--- a/Time Series Full Report.docx
+++ b/Time Series Full Report.docx
@@ -314,10 +314,10 @@
               <w:tblLook w:val="04A0" w:firstRow="1" w:lastRow="0" w:firstColumn="1" w:lastColumn="0" w:noHBand="0" w:noVBand="1"/>
             </w:tblPr>
             <w:tblGrid>
-              <w:gridCol w:w="2452"/>
-              <w:gridCol w:w="2453"/>
-              <w:gridCol w:w="2454"/>
               <w:gridCol w:w="2455"/>
+              <w:gridCol w:w="2455"/>
+              <w:gridCol w:w="2456"/>
+              <w:gridCol w:w="2456"/>
             </w:tblGrid>
             <w:tr>
               <w:trPr>
@@ -863,6 +863,12 @@
     </w:p>
     <w:sdt>
       <w:sdtPr>
+        <w:rPr>
+          <w:rFonts w:asciiTheme="minorHAnsi" w:eastAsiaTheme="minorHAnsi" w:hAnsiTheme="minorHAnsi" w:cstheme="minorBidi"/>
+          <w:color w:val="auto"/>
+          <w:sz w:val="22"/>
+          <w:szCs w:val="22"/>
+        </w:rPr>
         <w:id w:val="-82313532"/>
         <w:docPartObj>
           <w:docPartGallery w:val="Table of Contents"/>
@@ -871,11 +877,7 @@
       </w:sdtPr>
       <w:sdtEndPr>
         <w:rPr>
-          <w:rFonts w:asciiTheme="minorHAnsi" w:eastAsiaTheme="minorHAnsi" w:hAnsiTheme="minorHAnsi" w:cstheme="minorBidi"/>
           <w:noProof/>
-          <w:color w:val="auto"/>
-          <w:sz w:val="22"/>
-          <w:szCs w:val="22"/>
         </w:rPr>
       </w:sdtEndPr>
       <w:sdtContent>
@@ -908,7 +910,7 @@
           <w:r>
             <w:fldChar w:fldCharType="separate"/>
           </w:r>
-          <w:hyperlink w:anchor="_Toc131540047" w:history="1">
+          <w:hyperlink w:anchor="_Toc131543238" w:history="1">
             <w:r>
               <w:rPr>
                 <w:rStyle w:val="Hyperlink"/>
@@ -952,7 +954,7 @@
                 <w:noProof/>
                 <w:webHidden/>
               </w:rPr>
-              <w:instrText xml:space="preserve"> PAGEREF _Toc131540047 \h </w:instrText>
+              <w:instrText xml:space="preserve"> PAGEREF _Toc131543238 \h </w:instrText>
             </w:r>
             <w:r>
               <w:rPr>
@@ -995,7 +997,7 @@
               <w:noProof/>
             </w:rPr>
           </w:pPr>
-          <w:hyperlink w:anchor="_Toc131540048" w:history="1">
+          <w:hyperlink w:anchor="_Toc131543239" w:history="1">
             <w:r>
               <w:rPr>
                 <w:rStyle w:val="Hyperlink"/>
@@ -1039,7 +1041,7 @@
                 <w:noProof/>
                 <w:webHidden/>
               </w:rPr>
-              <w:instrText xml:space="preserve"> PAGEREF _Toc131540048 \h </w:instrText>
+              <w:instrText xml:space="preserve"> PAGEREF _Toc131543239 \h </w:instrText>
             </w:r>
             <w:r>
               <w:rPr>
@@ -1082,7 +1084,7 @@
               <w:noProof/>
             </w:rPr>
           </w:pPr>
-          <w:hyperlink w:anchor="_Toc131540049" w:history="1">
+          <w:hyperlink w:anchor="_Toc131543240" w:history="1">
             <w:r>
               <w:rPr>
                 <w:rStyle w:val="Hyperlink"/>
@@ -1127,7 +1129,7 @@
                 <w:noProof/>
                 <w:webHidden/>
               </w:rPr>
-              <w:instrText xml:space="preserve"> PAGEREF _Toc131540049 \h </w:instrText>
+              <w:instrText xml:space="preserve"> PAGEREF _Toc131543240 \h </w:instrText>
             </w:r>
             <w:r>
               <w:rPr>
@@ -1170,7 +1172,7 @@
               <w:noProof/>
             </w:rPr>
           </w:pPr>
-          <w:hyperlink w:anchor="_Toc131540050" w:history="1">
+          <w:hyperlink w:anchor="_Toc131543241" w:history="1">
             <w:r>
               <w:rPr>
                 <w:rStyle w:val="Hyperlink"/>
@@ -1215,7 +1217,7 @@
                 <w:noProof/>
                 <w:webHidden/>
               </w:rPr>
-              <w:instrText xml:space="preserve"> PAGEREF _Toc131540050 \h </w:instrText>
+              <w:instrText xml:space="preserve"> PAGEREF _Toc131543241 \h </w:instrText>
             </w:r>
             <w:r>
               <w:rPr>
@@ -1235,7 +1237,7 @@
                 <w:noProof/>
                 <w:webHidden/>
               </w:rPr>
-              <w:t>2</w:t>
+              <w:t>1</w:t>
             </w:r>
             <w:r>
               <w:rPr>
@@ -1258,7 +1260,7 @@
               <w:noProof/>
             </w:rPr>
           </w:pPr>
-          <w:hyperlink w:anchor="_Toc131540051" w:history="1">
+          <w:hyperlink w:anchor="_Toc131543242" w:history="1">
             <w:r>
               <w:rPr>
                 <w:rStyle w:val="Hyperlink"/>
@@ -1302,7 +1304,7 @@
                 <w:noProof/>
                 <w:webHidden/>
               </w:rPr>
-              <w:instrText xml:space="preserve"> PAGEREF _Toc131540051 \h </w:instrText>
+              <w:instrText xml:space="preserve"> PAGEREF _Toc131543242 \h </w:instrText>
             </w:r>
             <w:r>
               <w:rPr>
@@ -1344,7 +1346,7 @@
               <w:noProof/>
             </w:rPr>
           </w:pPr>
-          <w:hyperlink w:anchor="_Toc131540052" w:history="1">
+          <w:hyperlink w:anchor="_Toc131543243" w:history="1">
             <w:r>
               <w:rPr>
                 <w:rStyle w:val="Hyperlink"/>
@@ -1360,7 +1362,15 @@
                 <w:noProof/>
                 <w:lang w:val="vi-VN"/>
               </w:rPr>
-              <w:t xml:space="preserve"> Sources</w:t>
+              <w:t xml:space="preserve"> Hoa Phat Group – Gross Sale Revenue and Stock price </w:t>
+            </w:r>
+            <w:r>
+              <w:rPr>
+                <w:rStyle w:val="Hyperlink"/>
+                <w:rFonts w:ascii="Times New Roman" w:hAnsi="Times New Roman" w:cs="Times New Roman"/>
+                <w:noProof/>
+              </w:rPr>
+              <w:t>analyzation</w:t>
             </w:r>
             <w:r>
               <w:rPr>
@@ -1381,94 +1391,7 @@
                 <w:noProof/>
                 <w:webHidden/>
               </w:rPr>
-              <w:instrText xml:space="preserve"> PAGEREF _Toc131540052 \h </w:instrText>
-            </w:r>
-            <w:r>
-              <w:rPr>
-                <w:noProof/>
-                <w:webHidden/>
-              </w:rPr>
-            </w:r>
-            <w:r>
-              <w:rPr>
-                <w:noProof/>
-                <w:webHidden/>
-              </w:rPr>
-              <w:fldChar w:fldCharType="separate"/>
-            </w:r>
-            <w:r>
-              <w:rPr>
-                <w:noProof/>
-                <w:webHidden/>
-              </w:rPr>
-              <w:t>2</w:t>
-            </w:r>
-            <w:r>
-              <w:rPr>
-                <w:noProof/>
-                <w:webHidden/>
-              </w:rPr>
-              <w:fldChar w:fldCharType="end"/>
-            </w:r>
-          </w:hyperlink>
-        </w:p>
-        <w:p>
-          <w:pPr>
-            <w:pStyle w:val="TOC2"/>
-            <w:tabs>
-              <w:tab w:val="right" w:leader="dot" w:pos="9350"/>
-            </w:tabs>
-            <w:rPr>
-              <w:rFonts w:eastAsiaTheme="minorEastAsia"/>
-              <w:noProof/>
-            </w:rPr>
-          </w:pPr>
-          <w:hyperlink w:anchor="_Toc131540053" w:history="1">
-            <w:r>
-              <w:rPr>
-                <w:rStyle w:val="Hyperlink"/>
-                <w:rFonts w:ascii="Times New Roman" w:hAnsi="Times New Roman" w:cs="Times New Roman"/>
-                <w:noProof/>
-              </w:rPr>
-              <w:t>B.</w:t>
-            </w:r>
-            <w:r>
-              <w:rPr>
-                <w:rStyle w:val="Hyperlink"/>
-                <w:rFonts w:ascii="Times New Roman" w:hAnsi="Times New Roman" w:cs="Times New Roman"/>
-                <w:noProof/>
-                <w:lang w:val="vi-VN"/>
-              </w:rPr>
-              <w:t xml:space="preserve"> Hoa Phat Group – Gross Sale Revenue and Stock price </w:t>
-            </w:r>
-            <w:r>
-              <w:rPr>
-                <w:rStyle w:val="Hyperlink"/>
-                <w:rFonts w:ascii="Times New Roman" w:hAnsi="Times New Roman" w:cs="Times New Roman"/>
-                <w:noProof/>
-              </w:rPr>
-              <w:t>analyzation</w:t>
-            </w:r>
-            <w:r>
-              <w:rPr>
-                <w:noProof/>
-                <w:webHidden/>
-              </w:rPr>
-              <w:tab/>
-            </w:r>
-            <w:r>
-              <w:rPr>
-                <w:noProof/>
-                <w:webHidden/>
-              </w:rPr>
-              <w:fldChar w:fldCharType="begin"/>
-            </w:r>
-            <w:r>
-              <w:rPr>
-                <w:noProof/>
-                <w:webHidden/>
-              </w:rPr>
-              <w:instrText xml:space="preserve"> PAGEREF _Toc131540053 \h </w:instrText>
+              <w:instrText xml:space="preserve"> PAGEREF _Toc131543243 \h </w:instrText>
             </w:r>
             <w:r>
               <w:rPr>
@@ -1511,7 +1434,7 @@
               <w:noProof/>
             </w:rPr>
           </w:pPr>
-          <w:hyperlink w:anchor="_Toc131540054" w:history="1">
+          <w:hyperlink w:anchor="_Toc131543244" w:history="1">
             <w:r>
               <w:rPr>
                 <w:rStyle w:val="Hyperlink"/>
@@ -1554,7 +1477,7 @@
                 <w:noProof/>
                 <w:webHidden/>
               </w:rPr>
-              <w:instrText xml:space="preserve"> PAGEREF _Toc131540054 \h </w:instrText>
+              <w:instrText xml:space="preserve"> PAGEREF _Toc131543244 \h </w:instrText>
             </w:r>
             <w:r>
               <w:rPr>
@@ -1597,7 +1520,7 @@
               <w:noProof/>
             </w:rPr>
           </w:pPr>
-          <w:hyperlink w:anchor="_Toc131540055" w:history="1">
+          <w:hyperlink w:anchor="_Toc131543245" w:history="1">
             <w:r>
               <w:rPr>
                 <w:rStyle w:val="Hyperlink"/>
@@ -1640,7 +1563,7 @@
                 <w:noProof/>
                 <w:webHidden/>
               </w:rPr>
-              <w:instrText xml:space="preserve"> PAGEREF _Toc131540055 \h </w:instrText>
+              <w:instrText xml:space="preserve"> PAGEREF _Toc131543245 \h </w:instrText>
             </w:r>
             <w:r>
               <w:rPr>
@@ -1660,7 +1583,7 @@
                 <w:noProof/>
                 <w:webHidden/>
               </w:rPr>
-              <w:t>3</w:t>
+              <w:t>2</w:t>
             </w:r>
             <w:r>
               <w:rPr>
@@ -1683,7 +1606,7 @@
               <w:noProof/>
             </w:rPr>
           </w:pPr>
-          <w:hyperlink w:anchor="_Toc131540056" w:history="1">
+          <w:hyperlink w:anchor="_Toc131543246" w:history="1">
             <w:r>
               <w:rPr>
                 <w:rStyle w:val="Hyperlink"/>
@@ -1726,7 +1649,7 @@
                 <w:noProof/>
                 <w:webHidden/>
               </w:rPr>
-              <w:instrText xml:space="preserve"> PAGEREF _Toc131540056 \h </w:instrText>
+              <w:instrText xml:space="preserve"> PAGEREF _Toc131543246 \h </w:instrText>
             </w:r>
             <w:r>
               <w:rPr>
@@ -1768,14 +1691,14 @@
               <w:noProof/>
             </w:rPr>
           </w:pPr>
-          <w:hyperlink w:anchor="_Toc131540057" w:history="1">
+          <w:hyperlink w:anchor="_Toc131543247" w:history="1">
             <w:r>
               <w:rPr>
                 <w:rStyle w:val="Hyperlink"/>
                 <w:rFonts w:ascii="Times New Roman" w:hAnsi="Times New Roman" w:cs="Times New Roman"/>
                 <w:noProof/>
               </w:rPr>
-              <w:t>C. Hoa Sen group – Gross Sale Revenue and Stock price analyzation</w:t>
+              <w:t>B. Hoa Sen group – Gross Sale Revenue and Stock price analyzation</w:t>
             </w:r>
             <w:r>
               <w:rPr>
@@ -1796,7 +1719,7 @@
                 <w:noProof/>
                 <w:webHidden/>
               </w:rPr>
-              <w:instrText xml:space="preserve"> PAGEREF _Toc131540057 \h </w:instrText>
+              <w:instrText xml:space="preserve"> PAGEREF _Toc131543247 \h </w:instrText>
             </w:r>
             <w:r>
               <w:rPr>
@@ -1838,7 +1761,7 @@
               <w:noProof/>
             </w:rPr>
           </w:pPr>
-          <w:hyperlink w:anchor="_Toc131540058" w:history="1">
+          <w:hyperlink w:anchor="_Toc131543248" w:history="1">
             <w:r>
               <w:rPr>
                 <w:rStyle w:val="Hyperlink"/>
@@ -1866,7 +1789,7 @@
                 <w:noProof/>
                 <w:webHidden/>
               </w:rPr>
-              <w:instrText xml:space="preserve"> PAGEREF _Toc131540058 \h </w:instrText>
+              <w:instrText xml:space="preserve"> PAGEREF _Toc131543248 \h </w:instrText>
             </w:r>
             <w:r>
               <w:rPr>
@@ -1908,7 +1831,7 @@
               <w:noProof/>
             </w:rPr>
           </w:pPr>
-          <w:hyperlink w:anchor="_Toc131540059" w:history="1">
+          <w:hyperlink w:anchor="_Toc131543249" w:history="1">
             <w:r>
               <w:rPr>
                 <w:rStyle w:val="Hyperlink"/>
@@ -1936,7 +1859,7 @@
                 <w:noProof/>
                 <w:webHidden/>
               </w:rPr>
-              <w:instrText xml:space="preserve"> PAGEREF _Toc131540059 \h </w:instrText>
+              <w:instrText xml:space="preserve"> PAGEREF _Toc131543249 \h </w:instrText>
             </w:r>
             <w:r>
               <w:rPr>
@@ -1978,7 +1901,7 @@
               <w:noProof/>
             </w:rPr>
           </w:pPr>
-          <w:hyperlink w:anchor="_Toc131540060" w:history="1">
+          <w:hyperlink w:anchor="_Toc131543250" w:history="1">
             <w:r>
               <w:rPr>
                 <w:rStyle w:val="Hyperlink"/>
@@ -2013,7 +1936,7 @@
                 <w:noProof/>
                 <w:webHidden/>
               </w:rPr>
-              <w:instrText xml:space="preserve"> PAGEREF _Toc131540060 \h </w:instrText>
+              <w:instrText xml:space="preserve"> PAGEREF _Toc131543250 \h </w:instrText>
             </w:r>
             <w:r>
               <w:rPr>
@@ -2055,14 +1978,14 @@
               <w:noProof/>
             </w:rPr>
           </w:pPr>
-          <w:hyperlink w:anchor="_Toc131540061" w:history="1">
+          <w:hyperlink w:anchor="_Toc131543251" w:history="1">
             <w:r>
               <w:rPr>
                 <w:rStyle w:val="Hyperlink"/>
                 <w:rFonts w:ascii="Times New Roman" w:hAnsi="Times New Roman" w:cs="Times New Roman"/>
                 <w:noProof/>
               </w:rPr>
-              <w:t>D. Nam Kim Group – Gross Sale Revenue and Stock price analyzation</w:t>
+              <w:t>C. Nam Kim Group – Gross Sale Revenue and Stock price analyzation</w:t>
             </w:r>
             <w:r>
               <w:rPr>
@@ -2083,7 +2006,7 @@
                 <w:noProof/>
                 <w:webHidden/>
               </w:rPr>
-              <w:instrText xml:space="preserve"> PAGEREF _Toc131540061 \h </w:instrText>
+              <w:instrText xml:space="preserve"> PAGEREF _Toc131543251 \h </w:instrText>
             </w:r>
             <w:r>
               <w:rPr>
@@ -2125,7 +2048,7 @@
               <w:noProof/>
             </w:rPr>
           </w:pPr>
-          <w:hyperlink w:anchor="_Toc131540062" w:history="1">
+          <w:hyperlink w:anchor="_Toc131543252" w:history="1">
             <w:r>
               <w:rPr>
                 <w:rStyle w:val="Hyperlink"/>
@@ -2153,7 +2076,7 @@
                 <w:noProof/>
                 <w:webHidden/>
               </w:rPr>
-              <w:instrText xml:space="preserve"> PAGEREF _Toc131540062 \h </w:instrText>
+              <w:instrText xml:space="preserve"> PAGEREF _Toc131543252 \h </w:instrText>
             </w:r>
             <w:r>
               <w:rPr>
@@ -2195,7 +2118,7 @@
               <w:noProof/>
             </w:rPr>
           </w:pPr>
-          <w:hyperlink w:anchor="_Toc131540063" w:history="1">
+          <w:hyperlink w:anchor="_Toc131543253" w:history="1">
             <w:r>
               <w:rPr>
                 <w:rStyle w:val="Hyperlink"/>
@@ -2223,7 +2146,7 @@
                 <w:noProof/>
                 <w:webHidden/>
               </w:rPr>
-              <w:instrText xml:space="preserve"> PAGEREF _Toc131540063 \h </w:instrText>
+              <w:instrText xml:space="preserve"> PAGEREF _Toc131543253 \h </w:instrText>
             </w:r>
             <w:r>
               <w:rPr>
@@ -2266,7 +2189,7 @@
               <w:noProof/>
             </w:rPr>
           </w:pPr>
-          <w:hyperlink w:anchor="_Toc131540064" w:history="1">
+          <w:hyperlink w:anchor="_Toc131543254" w:history="1">
             <w:r>
               <w:rPr>
                 <w:rStyle w:val="Hyperlink"/>
@@ -2309,7 +2232,7 @@
                 <w:noProof/>
                 <w:webHidden/>
               </w:rPr>
-              <w:instrText xml:space="preserve"> PAGEREF _Toc131540064 \h </w:instrText>
+              <w:instrText xml:space="preserve"> PAGEREF _Toc131543254 \h </w:instrText>
             </w:r>
             <w:r>
               <w:rPr>
@@ -2352,7 +2275,7 @@
               <w:noProof/>
             </w:rPr>
           </w:pPr>
-          <w:hyperlink w:anchor="_Toc131540065" w:history="1">
+          <w:hyperlink w:anchor="_Toc131543255" w:history="1">
             <w:r>
               <w:rPr>
                 <w:rStyle w:val="Hyperlink"/>
@@ -2395,7 +2318,7 @@
                 <w:noProof/>
                 <w:webHidden/>
               </w:rPr>
-              <w:instrText xml:space="preserve"> PAGEREF _Toc131540065 \h </w:instrText>
+              <w:instrText xml:space="preserve"> PAGEREF _Toc131543255 \h </w:instrText>
             </w:r>
             <w:r>
               <w:rPr>
@@ -2438,7 +2361,7 @@
               <w:noProof/>
             </w:rPr>
           </w:pPr>
-          <w:hyperlink w:anchor="_Toc131540066" w:history="1">
+          <w:hyperlink w:anchor="_Toc131543256" w:history="1">
             <w:r>
               <w:rPr>
                 <w:rStyle w:val="Hyperlink"/>
@@ -2481,7 +2404,7 @@
                 <w:noProof/>
                 <w:webHidden/>
               </w:rPr>
-              <w:instrText xml:space="preserve"> PAGEREF _Toc131540066 \h </w:instrText>
+              <w:instrText xml:space="preserve"> PAGEREF _Toc131543256 \h </w:instrText>
             </w:r>
             <w:r>
               <w:rPr>
@@ -2501,7 +2424,7 @@
                 <w:noProof/>
                 <w:webHidden/>
               </w:rPr>
-              <w:t>20</w:t>
+              <w:t>19</w:t>
             </w:r>
             <w:r>
               <w:rPr>
@@ -2524,7 +2447,7 @@
               <w:noProof/>
             </w:rPr>
           </w:pPr>
-          <w:hyperlink w:anchor="_Toc131540067" w:history="1">
+          <w:hyperlink w:anchor="_Toc131543257" w:history="1">
             <w:r>
               <w:rPr>
                 <w:rStyle w:val="Hyperlink"/>
@@ -2546,6 +2469,163 @@
                 <w:rFonts w:ascii="Times New Roman" w:hAnsi="Times New Roman" w:cs="Times New Roman"/>
                 <w:noProof/>
               </w:rPr>
+              <w:t>APPENDIX</w:t>
+            </w:r>
+            <w:r>
+              <w:rPr>
+                <w:noProof/>
+                <w:webHidden/>
+              </w:rPr>
+              <w:tab/>
+            </w:r>
+            <w:r>
+              <w:rPr>
+                <w:noProof/>
+                <w:webHidden/>
+              </w:rPr>
+              <w:fldChar w:fldCharType="begin"/>
+            </w:r>
+            <w:r>
+              <w:rPr>
+                <w:noProof/>
+                <w:webHidden/>
+              </w:rPr>
+              <w:instrText xml:space="preserve"> PAGEREF _Toc131543257 \h </w:instrText>
+            </w:r>
+            <w:r>
+              <w:rPr>
+                <w:noProof/>
+                <w:webHidden/>
+              </w:rPr>
+            </w:r>
+            <w:r>
+              <w:rPr>
+                <w:noProof/>
+                <w:webHidden/>
+              </w:rPr>
+              <w:fldChar w:fldCharType="separate"/>
+            </w:r>
+            <w:r>
+              <w:rPr>
+                <w:noProof/>
+                <w:webHidden/>
+              </w:rPr>
+              <w:t>20</w:t>
+            </w:r>
+            <w:r>
+              <w:rPr>
+                <w:noProof/>
+                <w:webHidden/>
+              </w:rPr>
+              <w:fldChar w:fldCharType="end"/>
+            </w:r>
+          </w:hyperlink>
+        </w:p>
+        <w:p>
+          <w:pPr>
+            <w:pStyle w:val="TOC2"/>
+            <w:tabs>
+              <w:tab w:val="right" w:leader="dot" w:pos="9350"/>
+            </w:tabs>
+            <w:rPr>
+              <w:rFonts w:eastAsiaTheme="minorEastAsia"/>
+              <w:noProof/>
+            </w:rPr>
+          </w:pPr>
+          <w:hyperlink w:anchor="_Toc131543258" w:history="1">
+            <w:r>
+              <w:rPr>
+                <w:rStyle w:val="Hyperlink"/>
+                <w:rFonts w:ascii="Times New Roman" w:hAnsi="Times New Roman" w:cs="Times New Roman"/>
+                <w:noProof/>
+                <w:lang w:val="vi-VN"/>
+              </w:rPr>
+              <w:t>Data Sources</w:t>
+            </w:r>
+            <w:r>
+              <w:rPr>
+                <w:noProof/>
+                <w:webHidden/>
+              </w:rPr>
+              <w:tab/>
+            </w:r>
+            <w:r>
+              <w:rPr>
+                <w:noProof/>
+                <w:webHidden/>
+              </w:rPr>
+              <w:fldChar w:fldCharType="begin"/>
+            </w:r>
+            <w:r>
+              <w:rPr>
+                <w:noProof/>
+                <w:webHidden/>
+              </w:rPr>
+              <w:instrText xml:space="preserve"> PAGEREF _Toc131543258 \h </w:instrText>
+            </w:r>
+            <w:r>
+              <w:rPr>
+                <w:noProof/>
+                <w:webHidden/>
+              </w:rPr>
+            </w:r>
+            <w:r>
+              <w:rPr>
+                <w:noProof/>
+                <w:webHidden/>
+              </w:rPr>
+              <w:fldChar w:fldCharType="separate"/>
+            </w:r>
+            <w:r>
+              <w:rPr>
+                <w:noProof/>
+                <w:webHidden/>
+              </w:rPr>
+              <w:t>20</w:t>
+            </w:r>
+            <w:r>
+              <w:rPr>
+                <w:noProof/>
+                <w:webHidden/>
+              </w:rPr>
+              <w:fldChar w:fldCharType="end"/>
+            </w:r>
+          </w:hyperlink>
+        </w:p>
+        <w:p>
+          <w:pPr>
+            <w:pStyle w:val="TOC1"/>
+            <w:tabs>
+              <w:tab w:val="left" w:pos="660"/>
+              <w:tab w:val="right" w:leader="dot" w:pos="9350"/>
+            </w:tabs>
+            <w:rPr>
+              <w:rFonts w:eastAsiaTheme="minorEastAsia"/>
+              <w:noProof/>
+            </w:rPr>
+          </w:pPr>
+          <w:hyperlink w:anchor="_Toc131543259" w:history="1">
+            <w:r>
+              <w:rPr>
+                <w:rStyle w:val="Hyperlink"/>
+                <w:rFonts w:ascii="Times New Roman" w:hAnsi="Times New Roman" w:cs="Times New Roman"/>
+                <w:noProof/>
+              </w:rPr>
+              <w:t>VII.</w:t>
+            </w:r>
+            <w:r>
+              <w:rPr>
+                <w:rFonts w:eastAsiaTheme="minorEastAsia"/>
+                <w:noProof/>
+              </w:rPr>
+              <w:tab/>
+            </w:r>
+            <w:r>
+              <w:rPr>
+                <w:rStyle w:val="Hyperlink"/>
+                <w:rFonts w:ascii="Times New Roman" w:hAnsi="Times New Roman" w:cs="Times New Roman"/>
+                <w:noProof/>
+              </w:rPr>
               <w:t>REFERENCES</w:t>
             </w:r>
             <w:r>
@@ -2567,7 +2647,7 @@
                 <w:noProof/>
                 <w:webHidden/>
               </w:rPr>
-              <w:instrText xml:space="preserve"> PAGEREF _Toc131540067 \h </w:instrText>
+              <w:instrText xml:space="preserve"> PAGEREF _Toc131543259 \h </w:instrText>
             </w:r>
             <w:r>
               <w:rPr>
@@ -2646,7 +2726,7 @@
           <w:lang w:val="vi-VN"/>
         </w:rPr>
       </w:pPr>
-      <w:bookmarkStart w:id="0" w:name="_Toc131540047"/>
+      <w:bookmarkStart w:id="0" w:name="_Toc131543238"/>
       <w:r>
         <w:rPr>
           <w:rFonts w:ascii="Times New Roman" w:hAnsi="Times New Roman" w:cs="Times New Roman"/>
@@ -2710,7 +2790,7 @@
           <w:lang w:val="vi-VN"/>
         </w:rPr>
       </w:pPr>
-      <w:bookmarkStart w:id="1" w:name="_Toc131540048"/>
+      <w:bookmarkStart w:id="1" w:name="_Toc131543239"/>
       <w:r>
         <w:rPr>
           <w:rFonts w:ascii="Times New Roman" w:hAnsi="Times New Roman" w:cs="Times New Roman"/>
@@ -2736,7 +2816,7 @@
           <w:lang w:val="vi-VN"/>
         </w:rPr>
       </w:pPr>
-      <w:bookmarkStart w:id="2" w:name="_Toc131540049"/>
+      <w:bookmarkStart w:id="2" w:name="_Toc131543240"/>
       <w:r>
         <w:rPr>
           <w:rFonts w:ascii="Times New Roman" w:hAnsi="Times New Roman" w:cs="Times New Roman"/>
@@ -2824,169 +2904,6 @@
           <w:lang w:val="vi-VN"/>
         </w:rPr>
         <w:t>Using linear relationships with their previous values, autoregressive integrated moving average (ARIMA) models aim to describe the current behavior of variables. It has an Integrated (I) component (d) that indicates how much differencing needs to be done on the series in order for it to become stationary. The second part of the ARIMA is an ARMA model for the series that has been differentiated stationary. The ARMA component is further divided into the previously discussed AR and MA components. The values of the orders of the AR and MA processes are estimated using the autocorrelation function (ACF) and partial autocorrelation function (PACF), respectively. The statistical package R is used to analyze the data</w:t>
-      </w:r>
-    </w:p>
-    <w:p>
-      <w:pPr>
-        <w:ind w:left="360"/>
-        <w:rPr>
-          <w:rFonts w:ascii="Times New Roman" w:hAnsi="Times New Roman" w:cs="Times New Roman"/>
-          <w:sz w:val="24"/>
-          <w:szCs w:val="24"/>
-        </w:rPr>
-      </w:pPr>
-      <w:r>
-        <w:rPr>
-          <w:rFonts w:ascii="Times New Roman" w:hAnsi="Times New Roman" w:cs="Times New Roman"/>
-          <w:sz w:val="24"/>
-          <w:szCs w:val="24"/>
-        </w:rPr>
-        <w:t>A.3 Log time trend (series ~ log(time))</w:t>
-      </w:r>
-    </w:p>
-    <w:p>
-      <w:pPr>
-        <w:ind w:left="360"/>
-        <w:rPr>
-          <w:rFonts w:ascii="Times New Roman" w:hAnsi="Times New Roman" w:cs="Times New Roman"/>
-          <w:sz w:val="24"/>
-          <w:szCs w:val="24"/>
-        </w:rPr>
-      </w:pPr>
-      <w:r>
-        <w:rPr>
-          <w:rFonts w:ascii="Times New Roman" w:hAnsi="Times New Roman" w:cs="Times New Roman"/>
-          <w:sz w:val="24"/>
-          <w:szCs w:val="24"/>
-        </w:rPr>
-        <w:t>A.4 Linear time trend (series ~ time)</w:t>
-      </w:r>
-    </w:p>
-    <w:p>
-      <w:pPr>
-        <w:ind w:left="360"/>
-        <w:rPr>
-          <w:rFonts w:ascii="Times New Roman" w:hAnsi="Times New Roman" w:cs="Times New Roman"/>
-          <w:sz w:val="24"/>
-          <w:szCs w:val="24"/>
-        </w:rPr>
-      </w:pPr>
-      <w:r>
-        <w:rPr>
-          <w:rFonts w:ascii="Times New Roman" w:hAnsi="Times New Roman" w:cs="Times New Roman"/>
-          <w:sz w:val="24"/>
-          <w:szCs w:val="24"/>
-        </w:rPr>
-        <w:t>A.5 Log-linear time trend (log(series) ~ time)</w:t>
-      </w:r>
-    </w:p>
-    <w:p>
-      <w:pPr>
-        <w:ind w:left="360"/>
-        <w:rPr>
-          <w:rFonts w:ascii="Times New Roman" w:hAnsi="Times New Roman" w:cs="Times New Roman"/>
-          <w:sz w:val="24"/>
-          <w:szCs w:val="24"/>
-        </w:rPr>
-      </w:pPr>
-      <w:r>
-        <w:rPr>
-          <w:rFonts w:ascii="Times New Roman" w:hAnsi="Times New Roman" w:cs="Times New Roman"/>
-          <w:sz w:val="24"/>
-          <w:szCs w:val="24"/>
-        </w:rPr>
-        <w:t>A.6 Seasonal (series ~ s2 + s3 +s4)</w:t>
-      </w:r>
-    </w:p>
-    <w:p>
-      <w:pPr>
-        <w:ind w:left="360"/>
-        <w:rPr>
-          <w:rFonts w:ascii="Times New Roman" w:hAnsi="Times New Roman" w:cs="Times New Roman"/>
-          <w:sz w:val="24"/>
-          <w:szCs w:val="24"/>
-        </w:rPr>
-      </w:pPr>
-      <w:r>
-        <w:rPr>
-          <w:rFonts w:ascii="Times New Roman" w:hAnsi="Times New Roman" w:cs="Times New Roman"/>
-          <w:sz w:val="24"/>
-          <w:szCs w:val="24"/>
-        </w:rPr>
-        <w:t>A.7 Linear trend + seasonal (series ~ time + seas)</w:t>
-      </w:r>
-    </w:p>
-    <w:p>
-      <w:pPr>
-        <w:ind w:left="360"/>
-        <w:rPr>
-          <w:rFonts w:ascii="Times New Roman" w:hAnsi="Times New Roman" w:cs="Times New Roman"/>
-          <w:sz w:val="24"/>
-          <w:szCs w:val="24"/>
-        </w:rPr>
-      </w:pPr>
-      <w:r>
-        <w:rPr>
-          <w:rFonts w:ascii="Times New Roman" w:hAnsi="Times New Roman" w:cs="Times New Roman"/>
-          <w:sz w:val="24"/>
-          <w:szCs w:val="24"/>
-        </w:rPr>
-        <w:t>A.8 Linear time trend * seasonal (series ~ time * seas)</w:t>
-      </w:r>
-    </w:p>
-    <w:p>
-      <w:pPr>
-        <w:ind w:left="360"/>
-        <w:rPr>
-          <w:rFonts w:ascii="Times New Roman" w:hAnsi="Times New Roman" w:cs="Times New Roman"/>
-          <w:sz w:val="24"/>
-          <w:szCs w:val="24"/>
-        </w:rPr>
-      </w:pPr>
-      <w:r>
-        <w:rPr>
-          <w:rFonts w:ascii="Times New Roman" w:hAnsi="Times New Roman" w:cs="Times New Roman"/>
-          <w:sz w:val="24"/>
-          <w:szCs w:val="24"/>
-        </w:rPr>
-        <w:lastRenderedPageBreak/>
-        <w:t>A.9 Holt-winters additive</w:t>
-      </w:r>
-    </w:p>
-    <w:p>
-      <w:pPr>
-        <w:ind w:left="360"/>
-        <w:rPr>
-          <w:rFonts w:ascii="Times New Roman" w:hAnsi="Times New Roman" w:cs="Times New Roman"/>
-          <w:sz w:val="24"/>
-          <w:szCs w:val="24"/>
-        </w:rPr>
-      </w:pPr>
-      <w:r>
-        <w:rPr>
-          <w:rFonts w:ascii="Times New Roman" w:hAnsi="Times New Roman" w:cs="Times New Roman"/>
-          <w:sz w:val="24"/>
-          <w:szCs w:val="24"/>
-        </w:rPr>
-        <w:t>A.10 Holt-winters multiplicative</w:t>
-      </w:r>
-    </w:p>
-    <w:p>
-      <w:pPr>
-        <w:ind w:left="360"/>
-        <w:rPr>
-          <w:rFonts w:ascii="Times New Roman" w:hAnsi="Times New Roman" w:cs="Times New Roman"/>
-          <w:sz w:val="24"/>
-          <w:szCs w:val="24"/>
-        </w:rPr>
-      </w:pPr>
-      <w:r>
-        <w:rPr>
-          <w:rFonts w:ascii="Times New Roman" w:hAnsi="Times New Roman" w:cs="Times New Roman"/>
-          <w:sz w:val="24"/>
-          <w:szCs w:val="24"/>
-        </w:rPr>
-        <w:t>A.11 Decomposition (hard)</w:t>
       </w:r>
       <w:r>
         <w:rPr>
@@ -3012,7 +2929,7 @@
           <w:lang w:val="vi-VN"/>
         </w:rPr>
       </w:pPr>
-      <w:bookmarkStart w:id="3" w:name="_Toc131540050"/>
+      <w:bookmarkStart w:id="3" w:name="_Toc131543241"/>
       <w:r>
         <w:rPr>
           <w:rFonts w:ascii="Times New Roman" w:hAnsi="Times New Roman" w:cs="Times New Roman"/>
@@ -3075,6 +2992,7 @@
           <w:sz w:val="24"/>
           <w:szCs w:val="24"/>
         </w:rPr>
+        <w:lastRenderedPageBreak/>
         <w:t>1. Fit + summarize model</w:t>
       </w:r>
     </w:p>
@@ -3174,7 +3092,7 @@
           <w:lang w:val="vi-VN"/>
         </w:rPr>
       </w:pPr>
-      <w:bookmarkStart w:id="4" w:name="_Toc131540051"/>
+      <w:bookmarkStart w:id="4" w:name="_Toc131543242"/>
       <w:r>
         <w:rPr>
           <w:rFonts w:ascii="Times New Roman" w:hAnsi="Times New Roman" w:cs="Times New Roman"/>
@@ -3187,7 +3105,7 @@
     </w:p>
     <w:p>
       <w:pPr>
-        <w:pStyle w:val="Heading2"/>
+        <w:outlineLvl w:val="0"/>
         <w:rPr>
           <w:rFonts w:ascii="Times New Roman" w:hAnsi="Times New Roman" w:cs="Times New Roman"/>
           <w:sz w:val="24"/>
@@ -3195,42 +3113,25 @@
           <w:lang w:val="vi-VN"/>
         </w:rPr>
       </w:pPr>
-      <w:bookmarkStart w:id="5" w:name="_Toc131540052"/>
-      <w:r>
-        <w:rPr>
-          <w:rFonts w:ascii="Times New Roman" w:hAnsi="Times New Roman" w:cs="Times New Roman"/>
-          <w:sz w:val="24"/>
-          <w:szCs w:val="24"/>
-        </w:rPr>
-        <w:t>A</w:t>
-      </w:r>
-      <w:r>
-        <w:rPr>
-          <w:rFonts w:ascii="Times New Roman" w:hAnsi="Times New Roman" w:cs="Times New Roman"/>
-          <w:sz w:val="24"/>
-          <w:szCs w:val="24"/>
-        </w:rPr>
-        <w:t>.</w:t>
-      </w:r>
-      <w:r>
-        <w:rPr>
-          <w:rFonts w:ascii="Times New Roman" w:hAnsi="Times New Roman" w:cs="Times New Roman"/>
-          <w:sz w:val="24"/>
-          <w:szCs w:val="24"/>
-          <w:lang w:val="vi-VN"/>
-        </w:rPr>
-        <w:t xml:space="preserve"> Sources</w:t>
-      </w:r>
-      <w:bookmarkEnd w:id="5"/>
     </w:p>
     <w:p>
       <w:pPr>
-        <w:rPr>
-          <w:rFonts w:ascii="Times New Roman" w:hAnsi="Times New Roman" w:cs="Times New Roman"/>
-          <w:sz w:val="24"/>
-          <w:szCs w:val="24"/>
-        </w:rPr>
-      </w:pPr>
+        <w:pStyle w:val="Heading2"/>
+        <w:rPr>
+          <w:rFonts w:ascii="Times New Roman" w:hAnsi="Times New Roman" w:cs="Times New Roman"/>
+          <w:sz w:val="24"/>
+          <w:szCs w:val="24"/>
+        </w:rPr>
+      </w:pPr>
+      <w:bookmarkStart w:id="5" w:name="_Toc131543243"/>
+      <w:r>
+        <w:rPr>
+          <w:rFonts w:ascii="Times New Roman" w:hAnsi="Times New Roman" w:cs="Times New Roman"/>
+          <w:sz w:val="24"/>
+          <w:szCs w:val="24"/>
+        </w:rPr>
+        <w:t>A.</w:t>
+      </w:r>
       <w:r>
         <w:rPr>
           <w:rFonts w:ascii="Times New Roman" w:hAnsi="Times New Roman" w:cs="Times New Roman"/>
@@ -3238,461 +3139,6 @@
           <w:szCs w:val="24"/>
           <w:lang w:val="vi-VN"/>
         </w:rPr>
-        <w:t>The data</w:t>
-      </w:r>
-      <w:r>
-        <w:rPr>
-          <w:rFonts w:ascii="Times New Roman" w:hAnsi="Times New Roman" w:cs="Times New Roman"/>
-          <w:sz w:val="24"/>
-          <w:szCs w:val="24"/>
-        </w:rPr>
-        <w:t xml:space="preserve"> used for this analysis is the open and close price of three Viet Nam steel corporations : HPG ( </w:t>
-      </w:r>
-      <w:proofErr w:type="spellStart"/>
-      <w:r>
-        <w:rPr>
-          <w:rFonts w:ascii="Times New Roman" w:hAnsi="Times New Roman" w:cs="Times New Roman"/>
-          <w:sz w:val="24"/>
-          <w:szCs w:val="24"/>
-        </w:rPr>
-        <w:t>Hoa</w:t>
-      </w:r>
-      <w:proofErr w:type="spellEnd"/>
-      <w:r>
-        <w:rPr>
-          <w:rFonts w:ascii="Times New Roman" w:hAnsi="Times New Roman" w:cs="Times New Roman"/>
-          <w:sz w:val="24"/>
-          <w:szCs w:val="24"/>
-        </w:rPr>
-        <w:t xml:space="preserve"> Phat ), HSG ( </w:t>
-      </w:r>
-      <w:proofErr w:type="spellStart"/>
-      <w:r>
-        <w:rPr>
-          <w:rFonts w:ascii="Times New Roman" w:hAnsi="Times New Roman" w:cs="Times New Roman"/>
-          <w:sz w:val="24"/>
-          <w:szCs w:val="24"/>
-        </w:rPr>
-        <w:t>Hoa</w:t>
-      </w:r>
-      <w:proofErr w:type="spellEnd"/>
-      <w:r>
-        <w:rPr>
-          <w:rFonts w:ascii="Times New Roman" w:hAnsi="Times New Roman" w:cs="Times New Roman"/>
-          <w:sz w:val="24"/>
-          <w:szCs w:val="24"/>
-        </w:rPr>
-        <w:t xml:space="preserve"> </w:t>
-      </w:r>
-      <w:proofErr w:type="spellStart"/>
-      <w:r>
-        <w:rPr>
-          <w:rFonts w:ascii="Times New Roman" w:hAnsi="Times New Roman" w:cs="Times New Roman"/>
-          <w:sz w:val="24"/>
-          <w:szCs w:val="24"/>
-        </w:rPr>
-        <w:t>sen</w:t>
-      </w:r>
-      <w:proofErr w:type="spellEnd"/>
-      <w:r>
-        <w:rPr>
-          <w:rFonts w:ascii="Times New Roman" w:hAnsi="Times New Roman" w:cs="Times New Roman"/>
-          <w:sz w:val="24"/>
-          <w:szCs w:val="24"/>
-        </w:rPr>
-        <w:t xml:space="preserve"> ), NKG ( Nam Kim ). The data was downloaded and exported from the stock website (</w:t>
-      </w:r>
-      <w:proofErr w:type="spellStart"/>
-      <w:r>
-        <w:rPr>
-          <w:rFonts w:ascii="Times New Roman" w:hAnsi="Times New Roman" w:cs="Times New Roman"/>
-          <w:sz w:val="24"/>
-          <w:szCs w:val="24"/>
-        </w:rPr>
-        <w:fldChar w:fldCharType="begin"/>
-      </w:r>
-      <w:r>
-        <w:rPr>
-          <w:rFonts w:ascii="Times New Roman" w:hAnsi="Times New Roman" w:cs="Times New Roman"/>
-          <w:sz w:val="24"/>
-          <w:szCs w:val="24"/>
-        </w:rPr>
-        <w:instrText xml:space="preserve"> HYPERLINK "https://www.cophieu68.vn/" </w:instrText>
-      </w:r>
-      <w:r>
-        <w:rPr>
-          <w:rFonts w:ascii="Times New Roman" w:hAnsi="Times New Roman" w:cs="Times New Roman"/>
-          <w:sz w:val="24"/>
-          <w:szCs w:val="24"/>
-        </w:rPr>
-      </w:r>
-      <w:r>
-        <w:rPr>
-          <w:rFonts w:ascii="Times New Roman" w:hAnsi="Times New Roman" w:cs="Times New Roman"/>
-          <w:sz w:val="24"/>
-          <w:szCs w:val="24"/>
-        </w:rPr>
-        <w:fldChar w:fldCharType="separate"/>
-      </w:r>
-      <w:r>
-        <w:rPr>
-          <w:rStyle w:val="Hyperlink"/>
-          <w:rFonts w:ascii="Times New Roman" w:hAnsi="Times New Roman" w:cs="Times New Roman"/>
-          <w:sz w:val="24"/>
-          <w:szCs w:val="24"/>
-        </w:rPr>
-        <w:t>Chứng</w:t>
-      </w:r>
-      <w:proofErr w:type="spellEnd"/>
-      <w:r>
-        <w:rPr>
-          <w:rStyle w:val="Hyperlink"/>
-          <w:rFonts w:ascii="Times New Roman" w:hAnsi="Times New Roman" w:cs="Times New Roman"/>
-          <w:sz w:val="24"/>
-          <w:szCs w:val="24"/>
-        </w:rPr>
-        <w:t xml:space="preserve"> </w:t>
-      </w:r>
-      <w:proofErr w:type="spellStart"/>
-      <w:r>
-        <w:rPr>
-          <w:rStyle w:val="Hyperlink"/>
-          <w:rFonts w:ascii="Times New Roman" w:hAnsi="Times New Roman" w:cs="Times New Roman"/>
-          <w:sz w:val="24"/>
-          <w:szCs w:val="24"/>
-        </w:rPr>
-        <w:t>Khoán</w:t>
-      </w:r>
-      <w:proofErr w:type="spellEnd"/>
-      <w:r>
-        <w:rPr>
-          <w:rStyle w:val="Hyperlink"/>
-          <w:rFonts w:ascii="Times New Roman" w:hAnsi="Times New Roman" w:cs="Times New Roman"/>
-          <w:sz w:val="24"/>
-          <w:szCs w:val="24"/>
-        </w:rPr>
-        <w:t xml:space="preserve">, </w:t>
-      </w:r>
-      <w:proofErr w:type="spellStart"/>
-      <w:r>
-        <w:rPr>
-          <w:rStyle w:val="Hyperlink"/>
-          <w:rFonts w:ascii="Times New Roman" w:hAnsi="Times New Roman" w:cs="Times New Roman"/>
-          <w:sz w:val="24"/>
-          <w:szCs w:val="24"/>
-        </w:rPr>
-        <w:t>Cổ</w:t>
-      </w:r>
-      <w:proofErr w:type="spellEnd"/>
-      <w:r>
-        <w:rPr>
-          <w:rStyle w:val="Hyperlink"/>
-          <w:rFonts w:ascii="Times New Roman" w:hAnsi="Times New Roman" w:cs="Times New Roman"/>
-          <w:sz w:val="24"/>
-          <w:szCs w:val="24"/>
-        </w:rPr>
-        <w:t xml:space="preserve"> </w:t>
-      </w:r>
-      <w:proofErr w:type="spellStart"/>
-      <w:r>
-        <w:rPr>
-          <w:rStyle w:val="Hyperlink"/>
-          <w:rFonts w:ascii="Times New Roman" w:hAnsi="Times New Roman" w:cs="Times New Roman"/>
-          <w:sz w:val="24"/>
-          <w:szCs w:val="24"/>
-        </w:rPr>
-        <w:t>Phiếu</w:t>
-      </w:r>
-      <w:proofErr w:type="spellEnd"/>
-      <w:r>
-        <w:rPr>
-          <w:rStyle w:val="Hyperlink"/>
-          <w:rFonts w:ascii="Times New Roman" w:hAnsi="Times New Roman" w:cs="Times New Roman"/>
-          <w:sz w:val="24"/>
-          <w:szCs w:val="24"/>
-        </w:rPr>
-        <w:t xml:space="preserve">, Tin </w:t>
-      </w:r>
-      <w:proofErr w:type="spellStart"/>
-      <w:r>
-        <w:rPr>
-          <w:rStyle w:val="Hyperlink"/>
-          <w:rFonts w:ascii="Times New Roman" w:hAnsi="Times New Roman" w:cs="Times New Roman"/>
-          <w:sz w:val="24"/>
-          <w:szCs w:val="24"/>
-        </w:rPr>
-        <w:t>Chứng</w:t>
-      </w:r>
-      <w:proofErr w:type="spellEnd"/>
-      <w:r>
-        <w:rPr>
-          <w:rStyle w:val="Hyperlink"/>
-          <w:rFonts w:ascii="Times New Roman" w:hAnsi="Times New Roman" w:cs="Times New Roman"/>
-          <w:sz w:val="24"/>
-          <w:szCs w:val="24"/>
-        </w:rPr>
-        <w:t xml:space="preserve"> </w:t>
-      </w:r>
-      <w:proofErr w:type="spellStart"/>
-      <w:r>
-        <w:rPr>
-          <w:rStyle w:val="Hyperlink"/>
-          <w:rFonts w:ascii="Times New Roman" w:hAnsi="Times New Roman" w:cs="Times New Roman"/>
-          <w:sz w:val="24"/>
-          <w:szCs w:val="24"/>
-        </w:rPr>
-        <w:t>Khoán</w:t>
-      </w:r>
-      <w:proofErr w:type="spellEnd"/>
-      <w:r>
-        <w:rPr>
-          <w:rStyle w:val="Hyperlink"/>
-          <w:rFonts w:ascii="Times New Roman" w:hAnsi="Times New Roman" w:cs="Times New Roman"/>
-          <w:sz w:val="24"/>
-          <w:szCs w:val="24"/>
-        </w:rPr>
-        <w:t xml:space="preserve">, </w:t>
-      </w:r>
-      <w:proofErr w:type="spellStart"/>
-      <w:r>
-        <w:rPr>
-          <w:rStyle w:val="Hyperlink"/>
-          <w:rFonts w:ascii="Times New Roman" w:hAnsi="Times New Roman" w:cs="Times New Roman"/>
-          <w:sz w:val="24"/>
-          <w:szCs w:val="24"/>
-        </w:rPr>
-        <w:t>Thị</w:t>
-      </w:r>
-      <w:proofErr w:type="spellEnd"/>
-      <w:r>
-        <w:rPr>
-          <w:rStyle w:val="Hyperlink"/>
-          <w:rFonts w:ascii="Times New Roman" w:hAnsi="Times New Roman" w:cs="Times New Roman"/>
-          <w:sz w:val="24"/>
-          <w:szCs w:val="24"/>
-        </w:rPr>
-        <w:t xml:space="preserve"> </w:t>
-      </w:r>
-      <w:proofErr w:type="spellStart"/>
-      <w:r>
-        <w:rPr>
-          <w:rStyle w:val="Hyperlink"/>
-          <w:rFonts w:ascii="Times New Roman" w:hAnsi="Times New Roman" w:cs="Times New Roman"/>
-          <w:sz w:val="24"/>
-          <w:szCs w:val="24"/>
-        </w:rPr>
-        <w:t>Trường</w:t>
-      </w:r>
-      <w:proofErr w:type="spellEnd"/>
-      <w:r>
-        <w:rPr>
-          <w:rStyle w:val="Hyperlink"/>
-          <w:rFonts w:ascii="Times New Roman" w:hAnsi="Times New Roman" w:cs="Times New Roman"/>
-          <w:sz w:val="24"/>
-          <w:szCs w:val="24"/>
-        </w:rPr>
-        <w:t xml:space="preserve"> </w:t>
-      </w:r>
-      <w:proofErr w:type="spellStart"/>
-      <w:r>
-        <w:rPr>
-          <w:rStyle w:val="Hyperlink"/>
-          <w:rFonts w:ascii="Times New Roman" w:hAnsi="Times New Roman" w:cs="Times New Roman"/>
-          <w:sz w:val="24"/>
-          <w:szCs w:val="24"/>
-        </w:rPr>
-        <w:t>Chứng</w:t>
-      </w:r>
-      <w:proofErr w:type="spellEnd"/>
-      <w:r>
-        <w:rPr>
-          <w:rStyle w:val="Hyperlink"/>
-          <w:rFonts w:ascii="Times New Roman" w:hAnsi="Times New Roman" w:cs="Times New Roman"/>
-          <w:sz w:val="24"/>
-          <w:szCs w:val="24"/>
-        </w:rPr>
-        <w:t xml:space="preserve"> </w:t>
-      </w:r>
-      <w:proofErr w:type="spellStart"/>
-      <w:r>
-        <w:rPr>
-          <w:rStyle w:val="Hyperlink"/>
-          <w:rFonts w:ascii="Times New Roman" w:hAnsi="Times New Roman" w:cs="Times New Roman"/>
-          <w:sz w:val="24"/>
-          <w:szCs w:val="24"/>
-        </w:rPr>
-        <w:t>Khoán</w:t>
-      </w:r>
-      <w:proofErr w:type="spellEnd"/>
-      <w:r>
-        <w:rPr>
-          <w:rStyle w:val="Hyperlink"/>
-          <w:rFonts w:ascii="Times New Roman" w:hAnsi="Times New Roman" w:cs="Times New Roman"/>
-          <w:sz w:val="24"/>
-          <w:szCs w:val="24"/>
-        </w:rPr>
-        <w:t xml:space="preserve">, </w:t>
-      </w:r>
-      <w:proofErr w:type="spellStart"/>
-      <w:r>
-        <w:rPr>
-          <w:rStyle w:val="Hyperlink"/>
-          <w:rFonts w:ascii="Times New Roman" w:hAnsi="Times New Roman" w:cs="Times New Roman"/>
-          <w:sz w:val="24"/>
-          <w:szCs w:val="24"/>
-        </w:rPr>
-        <w:t>Chứng</w:t>
-      </w:r>
-      <w:proofErr w:type="spellEnd"/>
-      <w:r>
-        <w:rPr>
-          <w:rStyle w:val="Hyperlink"/>
-          <w:rFonts w:ascii="Times New Roman" w:hAnsi="Times New Roman" w:cs="Times New Roman"/>
-          <w:sz w:val="24"/>
-          <w:szCs w:val="24"/>
-        </w:rPr>
-        <w:t xml:space="preserve"> </w:t>
-      </w:r>
-      <w:proofErr w:type="spellStart"/>
-      <w:r>
-        <w:rPr>
-          <w:rStyle w:val="Hyperlink"/>
-          <w:rFonts w:ascii="Times New Roman" w:hAnsi="Times New Roman" w:cs="Times New Roman"/>
-          <w:sz w:val="24"/>
-          <w:szCs w:val="24"/>
-        </w:rPr>
-        <w:t>Khoán</w:t>
-      </w:r>
-      <w:proofErr w:type="spellEnd"/>
-      <w:r>
-        <w:rPr>
-          <w:rStyle w:val="Hyperlink"/>
-          <w:rFonts w:ascii="Times New Roman" w:hAnsi="Times New Roman" w:cs="Times New Roman"/>
-          <w:sz w:val="24"/>
-          <w:szCs w:val="24"/>
-        </w:rPr>
-        <w:t xml:space="preserve"> </w:t>
-      </w:r>
-      <w:proofErr w:type="spellStart"/>
-      <w:r>
-        <w:rPr>
-          <w:rStyle w:val="Hyperlink"/>
-          <w:rFonts w:ascii="Times New Roman" w:hAnsi="Times New Roman" w:cs="Times New Roman"/>
-          <w:sz w:val="24"/>
-          <w:szCs w:val="24"/>
-        </w:rPr>
-        <w:t>Việt</w:t>
-      </w:r>
-      <w:proofErr w:type="spellEnd"/>
-      <w:r>
-        <w:rPr>
-          <w:rStyle w:val="Hyperlink"/>
-          <w:rFonts w:ascii="Times New Roman" w:hAnsi="Times New Roman" w:cs="Times New Roman"/>
-          <w:sz w:val="24"/>
-          <w:szCs w:val="24"/>
-        </w:rPr>
-        <w:t xml:space="preserve"> Nam (cophieu68.vn)</w:t>
-      </w:r>
-      <w:r>
-        <w:rPr>
-          <w:rFonts w:ascii="Times New Roman" w:hAnsi="Times New Roman" w:cs="Times New Roman"/>
-          <w:sz w:val="24"/>
-          <w:szCs w:val="24"/>
-        </w:rPr>
-        <w:fldChar w:fldCharType="end"/>
-      </w:r>
-      <w:r>
-        <w:rPr>
-          <w:rFonts w:ascii="Times New Roman" w:hAnsi="Times New Roman" w:cs="Times New Roman"/>
-          <w:sz w:val="24"/>
-          <w:szCs w:val="24"/>
-        </w:rPr>
-        <w:t>) f</w:t>
-      </w:r>
-      <w:r>
-        <w:rPr>
-          <w:rFonts w:ascii="Times New Roman" w:hAnsi="Times New Roman" w:cs="Times New Roman"/>
-          <w:sz w:val="24"/>
-          <w:szCs w:val="24"/>
-        </w:rPr>
-        <w:t>rom 201</w:t>
-      </w:r>
-      <w:r>
-        <w:rPr>
-          <w:rFonts w:ascii="Times New Roman" w:hAnsi="Times New Roman" w:cs="Times New Roman"/>
-          <w:sz w:val="24"/>
-          <w:szCs w:val="24"/>
-        </w:rPr>
-        <w:t>1</w:t>
-      </w:r>
-      <w:r>
-        <w:rPr>
-          <w:rFonts w:ascii="Times New Roman" w:hAnsi="Times New Roman" w:cs="Times New Roman"/>
-          <w:sz w:val="24"/>
-          <w:szCs w:val="24"/>
-        </w:rPr>
-        <w:t xml:space="preserve"> till</w:t>
-      </w:r>
-      <w:r>
-        <w:rPr>
-          <w:rFonts w:ascii="Times New Roman" w:hAnsi="Times New Roman" w:cs="Times New Roman"/>
-          <w:sz w:val="24"/>
-          <w:szCs w:val="24"/>
-        </w:rPr>
-        <w:t xml:space="preserve"> the end of</w:t>
-      </w:r>
-      <w:r>
-        <w:rPr>
-          <w:rFonts w:ascii="Times New Roman" w:hAnsi="Times New Roman" w:cs="Times New Roman"/>
-          <w:sz w:val="24"/>
-          <w:szCs w:val="24"/>
-        </w:rPr>
-        <w:t xml:space="preserve"> </w:t>
-      </w:r>
-      <w:proofErr w:type="gramStart"/>
-      <w:r>
-        <w:rPr>
-          <w:rFonts w:ascii="Times New Roman" w:hAnsi="Times New Roman" w:cs="Times New Roman"/>
-          <w:sz w:val="24"/>
-          <w:szCs w:val="24"/>
-        </w:rPr>
-        <w:t>202</w:t>
-      </w:r>
-      <w:r>
-        <w:rPr>
-          <w:rFonts w:ascii="Times New Roman" w:hAnsi="Times New Roman" w:cs="Times New Roman"/>
-          <w:sz w:val="24"/>
-          <w:szCs w:val="24"/>
-        </w:rPr>
-        <w:t>2</w:t>
-      </w:r>
-      <w:proofErr w:type="gramEnd"/>
-    </w:p>
-    <w:p>
-      <w:pPr>
-        <w:pStyle w:val="Heading2"/>
-        <w:rPr>
-          <w:rFonts w:ascii="Times New Roman" w:hAnsi="Times New Roman" w:cs="Times New Roman"/>
-          <w:sz w:val="24"/>
-          <w:szCs w:val="24"/>
-        </w:rPr>
-      </w:pPr>
-      <w:bookmarkStart w:id="6" w:name="_Toc131540053"/>
-      <w:r>
-        <w:rPr>
-          <w:rFonts w:ascii="Times New Roman" w:hAnsi="Times New Roman" w:cs="Times New Roman"/>
-          <w:sz w:val="24"/>
-          <w:szCs w:val="24"/>
-        </w:rPr>
-        <w:t>B.</w:t>
-      </w:r>
-      <w:r>
-        <w:rPr>
-          <w:rFonts w:ascii="Times New Roman" w:hAnsi="Times New Roman" w:cs="Times New Roman"/>
-          <w:sz w:val="24"/>
-          <w:szCs w:val="24"/>
-          <w:lang w:val="vi-VN"/>
-        </w:rPr>
         <w:t xml:space="preserve"> Hoa Phat Group – Gross Sale Revenue and Stock price </w:t>
       </w:r>
       <w:r>
@@ -3703,7 +3149,7 @@
         </w:rPr>
         <w:t>analyzation</w:t>
       </w:r>
-      <w:bookmarkEnd w:id="6"/>
+      <w:bookmarkEnd w:id="5"/>
     </w:p>
     <w:p>
       <w:pPr>
@@ -3720,36 +3166,36 @@
           <w:szCs w:val="24"/>
         </w:rPr>
       </w:pPr>
-      <w:bookmarkStart w:id="7" w:name="_Hlk130971599"/>
-      <w:bookmarkStart w:id="8" w:name="_Toc131540054"/>
+      <w:bookmarkStart w:id="6" w:name="_Hlk130971599"/>
+      <w:bookmarkStart w:id="7" w:name="_Toc131543244"/>
+      <w:bookmarkEnd w:id="6"/>
+      <w:r>
+        <w:rPr>
+          <w:rFonts w:ascii="Times New Roman" w:hAnsi="Times New Roman" w:cs="Times New Roman"/>
+          <w:sz w:val="24"/>
+          <w:szCs w:val="24"/>
+        </w:rPr>
+        <w:t xml:space="preserve">About </w:t>
+      </w:r>
+      <w:proofErr w:type="spellStart"/>
+      <w:r>
+        <w:rPr>
+          <w:rFonts w:ascii="Times New Roman" w:hAnsi="Times New Roman" w:cs="Times New Roman"/>
+          <w:sz w:val="24"/>
+          <w:szCs w:val="24"/>
+        </w:rPr>
+        <w:t>Hoa</w:t>
+      </w:r>
+      <w:proofErr w:type="spellEnd"/>
+      <w:r>
+        <w:rPr>
+          <w:rFonts w:ascii="Times New Roman" w:hAnsi="Times New Roman" w:cs="Times New Roman"/>
+          <w:sz w:val="24"/>
+          <w:szCs w:val="24"/>
+        </w:rPr>
+        <w:t xml:space="preserve"> Phat Group:</w:t>
+      </w:r>
       <w:bookmarkEnd w:id="7"/>
-      <w:r>
-        <w:rPr>
-          <w:rFonts w:ascii="Times New Roman" w:hAnsi="Times New Roman" w:cs="Times New Roman"/>
-          <w:sz w:val="24"/>
-          <w:szCs w:val="24"/>
-        </w:rPr>
-        <w:t xml:space="preserve">About </w:t>
-      </w:r>
-      <w:proofErr w:type="spellStart"/>
-      <w:r>
-        <w:rPr>
-          <w:rFonts w:ascii="Times New Roman" w:hAnsi="Times New Roman" w:cs="Times New Roman"/>
-          <w:sz w:val="24"/>
-          <w:szCs w:val="24"/>
-        </w:rPr>
-        <w:t>Hoa</w:t>
-      </w:r>
-      <w:proofErr w:type="spellEnd"/>
-      <w:r>
-        <w:rPr>
-          <w:rFonts w:ascii="Times New Roman" w:hAnsi="Times New Roman" w:cs="Times New Roman"/>
-          <w:sz w:val="24"/>
-          <w:szCs w:val="24"/>
-        </w:rPr>
-        <w:t xml:space="preserve"> Phat Group:</w:t>
-      </w:r>
-      <w:bookmarkEnd w:id="8"/>
     </w:p>
     <w:p>
       <w:pPr>
@@ -3757,6 +3203,7 @@
           <w:rFonts w:ascii="Times New Roman" w:hAnsi="Times New Roman" w:cs="Times New Roman"/>
           <w:sz w:val="24"/>
           <w:szCs w:val="24"/>
+          <w:lang w:val="vi-VN"/>
         </w:rPr>
       </w:pPr>
       <w:r>
@@ -3803,24 +3250,6 @@
         </w:rPr>
         <w:t xml:space="preserve"> Phat has been officially listed on the Stock Exchange under the stock ticker symbol “HPG” and is currently holding the highest market share in Vietnam for construction steel and steel pipes. This study will analyze and forecast the quarterly profit after corporate income tax (Net profit) of HPG, which will provide some insight into the business’s health and helps predict the stock price of the company.</w:t>
       </w:r>
-    </w:p>
-    <w:p>
-      <w:pPr>
-        <w:rPr>
-          <w:rFonts w:ascii="Times New Roman" w:hAnsi="Times New Roman" w:cs="Times New Roman"/>
-          <w:sz w:val="24"/>
-          <w:szCs w:val="24"/>
-        </w:rPr>
-      </w:pPr>
-    </w:p>
-    <w:p>
-      <w:pPr>
-        <w:rPr>
-          <w:rFonts w:ascii="Times New Roman" w:hAnsi="Times New Roman" w:cs="Times New Roman"/>
-          <w:sz w:val="24"/>
-          <w:szCs w:val="24"/>
-        </w:rPr>
-      </w:pPr>
     </w:p>
     <w:p>
       <w:pPr>
@@ -3837,14 +3266,13 @@
           <w:szCs w:val="24"/>
         </w:rPr>
       </w:pPr>
-      <w:bookmarkStart w:id="9" w:name="_Toc131540055"/>
-      <w:r>
-        <w:rPr>
-          <w:rFonts w:ascii="Times New Roman" w:hAnsi="Times New Roman" w:cs="Times New Roman"/>
-          <w:sz w:val="24"/>
-          <w:szCs w:val="24"/>
-        </w:rPr>
-        <w:lastRenderedPageBreak/>
+      <w:bookmarkStart w:id="8" w:name="_Toc131543245"/>
+      <w:r>
+        <w:rPr>
+          <w:rFonts w:ascii="Times New Roman" w:hAnsi="Times New Roman" w:cs="Times New Roman"/>
+          <w:sz w:val="24"/>
+          <w:szCs w:val="24"/>
+        </w:rPr>
         <w:t xml:space="preserve">Net profit of </w:t>
       </w:r>
       <w:proofErr w:type="spellStart"/>
@@ -3865,7 +3293,7 @@
         </w:rPr>
         <w:t xml:space="preserve"> Phat Group:</w:t>
       </w:r>
-      <w:bookmarkEnd w:id="9"/>
+      <w:bookmarkEnd w:id="8"/>
     </w:p>
     <w:p>
       <w:pPr>
@@ -3902,6 +3330,7 @@
           <w:szCs w:val="24"/>
           <w:lang w:val="en-GB"/>
         </w:rPr>
+        <w:lastRenderedPageBreak/>
         <w:drawing>
           <wp:anchor distT="0" distB="0" distL="114300" distR="114300" simplePos="0" relativeHeight="251651072" behindDoc="0" locked="0" layoutInCell="1" allowOverlap="1" wp14:anchorId="658892A7" wp14:editId="3B058590">
             <wp:simplePos x="0" y="0"/>
@@ -4130,7 +3559,6 @@
           <w:szCs w:val="24"/>
           <w:lang w:val="en-GB"/>
         </w:rPr>
-        <w:lastRenderedPageBreak/>
         <w:drawing>
           <wp:anchor distT="0" distB="0" distL="114300" distR="114300" simplePos="0" relativeHeight="251653120" behindDoc="1" locked="0" layoutInCell="1" allowOverlap="1" wp14:anchorId="15B65A65" wp14:editId="4B220A6B">
             <wp:simplePos x="0" y="0"/>
@@ -4308,6 +3736,7 @@
           <w:szCs w:val="24"/>
           <w:lang w:val="en-GB"/>
         </w:rPr>
+        <w:lastRenderedPageBreak/>
         <w:drawing>
           <wp:anchor distT="0" distB="0" distL="114300" distR="114300" simplePos="0" relativeHeight="251654144" behindDoc="0" locked="0" layoutInCell="1" allowOverlap="1" wp14:anchorId="0FB6968F" wp14:editId="678C4D77">
             <wp:simplePos x="0" y="0"/>
@@ -4651,7 +4080,7 @@
           </w:rPr>
           <m:t xml:space="preserve">Netp= -1254446+ 86407 t+ </m:t>
         </m:r>
-        <w:bookmarkStart w:id="10" w:name="_Hlk130971653"/>
+        <w:bookmarkStart w:id="9" w:name="_Hlk130971653"/>
         <m:r>
           <w:rPr>
             <w:rFonts w:ascii="Cambria Math" w:hAnsi="Cambria Math" w:cs="Times New Roman"/>
@@ -4773,7 +4202,7 @@
           </m:sub>
         </m:sSub>
       </m:oMath>
-      <w:bookmarkEnd w:id="10"/>
+      <w:bookmarkEnd w:id="9"/>
       <w:r>
         <w:rPr>
           <w:rFonts w:ascii="Times New Roman" w:eastAsiaTheme="minorEastAsia" w:hAnsi="Times New Roman" w:cs="Times New Roman"/>
@@ -5207,7 +4636,6 @@
           <w:szCs w:val="24"/>
           <w:lang w:val="en-GB"/>
         </w:rPr>
-        <w:lastRenderedPageBreak/>
         <w:drawing>
           <wp:anchor distT="0" distB="0" distL="114300" distR="114300" simplePos="0" relativeHeight="251657216" behindDoc="0" locked="0" layoutInCell="1" allowOverlap="1" wp14:anchorId="77CCA35E" wp14:editId="64F49370">
             <wp:simplePos x="0" y="0"/>
@@ -7472,7 +6900,7 @@
           <w:szCs w:val="24"/>
         </w:rPr>
       </w:pPr>
-      <w:bookmarkStart w:id="11" w:name="_Toc131540056"/>
+      <w:bookmarkStart w:id="10" w:name="_Toc131543246"/>
       <w:r>
         <w:rPr>
           <w:rFonts w:ascii="Times New Roman" w:eastAsiaTheme="minorEastAsia" w:hAnsi="Times New Roman" w:cs="Times New Roman"/>
@@ -7482,7 +6910,7 @@
         </w:rPr>
         <w:t>Stock price of HPG:</w:t>
       </w:r>
-      <w:bookmarkEnd w:id="11"/>
+      <w:bookmarkEnd w:id="10"/>
     </w:p>
     <w:p>
       <w:pPr>
@@ -7519,7 +6947,6 @@
           <w:sz w:val="24"/>
           <w:szCs w:val="24"/>
         </w:rPr>
-        <w:lastRenderedPageBreak/>
         <w:t>After testing for unit root, the series was found to be stationary with drift after first order difference, therefore the order of d in ARIMA(p, d, q) is 1. Furthermore, to identify two remaining orders of ARIMA model, PACF and ACF plots can be utilized:</w:t>
       </w:r>
     </w:p>
@@ -7539,6 +6966,7 @@
           <w:sz w:val="24"/>
           <w:szCs w:val="24"/>
         </w:rPr>
+        <w:lastRenderedPageBreak/>
         <w:drawing>
           <wp:inline distT="0" distB="0" distL="0" distR="0" wp14:anchorId="295E2511" wp14:editId="3FC6A515">
             <wp:extent cx="2842260" cy="1760220"/>
@@ -9828,36 +9256,27 @@
           <w:sz w:val="24"/>
           <w:szCs w:val="24"/>
         </w:rPr>
-        <w:t xml:space="preserve">The ARIMA(4,2,1) fits best on the last 10 days of 2022, however, it provided the worst prediction on the first 10 days of 2023. On the other hand, the ARIMA(0, 1, 2) model have </w:t>
-      </w:r>
-      <w:r>
+        <w:t>The ARIMA(4,2,1) fits best on the last 10 days of 2022, however, it provided the worst prediction on the first 10 days of 2023. On the other hand, the ARIMA(0, 1, 2) model have minimum AIC, BIC as well as smallest forecast error on the whole series and 10 first days of 2023.</w:t>
+      </w:r>
+    </w:p>
+    <w:p>
+      <w:pPr>
         <w:rPr>
           <w:rFonts w:ascii="Times New Roman" w:eastAsiaTheme="minorEastAsia" w:hAnsi="Times New Roman" w:cs="Times New Roman"/>
           <w:noProof/>
           <w:sz w:val="24"/>
           <w:szCs w:val="24"/>
         </w:rPr>
+      </w:pPr>
+      <w:r>
+        <w:rPr>
+          <w:rFonts w:ascii="Times New Roman" w:hAnsi="Times New Roman" w:cs="Times New Roman"/>
+          <w:noProof/>
+          <w:sz w:val="24"/>
+          <w:szCs w:val="24"/>
+          <w:lang w:val="en-GB"/>
+        </w:rPr>
         <w:lastRenderedPageBreak/>
-        <w:t>minimum AIC, BIC as well as smallest forecast error on the whole series and 10 first days of 2023.</w:t>
-      </w:r>
-    </w:p>
-    <w:p>
-      <w:pPr>
-        <w:rPr>
-          <w:rFonts w:ascii="Times New Roman" w:eastAsiaTheme="minorEastAsia" w:hAnsi="Times New Roman" w:cs="Times New Roman"/>
-          <w:noProof/>
-          <w:sz w:val="24"/>
-          <w:szCs w:val="24"/>
-        </w:rPr>
-      </w:pPr>
-      <w:r>
-        <w:rPr>
-          <w:rFonts w:ascii="Times New Roman" w:hAnsi="Times New Roman" w:cs="Times New Roman"/>
-          <w:noProof/>
-          <w:sz w:val="24"/>
-          <w:szCs w:val="24"/>
-          <w:lang w:val="en-GB"/>
-        </w:rPr>
         <w:drawing>
           <wp:anchor distT="0" distB="0" distL="114300" distR="114300" simplePos="0" relativeHeight="251660288" behindDoc="1" locked="0" layoutInCell="1" allowOverlap="1" wp14:anchorId="553341F9" wp14:editId="21AD1FA7">
             <wp:simplePos x="0" y="0"/>
@@ -10117,14 +9536,22 @@
           <w:szCs w:val="24"/>
         </w:rPr>
       </w:pPr>
-      <w:bookmarkStart w:id="12" w:name="_Toc131540057"/>
-      <w:r>
-        <w:rPr>
-          <w:rFonts w:ascii="Times New Roman" w:hAnsi="Times New Roman" w:cs="Times New Roman"/>
-          <w:sz w:val="24"/>
-          <w:szCs w:val="24"/>
-        </w:rPr>
-        <w:t>C.</w:t>
+      <w:bookmarkStart w:id="11" w:name="_Toc131543247"/>
+      <w:r>
+        <w:rPr>
+          <w:rFonts w:ascii="Times New Roman" w:hAnsi="Times New Roman" w:cs="Times New Roman"/>
+          <w:sz w:val="24"/>
+          <w:szCs w:val="24"/>
+        </w:rPr>
+        <w:t>B</w:t>
+      </w:r>
+      <w:r>
+        <w:rPr>
+          <w:rFonts w:ascii="Times New Roman" w:hAnsi="Times New Roman" w:cs="Times New Roman"/>
+          <w:sz w:val="24"/>
+          <w:szCs w:val="24"/>
+        </w:rPr>
+        <w:t>.</w:t>
       </w:r>
       <w:r>
         <w:rPr>
@@ -10152,7 +9579,7 @@
         </w:rPr>
         <w:t xml:space="preserve"> Sen group – Gross Sale Revenue and Stock price analyzation</w:t>
       </w:r>
-      <w:bookmarkEnd w:id="12"/>
+      <w:bookmarkEnd w:id="11"/>
     </w:p>
     <w:p>
       <w:pPr>
@@ -10161,30 +9588,30 @@
           <w:rFonts w:ascii="Times New Roman" w:hAnsi="Times New Roman" w:cs="Times New Roman"/>
         </w:rPr>
       </w:pPr>
-      <w:bookmarkStart w:id="13" w:name="_Hlk131172201"/>
-      <w:bookmarkStart w:id="14" w:name="_Toc131540058"/>
+      <w:bookmarkStart w:id="12" w:name="_Hlk131172201"/>
+      <w:bookmarkStart w:id="13" w:name="_Toc131543248"/>
+      <w:bookmarkEnd w:id="12"/>
+      <w:r>
+        <w:rPr>
+          <w:rFonts w:ascii="Times New Roman" w:hAnsi="Times New Roman" w:cs="Times New Roman"/>
+        </w:rPr>
+        <w:t xml:space="preserve">1. About </w:t>
+      </w:r>
+      <w:proofErr w:type="spellStart"/>
+      <w:r>
+        <w:rPr>
+          <w:rFonts w:ascii="Times New Roman" w:hAnsi="Times New Roman" w:cs="Times New Roman"/>
+        </w:rPr>
+        <w:t>Hoa</w:t>
+      </w:r>
+      <w:proofErr w:type="spellEnd"/>
+      <w:r>
+        <w:rPr>
+          <w:rFonts w:ascii="Times New Roman" w:hAnsi="Times New Roman" w:cs="Times New Roman"/>
+        </w:rPr>
+        <w:t xml:space="preserve"> Sen Group</w:t>
+      </w:r>
       <w:bookmarkEnd w:id="13"/>
-      <w:r>
-        <w:rPr>
-          <w:rFonts w:ascii="Times New Roman" w:hAnsi="Times New Roman" w:cs="Times New Roman"/>
-        </w:rPr>
-        <w:t xml:space="preserve">1. About </w:t>
-      </w:r>
-      <w:proofErr w:type="spellStart"/>
-      <w:r>
-        <w:rPr>
-          <w:rFonts w:ascii="Times New Roman" w:hAnsi="Times New Roman" w:cs="Times New Roman"/>
-        </w:rPr>
-        <w:t>Hoa</w:t>
-      </w:r>
-      <w:proofErr w:type="spellEnd"/>
-      <w:r>
-        <w:rPr>
-          <w:rFonts w:ascii="Times New Roman" w:hAnsi="Times New Roman" w:cs="Times New Roman"/>
-        </w:rPr>
-        <w:t xml:space="preserve"> Sen Group</w:t>
-      </w:r>
-      <w:bookmarkEnd w:id="14"/>
       <w:r>
         <w:rPr>
           <w:rFonts w:ascii="Times New Roman" w:hAnsi="Times New Roman" w:cs="Times New Roman"/>
@@ -10261,16 +9688,7 @@
           <w:sz w:val="24"/>
           <w:szCs w:val="24"/>
         </w:rPr>
-        <w:t xml:space="preserve"> Sen Group's </w:t>
-      </w:r>
-      <w:r>
-        <w:rPr>
-          <w:rFonts w:ascii="Times New Roman" w:hAnsi="Times New Roman" w:cs="Times New Roman"/>
-          <w:sz w:val="24"/>
-          <w:szCs w:val="24"/>
-        </w:rPr>
-        <w:lastRenderedPageBreak/>
-        <w:t>quarterly gross sales revenue, which will offer valuable insights into the company's performance and assist in forecasting its stock price.</w:t>
+        <w:t xml:space="preserve"> Sen Group's quarterly gross sales revenue, which will offer valuable insights into the company's performance and assist in forecasting its stock price.</w:t>
       </w:r>
     </w:p>
     <w:p>
@@ -10280,14 +9698,15 @@
           <w:rFonts w:ascii="Times New Roman" w:hAnsi="Times New Roman" w:cs="Times New Roman"/>
         </w:rPr>
       </w:pPr>
-      <w:bookmarkStart w:id="15" w:name="_Toc131540059"/>
-      <w:r>
-        <w:rPr>
-          <w:rFonts w:ascii="Times New Roman" w:hAnsi="Times New Roman" w:cs="Times New Roman"/>
-        </w:rPr>
+      <w:bookmarkStart w:id="14" w:name="_Toc131543249"/>
+      <w:r>
+        <w:rPr>
+          <w:rFonts w:ascii="Times New Roman" w:hAnsi="Times New Roman" w:cs="Times New Roman"/>
+        </w:rPr>
+        <w:lastRenderedPageBreak/>
         <w:t>2. Gross sales Revenue</w:t>
       </w:r>
-      <w:bookmarkEnd w:id="15"/>
+      <w:bookmarkEnd w:id="14"/>
     </w:p>
     <w:p>
       <w:pPr>
@@ -11564,78 +10983,56 @@
         <w:t>(</w:t>
       </w:r>
       <w:r>
-        <w:t xml:space="preserve">log-linear </w:t>
+        <w:t>log-linear time trend</w:t>
+      </w:r>
+      <w:r>
+        <w:rPr>
+          <w:lang w:val="vi-VN"/>
+        </w:rPr>
+        <w:t xml:space="preserve">) </w:t>
+      </w:r>
+      <w:r>
+        <w:t>has a low MAPE value</w:t>
+      </w:r>
+      <w:r>
+        <w:rPr>
+          <w:lang w:val="vi-VN"/>
+        </w:rPr>
+        <w:t xml:space="preserve"> in case of all dataset</w:t>
+      </w:r>
+      <w:r>
+        <w:t xml:space="preserve">, indicating the smallest average percentage error between actual and predicted values. However, it has the highest RMSE value among all the models. Model 4: </w:t>
+      </w:r>
+      <w:r>
+        <w:rPr>
+          <w:lang w:val="vi-VN"/>
+        </w:rPr>
+        <w:t>(</w:t>
+      </w:r>
+      <w:r>
+        <w:t>log</w:t>
+      </w:r>
+      <w:r>
+        <w:rPr>
+          <w:lang w:val="vi-VN"/>
+        </w:rPr>
+        <w:t>-</w:t>
+      </w:r>
+      <w:r>
+        <w:t>linear trend + seasonality</w:t>
+      </w:r>
+      <w:r>
+        <w:rPr>
+          <w:lang w:val="vi-VN"/>
+        </w:rPr>
+        <w:t xml:space="preserve">) </w:t>
+      </w:r>
+      <w:r>
+        <w:t xml:space="preserve">has the lowest MAPE value and </w:t>
       </w:r>
       <w:r>
         <w:lastRenderedPageBreak/>
-        <w:t>time trend</w:t>
-      </w:r>
-      <w:r>
-        <w:rPr>
-          <w:lang w:val="vi-VN"/>
-        </w:rPr>
-        <w:t xml:space="preserve">) </w:t>
-      </w:r>
-      <w:r>
-        <w:t>has a low MAPE value</w:t>
-      </w:r>
-      <w:r>
-        <w:rPr>
-          <w:lang w:val="vi-VN"/>
-        </w:rPr>
-        <w:t xml:space="preserve"> in </w:t>
-      </w:r>
-      <w:proofErr w:type="gramStart"/>
-      <w:r>
-        <w:rPr>
-          <w:lang w:val="vi-VN"/>
-        </w:rPr>
-        <w:t>case</w:t>
-      </w:r>
-      <w:proofErr w:type="gramEnd"/>
-      <w:r>
-        <w:rPr>
-          <w:lang w:val="vi-VN"/>
-        </w:rPr>
-        <w:t xml:space="preserve"> of all </w:t>
-      </w:r>
-      <w:proofErr w:type="gramStart"/>
-      <w:r>
-        <w:rPr>
-          <w:lang w:val="vi-VN"/>
-        </w:rPr>
-        <w:t>dataset</w:t>
-      </w:r>
-      <w:proofErr w:type="gramEnd"/>
-      <w:r>
-        <w:t xml:space="preserve">, indicating the smallest average percentage error between actual and predicted values. However, it has the highest RMSE value among all the models. Model 4: </w:t>
-      </w:r>
-      <w:r>
-        <w:rPr>
-          <w:lang w:val="vi-VN"/>
-        </w:rPr>
-        <w:t>(</w:t>
-      </w:r>
-      <w:r>
-        <w:t>log</w:t>
-      </w:r>
-      <w:r>
-        <w:rPr>
-          <w:lang w:val="vi-VN"/>
-        </w:rPr>
-        <w:t>-</w:t>
-      </w:r>
-      <w:r>
-        <w:t>linear trend + seasonality</w:t>
-      </w:r>
-      <w:r>
-        <w:rPr>
-          <w:lang w:val="vi-VN"/>
-        </w:rPr>
-        <w:t xml:space="preserve">) </w:t>
-      </w:r>
-      <w:r>
-        <w:t xml:space="preserve">has the lowest MAPE value and a lower RMSE value compared to Model 2, indicating that it is a good choice for forecasting gross sales revenue. </w:t>
+        <w:t xml:space="preserve">a lower RMSE value compared to Model 2, indicating that it is a good choice for forecasting gross sales revenue. </w:t>
       </w:r>
     </w:p>
     <w:p>
@@ -12761,14 +12158,7 @@
       </w:pPr>
       <w:r>
         <w:tab/>
-      </w:r>
-      <w:proofErr w:type="gramStart"/>
-      <w:r>
-        <w:t>After conducting tests on 8 different models, it</w:t>
-      </w:r>
-      <w:proofErr w:type="gramEnd"/>
-      <w:r>
-        <w:t xml:space="preserve"> is evident that the Holt-Winter model performs better than trend models. Hence, we could consider utilizing the Holt-Winter model either in its Additive form or Multiplicative form to predict the gross sales revenue of HSG.</w:t>
+        <w:t>After conducting tests on 8 different models, it is evident that the Holt-Winter model performs better than trend models. Hence, we could consider utilizing the Holt-Winter model either in its Additive form or Multiplicative form to predict the gross sales revenue of HSG.</w:t>
       </w:r>
     </w:p>
     <w:p>
@@ -12779,7 +12169,7 @@
           <w:lang w:val="vi-VN"/>
         </w:rPr>
       </w:pPr>
-      <w:bookmarkStart w:id="16" w:name="_Toc131540060"/>
+      <w:bookmarkStart w:id="15" w:name="_Toc131543250"/>
       <w:r>
         <w:t>3</w:t>
       </w:r>
@@ -12789,7 +12179,7 @@
         </w:rPr>
         <w:t>. Stock Price of HSG:</w:t>
       </w:r>
-      <w:bookmarkEnd w:id="16"/>
+      <w:bookmarkEnd w:id="15"/>
       <w:r>
         <w:rPr>
           <w:lang w:val="vi-VN"/>
@@ -15342,14 +14732,22 @@
           <w:szCs w:val="24"/>
         </w:rPr>
       </w:pPr>
-      <w:bookmarkStart w:id="17" w:name="_Toc131540061"/>
-      <w:r>
-        <w:rPr>
-          <w:rFonts w:ascii="Times New Roman" w:hAnsi="Times New Roman" w:cs="Times New Roman"/>
-          <w:sz w:val="24"/>
-          <w:szCs w:val="24"/>
-        </w:rPr>
-        <w:t>D.</w:t>
+      <w:bookmarkStart w:id="16" w:name="_Toc131543251"/>
+      <w:r>
+        <w:rPr>
+          <w:rFonts w:ascii="Times New Roman" w:hAnsi="Times New Roman" w:cs="Times New Roman"/>
+          <w:sz w:val="24"/>
+          <w:szCs w:val="24"/>
+        </w:rPr>
+        <w:t>C</w:t>
+      </w:r>
+      <w:r>
+        <w:rPr>
+          <w:rFonts w:ascii="Times New Roman" w:hAnsi="Times New Roman" w:cs="Times New Roman"/>
+          <w:sz w:val="24"/>
+          <w:szCs w:val="24"/>
+        </w:rPr>
+        <w:t>.</w:t>
       </w:r>
       <w:r>
         <w:rPr>
@@ -15358,57 +14756,57 @@
           <w:szCs w:val="24"/>
         </w:rPr>
         <w:t xml:space="preserve"> Nam Kim Group – Gross Sale Revenue and Stock price analyzation</w:t>
+      </w:r>
+      <w:bookmarkEnd w:id="16"/>
+    </w:p>
+    <w:p>
+      <w:pPr>
+        <w:pStyle w:val="Heading3"/>
+        <w:rPr>
+          <w:rFonts w:ascii="Times New Roman" w:hAnsi="Times New Roman" w:cs="Times New Roman"/>
+        </w:rPr>
+      </w:pPr>
+      <w:bookmarkStart w:id="17" w:name="_Toc131543252"/>
+      <w:r>
+        <w:rPr>
+          <w:rFonts w:ascii="Times New Roman" w:hAnsi="Times New Roman" w:cs="Times New Roman"/>
+        </w:rPr>
+        <w:t xml:space="preserve">1. </w:t>
+      </w:r>
+      <w:r>
+        <w:rPr>
+          <w:rFonts w:ascii="Times New Roman" w:hAnsi="Times New Roman" w:cs="Times New Roman"/>
+        </w:rPr>
+        <w:t>About Nam Kim Group</w:t>
       </w:r>
       <w:bookmarkEnd w:id="17"/>
     </w:p>
     <w:p>
       <w:pPr>
-        <w:pStyle w:val="Heading3"/>
-        <w:rPr>
-          <w:rFonts w:ascii="Times New Roman" w:hAnsi="Times New Roman" w:cs="Times New Roman"/>
-        </w:rPr>
-      </w:pPr>
-      <w:bookmarkStart w:id="18" w:name="_Toc131540062"/>
-      <w:r>
-        <w:rPr>
-          <w:rFonts w:ascii="Times New Roman" w:hAnsi="Times New Roman" w:cs="Times New Roman"/>
-        </w:rPr>
-        <w:t xml:space="preserve">1. </w:t>
-      </w:r>
-      <w:r>
-        <w:rPr>
-          <w:rFonts w:ascii="Times New Roman" w:hAnsi="Times New Roman" w:cs="Times New Roman"/>
-        </w:rPr>
-        <w:t>About Nam Kim Group</w:t>
-      </w:r>
-      <w:bookmarkEnd w:id="18"/>
+        <w:ind w:firstLine="360"/>
+        <w:rPr>
+          <w:rFonts w:ascii="Times New Roman" w:hAnsi="Times New Roman" w:cs="Times New Roman"/>
+          <w:sz w:val="24"/>
+          <w:szCs w:val="24"/>
+        </w:rPr>
+      </w:pPr>
+      <w:r>
+        <w:rPr>
+          <w:rFonts w:ascii="Times New Roman" w:hAnsi="Times New Roman" w:cs="Times New Roman"/>
+          <w:sz w:val="24"/>
+          <w:szCs w:val="24"/>
+        </w:rPr>
+        <w:t>Ton Nam Kim, a leading business in Vietnam, founded in 23/12/2002, that specializes in the production of galvanized steel sheets, has always been a leader in technology investment to give both domestic and foreign customers products that meet the highest quality standards. Currently, Ton Nam Kim products are respected across the country and exported to more than 50 nations.</w:t>
+      </w:r>
     </w:p>
     <w:p>
       <w:pPr>
-        <w:ind w:firstLine="360"/>
-        <w:rPr>
-          <w:rFonts w:ascii="Times New Roman" w:hAnsi="Times New Roman" w:cs="Times New Roman"/>
-          <w:sz w:val="24"/>
-          <w:szCs w:val="24"/>
-        </w:rPr>
-      </w:pPr>
-      <w:r>
-        <w:rPr>
-          <w:rFonts w:ascii="Times New Roman" w:hAnsi="Times New Roman" w:cs="Times New Roman"/>
-          <w:sz w:val="24"/>
-          <w:szCs w:val="24"/>
-        </w:rPr>
-        <w:t>Ton Nam Kim, a leading business in Vietnam, founded in 23/12/2002, that specializes in the production of galvanized steel sheets, has always been a leader in technology investment to give both domestic and foreign customers products that meet the highest quality standards. Currently, Ton Nam Kim products are respected across the country and exported to more than 50 nations.</w:t>
-      </w:r>
-    </w:p>
-    <w:p>
-      <w:pPr>
         <w:pStyle w:val="Heading3"/>
         <w:rPr>
           <w:rFonts w:ascii="Times New Roman" w:hAnsi="Times New Roman" w:cs="Times New Roman"/>
         </w:rPr>
       </w:pPr>
-      <w:bookmarkStart w:id="19" w:name="_Toc131540063"/>
+      <w:bookmarkStart w:id="18" w:name="_Toc131543253"/>
       <w:r>
         <w:rPr>
           <w:rFonts w:ascii="Times New Roman" w:hAnsi="Times New Roman" w:cs="Times New Roman"/>
@@ -15421,7 +14819,7 @@
         </w:rPr>
         <w:t>Quarter – Gross Sale Revenue</w:t>
       </w:r>
-      <w:bookmarkEnd w:id="19"/>
+      <w:bookmarkEnd w:id="18"/>
     </w:p>
     <w:p>
       <w:pPr>
@@ -15591,25 +14989,7 @@
           <w:sz w:val="24"/>
           <w:szCs w:val="24"/>
         </w:rPr>
-        <w:t xml:space="preserve">ith linear time trend, it shows that the net profit series has a positive trend, and with seasonality, it </w:t>
-      </w:r>
-      <w:proofErr w:type="gramStart"/>
-      <w:r>
-        <w:rPr>
-          <w:rFonts w:ascii="Times New Roman" w:hAnsi="Times New Roman" w:cs="Times New Roman"/>
-          <w:sz w:val="24"/>
-          <w:szCs w:val="24"/>
-        </w:rPr>
-        <w:t>show</w:t>
-      </w:r>
-      <w:proofErr w:type="gramEnd"/>
-      <w:r>
-        <w:rPr>
-          <w:rFonts w:ascii="Times New Roman" w:hAnsi="Times New Roman" w:cs="Times New Roman"/>
-          <w:sz w:val="24"/>
-          <w:szCs w:val="24"/>
-        </w:rPr>
-        <w:t xml:space="preserve"> the average of net profit within a year (second quarter was the highest and fourth quarter the lowest)</w:t>
+        <w:t>ith linear time trend, it shows that the net profit series has a positive trend, and with seasonality, it show the average of net profit within a year (second quarter was the highest and fourth quarter the lowest)</w:t>
       </w:r>
     </w:p>
     <w:p>
@@ -15632,39 +15012,43 @@
     <w:tbl>
       <w:tblPr>
         <w:tblStyle w:val="TableGrid"/>
-        <w:tblW w:w="11456" w:type="dxa"/>
-        <w:tblInd w:w="-998" w:type="dxa"/>
+        <w:tblW w:w="11908" w:type="dxa"/>
+        <w:jc w:val="center"/>
+        <w:tblInd w:w="0" w:type="dxa"/>
         <w:tblLook w:val="04A0" w:firstRow="1" w:lastRow="0" w:firstColumn="1" w:lastColumn="0" w:noHBand="0" w:noVBand="1"/>
       </w:tblPr>
       <w:tblGrid>
-        <w:gridCol w:w="1167"/>
-        <w:gridCol w:w="1236"/>
-        <w:gridCol w:w="1236"/>
-        <w:gridCol w:w="1236"/>
-        <w:gridCol w:w="1323"/>
-        <w:gridCol w:w="1236"/>
-        <w:gridCol w:w="1236"/>
-        <w:gridCol w:w="1236"/>
-        <w:gridCol w:w="1550"/>
+        <w:gridCol w:w="2216"/>
+        <w:gridCol w:w="1056"/>
+        <w:gridCol w:w="1089"/>
+        <w:gridCol w:w="1196"/>
+        <w:gridCol w:w="1379"/>
+        <w:gridCol w:w="1187"/>
+        <w:gridCol w:w="1103"/>
+        <w:gridCol w:w="1127"/>
+        <w:gridCol w:w="1555"/>
       </w:tblGrid>
       <w:tr>
-        <w:tc>
-          <w:tcPr>
-            <w:tcW w:w="1167" w:type="dxa"/>
-          </w:tcPr>
-          <w:p>
-            <w:pPr>
-              <w:rPr>
-                <w:rFonts w:ascii="Times New Roman" w:hAnsi="Times New Roman" w:cs="Times New Roman"/>
-                <w:sz w:val="24"/>
-                <w:szCs w:val="24"/>
-              </w:rPr>
-            </w:pPr>
-          </w:p>
-        </w:tc>
-        <w:tc>
-          <w:tcPr>
-            <w:tcW w:w="1236" w:type="dxa"/>
+        <w:trPr>
+          <w:jc w:val="center"/>
+        </w:trPr>
+        <w:tc>
+          <w:tcPr>
+            <w:tcW w:w="2694" w:type="dxa"/>
+          </w:tcPr>
+          <w:p>
+            <w:pPr>
+              <w:rPr>
+                <w:rFonts w:ascii="Times New Roman" w:hAnsi="Times New Roman" w:cs="Times New Roman"/>
+                <w:sz w:val="24"/>
+                <w:szCs w:val="24"/>
+              </w:rPr>
+            </w:pPr>
+          </w:p>
+        </w:tc>
+        <w:tc>
+          <w:tcPr>
+            <w:tcW w:w="292" w:type="dxa"/>
           </w:tcPr>
           <w:p>
             <w:pPr>
@@ -15686,7 +15070,7 @@
         </w:tc>
         <w:tc>
           <w:tcPr>
-            <w:tcW w:w="1236" w:type="dxa"/>
+            <w:tcW w:w="1111" w:type="dxa"/>
           </w:tcPr>
           <w:p>
             <w:pPr>
@@ -15708,7 +15092,7 @@
         </w:tc>
         <w:tc>
           <w:tcPr>
-            <w:tcW w:w="1236" w:type="dxa"/>
+            <w:tcW w:w="1291" w:type="dxa"/>
           </w:tcPr>
           <w:p>
             <w:pPr>
@@ -15730,7 +15114,7 @@
         </w:tc>
         <w:tc>
           <w:tcPr>
-            <w:tcW w:w="1323" w:type="dxa"/>
+            <w:tcW w:w="1417" w:type="dxa"/>
           </w:tcPr>
           <w:p>
             <w:pPr>
@@ -15752,7 +15136,7 @@
         </w:tc>
         <w:tc>
           <w:tcPr>
-            <w:tcW w:w="1236" w:type="dxa"/>
+            <w:tcW w:w="1276" w:type="dxa"/>
           </w:tcPr>
           <w:p>
             <w:pPr>
@@ -15774,7 +15158,7 @@
         </w:tc>
         <w:tc>
           <w:tcPr>
-            <w:tcW w:w="1236" w:type="dxa"/>
+            <w:tcW w:w="1134" w:type="dxa"/>
           </w:tcPr>
           <w:p>
             <w:pPr>
@@ -15796,7 +15180,7 @@
         </w:tc>
         <w:tc>
           <w:tcPr>
-            <w:tcW w:w="1236" w:type="dxa"/>
+            <w:tcW w:w="1134" w:type="dxa"/>
           </w:tcPr>
           <w:p>
             <w:pPr>
@@ -15827,7 +15211,7 @@
         </w:tc>
         <w:tc>
           <w:tcPr>
-            <w:tcW w:w="1550" w:type="dxa"/>
+            <w:tcW w:w="1559" w:type="dxa"/>
           </w:tcPr>
           <w:p>
             <w:pPr>
@@ -15858,9 +15242,12 @@
         </w:tc>
       </w:tr>
       <w:tr>
-        <w:tc>
-          <w:tcPr>
-            <w:tcW w:w="1167" w:type="dxa"/>
+        <w:trPr>
+          <w:jc w:val="center"/>
+        </w:trPr>
+        <w:tc>
+          <w:tcPr>
+            <w:tcW w:w="2694" w:type="dxa"/>
           </w:tcPr>
           <w:p>
             <w:pPr>
@@ -15893,31 +15280,13 @@
                 <w:sz w:val="24"/>
                 <w:szCs w:val="24"/>
               </w:rPr>
-              <w:t>(</w:t>
-            </w:r>
-            <w:proofErr w:type="gramStart"/>
-            <w:r>
-              <w:rPr>
-                <w:rFonts w:ascii="Times New Roman" w:hAnsi="Times New Roman" w:cs="Times New Roman"/>
-                <w:sz w:val="24"/>
-                <w:szCs w:val="24"/>
-              </w:rPr>
-              <w:t>whole</w:t>
-            </w:r>
-            <w:proofErr w:type="gramEnd"/>
-            <w:r>
-              <w:rPr>
-                <w:rFonts w:ascii="Times New Roman" w:hAnsi="Times New Roman" w:cs="Times New Roman"/>
-                <w:sz w:val="24"/>
-                <w:szCs w:val="24"/>
-              </w:rPr>
-              <w:t xml:space="preserve"> Data)</w:t>
-            </w:r>
-          </w:p>
-        </w:tc>
-        <w:tc>
-          <w:tcPr>
-            <w:tcW w:w="1236" w:type="dxa"/>
+              <w:t>(whole Data)</w:t>
+            </w:r>
+          </w:p>
+        </w:tc>
+        <w:tc>
+          <w:tcPr>
+            <w:tcW w:w="292" w:type="dxa"/>
           </w:tcPr>
           <w:p>
             <w:pPr>
@@ -15939,7 +15308,7 @@
         </w:tc>
         <w:tc>
           <w:tcPr>
-            <w:tcW w:w="1236" w:type="dxa"/>
+            <w:tcW w:w="1111" w:type="dxa"/>
           </w:tcPr>
           <w:p>
             <w:pPr>
@@ -15961,7 +15330,7 @@
         </w:tc>
         <w:tc>
           <w:tcPr>
-            <w:tcW w:w="1236" w:type="dxa"/>
+            <w:tcW w:w="1291" w:type="dxa"/>
           </w:tcPr>
           <w:p>
             <w:pPr>
@@ -15983,7 +15352,7 @@
         </w:tc>
         <w:tc>
           <w:tcPr>
-            <w:tcW w:w="1323" w:type="dxa"/>
+            <w:tcW w:w="1417" w:type="dxa"/>
           </w:tcPr>
           <w:p>
             <w:pPr>
@@ -16005,7 +15374,7 @@
         </w:tc>
         <w:tc>
           <w:tcPr>
-            <w:tcW w:w="1236" w:type="dxa"/>
+            <w:tcW w:w="1276" w:type="dxa"/>
           </w:tcPr>
           <w:p>
             <w:pPr>
@@ -16027,7 +15396,7 @@
         </w:tc>
         <w:tc>
           <w:tcPr>
-            <w:tcW w:w="1236" w:type="dxa"/>
+            <w:tcW w:w="1134" w:type="dxa"/>
           </w:tcPr>
           <w:p>
             <w:pPr>
@@ -16049,7 +15418,7 @@
         </w:tc>
         <w:tc>
           <w:tcPr>
-            <w:tcW w:w="1236" w:type="dxa"/>
+            <w:tcW w:w="1134" w:type="dxa"/>
           </w:tcPr>
           <w:p>
             <w:pPr>
@@ -16071,7 +15440,7 @@
         </w:tc>
         <w:tc>
           <w:tcPr>
-            <w:tcW w:w="1550" w:type="dxa"/>
+            <w:tcW w:w="1559" w:type="dxa"/>
           </w:tcPr>
           <w:p>
             <w:pPr>
@@ -16093,9 +15462,12 @@
         </w:tc>
       </w:tr>
       <w:tr>
-        <w:tc>
-          <w:tcPr>
-            <w:tcW w:w="1167" w:type="dxa"/>
+        <w:trPr>
+          <w:jc w:val="center"/>
+        </w:trPr>
+        <w:tc>
+          <w:tcPr>
+            <w:tcW w:w="2694" w:type="dxa"/>
           </w:tcPr>
           <w:p>
             <w:pPr>
@@ -16128,36 +15500,16 @@
                 <w:sz w:val="24"/>
                 <w:szCs w:val="24"/>
               </w:rPr>
-              <w:t>(</w:t>
-            </w:r>
-            <w:proofErr w:type="gramStart"/>
-            <w:r>
-              <w:rPr>
-                <w:rFonts w:ascii="Times New Roman" w:hAnsi="Times New Roman" w:cs="Times New Roman"/>
-                <w:sz w:val="24"/>
-                <w:szCs w:val="24"/>
-              </w:rPr>
-              <w:t>last</w:t>
-            </w:r>
-            <w:proofErr w:type="gramEnd"/>
-            <w:r>
-              <w:rPr>
-                <w:rFonts w:ascii="Times New Roman" w:hAnsi="Times New Roman" w:cs="Times New Roman"/>
-                <w:sz w:val="24"/>
-                <w:szCs w:val="24"/>
-              </w:rPr>
-              <w:t xml:space="preserve"> 4 </w:t>
-            </w:r>
-            <w:proofErr w:type="spellStart"/>
-            <w:r>
-              <w:rPr>
-                <w:rFonts w:ascii="Times New Roman" w:hAnsi="Times New Roman" w:cs="Times New Roman"/>
-                <w:sz w:val="24"/>
-                <w:szCs w:val="24"/>
-              </w:rPr>
-              <w:t>obs</w:t>
-            </w:r>
-            <w:proofErr w:type="spellEnd"/>
+              <w:t xml:space="preserve">(last 4 </w:t>
+            </w:r>
+            <w:r>
+              <w:rPr>
+                <w:rFonts w:ascii="Times New Roman" w:hAnsi="Times New Roman" w:cs="Times New Roman"/>
+                <w:sz w:val="24"/>
+                <w:szCs w:val="24"/>
+              </w:rPr>
+              <w:t>observations</w:t>
+            </w:r>
             <w:r>
               <w:rPr>
                 <w:rFonts w:ascii="Times New Roman" w:hAnsi="Times New Roman" w:cs="Times New Roman"/>
@@ -16170,7 +15522,7 @@
         </w:tc>
         <w:tc>
           <w:tcPr>
-            <w:tcW w:w="1236" w:type="dxa"/>
+            <w:tcW w:w="292" w:type="dxa"/>
           </w:tcPr>
           <w:p>
             <w:pPr>
@@ -16192,7 +15544,7 @@
         </w:tc>
         <w:tc>
           <w:tcPr>
-            <w:tcW w:w="1236" w:type="dxa"/>
+            <w:tcW w:w="1111" w:type="dxa"/>
           </w:tcPr>
           <w:p>
             <w:pPr>
@@ -16214,7 +15566,7 @@
         </w:tc>
         <w:tc>
           <w:tcPr>
-            <w:tcW w:w="1236" w:type="dxa"/>
+            <w:tcW w:w="1291" w:type="dxa"/>
           </w:tcPr>
           <w:p>
             <w:pPr>
@@ -16236,7 +15588,7 @@
         </w:tc>
         <w:tc>
           <w:tcPr>
-            <w:tcW w:w="1323" w:type="dxa"/>
+            <w:tcW w:w="1417" w:type="dxa"/>
           </w:tcPr>
           <w:p>
             <w:pPr>
@@ -16258,7 +15610,7 @@
         </w:tc>
         <w:tc>
           <w:tcPr>
-            <w:tcW w:w="1236" w:type="dxa"/>
+            <w:tcW w:w="1276" w:type="dxa"/>
           </w:tcPr>
           <w:p>
             <w:pPr>
@@ -16280,7 +15632,7 @@
         </w:tc>
         <w:tc>
           <w:tcPr>
-            <w:tcW w:w="1236" w:type="dxa"/>
+            <w:tcW w:w="1134" w:type="dxa"/>
           </w:tcPr>
           <w:p>
             <w:pPr>
@@ -16302,7 +15654,7 @@
         </w:tc>
         <w:tc>
           <w:tcPr>
-            <w:tcW w:w="1236" w:type="dxa"/>
+            <w:tcW w:w="1134" w:type="dxa"/>
           </w:tcPr>
           <w:p>
             <w:pPr>
@@ -16324,7 +15676,7 @@
         </w:tc>
         <w:tc>
           <w:tcPr>
-            <w:tcW w:w="1550" w:type="dxa"/>
+            <w:tcW w:w="1559" w:type="dxa"/>
           </w:tcPr>
           <w:p>
             <w:pPr>
@@ -16346,9 +15698,12 @@
         </w:tc>
       </w:tr>
       <w:tr>
-        <w:tc>
-          <w:tcPr>
-            <w:tcW w:w="1167" w:type="dxa"/>
+        <w:trPr>
+          <w:jc w:val="center"/>
+        </w:trPr>
+        <w:tc>
+          <w:tcPr>
+            <w:tcW w:w="2694" w:type="dxa"/>
           </w:tcPr>
           <w:p>
             <w:pPr>
@@ -16381,209 +15736,274 @@
                 <w:sz w:val="24"/>
                 <w:szCs w:val="24"/>
               </w:rPr>
-              <w:t>(</w:t>
-            </w:r>
-            <w:proofErr w:type="gramStart"/>
-            <w:r>
-              <w:rPr>
-                <w:rFonts w:ascii="Times New Roman" w:hAnsi="Times New Roman" w:cs="Times New Roman"/>
-                <w:sz w:val="24"/>
-                <w:szCs w:val="24"/>
-              </w:rPr>
-              <w:t>whole</w:t>
-            </w:r>
-            <w:proofErr w:type="gramEnd"/>
-            <w:r>
-              <w:rPr>
-                <w:rFonts w:ascii="Times New Roman" w:hAnsi="Times New Roman" w:cs="Times New Roman"/>
-                <w:sz w:val="24"/>
-                <w:szCs w:val="24"/>
-              </w:rPr>
-              <w:t xml:space="preserve"> data)</w:t>
-            </w:r>
-          </w:p>
-        </w:tc>
-        <w:tc>
-          <w:tcPr>
-            <w:tcW w:w="1236" w:type="dxa"/>
-          </w:tcPr>
-          <w:p>
-            <w:pPr>
-              <w:rPr>
-                <w:rFonts w:ascii="Times New Roman" w:hAnsi="Times New Roman" w:cs="Times New Roman"/>
-                <w:sz w:val="24"/>
-                <w:szCs w:val="24"/>
-              </w:rPr>
-            </w:pPr>
-            <w:r>
-              <w:rPr>
-                <w:rFonts w:ascii="Times New Roman" w:hAnsi="Times New Roman" w:cs="Times New Roman"/>
-                <w:sz w:val="24"/>
-                <w:szCs w:val="24"/>
-              </w:rPr>
-              <w:t>0.3722754</w:t>
-            </w:r>
-          </w:p>
-        </w:tc>
-        <w:tc>
-          <w:tcPr>
-            <w:tcW w:w="1236" w:type="dxa"/>
-          </w:tcPr>
-          <w:p>
-            <w:pPr>
-              <w:rPr>
-                <w:rFonts w:ascii="Times New Roman" w:hAnsi="Times New Roman" w:cs="Times New Roman"/>
-                <w:sz w:val="24"/>
-                <w:szCs w:val="24"/>
-              </w:rPr>
-            </w:pPr>
-            <w:r>
-              <w:rPr>
-                <w:rFonts w:ascii="Times New Roman" w:hAnsi="Times New Roman" w:cs="Times New Roman"/>
-                <w:sz w:val="24"/>
-                <w:szCs w:val="24"/>
-              </w:rPr>
-              <w:t>0.7101393</w:t>
-            </w:r>
-          </w:p>
-        </w:tc>
-        <w:tc>
-          <w:tcPr>
-            <w:tcW w:w="1236" w:type="dxa"/>
-          </w:tcPr>
-          <w:p>
-            <w:pPr>
-              <w:rPr>
-                <w:rFonts w:ascii="Times New Roman" w:hAnsi="Times New Roman" w:cs="Times New Roman"/>
-                <w:sz w:val="24"/>
-                <w:szCs w:val="24"/>
-              </w:rPr>
-            </w:pPr>
-            <w:r>
-              <w:rPr>
-                <w:rFonts w:ascii="Times New Roman" w:hAnsi="Times New Roman" w:cs="Times New Roman"/>
-                <w:sz w:val="24"/>
-                <w:szCs w:val="24"/>
-              </w:rPr>
-              <w:t>0.9999898</w:t>
-            </w:r>
-          </w:p>
-        </w:tc>
-        <w:tc>
-          <w:tcPr>
-            <w:tcW w:w="1323" w:type="dxa"/>
-          </w:tcPr>
-          <w:p>
-            <w:pPr>
-              <w:rPr>
-                <w:rFonts w:ascii="Times New Roman" w:hAnsi="Times New Roman" w:cs="Times New Roman"/>
-                <w:sz w:val="24"/>
-                <w:szCs w:val="24"/>
-              </w:rPr>
-            </w:pPr>
-            <w:r>
-              <w:rPr>
-                <w:rFonts w:ascii="Times New Roman" w:hAnsi="Times New Roman" w:cs="Times New Roman"/>
-                <w:sz w:val="24"/>
-                <w:szCs w:val="24"/>
-              </w:rPr>
-              <w:t>1.11608</w:t>
-            </w:r>
-          </w:p>
-        </w:tc>
-        <w:tc>
-          <w:tcPr>
-            <w:tcW w:w="1236" w:type="dxa"/>
-          </w:tcPr>
-          <w:p>
-            <w:pPr>
-              <w:rPr>
-                <w:rFonts w:ascii="Times New Roman" w:hAnsi="Times New Roman" w:cs="Times New Roman"/>
-                <w:sz w:val="24"/>
-                <w:szCs w:val="24"/>
-              </w:rPr>
-            </w:pPr>
-            <w:r>
-              <w:rPr>
-                <w:rFonts w:ascii="Times New Roman" w:hAnsi="Times New Roman" w:cs="Times New Roman"/>
-                <w:sz w:val="24"/>
-                <w:szCs w:val="24"/>
-              </w:rPr>
-              <w:t>0.3714209</w:t>
-            </w:r>
-          </w:p>
-        </w:tc>
-        <w:tc>
-          <w:tcPr>
-            <w:tcW w:w="1236" w:type="dxa"/>
-          </w:tcPr>
-          <w:p>
-            <w:pPr>
-              <w:rPr>
-                <w:rFonts w:ascii="Times New Roman" w:hAnsi="Times New Roman" w:cs="Times New Roman"/>
-                <w:sz w:val="24"/>
-                <w:szCs w:val="24"/>
-              </w:rPr>
-            </w:pPr>
-            <w:r>
-              <w:rPr>
-                <w:rFonts w:ascii="Times New Roman" w:hAnsi="Times New Roman" w:cs="Times New Roman"/>
-                <w:sz w:val="24"/>
-                <w:szCs w:val="24"/>
-              </w:rPr>
-              <w:t>0.3756195</w:t>
-            </w:r>
-          </w:p>
-        </w:tc>
-        <w:tc>
-          <w:tcPr>
-            <w:tcW w:w="1236" w:type="dxa"/>
-          </w:tcPr>
-          <w:p>
-            <w:pPr>
-              <w:rPr>
-                <w:rFonts w:ascii="Times New Roman" w:hAnsi="Times New Roman" w:cs="Times New Roman"/>
-                <w:sz w:val="24"/>
-                <w:szCs w:val="24"/>
-              </w:rPr>
-            </w:pPr>
-            <w:r>
-              <w:rPr>
-                <w:rFonts w:ascii="Times New Roman" w:hAnsi="Times New Roman" w:cs="Times New Roman"/>
-                <w:sz w:val="24"/>
-                <w:szCs w:val="24"/>
-              </w:rPr>
-              <w:t>0.212125</w:t>
-            </w:r>
-          </w:p>
-        </w:tc>
-        <w:tc>
-          <w:tcPr>
-            <w:tcW w:w="1550" w:type="dxa"/>
-          </w:tcPr>
-          <w:p>
-            <w:pPr>
-              <w:rPr>
-                <w:rFonts w:ascii="Times New Roman" w:hAnsi="Times New Roman" w:cs="Times New Roman"/>
-                <w:sz w:val="24"/>
-                <w:szCs w:val="24"/>
-              </w:rPr>
-            </w:pPr>
-            <w:r>
-              <w:rPr>
-                <w:rFonts w:ascii="Times New Roman" w:hAnsi="Times New Roman" w:cs="Times New Roman"/>
-                <w:sz w:val="24"/>
-                <w:szCs w:val="24"/>
-              </w:rPr>
-              <w:t>0.6093436</w:t>
+              <w:t>(whole data)</w:t>
+            </w:r>
+          </w:p>
+        </w:tc>
+        <w:tc>
+          <w:tcPr>
+            <w:tcW w:w="292" w:type="dxa"/>
+          </w:tcPr>
+          <w:p>
+            <w:pPr>
+              <w:rPr>
+                <w:rFonts w:ascii="Times New Roman" w:hAnsi="Times New Roman" w:cs="Times New Roman"/>
+                <w:sz w:val="24"/>
+                <w:szCs w:val="24"/>
+                <w:lang w:val="vi-VN"/>
+              </w:rPr>
+            </w:pPr>
+            <w:r>
+              <w:rPr>
+                <w:rFonts w:ascii="Times New Roman" w:hAnsi="Times New Roman" w:cs="Times New Roman"/>
+                <w:sz w:val="24"/>
+                <w:szCs w:val="24"/>
+              </w:rPr>
+              <w:t>37</w:t>
+            </w:r>
+            <w:r>
+              <w:rPr>
+                <w:rFonts w:ascii="Times New Roman" w:hAnsi="Times New Roman" w:cs="Times New Roman"/>
+                <w:sz w:val="24"/>
+                <w:szCs w:val="24"/>
+                <w:lang w:val="vi-VN"/>
+              </w:rPr>
+              <w:t>.2 %</w:t>
+            </w:r>
+          </w:p>
+        </w:tc>
+        <w:tc>
+          <w:tcPr>
+            <w:tcW w:w="1111" w:type="dxa"/>
+          </w:tcPr>
+          <w:p>
+            <w:pPr>
+              <w:rPr>
+                <w:rFonts w:ascii="Times New Roman" w:hAnsi="Times New Roman" w:cs="Times New Roman"/>
+                <w:sz w:val="24"/>
+                <w:szCs w:val="24"/>
+                <w:lang w:val="vi-VN"/>
+              </w:rPr>
+            </w:pPr>
+            <w:r>
+              <w:rPr>
+                <w:rFonts w:ascii="Times New Roman" w:hAnsi="Times New Roman" w:cs="Times New Roman"/>
+                <w:sz w:val="24"/>
+                <w:szCs w:val="24"/>
+              </w:rPr>
+              <w:t>71</w:t>
+            </w:r>
+            <w:r>
+              <w:rPr>
+                <w:rFonts w:ascii="Times New Roman" w:hAnsi="Times New Roman" w:cs="Times New Roman"/>
+                <w:sz w:val="24"/>
+                <w:szCs w:val="24"/>
+                <w:lang w:val="vi-VN"/>
+              </w:rPr>
+              <w:t>%</w:t>
+            </w:r>
+          </w:p>
+        </w:tc>
+        <w:tc>
+          <w:tcPr>
+            <w:tcW w:w="1291" w:type="dxa"/>
+          </w:tcPr>
+          <w:p>
+            <w:pPr>
+              <w:rPr>
+                <w:rFonts w:ascii="Times New Roman" w:hAnsi="Times New Roman" w:cs="Times New Roman"/>
+                <w:sz w:val="24"/>
+                <w:szCs w:val="24"/>
+                <w:lang w:val="vi-VN"/>
+              </w:rPr>
+            </w:pPr>
+            <w:r>
+              <w:rPr>
+                <w:rFonts w:ascii="Times New Roman" w:hAnsi="Times New Roman" w:cs="Times New Roman"/>
+                <w:sz w:val="24"/>
+                <w:szCs w:val="24"/>
+              </w:rPr>
+              <w:t>99</w:t>
+            </w:r>
+            <w:r>
+              <w:rPr>
+                <w:rFonts w:ascii="Times New Roman" w:hAnsi="Times New Roman" w:cs="Times New Roman"/>
+                <w:sz w:val="24"/>
+                <w:szCs w:val="24"/>
+                <w:lang w:val="vi-VN"/>
+              </w:rPr>
+              <w:t>.9%</w:t>
+            </w:r>
+          </w:p>
+        </w:tc>
+        <w:tc>
+          <w:tcPr>
+            <w:tcW w:w="1417" w:type="dxa"/>
+          </w:tcPr>
+          <w:p>
+            <w:pPr>
+              <w:rPr>
+                <w:rFonts w:ascii="Times New Roman" w:hAnsi="Times New Roman" w:cs="Times New Roman"/>
+                <w:sz w:val="24"/>
+                <w:szCs w:val="24"/>
+                <w:lang w:val="vi-VN"/>
+              </w:rPr>
+            </w:pPr>
+            <w:r>
+              <w:rPr>
+                <w:rFonts w:ascii="Times New Roman" w:hAnsi="Times New Roman" w:cs="Times New Roman"/>
+                <w:sz w:val="24"/>
+                <w:szCs w:val="24"/>
+              </w:rPr>
+              <w:t>111</w:t>
+            </w:r>
+            <w:r>
+              <w:rPr>
+                <w:rFonts w:ascii="Times New Roman" w:hAnsi="Times New Roman" w:cs="Times New Roman"/>
+                <w:sz w:val="24"/>
+                <w:szCs w:val="24"/>
+                <w:lang w:val="vi-VN"/>
+              </w:rPr>
+              <w:t>%</w:t>
+            </w:r>
+          </w:p>
+        </w:tc>
+        <w:tc>
+          <w:tcPr>
+            <w:tcW w:w="1276" w:type="dxa"/>
+          </w:tcPr>
+          <w:p>
+            <w:pPr>
+              <w:rPr>
+                <w:rFonts w:ascii="Times New Roman" w:hAnsi="Times New Roman" w:cs="Times New Roman"/>
+                <w:sz w:val="24"/>
+                <w:szCs w:val="24"/>
+                <w:lang w:val="vi-VN"/>
+              </w:rPr>
+            </w:pPr>
+            <w:r>
+              <w:rPr>
+                <w:rFonts w:ascii="Times New Roman" w:hAnsi="Times New Roman" w:cs="Times New Roman"/>
+                <w:sz w:val="24"/>
+                <w:szCs w:val="24"/>
+              </w:rPr>
+              <w:t>37</w:t>
+            </w:r>
+            <w:r>
+              <w:rPr>
+                <w:rFonts w:ascii="Times New Roman" w:hAnsi="Times New Roman" w:cs="Times New Roman"/>
+                <w:sz w:val="24"/>
+                <w:szCs w:val="24"/>
+                <w:lang w:val="vi-VN"/>
+              </w:rPr>
+              <w:t>.1%</w:t>
+            </w:r>
+          </w:p>
+        </w:tc>
+        <w:tc>
+          <w:tcPr>
+            <w:tcW w:w="1134" w:type="dxa"/>
+          </w:tcPr>
+          <w:p>
+            <w:pPr>
+              <w:rPr>
+                <w:rFonts w:ascii="Times New Roman" w:hAnsi="Times New Roman" w:cs="Times New Roman"/>
+                <w:sz w:val="24"/>
+                <w:szCs w:val="24"/>
+                <w:lang w:val="vi-VN"/>
+              </w:rPr>
+            </w:pPr>
+            <w:r>
+              <w:rPr>
+                <w:rFonts w:ascii="Times New Roman" w:hAnsi="Times New Roman" w:cs="Times New Roman"/>
+                <w:sz w:val="24"/>
+                <w:szCs w:val="24"/>
+              </w:rPr>
+              <w:t>37</w:t>
+            </w:r>
+            <w:r>
+              <w:rPr>
+                <w:rFonts w:ascii="Times New Roman" w:hAnsi="Times New Roman" w:cs="Times New Roman"/>
+                <w:sz w:val="24"/>
+                <w:szCs w:val="24"/>
+                <w:lang w:val="vi-VN"/>
+              </w:rPr>
+              <w:t>.5%</w:t>
+            </w:r>
+          </w:p>
+        </w:tc>
+        <w:tc>
+          <w:tcPr>
+            <w:tcW w:w="1134" w:type="dxa"/>
+          </w:tcPr>
+          <w:p>
+            <w:pPr>
+              <w:rPr>
+                <w:rFonts w:ascii="Times New Roman" w:hAnsi="Times New Roman" w:cs="Times New Roman"/>
+                <w:sz w:val="24"/>
+                <w:szCs w:val="24"/>
+                <w:lang w:val="vi-VN"/>
+              </w:rPr>
+            </w:pPr>
+            <w:r>
+              <w:rPr>
+                <w:rFonts w:ascii="Times New Roman" w:hAnsi="Times New Roman" w:cs="Times New Roman"/>
+                <w:sz w:val="24"/>
+                <w:szCs w:val="24"/>
+              </w:rPr>
+              <w:t>21</w:t>
+            </w:r>
+            <w:r>
+              <w:rPr>
+                <w:rFonts w:ascii="Times New Roman" w:hAnsi="Times New Roman" w:cs="Times New Roman"/>
+                <w:sz w:val="24"/>
+                <w:szCs w:val="24"/>
+                <w:lang w:val="vi-VN"/>
+              </w:rPr>
+              <w:t>.2%</w:t>
+            </w:r>
+          </w:p>
+        </w:tc>
+        <w:tc>
+          <w:tcPr>
+            <w:tcW w:w="1559" w:type="dxa"/>
+          </w:tcPr>
+          <w:p>
+            <w:pPr>
+              <w:rPr>
+                <w:rFonts w:ascii="Times New Roman" w:hAnsi="Times New Roman" w:cs="Times New Roman"/>
+                <w:sz w:val="24"/>
+                <w:szCs w:val="24"/>
+                <w:lang w:val="vi-VN"/>
+              </w:rPr>
+            </w:pPr>
+            <w:r>
+              <w:rPr>
+                <w:rFonts w:ascii="Times New Roman" w:hAnsi="Times New Roman" w:cs="Times New Roman"/>
+                <w:sz w:val="24"/>
+                <w:szCs w:val="24"/>
+              </w:rPr>
+              <w:t>60</w:t>
+            </w:r>
+            <w:r>
+              <w:rPr>
+                <w:rFonts w:ascii="Times New Roman" w:hAnsi="Times New Roman" w:cs="Times New Roman"/>
+                <w:sz w:val="24"/>
+                <w:szCs w:val="24"/>
+                <w:lang w:val="vi-VN"/>
+              </w:rPr>
+              <w:t>.9%</w:t>
             </w:r>
           </w:p>
         </w:tc>
       </w:tr>
       <w:tr>
-        <w:tc>
-          <w:tcPr>
-            <w:tcW w:w="1167" w:type="dxa"/>
+        <w:trPr>
+          <w:jc w:val="center"/>
+        </w:trPr>
+        <w:tc>
+          <w:tcPr>
+            <w:tcW w:w="2694" w:type="dxa"/>
           </w:tcPr>
           <w:p>
             <w:pPr>
@@ -16616,36 +16036,16 @@
                 <w:sz w:val="24"/>
                 <w:szCs w:val="24"/>
               </w:rPr>
-              <w:t>(</w:t>
-            </w:r>
-            <w:proofErr w:type="gramStart"/>
-            <w:r>
-              <w:rPr>
-                <w:rFonts w:ascii="Times New Roman" w:hAnsi="Times New Roman" w:cs="Times New Roman"/>
-                <w:sz w:val="24"/>
-                <w:szCs w:val="24"/>
-              </w:rPr>
-              <w:t>last</w:t>
-            </w:r>
-            <w:proofErr w:type="gramEnd"/>
-            <w:r>
-              <w:rPr>
-                <w:rFonts w:ascii="Times New Roman" w:hAnsi="Times New Roman" w:cs="Times New Roman"/>
-                <w:sz w:val="24"/>
-                <w:szCs w:val="24"/>
-              </w:rPr>
-              <w:t xml:space="preserve"> 4 </w:t>
-            </w:r>
-            <w:proofErr w:type="spellStart"/>
-            <w:r>
-              <w:rPr>
-                <w:rFonts w:ascii="Times New Roman" w:hAnsi="Times New Roman" w:cs="Times New Roman"/>
-                <w:sz w:val="24"/>
-                <w:szCs w:val="24"/>
-              </w:rPr>
-              <w:t>obs</w:t>
-            </w:r>
-            <w:proofErr w:type="spellEnd"/>
+              <w:t xml:space="preserve">(last 4 </w:t>
+            </w:r>
+            <w:r>
+              <w:rPr>
+                <w:rFonts w:ascii="Times New Roman" w:hAnsi="Times New Roman" w:cs="Times New Roman"/>
+                <w:sz w:val="24"/>
+                <w:szCs w:val="24"/>
+              </w:rPr>
+              <w:t>observations</w:t>
+            </w:r>
             <w:r>
               <w:rPr>
                 <w:rFonts w:ascii="Times New Roman" w:hAnsi="Times New Roman" w:cs="Times New Roman"/>
@@ -16658,177 +16058,257 @@
         </w:tc>
         <w:tc>
           <w:tcPr>
-            <w:tcW w:w="1236" w:type="dxa"/>
-          </w:tcPr>
-          <w:p>
-            <w:pPr>
-              <w:rPr>
-                <w:rFonts w:ascii="Times New Roman" w:hAnsi="Times New Roman" w:cs="Times New Roman"/>
-                <w:sz w:val="24"/>
-                <w:szCs w:val="24"/>
-              </w:rPr>
-            </w:pPr>
-            <w:r>
-              <w:rPr>
-                <w:rFonts w:ascii="Times New Roman" w:hAnsi="Times New Roman" w:cs="Times New Roman"/>
-                <w:sz w:val="24"/>
-                <w:szCs w:val="24"/>
-              </w:rPr>
-              <w:t>0.2923381</w:t>
-            </w:r>
-          </w:p>
-        </w:tc>
-        <w:tc>
-          <w:tcPr>
-            <w:tcW w:w="1236" w:type="dxa"/>
-          </w:tcPr>
-          <w:p>
-            <w:pPr>
-              <w:rPr>
-                <w:rFonts w:ascii="Times New Roman" w:hAnsi="Times New Roman" w:cs="Times New Roman"/>
-                <w:sz w:val="24"/>
-                <w:szCs w:val="24"/>
-              </w:rPr>
-            </w:pPr>
-            <w:r>
-              <w:rPr>
-                <w:rFonts w:ascii="Times New Roman" w:hAnsi="Times New Roman" w:cs="Times New Roman"/>
-                <w:sz w:val="24"/>
-                <w:szCs w:val="24"/>
-              </w:rPr>
-              <w:t>0.3744985</w:t>
-            </w:r>
-          </w:p>
-        </w:tc>
-        <w:tc>
-          <w:tcPr>
-            <w:tcW w:w="1236" w:type="dxa"/>
-          </w:tcPr>
-          <w:p>
-            <w:pPr>
-              <w:rPr>
-                <w:rFonts w:ascii="Times New Roman" w:hAnsi="Times New Roman" w:cs="Times New Roman"/>
-                <w:sz w:val="24"/>
-                <w:szCs w:val="24"/>
-              </w:rPr>
-            </w:pPr>
-            <w:r>
-              <w:rPr>
-                <w:rFonts w:ascii="Times New Roman" w:hAnsi="Times New Roman" w:cs="Times New Roman"/>
-                <w:sz w:val="24"/>
-                <w:szCs w:val="24"/>
-              </w:rPr>
-              <w:t>0.9999976</w:t>
-            </w:r>
-          </w:p>
-        </w:tc>
-        <w:tc>
-          <w:tcPr>
-            <w:tcW w:w="1323" w:type="dxa"/>
-          </w:tcPr>
-          <w:p>
-            <w:pPr>
-              <w:rPr>
-                <w:rFonts w:ascii="Times New Roman" w:hAnsi="Times New Roman" w:cs="Times New Roman"/>
-                <w:sz w:val="24"/>
-                <w:szCs w:val="24"/>
-              </w:rPr>
-            </w:pPr>
-            <w:r>
-              <w:rPr>
-                <w:rFonts w:ascii="Times New Roman" w:hAnsi="Times New Roman" w:cs="Times New Roman"/>
-                <w:sz w:val="24"/>
-                <w:szCs w:val="24"/>
-              </w:rPr>
-              <w:t>0.6002338</w:t>
-            </w:r>
-          </w:p>
-        </w:tc>
-        <w:tc>
-          <w:tcPr>
-            <w:tcW w:w="1236" w:type="dxa"/>
-          </w:tcPr>
-          <w:p>
-            <w:pPr>
-              <w:rPr>
-                <w:rFonts w:ascii="Times New Roman" w:hAnsi="Times New Roman" w:cs="Times New Roman"/>
-                <w:sz w:val="24"/>
-                <w:szCs w:val="24"/>
-              </w:rPr>
-            </w:pPr>
-            <w:r>
-              <w:rPr>
-                <w:rFonts w:ascii="Times New Roman" w:hAnsi="Times New Roman" w:cs="Times New Roman"/>
-                <w:sz w:val="24"/>
-                <w:szCs w:val="24"/>
-              </w:rPr>
-              <w:t>0.2873729</w:t>
-            </w:r>
-          </w:p>
-        </w:tc>
-        <w:tc>
-          <w:tcPr>
-            <w:tcW w:w="1236" w:type="dxa"/>
-          </w:tcPr>
-          <w:p>
-            <w:pPr>
-              <w:rPr>
-                <w:rFonts w:ascii="Times New Roman" w:hAnsi="Times New Roman" w:cs="Times New Roman"/>
-                <w:sz w:val="24"/>
-                <w:szCs w:val="24"/>
-              </w:rPr>
-            </w:pPr>
-            <w:r>
-              <w:rPr>
-                <w:rFonts w:ascii="Times New Roman" w:hAnsi="Times New Roman" w:cs="Times New Roman"/>
-                <w:sz w:val="24"/>
-                <w:szCs w:val="24"/>
-              </w:rPr>
-              <w:t>0.2690645</w:t>
-            </w:r>
-          </w:p>
-        </w:tc>
-        <w:tc>
-          <w:tcPr>
-            <w:tcW w:w="1236" w:type="dxa"/>
-          </w:tcPr>
-          <w:p>
-            <w:pPr>
-              <w:rPr>
-                <w:rFonts w:ascii="Times New Roman" w:hAnsi="Times New Roman" w:cs="Times New Roman"/>
-                <w:sz w:val="24"/>
-                <w:szCs w:val="24"/>
-              </w:rPr>
-            </w:pPr>
-            <w:r>
-              <w:rPr>
-                <w:rFonts w:ascii="Times New Roman" w:hAnsi="Times New Roman" w:cs="Times New Roman"/>
-                <w:sz w:val="24"/>
-                <w:szCs w:val="24"/>
-              </w:rPr>
-              <w:t>0.2552807</w:t>
-            </w:r>
-          </w:p>
-        </w:tc>
-        <w:tc>
-          <w:tcPr>
-            <w:tcW w:w="1550" w:type="dxa"/>
-          </w:tcPr>
-          <w:p>
-            <w:pPr>
-              <w:rPr>
-                <w:rFonts w:ascii="Times New Roman" w:hAnsi="Times New Roman" w:cs="Times New Roman"/>
-                <w:sz w:val="24"/>
-                <w:szCs w:val="24"/>
-              </w:rPr>
-            </w:pPr>
-            <w:r>
-              <w:rPr>
-                <w:rFonts w:ascii="Times New Roman" w:hAnsi="Times New Roman" w:cs="Times New Roman"/>
-                <w:sz w:val="24"/>
-                <w:szCs w:val="24"/>
-              </w:rPr>
-              <w:t>0.8844114</w:t>
+            <w:tcW w:w="292" w:type="dxa"/>
+          </w:tcPr>
+          <w:p>
+            <w:pPr>
+              <w:rPr>
+                <w:rFonts w:ascii="Times New Roman" w:hAnsi="Times New Roman" w:cs="Times New Roman"/>
+                <w:sz w:val="24"/>
+                <w:szCs w:val="24"/>
+                <w:lang w:val="vi-VN"/>
+              </w:rPr>
+            </w:pPr>
+            <w:r>
+              <w:rPr>
+                <w:rFonts w:ascii="Times New Roman" w:hAnsi="Times New Roman" w:cs="Times New Roman"/>
+                <w:sz w:val="24"/>
+                <w:szCs w:val="24"/>
+              </w:rPr>
+              <w:t>29</w:t>
+            </w:r>
+            <w:r>
+              <w:rPr>
+                <w:rFonts w:ascii="Times New Roman" w:hAnsi="Times New Roman" w:cs="Times New Roman"/>
+                <w:sz w:val="24"/>
+                <w:szCs w:val="24"/>
+                <w:lang w:val="vi-VN"/>
+              </w:rPr>
+              <w:t>.2%</w:t>
+            </w:r>
+          </w:p>
+        </w:tc>
+        <w:tc>
+          <w:tcPr>
+            <w:tcW w:w="1111" w:type="dxa"/>
+          </w:tcPr>
+          <w:p>
+            <w:pPr>
+              <w:rPr>
+                <w:rFonts w:ascii="Times New Roman" w:hAnsi="Times New Roman" w:cs="Times New Roman"/>
+                <w:sz w:val="24"/>
+                <w:szCs w:val="24"/>
+                <w:lang w:val="vi-VN"/>
+              </w:rPr>
+            </w:pPr>
+            <w:r>
+              <w:rPr>
+                <w:rFonts w:ascii="Times New Roman" w:hAnsi="Times New Roman" w:cs="Times New Roman"/>
+                <w:sz w:val="24"/>
+                <w:szCs w:val="24"/>
+              </w:rPr>
+              <w:t>37</w:t>
+            </w:r>
+            <w:r>
+              <w:rPr>
+                <w:rFonts w:ascii="Times New Roman" w:hAnsi="Times New Roman" w:cs="Times New Roman"/>
+                <w:sz w:val="24"/>
+                <w:szCs w:val="24"/>
+                <w:lang w:val="vi-VN"/>
+              </w:rPr>
+              <w:t>.4%</w:t>
+            </w:r>
+          </w:p>
+        </w:tc>
+        <w:tc>
+          <w:tcPr>
+            <w:tcW w:w="1291" w:type="dxa"/>
+          </w:tcPr>
+          <w:p>
+            <w:pPr>
+              <w:rPr>
+                <w:rFonts w:ascii="Times New Roman" w:hAnsi="Times New Roman" w:cs="Times New Roman"/>
+                <w:sz w:val="24"/>
+                <w:szCs w:val="24"/>
+                <w:lang w:val="vi-VN"/>
+              </w:rPr>
+            </w:pPr>
+            <w:r>
+              <w:rPr>
+                <w:rFonts w:ascii="Times New Roman" w:hAnsi="Times New Roman" w:cs="Times New Roman"/>
+                <w:sz w:val="24"/>
+                <w:szCs w:val="24"/>
+              </w:rPr>
+              <w:t>99</w:t>
+            </w:r>
+            <w:r>
+              <w:rPr>
+                <w:rFonts w:ascii="Times New Roman" w:hAnsi="Times New Roman" w:cs="Times New Roman"/>
+                <w:sz w:val="24"/>
+                <w:szCs w:val="24"/>
+                <w:lang w:val="vi-VN"/>
+              </w:rPr>
+              <w:t>.9%</w:t>
+            </w:r>
+          </w:p>
+        </w:tc>
+        <w:tc>
+          <w:tcPr>
+            <w:tcW w:w="1417" w:type="dxa"/>
+          </w:tcPr>
+          <w:p>
+            <w:pPr>
+              <w:rPr>
+                <w:rFonts w:ascii="Times New Roman" w:hAnsi="Times New Roman" w:cs="Times New Roman"/>
+                <w:sz w:val="24"/>
+                <w:szCs w:val="24"/>
+                <w:lang w:val="vi-VN"/>
+              </w:rPr>
+            </w:pPr>
+            <w:r>
+              <w:rPr>
+                <w:rFonts w:ascii="Times New Roman" w:hAnsi="Times New Roman" w:cs="Times New Roman"/>
+                <w:sz w:val="24"/>
+                <w:szCs w:val="24"/>
+              </w:rPr>
+              <w:t>60</w:t>
+            </w:r>
+            <w:r>
+              <w:rPr>
+                <w:rFonts w:ascii="Times New Roman" w:hAnsi="Times New Roman" w:cs="Times New Roman"/>
+                <w:sz w:val="24"/>
+                <w:szCs w:val="24"/>
+                <w:lang w:val="vi-VN"/>
+              </w:rPr>
+              <w:t>%</w:t>
+            </w:r>
+          </w:p>
+        </w:tc>
+        <w:tc>
+          <w:tcPr>
+            <w:tcW w:w="1276" w:type="dxa"/>
+          </w:tcPr>
+          <w:p>
+            <w:pPr>
+              <w:rPr>
+                <w:rFonts w:ascii="Times New Roman" w:hAnsi="Times New Roman" w:cs="Times New Roman"/>
+                <w:sz w:val="24"/>
+                <w:szCs w:val="24"/>
+                <w:lang w:val="vi-VN"/>
+              </w:rPr>
+            </w:pPr>
+            <w:r>
+              <w:rPr>
+                <w:rFonts w:ascii="Times New Roman" w:hAnsi="Times New Roman" w:cs="Times New Roman"/>
+                <w:sz w:val="24"/>
+                <w:szCs w:val="24"/>
+              </w:rPr>
+              <w:t>28</w:t>
+            </w:r>
+            <w:r>
+              <w:rPr>
+                <w:rFonts w:ascii="Times New Roman" w:hAnsi="Times New Roman" w:cs="Times New Roman"/>
+                <w:sz w:val="24"/>
+                <w:szCs w:val="24"/>
+                <w:lang w:val="vi-VN"/>
+              </w:rPr>
+              <w:t>.7%</w:t>
+            </w:r>
+          </w:p>
+        </w:tc>
+        <w:tc>
+          <w:tcPr>
+            <w:tcW w:w="1134" w:type="dxa"/>
+          </w:tcPr>
+          <w:p>
+            <w:pPr>
+              <w:rPr>
+                <w:rFonts w:ascii="Times New Roman" w:hAnsi="Times New Roman" w:cs="Times New Roman"/>
+                <w:sz w:val="24"/>
+                <w:szCs w:val="24"/>
+                <w:lang w:val="vi-VN"/>
+              </w:rPr>
+            </w:pPr>
+            <w:r>
+              <w:rPr>
+                <w:rFonts w:ascii="Times New Roman" w:hAnsi="Times New Roman" w:cs="Times New Roman"/>
+                <w:sz w:val="24"/>
+                <w:szCs w:val="24"/>
+              </w:rPr>
+              <w:t>26</w:t>
+            </w:r>
+            <w:r>
+              <w:rPr>
+                <w:rFonts w:ascii="Times New Roman" w:hAnsi="Times New Roman" w:cs="Times New Roman"/>
+                <w:sz w:val="24"/>
+                <w:szCs w:val="24"/>
+                <w:lang w:val="vi-VN"/>
+              </w:rPr>
+              <w:t>.9%</w:t>
+            </w:r>
+          </w:p>
+        </w:tc>
+        <w:tc>
+          <w:tcPr>
+            <w:tcW w:w="1134" w:type="dxa"/>
+          </w:tcPr>
+          <w:p>
+            <w:pPr>
+              <w:rPr>
+                <w:rFonts w:ascii="Times New Roman" w:hAnsi="Times New Roman" w:cs="Times New Roman"/>
+                <w:sz w:val="24"/>
+                <w:szCs w:val="24"/>
+                <w:lang w:val="vi-VN"/>
+              </w:rPr>
+            </w:pPr>
+            <w:r>
+              <w:rPr>
+                <w:rFonts w:ascii="Times New Roman" w:hAnsi="Times New Roman" w:cs="Times New Roman"/>
+                <w:sz w:val="24"/>
+                <w:szCs w:val="24"/>
+              </w:rPr>
+              <w:t>25</w:t>
+            </w:r>
+            <w:r>
+              <w:rPr>
+                <w:rFonts w:ascii="Times New Roman" w:hAnsi="Times New Roman" w:cs="Times New Roman"/>
+                <w:sz w:val="24"/>
+                <w:szCs w:val="24"/>
+                <w:lang w:val="vi-VN"/>
+              </w:rPr>
+              <w:t>.5%</w:t>
+            </w:r>
+          </w:p>
+        </w:tc>
+        <w:tc>
+          <w:tcPr>
+            <w:tcW w:w="1559" w:type="dxa"/>
+          </w:tcPr>
+          <w:p>
+            <w:pPr>
+              <w:rPr>
+                <w:rFonts w:ascii="Times New Roman" w:hAnsi="Times New Roman" w:cs="Times New Roman"/>
+                <w:sz w:val="24"/>
+                <w:szCs w:val="24"/>
+                <w:lang w:val="vi-VN"/>
+              </w:rPr>
+            </w:pPr>
+            <w:r>
+              <w:rPr>
+                <w:rFonts w:ascii="Times New Roman" w:hAnsi="Times New Roman" w:cs="Times New Roman"/>
+                <w:sz w:val="24"/>
+                <w:szCs w:val="24"/>
+              </w:rPr>
+              <w:t>88</w:t>
+            </w:r>
+            <w:r>
+              <w:rPr>
+                <w:rFonts w:ascii="Times New Roman" w:hAnsi="Times New Roman" w:cs="Times New Roman"/>
+                <w:sz w:val="24"/>
+                <w:szCs w:val="24"/>
+                <w:lang w:val="vi-VN"/>
+              </w:rPr>
+              <w:t>.4%</w:t>
             </w:r>
           </w:p>
         </w:tc>
@@ -17005,7 +16485,7 @@
           <w:szCs w:val="24"/>
         </w:rPr>
       </w:pPr>
-      <w:bookmarkStart w:id="20" w:name="_Toc131540064"/>
+      <w:bookmarkStart w:id="19" w:name="_Toc131543254"/>
       <w:r>
         <w:rPr>
           <w:rFonts w:ascii="Times New Roman" w:hAnsi="Times New Roman" w:cs="Times New Roman"/>
@@ -17014,7 +16494,7 @@
         </w:rPr>
         <w:t>Daily – Stock price of NKG:</w:t>
       </w:r>
-      <w:bookmarkEnd w:id="20"/>
+      <w:bookmarkEnd w:id="19"/>
     </w:p>
     <w:p>
       <w:pPr>
@@ -17172,23 +16652,13 @@
         <w:t>Lastly, before fit in the model, we will be using auto function to try and select the most optimize (</w:t>
       </w:r>
       <w:proofErr w:type="spellStart"/>
-      <w:proofErr w:type="gramStart"/>
-      <w:r>
-        <w:rPr>
-          <w:rFonts w:ascii="Times New Roman" w:hAnsi="Times New Roman" w:cs="Times New Roman"/>
-          <w:sz w:val="24"/>
-          <w:szCs w:val="24"/>
-        </w:rPr>
-        <w:t>p,d</w:t>
-      </w:r>
-      <w:proofErr w:type="gramEnd"/>
-      <w:r>
-        <w:rPr>
-          <w:rFonts w:ascii="Times New Roman" w:hAnsi="Times New Roman" w:cs="Times New Roman"/>
-          <w:sz w:val="24"/>
-          <w:szCs w:val="24"/>
-        </w:rPr>
-        <w:t>,q</w:t>
+      <w:r>
+        <w:rPr>
+          <w:rFonts w:ascii="Times New Roman" w:hAnsi="Times New Roman" w:cs="Times New Roman"/>
+          <w:sz w:val="24"/>
+          <w:szCs w:val="24"/>
+        </w:rPr>
+        <w:t>p,d,q</w:t>
       </w:r>
       <w:proofErr w:type="spellEnd"/>
       <w:r>
@@ -18767,64 +18237,9 @@
           <w:sz w:val="24"/>
           <w:szCs w:val="24"/>
         </w:rPr>
-        <w:t xml:space="preserve">The ARIMA (0,1,1) model was the best to use for modelling data of the last 10 observations, but when predicted, the model does </w:t>
-      </w:r>
-      <w:proofErr w:type="gramStart"/>
-      <w:r>
-        <w:rPr>
-          <w:rFonts w:ascii="Times New Roman" w:hAnsi="Times New Roman" w:cs="Times New Roman"/>
-          <w:sz w:val="24"/>
-          <w:szCs w:val="24"/>
-        </w:rPr>
-        <w:t>a quite</w:t>
-      </w:r>
-      <w:proofErr w:type="gramEnd"/>
-      <w:r>
-        <w:rPr>
-          <w:rFonts w:ascii="Times New Roman" w:hAnsi="Times New Roman" w:cs="Times New Roman"/>
-          <w:sz w:val="24"/>
-          <w:szCs w:val="24"/>
-        </w:rPr>
-        <w:t xml:space="preserve"> off job compared to ARIMA (2,1,1). However, the </w:t>
-      </w:r>
-      <w:proofErr w:type="gramStart"/>
-      <w:r>
-        <w:rPr>
-          <w:rFonts w:ascii="Times New Roman" w:hAnsi="Times New Roman" w:cs="Times New Roman"/>
-          <w:sz w:val="24"/>
-          <w:szCs w:val="24"/>
-        </w:rPr>
-        <w:t>ARIMA(</w:t>
-      </w:r>
-      <w:proofErr w:type="gramEnd"/>
-      <w:r>
-        <w:rPr>
-          <w:rFonts w:ascii="Times New Roman" w:hAnsi="Times New Roman" w:cs="Times New Roman"/>
-          <w:sz w:val="24"/>
-          <w:szCs w:val="24"/>
-        </w:rPr>
-        <w:t xml:space="preserve">1,1,0) model </w:t>
-      </w:r>
-      <w:proofErr w:type="gramStart"/>
-      <w:r>
-        <w:rPr>
-          <w:rFonts w:ascii="Times New Roman" w:hAnsi="Times New Roman" w:cs="Times New Roman"/>
-          <w:sz w:val="24"/>
-          <w:szCs w:val="24"/>
-        </w:rPr>
-        <w:t>have</w:t>
-      </w:r>
-      <w:proofErr w:type="gramEnd"/>
-      <w:r>
-        <w:rPr>
-          <w:rFonts w:ascii="Times New Roman" w:hAnsi="Times New Roman" w:cs="Times New Roman"/>
-          <w:sz w:val="24"/>
-          <w:szCs w:val="24"/>
-        </w:rPr>
-        <w:t xml:space="preserve"> the lowest AIC and BIC values. In conclusion, when it </w:t>
+        <w:t xml:space="preserve">The ARIMA (0,1,1) model was the best to use for modelling data of the last 10 observations, but when predicted, the model does a quite off job compared to ARIMA (2,1,1). However, the ARIMA(1,1,0) model have the lowest AIC and BIC values. In conclusion, when it </w:t>
       </w:r>
       <w:proofErr w:type="spellStart"/>
-      <w:proofErr w:type="gramStart"/>
       <w:r>
         <w:rPr>
           <w:rFonts w:ascii="Times New Roman" w:hAnsi="Times New Roman" w:cs="Times New Roman"/>
@@ -18834,32 +18249,13 @@
         <w:t>come</w:t>
       </w:r>
       <w:proofErr w:type="spellEnd"/>
-      <w:proofErr w:type="gramEnd"/>
-      <w:r>
-        <w:rPr>
-          <w:rFonts w:ascii="Times New Roman" w:hAnsi="Times New Roman" w:cs="Times New Roman"/>
-          <w:sz w:val="24"/>
-          <w:szCs w:val="24"/>
-        </w:rPr>
-        <w:t xml:space="preserve"> to overall performance the model </w:t>
-      </w:r>
-      <w:proofErr w:type="gramStart"/>
-      <w:r>
-        <w:rPr>
-          <w:rFonts w:ascii="Times New Roman" w:hAnsi="Times New Roman" w:cs="Times New Roman"/>
-          <w:sz w:val="24"/>
-          <w:szCs w:val="24"/>
-        </w:rPr>
-        <w:t>ARIMA(</w:t>
-      </w:r>
-      <w:proofErr w:type="gramEnd"/>
-      <w:r>
-        <w:rPr>
-          <w:rFonts w:ascii="Times New Roman" w:hAnsi="Times New Roman" w:cs="Times New Roman"/>
-          <w:sz w:val="24"/>
-          <w:szCs w:val="24"/>
-        </w:rPr>
-        <w:t xml:space="preserve">0,1,1) is outstanding with good MAPE and RMSE for the whole data and last 10 observations, it also have a decent result in other fields compare to other model. </w:t>
+      <w:r>
+        <w:rPr>
+          <w:rFonts w:ascii="Times New Roman" w:hAnsi="Times New Roman" w:cs="Times New Roman"/>
+          <w:sz w:val="24"/>
+          <w:szCs w:val="24"/>
+        </w:rPr>
+        <w:t xml:space="preserve"> to overall performance the model ARIMA(0,1,1) is outstanding with good MAPE and RMSE for the whole data and last 10 observations, it also have a decent result in other fields compare to other model. </w:t>
       </w:r>
     </w:p>
     <w:p>
@@ -19070,7 +18466,7 @@
           <w:szCs w:val="24"/>
         </w:rPr>
       </w:pPr>
-      <w:bookmarkStart w:id="21" w:name="_Toc131540065"/>
+      <w:bookmarkStart w:id="20" w:name="_Toc131543255"/>
       <w:r>
         <w:rPr>
           <w:rFonts w:ascii="Times New Roman" w:hAnsi="Times New Roman" w:cs="Times New Roman"/>
@@ -19079,7 +18475,7 @@
         </w:rPr>
         <w:t>USING VAR MODEL</w:t>
       </w:r>
-      <w:bookmarkEnd w:id="21"/>
+      <w:bookmarkEnd w:id="20"/>
     </w:p>
     <w:p>
       <w:pPr>
@@ -19841,24 +19237,45 @@
       <w:r>
         <w:rPr>
           <w:rFonts w:ascii="Times New Roman" w:eastAsiaTheme="minorEastAsia" w:hAnsi="Times New Roman" w:cs="Times New Roman"/>
+          <w:sz w:val="24"/>
+          <w:szCs w:val="24"/>
+        </w:rPr>
+        <w:t>When there is a shock in the price movement of HPG in the past, HPG, HSG, and NKG all have a strong impact right away, followed by a strong downward trend after one period. that, after two periods, gradually stabilized</w:t>
+      </w:r>
+    </w:p>
+    <w:p>
+      <w:pPr>
+        <w:rPr>
+          <w:rFonts w:ascii="Times New Roman" w:eastAsiaTheme="minorEastAsia" w:hAnsi="Times New Roman" w:cs="Times New Roman"/>
+          <w:sz w:val="24"/>
+          <w:szCs w:val="24"/>
+        </w:rPr>
+      </w:pPr>
+    </w:p>
+    <w:p>
+      <w:pPr>
+        <w:jc w:val="center"/>
+        <w:rPr>
+          <w:rFonts w:ascii="Times New Roman" w:eastAsiaTheme="minorEastAsia" w:hAnsi="Times New Roman" w:cs="Times New Roman"/>
+          <w:sz w:val="24"/>
+          <w:szCs w:val="24"/>
+          <w:lang w:val="vi-VN"/>
+        </w:rPr>
+      </w:pPr>
+      <w:r>
+        <w:rPr>
+          <w:rFonts w:ascii="Times New Roman" w:eastAsiaTheme="minorEastAsia" w:hAnsi="Times New Roman" w:cs="Times New Roman"/>
           <w:noProof/>
           <w:sz w:val="24"/>
           <w:szCs w:val="24"/>
+          <w:lang w:val="vi-VN"/>
         </w:rPr>
         <w:lastRenderedPageBreak/>
         <w:drawing>
-          <wp:anchor distT="0" distB="0" distL="114300" distR="114300" simplePos="0" relativeHeight="251662336" behindDoc="0" locked="0" layoutInCell="1" allowOverlap="1" wp14:anchorId="2C4D73B9" wp14:editId="325D5301">
-            <wp:simplePos x="0" y="0"/>
-            <wp:positionH relativeFrom="margin">
-              <wp:posOffset>180975</wp:posOffset>
-            </wp:positionH>
-            <wp:positionV relativeFrom="paragraph">
-              <wp:posOffset>10160</wp:posOffset>
-            </wp:positionV>
-            <wp:extent cx="3580130" cy="2209800"/>
-            <wp:effectExtent l="0" t="0" r="1270" b="0"/>
-            <wp:wrapSquare wrapText="bothSides"/>
-            <wp:docPr id="44" name="Picture 44" descr="Chart, line chart&#10;&#10;Description automatically generated"/>
+          <wp:inline distT="0" distB="0" distL="0" distR="0" wp14:anchorId="6168B418" wp14:editId="247D1DA6">
+            <wp:extent cx="6321068" cy="3064510"/>
+            <wp:effectExtent l="0" t="0" r="3810" b="2540"/>
+            <wp:docPr id="32" name="Picture 32" descr="Graphical user interface, application&#10;&#10;Description automatically generated"/>
             <wp:cNvGraphicFramePr>
               <a:graphicFrameLocks xmlns:a="http://schemas.openxmlformats.org/drawingml/2006/main" noChangeAspect="1"/>
             </wp:cNvGraphicFramePr>
@@ -19866,73 +19283,56 @@
               <a:graphicData uri="http://schemas.openxmlformats.org/drawingml/2006/picture">
                 <pic:pic xmlns:pic="http://schemas.openxmlformats.org/drawingml/2006/picture">
                   <pic:nvPicPr>
-                    <pic:cNvPr id="44" name="Picture 44" descr="Chart, line chart&#10;&#10;Description automatically generated"/>
-                    <pic:cNvPicPr>
-                      <a:picLocks noChangeAspect="1" noChangeArrowheads="1"/>
-                    </pic:cNvPicPr>
+                    <pic:cNvPr id="32" name="Picture 32" descr="Graphical user interface, application&#10;&#10;Description automatically generated"/>
+                    <pic:cNvPicPr/>
                   </pic:nvPicPr>
                   <pic:blipFill>
-                    <a:blip r:embed="rId43" cstate="print">
+                    <a:blip r:embed="rId43">
                       <a:extLst>
                         <a:ext uri="{28A0092B-C50C-407E-A947-70E740481C1C}">
                           <a14:useLocalDpi xmlns:a14="http://schemas.microsoft.com/office/drawing/2010/main" val="0"/>
                         </a:ext>
                       </a:extLst>
                     </a:blip>
-                    <a:srcRect/>
                     <a:stretch>
                       <a:fillRect/>
                     </a:stretch>
                   </pic:blipFill>
-                  <pic:spPr bwMode="auto">
+                  <pic:spPr>
                     <a:xfrm>
                       <a:off x="0" y="0"/>
-                      <a:ext cx="3580130" cy="2209800"/>
+                      <a:ext cx="6369229" cy="3087859"/>
                     </a:xfrm>
                     <a:prstGeom prst="rect">
                       <a:avLst/>
                     </a:prstGeom>
-                    <a:noFill/>
                   </pic:spPr>
                 </pic:pic>
               </a:graphicData>
             </a:graphic>
-            <wp14:sizeRelH relativeFrom="margin">
-              <wp14:pctWidth>0</wp14:pctWidth>
-            </wp14:sizeRelH>
-            <wp14:sizeRelV relativeFrom="margin">
-              <wp14:pctHeight>0</wp14:pctHeight>
-            </wp14:sizeRelV>
-          </wp:anchor>
+          </wp:inline>
         </w:drawing>
       </w:r>
-      <w:r>
-        <w:rPr>
-          <w:rFonts w:ascii="Times New Roman" w:eastAsiaTheme="minorEastAsia" w:hAnsi="Times New Roman" w:cs="Times New Roman"/>
-          <w:sz w:val="24"/>
-          <w:szCs w:val="24"/>
-        </w:rPr>
-        <w:t xml:space="preserve">When there is a shock in the price movement of HPG in the past, HPG, HSG, and NKG all have a strong impact right away, followed by a strong downward trend after one period. that, after two periods, gradually </w:t>
-      </w:r>
-      <w:proofErr w:type="gramStart"/>
-      <w:r>
-        <w:rPr>
-          <w:rFonts w:ascii="Times New Roman" w:eastAsiaTheme="minorEastAsia" w:hAnsi="Times New Roman" w:cs="Times New Roman"/>
-          <w:sz w:val="24"/>
-          <w:szCs w:val="24"/>
-        </w:rPr>
-        <w:t>stabilized</w:t>
-      </w:r>
-      <w:proofErr w:type="gramEnd"/>
     </w:p>
     <w:p>
       <w:pPr>
+        <w:jc w:val="both"/>
         <w:rPr>
           <w:rFonts w:ascii="Times New Roman" w:eastAsiaTheme="minorEastAsia" w:hAnsi="Times New Roman" w:cs="Times New Roman"/>
           <w:sz w:val="24"/>
           <w:szCs w:val="24"/>
-        </w:rPr>
-      </w:pPr>
+          <w:lang w:val="vi-VN"/>
+        </w:rPr>
+      </w:pPr>
+      <w:r>
+        <w:rPr>
+          <w:rFonts w:ascii="Times New Roman" w:eastAsiaTheme="minorEastAsia" w:hAnsi="Times New Roman" w:cs="Times New Roman"/>
+          <w:sz w:val="24"/>
+          <w:szCs w:val="24"/>
+          <w:lang w:val="vi-VN"/>
+        </w:rPr>
+        <w:t>When the price movement of HSG is past-shocked, HSG and NKG's price movements are strongly impacted right away, followed by a strong downward trend after one period, and then gradually. stayed steady after two periods. Even though this shock had no immediate impact on HPG's price movement after one period, there was only a slight upward correction.</w:t>
+      </w:r>
     </w:p>
     <w:p>
       <w:pPr>
@@ -19941,7 +19341,63 @@
           <w:rFonts w:ascii="Times New Roman" w:eastAsiaTheme="minorEastAsia" w:hAnsi="Times New Roman" w:cs="Times New Roman"/>
           <w:sz w:val="24"/>
           <w:szCs w:val="24"/>
+        </w:rPr>
+      </w:pPr>
+      <w:r>
+        <w:rPr>
+          <w:rFonts w:ascii="Times New Roman" w:eastAsiaTheme="minorEastAsia" w:hAnsi="Times New Roman" w:cs="Times New Roman"/>
+          <w:sz w:val="24"/>
+          <w:szCs w:val="24"/>
+        </w:rPr>
+        <w:t>.</w:t>
+      </w:r>
+      <w:r>
+        <w:rPr>
+          <w:rFonts w:ascii="Times New Roman" w:eastAsiaTheme="minorEastAsia" w:hAnsi="Times New Roman" w:cs="Times New Roman"/>
+          <w:sz w:val="24"/>
+          <w:szCs w:val="24"/>
           <w:lang w:val="vi-VN"/>
+        </w:rPr>
+        <w:t xml:space="preserve"> The price movement of HPG and HSG was almost nonexistent when there was a shock to NKG's price movement in the past; this effect was only slightly reduced after 1 period and then gradually decreased. stayed steady after two periods. However, this shock directly affects the movement of NKG's price, with the impact sharply decreasing after one period and stabilizing after two.</w:t>
+      </w:r>
+    </w:p>
+    <w:p>
+      <w:pPr>
+        <w:jc w:val="both"/>
+        <w:rPr>
+          <w:rFonts w:ascii="Times New Roman" w:eastAsiaTheme="minorEastAsia" w:hAnsi="Times New Roman" w:cs="Times New Roman"/>
+          <w:sz w:val="24"/>
+          <w:szCs w:val="24"/>
+          <w:lang w:val="vi-VN"/>
+        </w:rPr>
+      </w:pPr>
+      <w:r>
+        <w:rPr>
+          <w:rFonts w:ascii="Times New Roman" w:eastAsiaTheme="minorEastAsia" w:hAnsi="Times New Roman" w:cs="Times New Roman"/>
+          <w:sz w:val="24"/>
+          <w:szCs w:val="24"/>
+          <w:lang w:val="vi-VN"/>
+        </w:rPr>
+        <w:tab/>
+        <w:t>Overall, it can be seen that the price movement of the HPG stock directly and significantly affects the price movement of the other two stocks. The price movement of NKG shares, in contrast, largely has no impact on the price movement of the other two stocks and only has an internal impact. On the other hand, while HSG's price movement affects NKG's intrinsic value and price movement, HPG's price movement is unaffected by HSG's price movement. We can infer from this that the price movement of HPG has a significant impact on the price movements of the other stocks. The price movement of NKG, in contrast, largely has no impact on the price movement of the remaining stocks and only influences it internally.</w:t>
+      </w:r>
+    </w:p>
+    <w:p>
+      <w:pPr>
+        <w:rPr>
+          <w:rFonts w:ascii="Times New Roman" w:eastAsiaTheme="minorEastAsia" w:hAnsi="Times New Roman" w:cs="Times New Roman"/>
+          <w:sz w:val="24"/>
+          <w:szCs w:val="24"/>
+        </w:rPr>
+      </w:pPr>
+    </w:p>
+    <w:p>
+      <w:pPr>
+        <w:jc w:val="center"/>
+        <w:rPr>
+          <w:rFonts w:ascii="Times New Roman" w:eastAsiaTheme="minorEastAsia" w:hAnsi="Times New Roman" w:cs="Times New Roman"/>
+          <w:sz w:val="24"/>
+          <w:szCs w:val="24"/>
         </w:rPr>
       </w:pPr>
       <w:r>
@@ -19951,227 +19407,7 @@
           <w:sz w:val="24"/>
           <w:szCs w:val="24"/>
         </w:rPr>
-        <w:drawing>
-          <wp:anchor distT="0" distB="0" distL="114300" distR="114300" simplePos="0" relativeHeight="251663360" behindDoc="0" locked="0" layoutInCell="1" allowOverlap="1" wp14:anchorId="41461C30" wp14:editId="39B43A93">
-            <wp:simplePos x="0" y="0"/>
-            <wp:positionH relativeFrom="margin">
-              <wp:align>right</wp:align>
-            </wp:positionH>
-            <wp:positionV relativeFrom="paragraph">
-              <wp:posOffset>147955</wp:posOffset>
-            </wp:positionV>
-            <wp:extent cx="3535680" cy="2034540"/>
-            <wp:effectExtent l="0" t="0" r="7620" b="3810"/>
-            <wp:wrapSquare wrapText="bothSides"/>
-            <wp:docPr id="45" name="Picture 45" descr="Chart, line chart&#10;&#10;Description automatically generated"/>
-            <wp:cNvGraphicFramePr>
-              <a:graphicFrameLocks xmlns:a="http://schemas.openxmlformats.org/drawingml/2006/main" noChangeAspect="1"/>
-            </wp:cNvGraphicFramePr>
-            <a:graphic xmlns:a="http://schemas.openxmlformats.org/drawingml/2006/main">
-              <a:graphicData uri="http://schemas.openxmlformats.org/drawingml/2006/picture">
-                <pic:pic xmlns:pic="http://schemas.openxmlformats.org/drawingml/2006/picture">
-                  <pic:nvPicPr>
-                    <pic:cNvPr id="7" name="Picture 7" descr="Chart, line chart&#10;&#10;Description automatically generated"/>
-                    <pic:cNvPicPr>
-                      <a:picLocks noChangeAspect="1" noChangeArrowheads="1"/>
-                    </pic:cNvPicPr>
-                  </pic:nvPicPr>
-                  <pic:blipFill>
-                    <a:blip r:embed="rId44">
-                      <a:extLst>
-                        <a:ext uri="{28A0092B-C50C-407E-A947-70E740481C1C}">
-                          <a14:useLocalDpi xmlns:a14="http://schemas.microsoft.com/office/drawing/2010/main" val="0"/>
-                        </a:ext>
-                      </a:extLst>
-                    </a:blip>
-                    <a:srcRect/>
-                    <a:stretch>
-                      <a:fillRect/>
-                    </a:stretch>
-                  </pic:blipFill>
-                  <pic:spPr bwMode="auto">
-                    <a:xfrm>
-                      <a:off x="0" y="0"/>
-                      <a:ext cx="3535680" cy="2034540"/>
-                    </a:xfrm>
-                    <a:prstGeom prst="rect">
-                      <a:avLst/>
-                    </a:prstGeom>
-                    <a:noFill/>
-                  </pic:spPr>
-                </pic:pic>
-              </a:graphicData>
-            </a:graphic>
-            <wp14:sizeRelH relativeFrom="margin">
-              <wp14:pctWidth>0</wp14:pctWidth>
-            </wp14:sizeRelH>
-            <wp14:sizeRelV relativeFrom="margin">
-              <wp14:pctHeight>0</wp14:pctHeight>
-            </wp14:sizeRelV>
-          </wp:anchor>
-        </w:drawing>
-      </w:r>
-      <w:r>
-        <w:rPr>
-          <w:rFonts w:ascii="Times New Roman" w:eastAsiaTheme="minorEastAsia" w:hAnsi="Times New Roman" w:cs="Times New Roman"/>
-          <w:sz w:val="24"/>
-          <w:szCs w:val="24"/>
-          <w:lang w:val="vi-VN"/>
-        </w:rPr>
-        <w:t xml:space="preserve"> When the price movement of HSG is past-shocked, HSG and NKG's price movements are strongly impacted right away, followed by a strong downward trend after one period, and then gradually. stayed steady after two periods. Even though this shock had no immediate impact on HPG's price movement after one period, there was only a slight upward correction.</w:t>
-      </w:r>
-    </w:p>
-    <w:p>
-      <w:pPr>
-        <w:jc w:val="both"/>
-        <w:rPr>
-          <w:rFonts w:ascii="Times New Roman" w:eastAsiaTheme="minorEastAsia" w:hAnsi="Times New Roman" w:cs="Times New Roman"/>
-          <w:sz w:val="24"/>
-          <w:szCs w:val="24"/>
-        </w:rPr>
-      </w:pPr>
-      <w:r>
-        <w:rPr>
-          <w:rFonts w:ascii="Times New Roman" w:eastAsiaTheme="minorEastAsia" w:hAnsi="Times New Roman" w:cs="Times New Roman"/>
-          <w:sz w:val="24"/>
-          <w:szCs w:val="24"/>
-        </w:rPr>
-        <w:t>.</w:t>
-      </w:r>
-    </w:p>
-    <w:p>
-      <w:pPr>
-        <w:jc w:val="both"/>
-        <w:rPr>
-          <w:rFonts w:ascii="Times New Roman" w:eastAsiaTheme="minorEastAsia" w:hAnsi="Times New Roman" w:cs="Times New Roman"/>
-          <w:sz w:val="24"/>
-          <w:szCs w:val="24"/>
-          <w:lang w:val="vi-VN"/>
-        </w:rPr>
-      </w:pPr>
-      <w:r>
-        <w:rPr>
-          <w:rFonts w:ascii="Times New Roman" w:eastAsiaTheme="minorEastAsia" w:hAnsi="Times New Roman" w:cs="Times New Roman"/>
-          <w:noProof/>
-          <w:sz w:val="24"/>
-          <w:szCs w:val="24"/>
-        </w:rPr>
-        <w:drawing>
-          <wp:anchor distT="0" distB="0" distL="114300" distR="114300" simplePos="0" relativeHeight="251664384" behindDoc="1" locked="0" layoutInCell="1" allowOverlap="1" wp14:anchorId="5237EAC6" wp14:editId="463691CF">
-            <wp:simplePos x="0" y="0"/>
-            <wp:positionH relativeFrom="margin">
-              <wp:posOffset>123190</wp:posOffset>
-            </wp:positionH>
-            <wp:positionV relativeFrom="paragraph">
-              <wp:posOffset>0</wp:posOffset>
-            </wp:positionV>
-            <wp:extent cx="3044825" cy="1782445"/>
-            <wp:effectExtent l="0" t="0" r="3175" b="8255"/>
-            <wp:wrapSquare wrapText="bothSides"/>
-            <wp:docPr id="46" name="Picture 46" descr="Chart&#10;&#10;Description automatically generated"/>
-            <wp:cNvGraphicFramePr>
-              <a:graphicFrameLocks xmlns:a="http://schemas.openxmlformats.org/drawingml/2006/main" noChangeAspect="1"/>
-            </wp:cNvGraphicFramePr>
-            <a:graphic xmlns:a="http://schemas.openxmlformats.org/drawingml/2006/main">
-              <a:graphicData uri="http://schemas.openxmlformats.org/drawingml/2006/picture">
-                <pic:pic xmlns:pic="http://schemas.openxmlformats.org/drawingml/2006/picture">
-                  <pic:nvPicPr>
-                    <pic:cNvPr id="46" name="Picture 46" descr="Chart&#10;&#10;Description automatically generated"/>
-                    <pic:cNvPicPr>
-                      <a:picLocks noChangeAspect="1" noChangeArrowheads="1"/>
-                    </pic:cNvPicPr>
-                  </pic:nvPicPr>
-                  <pic:blipFill>
-                    <a:blip r:embed="rId45">
-                      <a:extLst>
-                        <a:ext uri="{28A0092B-C50C-407E-A947-70E740481C1C}">
-                          <a14:useLocalDpi xmlns:a14="http://schemas.microsoft.com/office/drawing/2010/main" val="0"/>
-                        </a:ext>
-                      </a:extLst>
-                    </a:blip>
-                    <a:srcRect/>
-                    <a:stretch>
-                      <a:fillRect/>
-                    </a:stretch>
-                  </pic:blipFill>
-                  <pic:spPr bwMode="auto">
-                    <a:xfrm>
-                      <a:off x="0" y="0"/>
-                      <a:ext cx="3044825" cy="1782445"/>
-                    </a:xfrm>
-                    <a:prstGeom prst="rect">
-                      <a:avLst/>
-                    </a:prstGeom>
-                    <a:noFill/>
-                  </pic:spPr>
-                </pic:pic>
-              </a:graphicData>
-            </a:graphic>
-            <wp14:sizeRelH relativeFrom="margin">
-              <wp14:pctWidth>0</wp14:pctWidth>
-            </wp14:sizeRelH>
-            <wp14:sizeRelV relativeFrom="margin">
-              <wp14:pctHeight>0</wp14:pctHeight>
-            </wp14:sizeRelV>
-          </wp:anchor>
-        </w:drawing>
-      </w:r>
-      <w:r>
-        <w:rPr>
-          <w:rFonts w:ascii="Times New Roman" w:eastAsiaTheme="minorEastAsia" w:hAnsi="Times New Roman" w:cs="Times New Roman"/>
-          <w:sz w:val="24"/>
-          <w:szCs w:val="24"/>
-          <w:lang w:val="vi-VN"/>
-        </w:rPr>
-        <w:t xml:space="preserve"> The price movement of HPG and HSG was almost nonexistent when there was a shock to NKG's price movement in the past; this effect was only slightly reduced after 1 period and then gradually decreased. stayed steady after two periods. However, this shock directly affects the movement of NKG's price, with the impact sharply decreasing after one period and stabilizing after two.</w:t>
-      </w:r>
-    </w:p>
-    <w:p>
-      <w:pPr>
-        <w:jc w:val="both"/>
-        <w:rPr>
-          <w:rFonts w:ascii="Times New Roman" w:eastAsiaTheme="minorEastAsia" w:hAnsi="Times New Roman" w:cs="Times New Roman"/>
-          <w:sz w:val="24"/>
-          <w:szCs w:val="24"/>
-          <w:lang w:val="vi-VN"/>
-        </w:rPr>
-      </w:pPr>
-      <w:r>
-        <w:rPr>
-          <w:rFonts w:ascii="Times New Roman" w:eastAsiaTheme="minorEastAsia" w:hAnsi="Times New Roman" w:cs="Times New Roman"/>
-          <w:sz w:val="24"/>
-          <w:szCs w:val="24"/>
-          <w:lang w:val="vi-VN"/>
-        </w:rPr>
-        <w:tab/>
-        <w:t>Overall, it can be seen that the price movement of the HPG stock directly and significantly affects the price movement of the other two stocks. The price movement of NKG shares, in contrast, largely has no impact on the price movement of the other two stocks and only has an internal impact. On the other hand, while HSG's price movement affects NKG's intrinsic value and price movement, HPG's price movement is unaffected by HSG's price movement. We can infer from this that the price movement of HPG has a significant impact on the price movements of the other stocks. The price movement of NKG, in contrast, largely has no impact on the price movement of the remaining stocks and only influences it internally.</w:t>
-      </w:r>
-    </w:p>
-    <w:p>
-      <w:pPr>
-        <w:rPr>
-          <w:rFonts w:ascii="Times New Roman" w:eastAsiaTheme="minorEastAsia" w:hAnsi="Times New Roman" w:cs="Times New Roman"/>
-          <w:sz w:val="24"/>
-          <w:szCs w:val="24"/>
-        </w:rPr>
-      </w:pPr>
-    </w:p>
-    <w:p>
-      <w:pPr>
-        <w:jc w:val="center"/>
-        <w:rPr>
-          <w:rFonts w:ascii="Times New Roman" w:eastAsiaTheme="minorEastAsia" w:hAnsi="Times New Roman" w:cs="Times New Roman"/>
-          <w:sz w:val="24"/>
-          <w:szCs w:val="24"/>
-        </w:rPr>
-      </w:pPr>
-      <w:r>
-        <w:rPr>
-          <w:rFonts w:ascii="Times New Roman" w:eastAsiaTheme="minorEastAsia" w:hAnsi="Times New Roman" w:cs="Times New Roman"/>
-          <w:noProof/>
-          <w:sz w:val="24"/>
-          <w:szCs w:val="24"/>
-        </w:rPr>
+        <w:lastRenderedPageBreak/>
         <w:drawing>
           <wp:inline distT="0" distB="0" distL="0" distR="0" wp14:anchorId="368490E9" wp14:editId="16B804E7">
             <wp:extent cx="4058120" cy="2504440"/>
@@ -20190,7 +19426,7 @@
                     </pic:cNvPicPr>
                   </pic:nvPicPr>
                   <pic:blipFill>
-                    <a:blip r:embed="rId46">
+                    <a:blip r:embed="rId44">
                       <a:extLst>
                         <a:ext uri="{28A0092B-C50C-407E-A947-70E740481C1C}">
                           <a14:useLocalDpi xmlns:a14="http://schemas.microsoft.com/office/drawing/2010/main" val="0"/>
@@ -20244,18 +19480,27 @@
           <w:szCs w:val="24"/>
         </w:rPr>
       </w:pPr>
-      <w:r>
-        <w:rPr>
-          <w:rFonts w:ascii="Times New Roman" w:hAnsi="Times New Roman" w:cs="Times New Roman"/>
+    </w:p>
+    <w:p>
+      <w:pPr>
+        <w:rPr>
+          <w:rFonts w:ascii="Times New Roman" w:eastAsiaTheme="minorEastAsia" w:hAnsi="Times New Roman" w:cs="Times New Roman"/>
+          <w:sz w:val="24"/>
+          <w:szCs w:val="24"/>
+        </w:rPr>
+      </w:pPr>
+      <w:r>
+        <w:rPr>
+          <w:rFonts w:ascii="Times New Roman" w:eastAsiaTheme="minorEastAsia" w:hAnsi="Times New Roman" w:cs="Times New Roman"/>
           <w:noProof/>
           <w:sz w:val="24"/>
           <w:szCs w:val="24"/>
         </w:rPr>
         <w:drawing>
-          <wp:inline distT="0" distB="0" distL="0" distR="0" wp14:anchorId="712BF13C" wp14:editId="3DD26C94">
-            <wp:extent cx="4738404" cy="2026920"/>
-            <wp:effectExtent l="0" t="0" r="5080" b="0"/>
-            <wp:docPr id="48" name="Picture 48" descr="Chart, line chart&#10;&#10;Description automatically generated"/>
+          <wp:inline distT="0" distB="0" distL="0" distR="0" wp14:anchorId="08B72265" wp14:editId="556088C2">
+            <wp:extent cx="5943600" cy="3667760"/>
+            <wp:effectExtent l="0" t="0" r="0" b="8890"/>
+            <wp:docPr id="31" name="Picture 31" descr="Chart, histogram&#10;&#10;Description automatically generated"/>
             <wp:cNvGraphicFramePr>
               <a:graphicFrameLocks xmlns:a="http://schemas.openxmlformats.org/drawingml/2006/main" noChangeAspect="1"/>
             </wp:cNvGraphicFramePr>
@@ -20263,158 +19508,29 @@
               <a:graphicData uri="http://schemas.openxmlformats.org/drawingml/2006/picture">
                 <pic:pic xmlns:pic="http://schemas.openxmlformats.org/drawingml/2006/picture">
                   <pic:nvPicPr>
-                    <pic:cNvPr id="3" name="Picture 3" descr="Chart, line chart&#10;&#10;Description automatically generated"/>
-                    <pic:cNvPicPr>
-                      <a:picLocks noChangeAspect="1" noChangeArrowheads="1"/>
-                    </pic:cNvPicPr>
+                    <pic:cNvPr id="31" name="Picture 31" descr="Chart, histogram&#10;&#10;Description automatically generated"/>
+                    <pic:cNvPicPr/>
                   </pic:nvPicPr>
                   <pic:blipFill>
-                    <a:blip r:embed="rId47" cstate="print">
+                    <a:blip r:embed="rId45">
                       <a:extLst>
                         <a:ext uri="{28A0092B-C50C-407E-A947-70E740481C1C}">
                           <a14:useLocalDpi xmlns:a14="http://schemas.microsoft.com/office/drawing/2010/main" val="0"/>
                         </a:ext>
                       </a:extLst>
                     </a:blip>
-                    <a:srcRect/>
                     <a:stretch>
                       <a:fillRect/>
                     </a:stretch>
                   </pic:blipFill>
-                  <pic:spPr bwMode="auto">
+                  <pic:spPr>
                     <a:xfrm>
                       <a:off x="0" y="0"/>
-                      <a:ext cx="4767662" cy="2039436"/>
+                      <a:ext cx="5943600" cy="3667760"/>
                     </a:xfrm>
                     <a:prstGeom prst="rect">
                       <a:avLst/>
                     </a:prstGeom>
-                    <a:noFill/>
-                    <a:ln>
-                      <a:noFill/>
-                    </a:ln>
-                  </pic:spPr>
-                </pic:pic>
-              </a:graphicData>
-            </a:graphic>
-          </wp:inline>
-        </w:drawing>
-      </w:r>
-      <w:r>
-        <w:rPr>
-          <w:rFonts w:ascii="Times New Roman" w:hAnsi="Times New Roman" w:cs="Times New Roman"/>
-          <w:noProof/>
-          <w:sz w:val="24"/>
-          <w:szCs w:val="24"/>
-        </w:rPr>
-        <w:drawing>
-          <wp:inline distT="0" distB="0" distL="0" distR="0" wp14:anchorId="5F095DED" wp14:editId="3DEC7426">
-            <wp:extent cx="4720586" cy="2019300"/>
-            <wp:effectExtent l="0" t="0" r="4445" b="0"/>
-            <wp:docPr id="49" name="Picture 49" descr="Chart, line chart&#10;&#10;Description automatically generated"/>
-            <wp:cNvGraphicFramePr>
-              <a:graphicFrameLocks xmlns:a="http://schemas.openxmlformats.org/drawingml/2006/main" noChangeAspect="1"/>
-            </wp:cNvGraphicFramePr>
-            <a:graphic xmlns:a="http://schemas.openxmlformats.org/drawingml/2006/main">
-              <a:graphicData uri="http://schemas.openxmlformats.org/drawingml/2006/picture">
-                <pic:pic xmlns:pic="http://schemas.openxmlformats.org/drawingml/2006/picture">
-                  <pic:nvPicPr>
-                    <pic:cNvPr id="6" name="Picture 6" descr="Chart, line chart&#10;&#10;Description automatically generated"/>
-                    <pic:cNvPicPr>
-                      <a:picLocks noChangeAspect="1" noChangeArrowheads="1"/>
-                    </pic:cNvPicPr>
-                  </pic:nvPicPr>
-                  <pic:blipFill>
-                    <a:blip r:embed="rId48" cstate="print">
-                      <a:extLst>
-                        <a:ext uri="{28A0092B-C50C-407E-A947-70E740481C1C}">
-                          <a14:useLocalDpi xmlns:a14="http://schemas.microsoft.com/office/drawing/2010/main" val="0"/>
-                        </a:ext>
-                      </a:extLst>
-                    </a:blip>
-                    <a:srcRect/>
-                    <a:stretch>
-                      <a:fillRect/>
-                    </a:stretch>
-                  </pic:blipFill>
-                  <pic:spPr bwMode="auto">
-                    <a:xfrm>
-                      <a:off x="0" y="0"/>
-                      <a:ext cx="4812201" cy="2058490"/>
-                    </a:xfrm>
-                    <a:prstGeom prst="rect">
-                      <a:avLst/>
-                    </a:prstGeom>
-                    <a:noFill/>
-                    <a:ln>
-                      <a:noFill/>
-                    </a:ln>
-                  </pic:spPr>
-                </pic:pic>
-              </a:graphicData>
-            </a:graphic>
-          </wp:inline>
-        </w:drawing>
-      </w:r>
-    </w:p>
-    <w:p>
-      <w:pPr>
-        <w:rPr>
-          <w:rFonts w:ascii="Times New Roman" w:eastAsiaTheme="minorEastAsia" w:hAnsi="Times New Roman" w:cs="Times New Roman"/>
-          <w:sz w:val="24"/>
-          <w:szCs w:val="24"/>
-        </w:rPr>
-      </w:pPr>
-      <w:r>
-        <w:rPr>
-          <w:rFonts w:ascii="Times New Roman" w:hAnsi="Times New Roman" w:cs="Times New Roman"/>
-          <w:noProof/>
-          <w:sz w:val="24"/>
-          <w:szCs w:val="24"/>
-        </w:rPr>
-        <w:lastRenderedPageBreak/>
-        <w:drawing>
-          <wp:inline distT="0" distB="0" distL="0" distR="0" wp14:anchorId="50DBB6B7" wp14:editId="17FD6406">
-            <wp:extent cx="4808220" cy="2056785"/>
-            <wp:effectExtent l="0" t="0" r="0" b="635"/>
-            <wp:docPr id="50" name="Picture 50" descr="Không có mô tả."/>
-            <wp:cNvGraphicFramePr>
-              <a:graphicFrameLocks xmlns:a="http://schemas.openxmlformats.org/drawingml/2006/main" noChangeAspect="1"/>
-            </wp:cNvGraphicFramePr>
-            <a:graphic xmlns:a="http://schemas.openxmlformats.org/drawingml/2006/main">
-              <a:graphicData uri="http://schemas.openxmlformats.org/drawingml/2006/picture">
-                <pic:pic xmlns:pic="http://schemas.openxmlformats.org/drawingml/2006/picture">
-                  <pic:nvPicPr>
-                    <pic:cNvPr id="0" name="Picture 7" descr="Không có mô tả."/>
-                    <pic:cNvPicPr>
-                      <a:picLocks noChangeAspect="1" noChangeArrowheads="1"/>
-                    </pic:cNvPicPr>
-                  </pic:nvPicPr>
-                  <pic:blipFill>
-                    <a:blip r:embed="rId49" cstate="print">
-                      <a:extLst>
-                        <a:ext uri="{28A0092B-C50C-407E-A947-70E740481C1C}">
-                          <a14:useLocalDpi xmlns:a14="http://schemas.microsoft.com/office/drawing/2010/main" val="0"/>
-                        </a:ext>
-                      </a:extLst>
-                    </a:blip>
-                    <a:srcRect/>
-                    <a:stretch>
-                      <a:fillRect/>
-                    </a:stretch>
-                  </pic:blipFill>
-                  <pic:spPr bwMode="auto">
-                    <a:xfrm>
-                      <a:off x="0" y="0"/>
-                      <a:ext cx="4818207" cy="2061057"/>
-                    </a:xfrm>
-                    <a:prstGeom prst="rect">
-                      <a:avLst/>
-                    </a:prstGeom>
-                    <a:noFill/>
-                    <a:ln>
-                      <a:noFill/>
-                    </a:ln>
                   </pic:spPr>
                 </pic:pic>
               </a:graphicData>
@@ -20581,25 +19697,14 @@
                 <w:lang w:val="en-US"/>
               </w:rPr>
             </w:pPr>
-            <w:proofErr w:type="gramStart"/>
-            <w:r>
-              <w:rPr>
-                <w:rFonts w:ascii="Times New Roman" w:hAnsi="Times New Roman" w:cs="Times New Roman"/>
-                <w:sz w:val="24"/>
-                <w:szCs w:val="24"/>
-                <w:lang w:val="en-US"/>
-              </w:rPr>
-              <w:t>VAR(</w:t>
-            </w:r>
-            <w:proofErr w:type="gramEnd"/>
-            <w:r>
-              <w:rPr>
-                <w:rFonts w:ascii="Times New Roman" w:hAnsi="Times New Roman" w:cs="Times New Roman"/>
-                <w:sz w:val="24"/>
-                <w:szCs w:val="24"/>
-                <w:lang w:val="en-US"/>
-              </w:rPr>
-              <w:t>1)</w:t>
+            <w:r>
+              <w:rPr>
+                <w:rFonts w:ascii="Times New Roman" w:hAnsi="Times New Roman" w:cs="Times New Roman"/>
+                <w:sz w:val="24"/>
+                <w:szCs w:val="24"/>
+                <w:lang w:val="en-US"/>
+              </w:rPr>
+              <w:t>VAR(1)</w:t>
             </w:r>
           </w:p>
         </w:tc>
@@ -20662,25 +19767,14 @@
                 <w:lang w:val="en-US"/>
               </w:rPr>
             </w:pPr>
-            <w:proofErr w:type="gramStart"/>
-            <w:r>
-              <w:rPr>
-                <w:rFonts w:ascii="Times New Roman" w:hAnsi="Times New Roman" w:cs="Times New Roman"/>
-                <w:sz w:val="24"/>
-                <w:szCs w:val="24"/>
-                <w:lang w:val="en-US"/>
-              </w:rPr>
-              <w:t>VAR(</w:t>
-            </w:r>
-            <w:proofErr w:type="gramEnd"/>
-            <w:r>
-              <w:rPr>
-                <w:rFonts w:ascii="Times New Roman" w:hAnsi="Times New Roman" w:cs="Times New Roman"/>
-                <w:sz w:val="24"/>
-                <w:szCs w:val="24"/>
-                <w:lang w:val="en-US"/>
-              </w:rPr>
-              <w:t>1)</w:t>
+            <w:r>
+              <w:rPr>
+                <w:rFonts w:ascii="Times New Roman" w:hAnsi="Times New Roman" w:cs="Times New Roman"/>
+                <w:sz w:val="24"/>
+                <w:szCs w:val="24"/>
+                <w:lang w:val="en-US"/>
+              </w:rPr>
+              <w:t>VAR(1)</w:t>
             </w:r>
           </w:p>
         </w:tc>
@@ -20743,25 +19837,14 @@
                 <w:lang w:val="en-US"/>
               </w:rPr>
             </w:pPr>
-            <w:proofErr w:type="gramStart"/>
-            <w:r>
-              <w:rPr>
-                <w:rFonts w:ascii="Times New Roman" w:hAnsi="Times New Roman" w:cs="Times New Roman"/>
-                <w:sz w:val="24"/>
-                <w:szCs w:val="24"/>
-                <w:lang w:val="en-US"/>
-              </w:rPr>
-              <w:t>VAR(</w:t>
-            </w:r>
-            <w:proofErr w:type="gramEnd"/>
-            <w:r>
-              <w:rPr>
-                <w:rFonts w:ascii="Times New Roman" w:hAnsi="Times New Roman" w:cs="Times New Roman"/>
-                <w:sz w:val="24"/>
-                <w:szCs w:val="24"/>
-                <w:lang w:val="en-US"/>
-              </w:rPr>
-              <w:t>1)</w:t>
+            <w:r>
+              <w:rPr>
+                <w:rFonts w:ascii="Times New Roman" w:hAnsi="Times New Roman" w:cs="Times New Roman"/>
+                <w:sz w:val="24"/>
+                <w:szCs w:val="24"/>
+                <w:lang w:val="en-US"/>
+              </w:rPr>
+              <w:t>VAR(1)</w:t>
             </w:r>
           </w:p>
         </w:tc>
@@ -22017,53 +21100,8 @@
           <w:sz w:val="24"/>
           <w:szCs w:val="24"/>
         </w:rPr>
-        <w:t xml:space="preserve">Overall, the </w:t>
-      </w:r>
-      <w:proofErr w:type="gramStart"/>
-      <w:r>
-        <w:rPr>
-          <w:rFonts w:ascii="Times New Roman" w:hAnsi="Times New Roman" w:cs="Times New Roman"/>
-          <w:sz w:val="24"/>
-          <w:szCs w:val="24"/>
-        </w:rPr>
-        <w:t>VAR(</w:t>
-      </w:r>
-      <w:proofErr w:type="gramEnd"/>
-      <w:r>
-        <w:rPr>
-          <w:rFonts w:ascii="Times New Roman" w:hAnsi="Times New Roman" w:cs="Times New Roman"/>
-          <w:sz w:val="24"/>
-          <w:szCs w:val="24"/>
-        </w:rPr>
-        <w:t>1) model gives a decent forecast on the stock prices as RMSE on the forecast for the first 10 days of 2023 is relatively low, however, ARIMA models’ forecast is still more accurate. Moreover, the VAR(1) suffers from serial correlation in the residuals, which makes the forecast less reliable.</w:t>
-      </w:r>
-    </w:p>
-    <w:p>
-      <w:pPr>
-        <w:rPr>
-          <w:rFonts w:ascii="Times New Roman" w:hAnsi="Times New Roman" w:cs="Times New Roman"/>
-          <w:sz w:val="24"/>
-          <w:szCs w:val="24"/>
-        </w:rPr>
-      </w:pPr>
-    </w:p>
-    <w:p>
-      <w:pPr>
-        <w:rPr>
-          <w:rFonts w:ascii="Times New Roman" w:hAnsi="Times New Roman" w:cs="Times New Roman"/>
-          <w:sz w:val="24"/>
-          <w:szCs w:val="24"/>
-        </w:rPr>
-      </w:pPr>
-    </w:p>
-    <w:p>
-      <w:pPr>
-        <w:rPr>
-          <w:rFonts w:ascii="Times New Roman" w:hAnsi="Times New Roman" w:cs="Times New Roman"/>
-          <w:sz w:val="24"/>
-          <w:szCs w:val="24"/>
-        </w:rPr>
-      </w:pPr>
+        <w:t>Overall, the VAR(1) model gives a decent forecast on the stock prices as RMSE on the forecast for the first 10 days of 2023 is relatively low, however, ARIMA models’ forecast is still more accurate. Moreover, the VAR(1) suffers from serial correlation in the residuals, which makes the forecast less reliable.</w:t>
+      </w:r>
     </w:p>
     <w:p>
       <w:pPr>
@@ -22078,17 +21116,16 @@
           <w:szCs w:val="24"/>
         </w:rPr>
       </w:pPr>
-      <w:bookmarkStart w:id="22" w:name="_Toc131540066"/>
-      <w:r>
-        <w:rPr>
-          <w:rFonts w:ascii="Times New Roman" w:hAnsi="Times New Roman" w:cs="Times New Roman"/>
-          <w:sz w:val="24"/>
-          <w:szCs w:val="24"/>
-        </w:rPr>
-        <w:lastRenderedPageBreak/>
+      <w:bookmarkStart w:id="21" w:name="_Toc131543256"/>
+      <w:r>
+        <w:rPr>
+          <w:rFonts w:ascii="Times New Roman" w:hAnsi="Times New Roman" w:cs="Times New Roman"/>
+          <w:sz w:val="24"/>
+          <w:szCs w:val="24"/>
+        </w:rPr>
         <w:t>CONCLUSION</w:t>
       </w:r>
-      <w:bookmarkEnd w:id="22"/>
+      <w:bookmarkEnd w:id="21"/>
     </w:p>
     <w:p>
       <w:r>
@@ -22134,7 +21171,429 @@
           <w:szCs w:val="24"/>
         </w:rPr>
       </w:pPr>
-      <w:bookmarkStart w:id="23" w:name="_Toc131540067"/>
+      <w:bookmarkStart w:id="22" w:name="_Toc131543257"/>
+      <w:r>
+        <w:rPr>
+          <w:rFonts w:ascii="Times New Roman" w:hAnsi="Times New Roman" w:cs="Times New Roman"/>
+          <w:sz w:val="24"/>
+          <w:szCs w:val="24"/>
+        </w:rPr>
+        <w:lastRenderedPageBreak/>
+        <w:t>APPENDIX</w:t>
+      </w:r>
+      <w:bookmarkEnd w:id="22"/>
+    </w:p>
+    <w:p>
+      <w:pPr>
+        <w:pStyle w:val="Heading2"/>
+        <w:rPr>
+          <w:rFonts w:ascii="Times New Roman" w:hAnsi="Times New Roman" w:cs="Times New Roman"/>
+          <w:sz w:val="24"/>
+          <w:szCs w:val="24"/>
+          <w:lang w:val="vi-VN"/>
+        </w:rPr>
+      </w:pPr>
+      <w:bookmarkStart w:id="23" w:name="_Toc131543258"/>
+      <w:r>
+        <w:rPr>
+          <w:rFonts w:ascii="Times New Roman" w:hAnsi="Times New Roman" w:cs="Times New Roman"/>
+          <w:sz w:val="24"/>
+          <w:szCs w:val="24"/>
+          <w:lang w:val="vi-VN"/>
+        </w:rPr>
+        <w:t xml:space="preserve">Data </w:t>
+      </w:r>
+      <w:r>
+        <w:rPr>
+          <w:rFonts w:ascii="Times New Roman" w:hAnsi="Times New Roman" w:cs="Times New Roman"/>
+          <w:sz w:val="24"/>
+          <w:szCs w:val="24"/>
+          <w:lang w:val="vi-VN"/>
+        </w:rPr>
+        <w:t>Sources</w:t>
+      </w:r>
+      <w:bookmarkEnd w:id="23"/>
+    </w:p>
+    <w:p>
+      <w:pPr>
+        <w:rPr>
+          <w:rFonts w:ascii="Times New Roman" w:hAnsi="Times New Roman" w:cs="Times New Roman"/>
+          <w:sz w:val="24"/>
+          <w:szCs w:val="24"/>
+        </w:rPr>
+      </w:pPr>
+      <w:r>
+        <w:rPr>
+          <w:rFonts w:ascii="Times New Roman" w:hAnsi="Times New Roman" w:cs="Times New Roman"/>
+          <w:sz w:val="24"/>
+          <w:szCs w:val="24"/>
+          <w:lang w:val="vi-VN"/>
+        </w:rPr>
+        <w:t>The data</w:t>
+      </w:r>
+      <w:r>
+        <w:rPr>
+          <w:rFonts w:ascii="Times New Roman" w:hAnsi="Times New Roman" w:cs="Times New Roman"/>
+          <w:sz w:val="24"/>
+          <w:szCs w:val="24"/>
+        </w:rPr>
+        <w:t xml:space="preserve"> used for this analysis is the open and close price of three Viet Nam steel corporations : HPG ( </w:t>
+      </w:r>
+      <w:proofErr w:type="spellStart"/>
+      <w:r>
+        <w:rPr>
+          <w:rFonts w:ascii="Times New Roman" w:hAnsi="Times New Roman" w:cs="Times New Roman"/>
+          <w:sz w:val="24"/>
+          <w:szCs w:val="24"/>
+        </w:rPr>
+        <w:t>Hoa</w:t>
+      </w:r>
+      <w:proofErr w:type="spellEnd"/>
+      <w:r>
+        <w:rPr>
+          <w:rFonts w:ascii="Times New Roman" w:hAnsi="Times New Roman" w:cs="Times New Roman"/>
+          <w:sz w:val="24"/>
+          <w:szCs w:val="24"/>
+        </w:rPr>
+        <w:t xml:space="preserve"> Phat ), HSG ( </w:t>
+      </w:r>
+      <w:proofErr w:type="spellStart"/>
+      <w:r>
+        <w:rPr>
+          <w:rFonts w:ascii="Times New Roman" w:hAnsi="Times New Roman" w:cs="Times New Roman"/>
+          <w:sz w:val="24"/>
+          <w:szCs w:val="24"/>
+        </w:rPr>
+        <w:t>Hoa</w:t>
+      </w:r>
+      <w:proofErr w:type="spellEnd"/>
+      <w:r>
+        <w:rPr>
+          <w:rFonts w:ascii="Times New Roman" w:hAnsi="Times New Roman" w:cs="Times New Roman"/>
+          <w:sz w:val="24"/>
+          <w:szCs w:val="24"/>
+        </w:rPr>
+        <w:t xml:space="preserve"> </w:t>
+      </w:r>
+      <w:proofErr w:type="spellStart"/>
+      <w:r>
+        <w:rPr>
+          <w:rFonts w:ascii="Times New Roman" w:hAnsi="Times New Roman" w:cs="Times New Roman"/>
+          <w:sz w:val="24"/>
+          <w:szCs w:val="24"/>
+        </w:rPr>
+        <w:t>sen</w:t>
+      </w:r>
+      <w:proofErr w:type="spellEnd"/>
+      <w:r>
+        <w:rPr>
+          <w:rFonts w:ascii="Times New Roman" w:hAnsi="Times New Roman" w:cs="Times New Roman"/>
+          <w:sz w:val="24"/>
+          <w:szCs w:val="24"/>
+        </w:rPr>
+        <w:t xml:space="preserve"> ), NKG ( Nam Kim ). The data was downloaded and exported from the stock website (</w:t>
+      </w:r>
+      <w:proofErr w:type="spellStart"/>
+      <w:r>
+        <w:fldChar w:fldCharType="begin"/>
+      </w:r>
+      <w:r>
+        <w:instrText>HYPERLINK "https://www.cophieu68.vn/"</w:instrText>
+      </w:r>
+      <w:r>
+        <w:fldChar w:fldCharType="separate"/>
+      </w:r>
+      <w:r>
+        <w:rPr>
+          <w:rStyle w:val="Hyperlink"/>
+          <w:rFonts w:ascii="Times New Roman" w:hAnsi="Times New Roman" w:cs="Times New Roman"/>
+          <w:sz w:val="24"/>
+          <w:szCs w:val="24"/>
+        </w:rPr>
+        <w:t>Chứng</w:t>
+      </w:r>
+      <w:proofErr w:type="spellEnd"/>
+      <w:r>
+        <w:rPr>
+          <w:rStyle w:val="Hyperlink"/>
+          <w:rFonts w:ascii="Times New Roman" w:hAnsi="Times New Roman" w:cs="Times New Roman"/>
+          <w:sz w:val="24"/>
+          <w:szCs w:val="24"/>
+        </w:rPr>
+        <w:t xml:space="preserve"> </w:t>
+      </w:r>
+      <w:proofErr w:type="spellStart"/>
+      <w:r>
+        <w:rPr>
+          <w:rStyle w:val="Hyperlink"/>
+          <w:rFonts w:ascii="Times New Roman" w:hAnsi="Times New Roman" w:cs="Times New Roman"/>
+          <w:sz w:val="24"/>
+          <w:szCs w:val="24"/>
+        </w:rPr>
+        <w:t>Khoán</w:t>
+      </w:r>
+      <w:proofErr w:type="spellEnd"/>
+      <w:r>
+        <w:rPr>
+          <w:rStyle w:val="Hyperlink"/>
+          <w:rFonts w:ascii="Times New Roman" w:hAnsi="Times New Roman" w:cs="Times New Roman"/>
+          <w:sz w:val="24"/>
+          <w:szCs w:val="24"/>
+        </w:rPr>
+        <w:t xml:space="preserve">, </w:t>
+      </w:r>
+      <w:proofErr w:type="spellStart"/>
+      <w:r>
+        <w:rPr>
+          <w:rStyle w:val="Hyperlink"/>
+          <w:rFonts w:ascii="Times New Roman" w:hAnsi="Times New Roman" w:cs="Times New Roman"/>
+          <w:sz w:val="24"/>
+          <w:szCs w:val="24"/>
+        </w:rPr>
+        <w:t>Cổ</w:t>
+      </w:r>
+      <w:proofErr w:type="spellEnd"/>
+      <w:r>
+        <w:rPr>
+          <w:rStyle w:val="Hyperlink"/>
+          <w:rFonts w:ascii="Times New Roman" w:hAnsi="Times New Roman" w:cs="Times New Roman"/>
+          <w:sz w:val="24"/>
+          <w:szCs w:val="24"/>
+        </w:rPr>
+        <w:t xml:space="preserve"> </w:t>
+      </w:r>
+      <w:proofErr w:type="spellStart"/>
+      <w:r>
+        <w:rPr>
+          <w:rStyle w:val="Hyperlink"/>
+          <w:rFonts w:ascii="Times New Roman" w:hAnsi="Times New Roman" w:cs="Times New Roman"/>
+          <w:sz w:val="24"/>
+          <w:szCs w:val="24"/>
+        </w:rPr>
+        <w:t>Phiếu</w:t>
+      </w:r>
+      <w:proofErr w:type="spellEnd"/>
+      <w:r>
+        <w:rPr>
+          <w:rStyle w:val="Hyperlink"/>
+          <w:rFonts w:ascii="Times New Roman" w:hAnsi="Times New Roman" w:cs="Times New Roman"/>
+          <w:sz w:val="24"/>
+          <w:szCs w:val="24"/>
+        </w:rPr>
+        <w:t xml:space="preserve">, Tin </w:t>
+      </w:r>
+      <w:proofErr w:type="spellStart"/>
+      <w:r>
+        <w:rPr>
+          <w:rStyle w:val="Hyperlink"/>
+          <w:rFonts w:ascii="Times New Roman" w:hAnsi="Times New Roman" w:cs="Times New Roman"/>
+          <w:sz w:val="24"/>
+          <w:szCs w:val="24"/>
+        </w:rPr>
+        <w:t>Chứng</w:t>
+      </w:r>
+      <w:proofErr w:type="spellEnd"/>
+      <w:r>
+        <w:rPr>
+          <w:rStyle w:val="Hyperlink"/>
+          <w:rFonts w:ascii="Times New Roman" w:hAnsi="Times New Roman" w:cs="Times New Roman"/>
+          <w:sz w:val="24"/>
+          <w:szCs w:val="24"/>
+        </w:rPr>
+        <w:t xml:space="preserve"> </w:t>
+      </w:r>
+      <w:proofErr w:type="spellStart"/>
+      <w:r>
+        <w:rPr>
+          <w:rStyle w:val="Hyperlink"/>
+          <w:rFonts w:ascii="Times New Roman" w:hAnsi="Times New Roman" w:cs="Times New Roman"/>
+          <w:sz w:val="24"/>
+          <w:szCs w:val="24"/>
+        </w:rPr>
+        <w:t>Khoán</w:t>
+      </w:r>
+      <w:proofErr w:type="spellEnd"/>
+      <w:r>
+        <w:rPr>
+          <w:rStyle w:val="Hyperlink"/>
+          <w:rFonts w:ascii="Times New Roman" w:hAnsi="Times New Roman" w:cs="Times New Roman"/>
+          <w:sz w:val="24"/>
+          <w:szCs w:val="24"/>
+        </w:rPr>
+        <w:t xml:space="preserve">, </w:t>
+      </w:r>
+      <w:proofErr w:type="spellStart"/>
+      <w:r>
+        <w:rPr>
+          <w:rStyle w:val="Hyperlink"/>
+          <w:rFonts w:ascii="Times New Roman" w:hAnsi="Times New Roman" w:cs="Times New Roman"/>
+          <w:sz w:val="24"/>
+          <w:szCs w:val="24"/>
+        </w:rPr>
+        <w:t>Thị</w:t>
+      </w:r>
+      <w:proofErr w:type="spellEnd"/>
+      <w:r>
+        <w:rPr>
+          <w:rStyle w:val="Hyperlink"/>
+          <w:rFonts w:ascii="Times New Roman" w:hAnsi="Times New Roman" w:cs="Times New Roman"/>
+          <w:sz w:val="24"/>
+          <w:szCs w:val="24"/>
+        </w:rPr>
+        <w:t xml:space="preserve"> </w:t>
+      </w:r>
+      <w:proofErr w:type="spellStart"/>
+      <w:r>
+        <w:rPr>
+          <w:rStyle w:val="Hyperlink"/>
+          <w:rFonts w:ascii="Times New Roman" w:hAnsi="Times New Roman" w:cs="Times New Roman"/>
+          <w:sz w:val="24"/>
+          <w:szCs w:val="24"/>
+        </w:rPr>
+        <w:t>Trường</w:t>
+      </w:r>
+      <w:proofErr w:type="spellEnd"/>
+      <w:r>
+        <w:rPr>
+          <w:rStyle w:val="Hyperlink"/>
+          <w:rFonts w:ascii="Times New Roman" w:hAnsi="Times New Roman" w:cs="Times New Roman"/>
+          <w:sz w:val="24"/>
+          <w:szCs w:val="24"/>
+        </w:rPr>
+        <w:t xml:space="preserve"> </w:t>
+      </w:r>
+      <w:proofErr w:type="spellStart"/>
+      <w:r>
+        <w:rPr>
+          <w:rStyle w:val="Hyperlink"/>
+          <w:rFonts w:ascii="Times New Roman" w:hAnsi="Times New Roman" w:cs="Times New Roman"/>
+          <w:sz w:val="24"/>
+          <w:szCs w:val="24"/>
+        </w:rPr>
+        <w:t>Chứng</w:t>
+      </w:r>
+      <w:proofErr w:type="spellEnd"/>
+      <w:r>
+        <w:rPr>
+          <w:rStyle w:val="Hyperlink"/>
+          <w:rFonts w:ascii="Times New Roman" w:hAnsi="Times New Roman" w:cs="Times New Roman"/>
+          <w:sz w:val="24"/>
+          <w:szCs w:val="24"/>
+        </w:rPr>
+        <w:t xml:space="preserve"> </w:t>
+      </w:r>
+      <w:proofErr w:type="spellStart"/>
+      <w:r>
+        <w:rPr>
+          <w:rStyle w:val="Hyperlink"/>
+          <w:rFonts w:ascii="Times New Roman" w:hAnsi="Times New Roman" w:cs="Times New Roman"/>
+          <w:sz w:val="24"/>
+          <w:szCs w:val="24"/>
+        </w:rPr>
+        <w:t>Khoán</w:t>
+      </w:r>
+      <w:proofErr w:type="spellEnd"/>
+      <w:r>
+        <w:rPr>
+          <w:rStyle w:val="Hyperlink"/>
+          <w:rFonts w:ascii="Times New Roman" w:hAnsi="Times New Roman" w:cs="Times New Roman"/>
+          <w:sz w:val="24"/>
+          <w:szCs w:val="24"/>
+        </w:rPr>
+        <w:t xml:space="preserve">, </w:t>
+      </w:r>
+      <w:proofErr w:type="spellStart"/>
+      <w:r>
+        <w:rPr>
+          <w:rStyle w:val="Hyperlink"/>
+          <w:rFonts w:ascii="Times New Roman" w:hAnsi="Times New Roman" w:cs="Times New Roman"/>
+          <w:sz w:val="24"/>
+          <w:szCs w:val="24"/>
+        </w:rPr>
+        <w:t>Chứng</w:t>
+      </w:r>
+      <w:proofErr w:type="spellEnd"/>
+      <w:r>
+        <w:rPr>
+          <w:rStyle w:val="Hyperlink"/>
+          <w:rFonts w:ascii="Times New Roman" w:hAnsi="Times New Roman" w:cs="Times New Roman"/>
+          <w:sz w:val="24"/>
+          <w:szCs w:val="24"/>
+        </w:rPr>
+        <w:t xml:space="preserve"> </w:t>
+      </w:r>
+      <w:proofErr w:type="spellStart"/>
+      <w:r>
+        <w:rPr>
+          <w:rStyle w:val="Hyperlink"/>
+          <w:rFonts w:ascii="Times New Roman" w:hAnsi="Times New Roman" w:cs="Times New Roman"/>
+          <w:sz w:val="24"/>
+          <w:szCs w:val="24"/>
+        </w:rPr>
+        <w:t>Khoán</w:t>
+      </w:r>
+      <w:proofErr w:type="spellEnd"/>
+      <w:r>
+        <w:rPr>
+          <w:rStyle w:val="Hyperlink"/>
+          <w:rFonts w:ascii="Times New Roman" w:hAnsi="Times New Roman" w:cs="Times New Roman"/>
+          <w:sz w:val="24"/>
+          <w:szCs w:val="24"/>
+        </w:rPr>
+        <w:t xml:space="preserve"> </w:t>
+      </w:r>
+      <w:proofErr w:type="spellStart"/>
+      <w:r>
+        <w:rPr>
+          <w:rStyle w:val="Hyperlink"/>
+          <w:rFonts w:ascii="Times New Roman" w:hAnsi="Times New Roman" w:cs="Times New Roman"/>
+          <w:sz w:val="24"/>
+          <w:szCs w:val="24"/>
+        </w:rPr>
+        <w:t>Việt</w:t>
+      </w:r>
+      <w:proofErr w:type="spellEnd"/>
+      <w:r>
+        <w:rPr>
+          <w:rStyle w:val="Hyperlink"/>
+          <w:rFonts w:ascii="Times New Roman" w:hAnsi="Times New Roman" w:cs="Times New Roman"/>
+          <w:sz w:val="24"/>
+          <w:szCs w:val="24"/>
+        </w:rPr>
+        <w:t xml:space="preserve"> Nam (cophieu68.vn)</w:t>
+      </w:r>
+      <w:r>
+        <w:rPr>
+          <w:rStyle w:val="Hyperlink"/>
+          <w:rFonts w:ascii="Times New Roman" w:hAnsi="Times New Roman" w:cs="Times New Roman"/>
+          <w:sz w:val="24"/>
+          <w:szCs w:val="24"/>
+        </w:rPr>
+        <w:fldChar w:fldCharType="end"/>
+      </w:r>
+      <w:r>
+        <w:rPr>
+          <w:rFonts w:ascii="Times New Roman" w:hAnsi="Times New Roman" w:cs="Times New Roman"/>
+          <w:sz w:val="24"/>
+          <w:szCs w:val="24"/>
+        </w:rPr>
+        <w:t>) from 2011 till the end of 2022</w:t>
+      </w:r>
+    </w:p>
+    <w:p>
+      <w:pPr>
+        <w:pStyle w:val="Heading1"/>
+        <w:numPr>
+          <w:ilvl w:val="0"/>
+          <w:numId w:val="1"/>
+        </w:numPr>
+        <w:rPr>
+          <w:rFonts w:ascii="Times New Roman" w:hAnsi="Times New Roman" w:cs="Times New Roman"/>
+          <w:sz w:val="24"/>
+          <w:szCs w:val="24"/>
+        </w:rPr>
+      </w:pPr>
+      <w:bookmarkStart w:id="24" w:name="_Toc131543259"/>
       <w:r>
         <w:rPr>
           <w:rFonts w:ascii="Times New Roman" w:hAnsi="Times New Roman" w:cs="Times New Roman"/>
@@ -22151,7 +21610,7 @@
         </w:rPr>
         <w:t>EFERENCES</w:t>
       </w:r>
-      <w:bookmarkEnd w:id="23"/>
+      <w:bookmarkEnd w:id="24"/>
     </w:p>
     <w:p>
       <w:pPr>
@@ -22166,7 +21625,7 @@
           <w:szCs w:val="24"/>
         </w:rPr>
       </w:pPr>
-      <w:hyperlink r:id="rId50" w:history="1">
+      <w:hyperlink r:id="rId46" w:history="1">
         <w:r>
           <w:rPr>
             <w:rStyle w:val="Hyperlink"/>
@@ -22241,7 +21700,7 @@
         </w:rPr>
         <w:t xml:space="preserve">Data source: </w:t>
       </w:r>
-      <w:hyperlink r:id="rId51" w:history="1">
+      <w:hyperlink r:id="rId47" w:history="1">
         <w:r>
           <w:rPr>
             <w:rStyle w:val="Hyperlink"/>
@@ -22284,7 +21743,7 @@
           <w:szCs w:val="24"/>
         </w:rPr>
       </w:pPr>
-      <w:hyperlink r:id="rId52" w:history="1">
+      <w:hyperlink r:id="rId48" w:history="1">
         <w:r>
           <w:rPr>
             <w:rStyle w:val="Hyperlink"/>
@@ -22313,7 +21772,7 @@
         </w:rPr>
         <w:t xml:space="preserve">Data source: </w:t>
       </w:r>
-      <w:hyperlink r:id="rId53" w:history="1">
+      <w:hyperlink r:id="rId49" w:history="1">
         <w:r>
           <w:rPr>
             <w:rStyle w:val="Hyperlink"/>
@@ -22330,25 +21789,7 @@
           <w:sz w:val="24"/>
           <w:szCs w:val="24"/>
         </w:rPr>
-        <w:t xml:space="preserve"> </w:t>
-      </w:r>
-      <w:proofErr w:type="gramStart"/>
-      <w:r>
-        <w:rPr>
-          <w:rFonts w:ascii="Times New Roman" w:hAnsi="Times New Roman" w:cs="Times New Roman"/>
-          <w:sz w:val="24"/>
-          <w:szCs w:val="24"/>
-        </w:rPr>
-        <w:t>( need</w:t>
-      </w:r>
-      <w:proofErr w:type="gramEnd"/>
-      <w:r>
-        <w:rPr>
-          <w:rFonts w:ascii="Times New Roman" w:hAnsi="Times New Roman" w:cs="Times New Roman"/>
-          <w:sz w:val="24"/>
-          <w:szCs w:val="24"/>
-        </w:rPr>
-        <w:t xml:space="preserve"> VPN to access the page )</w:t>
+        <w:t xml:space="preserve"> ( need VPN to access the page )</w:t>
       </w:r>
     </w:p>
     <w:p>
@@ -22382,7 +21823,7 @@
           <w:szCs w:val="24"/>
         </w:rPr>
       </w:pPr>
-      <w:hyperlink r:id="rId54" w:history="1">
+      <w:hyperlink r:id="rId50" w:history="1">
         <w:r>
           <w:rPr>
             <w:rStyle w:val="Hyperlink"/>
@@ -22431,7 +21872,7 @@
         </w:rPr>
         <w:t xml:space="preserve">Data source: </w:t>
       </w:r>
-      <w:hyperlink r:id="rId55" w:history="1">
+      <w:hyperlink r:id="rId51" w:history="1">
         <w:r>
           <w:rPr>
             <w:rStyle w:val="Hyperlink"/>
@@ -22492,7 +21933,7 @@
           <w:szCs w:val="24"/>
         </w:rPr>
       </w:pPr>
-      <w:hyperlink r:id="rId56" w:history="1">
+      <w:hyperlink r:id="rId52" w:history="1">
         <w:r>
           <w:rPr>
             <w:rStyle w:val="Hyperlink"/>
@@ -22540,18 +21981,8 @@
           <w:sz w:val="24"/>
           <w:szCs w:val="24"/>
         </w:rPr>
-        <w:t xml:space="preserve">Store Sales – Time series </w:t>
-      </w:r>
-      <w:proofErr w:type="gramStart"/>
-      <w:r>
-        <w:rPr>
-          <w:rFonts w:ascii="Times New Roman" w:hAnsi="Times New Roman" w:cs="Times New Roman"/>
-          <w:sz w:val="24"/>
-          <w:szCs w:val="24"/>
-        </w:rPr>
-        <w:t>forecasting</w:t>
-      </w:r>
-      <w:proofErr w:type="gramEnd"/>
+        <w:t>Store Sales – Time series forecasting</w:t>
+      </w:r>
     </w:p>
     <w:p>
       <w:pPr>
@@ -22562,7 +21993,7 @@
           <w:szCs w:val="24"/>
         </w:rPr>
       </w:pPr>
-      <w:hyperlink r:id="rId57" w:history="1">
+      <w:hyperlink r:id="rId53" w:history="1">
         <w:r>
           <w:rPr>
             <w:rStyle w:val="Hyperlink"/>
@@ -22583,7 +22014,7 @@
           <w:szCs w:val="24"/>
         </w:rPr>
       </w:pPr>
-      <w:hyperlink r:id="rId58" w:history="1">
+      <w:hyperlink r:id="rId54" w:history="1">
         <w:r>
           <w:rPr>
             <w:rStyle w:val="Hyperlink"/>
@@ -22604,7 +22035,7 @@
           <w:szCs w:val="24"/>
         </w:rPr>
       </w:pPr>
-      <w:hyperlink r:id="rId59" w:history="1">
+      <w:hyperlink r:id="rId55" w:history="1">
         <w:r>
           <w:rPr>
             <w:rStyle w:val="Hyperlink"/>
@@ -22612,27 +22043,7 @@
             <w:sz w:val="24"/>
             <w:szCs w:val="24"/>
           </w:rPr>
-          <w:t xml:space="preserve">Exercise: Forecasting </w:t>
-        </w:r>
-        <w:proofErr w:type="gramStart"/>
-        <w:r>
-          <w:rPr>
-            <w:rStyle w:val="Hyperlink"/>
-            <w:rFonts w:ascii="Times New Roman" w:hAnsi="Times New Roman" w:cs="Times New Roman"/>
-            <w:sz w:val="24"/>
-            <w:szCs w:val="24"/>
-          </w:rPr>
-          <w:t>With</w:t>
-        </w:r>
-        <w:proofErr w:type="gramEnd"/>
-        <w:r>
-          <w:rPr>
-            <w:rStyle w:val="Hyperlink"/>
-            <w:rFonts w:ascii="Times New Roman" w:hAnsi="Times New Roman" w:cs="Times New Roman"/>
-            <w:sz w:val="24"/>
-            <w:szCs w:val="24"/>
-          </w:rPr>
-          <w:t xml:space="preserve"> Machine Learning | Kaggle</w:t>
+          <w:t>Exercise: Forecasting With Machine Learning | Kaggle</w:t>
         </w:r>
       </w:hyperlink>
     </w:p>
@@ -22661,7 +22072,7 @@
           <w:szCs w:val="24"/>
         </w:rPr>
       </w:pPr>
-      <w:hyperlink r:id="rId60" w:history="1">
+      <w:hyperlink r:id="rId56" w:history="1">
         <w:r>
           <w:rPr>
             <w:rStyle w:val="Hyperlink"/>
@@ -22674,8 +22085,8 @@
       </w:hyperlink>
     </w:p>
     <w:sectPr>
-      <w:headerReference w:type="default" r:id="rId61"/>
-      <w:footerReference w:type="default" r:id="rId62"/>
+      <w:headerReference w:type="default" r:id="rId57"/>
+      <w:footerReference w:type="default" r:id="rId58"/>
       <w:pgSz w:w="12240" w:h="15840"/>
       <w:pgMar w:top="1440" w:right="1440" w:bottom="1440" w:left="1440" w:header="720" w:footer="720" w:gutter="0"/>
       <w:pgNumType w:start="1"/>

--- a/Time Series Full Report.docx
+++ b/Time Series Full Report.docx
@@ -264,7 +264,52 @@
                 <w:sz w:val="24"/>
                 <w:szCs w:val="24"/>
               </w:rPr>
-              <w:t>TIME SERIES ANALYZATION</w:t>
+              <w:t>T</w:t>
+            </w:r>
+            <w:r>
+              <w:rPr>
+                <w:rFonts w:ascii="Times New Roman" w:eastAsia="Times New Roman" w:hAnsi="Times New Roman" w:cs="Times New Roman"/>
+                <w:color w:val="1D2129"/>
+                <w:sz w:val="24"/>
+                <w:szCs w:val="24"/>
+              </w:rPr>
+              <w:t>IME</w:t>
+            </w:r>
+            <w:r>
+              <w:rPr>
+                <w:rFonts w:ascii="Times New Roman" w:eastAsia="Times New Roman" w:hAnsi="Times New Roman" w:cs="Times New Roman"/>
+                <w:color w:val="1D2129"/>
+                <w:sz w:val="24"/>
+                <w:szCs w:val="24"/>
+              </w:rPr>
+              <w:t xml:space="preserve"> S</w:t>
+            </w:r>
+            <w:r>
+              <w:rPr>
+                <w:rFonts w:ascii="Times New Roman" w:eastAsia="Times New Roman" w:hAnsi="Times New Roman" w:cs="Times New Roman"/>
+                <w:color w:val="1D2129"/>
+                <w:sz w:val="24"/>
+                <w:szCs w:val="24"/>
+              </w:rPr>
+              <w:t>ERIES</w:t>
+            </w:r>
+            <w:r>
+              <w:rPr>
+                <w:rFonts w:ascii="Times New Roman" w:eastAsia="Times New Roman" w:hAnsi="Times New Roman" w:cs="Times New Roman"/>
+                <w:color w:val="1D2129"/>
+                <w:sz w:val="24"/>
+                <w:szCs w:val="24"/>
+              </w:rPr>
+              <w:t xml:space="preserve"> A</w:t>
+            </w:r>
+            <w:r>
+              <w:rPr>
+                <w:rFonts w:ascii="Times New Roman" w:eastAsia="Times New Roman" w:hAnsi="Times New Roman" w:cs="Times New Roman"/>
+                <w:color w:val="1D2129"/>
+                <w:sz w:val="24"/>
+                <w:szCs w:val="24"/>
+              </w:rPr>
+              <w:t>NALYSIS</w:t>
             </w:r>
           </w:p>
           <w:p>
@@ -293,7 +338,52 @@
                 <w:sz w:val="24"/>
                 <w:szCs w:val="24"/>
               </w:rPr>
-              <w:t>LECTURER: MR.BUI DUONG HAI</w:t>
+              <w:t xml:space="preserve">LECTURER: </w:t>
+            </w:r>
+            <w:r>
+              <w:rPr>
+                <w:rFonts w:ascii="Times New Roman" w:eastAsia="Times New Roman" w:hAnsi="Times New Roman" w:cs="Times New Roman"/>
+                <w:color w:val="1D2129"/>
+                <w:sz w:val="24"/>
+                <w:szCs w:val="24"/>
+              </w:rPr>
+              <w:t>M</w:t>
+            </w:r>
+            <w:r>
+              <w:rPr>
+                <w:rFonts w:ascii="Times New Roman" w:eastAsia="Times New Roman" w:hAnsi="Times New Roman" w:cs="Times New Roman"/>
+                <w:color w:val="1D2129"/>
+                <w:sz w:val="24"/>
+                <w:szCs w:val="24"/>
+              </w:rPr>
+              <w:t>s</w:t>
+            </w:r>
+            <w:r>
+              <w:rPr>
+                <w:rFonts w:ascii="Times New Roman" w:eastAsia="Times New Roman" w:hAnsi="Times New Roman" w:cs="Times New Roman"/>
+                <w:color w:val="1D2129"/>
+                <w:sz w:val="24"/>
+                <w:szCs w:val="24"/>
+              </w:rPr>
+              <w:t>. BUI</w:t>
+            </w:r>
+            <w:r>
+              <w:rPr>
+                <w:rFonts w:ascii="Times New Roman" w:eastAsia="Times New Roman" w:hAnsi="Times New Roman" w:cs="Times New Roman"/>
+                <w:color w:val="1D2129"/>
+                <w:sz w:val="24"/>
+                <w:szCs w:val="24"/>
+              </w:rPr>
+              <w:t xml:space="preserve"> DUONG HA</w:t>
+            </w:r>
+            <w:r>
+              <w:rPr>
+                <w:rFonts w:ascii="Times New Roman" w:eastAsia="Times New Roman" w:hAnsi="Times New Roman" w:cs="Times New Roman"/>
+                <w:color w:val="1D2129"/>
+                <w:sz w:val="24"/>
+                <w:szCs w:val="24"/>
+              </w:rPr>
+              <w:t>I</w:t>
             </w:r>
           </w:p>
           <w:p>
@@ -322,6 +412,35 @@
                 <w:sz w:val="24"/>
                 <w:szCs w:val="24"/>
               </w:rPr>
+              <w:t>CLASS: DSEB 62</w:t>
+            </w:r>
+          </w:p>
+          <w:p>
+            <w:pPr>
+              <w:pBdr>
+                <w:top w:val="nil"/>
+                <w:left w:val="nil"/>
+                <w:bottom w:val="nil"/>
+                <w:right w:val="nil"/>
+                <w:between w:val="nil"/>
+              </w:pBdr>
+              <w:spacing w:beforeLines="60" w:before="144" w:afterLines="40" w:after="96" w:line="24" w:lineRule="atLeast"/>
+              <w:ind w:left="288" w:right="288"/>
+              <w:jc w:val="center"/>
+              <w:rPr>
+                <w:rFonts w:ascii="Times New Roman" w:eastAsia="Times New Roman" w:hAnsi="Times New Roman" w:cs="Times New Roman"/>
+                <w:color w:val="1D2129"/>
+                <w:sz w:val="24"/>
+                <w:szCs w:val="24"/>
+              </w:rPr>
+            </w:pPr>
+            <w:r>
+              <w:rPr>
+                <w:rFonts w:ascii="Times New Roman" w:eastAsia="Times New Roman" w:hAnsi="Times New Roman" w:cs="Times New Roman"/>
+                <w:color w:val="1D2129"/>
+                <w:sz w:val="24"/>
+                <w:szCs w:val="24"/>
+              </w:rPr>
               <w:t>Group 2</w:t>
             </w:r>
           </w:p>
@@ -329,7 +448,7 @@
       </w:tr>
       <w:tr>
         <w:trPr>
-          <w:trHeight w:val="1290"/>
+          <w:trHeight w:val="2935"/>
         </w:trPr>
         <w:tc>
           <w:tcPr>
@@ -362,57 +481,36 @@
           </w:p>
           <w:tbl>
             <w:tblPr>
-              <w:tblStyle w:val="a0"/>
-              <w:tblW w:w="9774" w:type="dxa"/>
-              <w:tblInd w:w="286" w:type="dxa"/>
-              <w:tblBorders>
-                <w:top w:val="single" w:sz="4" w:space="0" w:color="000000"/>
-                <w:left w:val="single" w:sz="4" w:space="0" w:color="000000"/>
-                <w:bottom w:val="single" w:sz="4" w:space="0" w:color="000000"/>
-                <w:right w:val="single" w:sz="4" w:space="0" w:color="000000"/>
-                <w:insideH w:val="single" w:sz="4" w:space="0" w:color="000000"/>
-                <w:insideV w:val="single" w:sz="4" w:space="0" w:color="000000"/>
-              </w:tblBorders>
+              <w:tblStyle w:val="TableGrid"/>
+              <w:tblW w:w="0" w:type="auto"/>
+              <w:tblInd w:w="355" w:type="dxa"/>
               <w:tblLayout w:type="fixed"/>
-              <w:tblLook w:val="0400" w:firstRow="0" w:lastRow="0" w:firstColumn="0" w:lastColumn="0" w:noHBand="0" w:noVBand="1"/>
+              <w:tblLook w:val="04A0" w:firstRow="1" w:lastRow="0" w:firstColumn="1" w:lastColumn="0" w:noHBand="0" w:noVBand="1"/>
             </w:tblPr>
             <w:tblGrid>
-              <w:gridCol w:w="2443"/>
-              <w:gridCol w:w="2443"/>
-              <w:gridCol w:w="2444"/>
-              <w:gridCol w:w="2444"/>
+              <w:gridCol w:w="2337"/>
+              <w:gridCol w:w="2337"/>
+              <w:gridCol w:w="2338"/>
+              <w:gridCol w:w="2338"/>
             </w:tblGrid>
             <w:tr>
-              <w:trPr>
-                <w:trHeight w:val="398"/>
-              </w:trPr>
               <w:tc>
                 <w:tcPr>
-                  <w:tcW w:w="2443" w:type="dxa"/>
+                  <w:tcW w:w="2337" w:type="dxa"/>
                 </w:tcPr>
                 <w:p>
                   <w:pPr>
                     <w:framePr w:hSpace="180" w:wrap="around" w:vAnchor="text" w:hAnchor="margin" w:xAlign="center" w:y="-755"/>
-                    <w:pBdr>
-                      <w:top w:val="nil"/>
-                      <w:left w:val="nil"/>
-                      <w:bottom w:val="nil"/>
-                      <w:right w:val="nil"/>
-                      <w:between w:val="nil"/>
-                    </w:pBdr>
-                    <w:spacing w:beforeLines="60" w:before="144" w:afterLines="40" w:after="96" w:line="24" w:lineRule="atLeast"/>
-                    <w:ind w:right="288"/>
+                    <w:jc w:val="center"/>
                     <w:rPr>
-                      <w:rFonts w:ascii="Times New Roman" w:eastAsia="Times New Roman" w:hAnsi="Times New Roman" w:cs="Times New Roman"/>
-                      <w:color w:val="1D2129"/>
+                      <w:rFonts w:ascii="Times New Roman" w:hAnsi="Times New Roman" w:cs="Times New Roman"/>
                       <w:sz w:val="24"/>
                       <w:szCs w:val="24"/>
                     </w:rPr>
                   </w:pPr>
                   <w:r>
                     <w:rPr>
-                      <w:rFonts w:ascii="Times New Roman" w:eastAsia="Times New Roman" w:hAnsi="Times New Roman" w:cs="Times New Roman"/>
-                      <w:color w:val="1D2129"/>
+                      <w:rFonts w:ascii="Times New Roman" w:hAnsi="Times New Roman" w:cs="Times New Roman"/>
                       <w:sz w:val="24"/>
                       <w:szCs w:val="24"/>
                     </w:rPr>
@@ -422,31 +520,21 @@
               </w:tc>
               <w:tc>
                 <w:tcPr>
-                  <w:tcW w:w="2443" w:type="dxa"/>
+                  <w:tcW w:w="2337" w:type="dxa"/>
                 </w:tcPr>
                 <w:p>
                   <w:pPr>
                     <w:framePr w:hSpace="180" w:wrap="around" w:vAnchor="text" w:hAnchor="margin" w:xAlign="center" w:y="-755"/>
-                    <w:pBdr>
-                      <w:top w:val="nil"/>
-                      <w:left w:val="nil"/>
-                      <w:bottom w:val="nil"/>
-                      <w:right w:val="nil"/>
-                      <w:between w:val="nil"/>
-                    </w:pBdr>
-                    <w:spacing w:beforeLines="60" w:before="144" w:afterLines="40" w:after="96" w:line="24" w:lineRule="atLeast"/>
-                    <w:ind w:right="288"/>
+                    <w:jc w:val="center"/>
                     <w:rPr>
-                      <w:rFonts w:ascii="Times New Roman" w:eastAsia="Times New Roman" w:hAnsi="Times New Roman" w:cs="Times New Roman"/>
-                      <w:color w:val="1D2129"/>
+                      <w:rFonts w:ascii="Times New Roman" w:hAnsi="Times New Roman" w:cs="Times New Roman"/>
                       <w:sz w:val="24"/>
                       <w:szCs w:val="24"/>
                     </w:rPr>
                   </w:pPr>
                   <w:r>
                     <w:rPr>
-                      <w:rFonts w:ascii="Times New Roman" w:eastAsia="Times New Roman" w:hAnsi="Times New Roman" w:cs="Times New Roman"/>
-                      <w:color w:val="1D2129"/>
+                      <w:rFonts w:ascii="Times New Roman" w:hAnsi="Times New Roman" w:cs="Times New Roman"/>
                       <w:sz w:val="24"/>
                       <w:szCs w:val="24"/>
                     </w:rPr>
@@ -456,31 +544,21 @@
               </w:tc>
               <w:tc>
                 <w:tcPr>
-                  <w:tcW w:w="2444" w:type="dxa"/>
+                  <w:tcW w:w="2338" w:type="dxa"/>
                 </w:tcPr>
                 <w:p>
                   <w:pPr>
                     <w:framePr w:hSpace="180" w:wrap="around" w:vAnchor="text" w:hAnchor="margin" w:xAlign="center" w:y="-755"/>
-                    <w:pBdr>
-                      <w:top w:val="nil"/>
-                      <w:left w:val="nil"/>
-                      <w:bottom w:val="nil"/>
-                      <w:right w:val="nil"/>
-                      <w:between w:val="nil"/>
-                    </w:pBdr>
-                    <w:spacing w:beforeLines="60" w:before="144" w:afterLines="40" w:after="96" w:line="24" w:lineRule="atLeast"/>
-                    <w:ind w:right="288"/>
+                    <w:jc w:val="center"/>
                     <w:rPr>
-                      <w:rFonts w:ascii="Times New Roman" w:eastAsia="Times New Roman" w:hAnsi="Times New Roman" w:cs="Times New Roman"/>
-                      <w:color w:val="1D2129"/>
+                      <w:rFonts w:ascii="Times New Roman" w:hAnsi="Times New Roman" w:cs="Times New Roman"/>
                       <w:sz w:val="24"/>
                       <w:szCs w:val="24"/>
                     </w:rPr>
                   </w:pPr>
                   <w:r>
                     <w:rPr>
-                      <w:rFonts w:ascii="Times New Roman" w:eastAsia="Times New Roman" w:hAnsi="Times New Roman" w:cs="Times New Roman"/>
-                      <w:color w:val="1D2129"/>
+                      <w:rFonts w:ascii="Times New Roman" w:hAnsi="Times New Roman" w:cs="Times New Roman"/>
                       <w:sz w:val="24"/>
                       <w:szCs w:val="24"/>
                     </w:rPr>
@@ -490,31 +568,21 @@
               </w:tc>
               <w:tc>
                 <w:tcPr>
-                  <w:tcW w:w="2444" w:type="dxa"/>
+                  <w:tcW w:w="2338" w:type="dxa"/>
                 </w:tcPr>
                 <w:p>
                   <w:pPr>
                     <w:framePr w:hSpace="180" w:wrap="around" w:vAnchor="text" w:hAnchor="margin" w:xAlign="center" w:y="-755"/>
-                    <w:pBdr>
-                      <w:top w:val="nil"/>
-                      <w:left w:val="nil"/>
-                      <w:bottom w:val="nil"/>
-                      <w:right w:val="nil"/>
-                      <w:between w:val="nil"/>
-                    </w:pBdr>
-                    <w:spacing w:beforeLines="60" w:before="144" w:afterLines="40" w:after="96" w:line="24" w:lineRule="atLeast"/>
-                    <w:ind w:right="288"/>
+                    <w:jc w:val="center"/>
                     <w:rPr>
-                      <w:rFonts w:ascii="Times New Roman" w:eastAsia="Times New Roman" w:hAnsi="Times New Roman" w:cs="Times New Roman"/>
-                      <w:color w:val="1D2129"/>
+                      <w:rFonts w:ascii="Times New Roman" w:hAnsi="Times New Roman" w:cs="Times New Roman"/>
                       <w:sz w:val="24"/>
                       <w:szCs w:val="24"/>
                     </w:rPr>
                   </w:pPr>
                   <w:r>
                     <w:rPr>
-                      <w:rFonts w:ascii="Times New Roman" w:eastAsia="Times New Roman" w:hAnsi="Times New Roman" w:cs="Times New Roman"/>
-                      <w:color w:val="1D2129"/>
+                      <w:rFonts w:ascii="Times New Roman" w:hAnsi="Times New Roman" w:cs="Times New Roman"/>
                       <w:sz w:val="24"/>
                       <w:szCs w:val="24"/>
                     </w:rPr>
@@ -524,28 +592,16 @@
               </w:tc>
             </w:tr>
             <w:tr>
-              <w:trPr>
-                <w:trHeight w:val="389"/>
-              </w:trPr>
               <w:tc>
                 <w:tcPr>
-                  <w:tcW w:w="2443" w:type="dxa"/>
+                  <w:tcW w:w="2337" w:type="dxa"/>
                 </w:tcPr>
                 <w:p>
                   <w:pPr>
                     <w:framePr w:hSpace="180" w:wrap="around" w:vAnchor="text" w:hAnchor="margin" w:xAlign="center" w:y="-755"/>
-                    <w:pBdr>
-                      <w:top w:val="nil"/>
-                      <w:left w:val="nil"/>
-                      <w:bottom w:val="nil"/>
-                      <w:right w:val="nil"/>
-                      <w:between w:val="nil"/>
-                    </w:pBdr>
-                    <w:spacing w:beforeLines="60" w:before="144" w:afterLines="40" w:after="96" w:line="24" w:lineRule="atLeast"/>
-                    <w:ind w:right="288"/>
+                    <w:jc w:val="center"/>
                     <w:rPr>
-                      <w:rFonts w:ascii="Times New Roman" w:eastAsia="Times New Roman" w:hAnsi="Times New Roman" w:cs="Times New Roman"/>
-                      <w:color w:val="1D2129"/>
+                      <w:rFonts w:ascii="Times New Roman" w:hAnsi="Times New Roman" w:cs="Times New Roman"/>
                       <w:sz w:val="24"/>
                       <w:szCs w:val="24"/>
                     </w:rPr>
@@ -563,23 +619,14 @@
               </w:tc>
               <w:tc>
                 <w:tcPr>
-                  <w:tcW w:w="2443" w:type="dxa"/>
+                  <w:tcW w:w="2337" w:type="dxa"/>
                 </w:tcPr>
                 <w:p>
                   <w:pPr>
                     <w:framePr w:hSpace="180" w:wrap="around" w:vAnchor="text" w:hAnchor="margin" w:xAlign="center" w:y="-755"/>
-                    <w:pBdr>
-                      <w:top w:val="nil"/>
-                      <w:left w:val="nil"/>
-                      <w:bottom w:val="nil"/>
-                      <w:right w:val="nil"/>
-                      <w:between w:val="nil"/>
-                    </w:pBdr>
-                    <w:spacing w:beforeLines="60" w:before="144" w:afterLines="40" w:after="96" w:line="24" w:lineRule="atLeast"/>
-                    <w:ind w:right="288"/>
+                    <w:jc w:val="center"/>
                     <w:rPr>
-                      <w:rFonts w:ascii="Times New Roman" w:eastAsia="Times New Roman" w:hAnsi="Times New Roman" w:cs="Times New Roman"/>
-                      <w:color w:val="1D2129"/>
+                      <w:rFonts w:ascii="Times New Roman" w:hAnsi="Times New Roman" w:cs="Times New Roman"/>
                       <w:sz w:val="24"/>
                       <w:szCs w:val="24"/>
                     </w:rPr>
@@ -597,23 +644,14 @@
               </w:tc>
               <w:tc>
                 <w:tcPr>
-                  <w:tcW w:w="2444" w:type="dxa"/>
+                  <w:tcW w:w="2338" w:type="dxa"/>
                 </w:tcPr>
                 <w:p>
                   <w:pPr>
                     <w:framePr w:hSpace="180" w:wrap="around" w:vAnchor="text" w:hAnchor="margin" w:xAlign="center" w:y="-755"/>
-                    <w:pBdr>
-                      <w:top w:val="nil"/>
-                      <w:left w:val="nil"/>
-                      <w:bottom w:val="nil"/>
-                      <w:right w:val="nil"/>
-                      <w:between w:val="nil"/>
-                    </w:pBdr>
-                    <w:spacing w:beforeLines="60" w:before="144" w:afterLines="40" w:after="96" w:line="24" w:lineRule="atLeast"/>
-                    <w:ind w:right="288"/>
+                    <w:jc w:val="center"/>
                     <w:rPr>
-                      <w:rFonts w:ascii="Times New Roman" w:eastAsia="Times New Roman" w:hAnsi="Times New Roman" w:cs="Times New Roman"/>
-                      <w:color w:val="1D2129"/>
+                      <w:rFonts w:ascii="Times New Roman" w:hAnsi="Times New Roman" w:cs="Times New Roman"/>
                       <w:sz w:val="24"/>
                       <w:szCs w:val="24"/>
                     </w:rPr>
@@ -631,53 +669,41 @@
               </w:tc>
               <w:tc>
                 <w:tcPr>
-                  <w:tcW w:w="2444" w:type="dxa"/>
+                  <w:tcW w:w="2338" w:type="dxa"/>
                 </w:tcPr>
                 <w:p>
                   <w:pPr>
                     <w:framePr w:hSpace="180" w:wrap="around" w:vAnchor="text" w:hAnchor="margin" w:xAlign="center" w:y="-755"/>
-                    <w:pBdr>
-                      <w:top w:val="nil"/>
-                      <w:left w:val="nil"/>
-                      <w:bottom w:val="nil"/>
-                      <w:right w:val="nil"/>
-                      <w:between w:val="nil"/>
-                    </w:pBdr>
-                    <w:spacing w:beforeLines="60" w:before="144" w:afterLines="40" w:after="96" w:line="24" w:lineRule="atLeast"/>
-                    <w:ind w:right="288"/>
+                    <w:jc w:val="center"/>
+                    <w:rPr>
+                      <w:rFonts w:ascii="Times New Roman" w:hAnsi="Times New Roman" w:cs="Times New Roman"/>
+                      <w:sz w:val="24"/>
+                      <w:szCs w:val="24"/>
+                    </w:rPr>
+                  </w:pPr>
+                  <w:r>
                     <w:rPr>
                       <w:rFonts w:ascii="Times New Roman" w:eastAsia="Times New Roman" w:hAnsi="Times New Roman" w:cs="Times New Roman"/>
                       <w:color w:val="1D2129"/>
                       <w:sz w:val="24"/>
                       <w:szCs w:val="24"/>
                     </w:rPr>
-                  </w:pPr>
+                    <w:t>35%</w:t>
+                  </w:r>
                 </w:p>
               </w:tc>
             </w:tr>
             <w:tr>
-              <w:trPr>
-                <w:trHeight w:val="398"/>
-              </w:trPr>
               <w:tc>
                 <w:tcPr>
-                  <w:tcW w:w="2443" w:type="dxa"/>
+                  <w:tcW w:w="2337" w:type="dxa"/>
                 </w:tcPr>
                 <w:p>
                   <w:pPr>
                     <w:framePr w:hSpace="180" w:wrap="around" w:vAnchor="text" w:hAnchor="margin" w:xAlign="center" w:y="-755"/>
-                    <w:pBdr>
-                      <w:top w:val="nil"/>
-                      <w:left w:val="nil"/>
-                      <w:bottom w:val="nil"/>
-                      <w:right w:val="nil"/>
-                      <w:between w:val="nil"/>
-                    </w:pBdr>
-                    <w:spacing w:beforeLines="60" w:before="144" w:afterLines="40" w:after="96" w:line="24" w:lineRule="atLeast"/>
-                    <w:ind w:right="288"/>
+                    <w:jc w:val="center"/>
                     <w:rPr>
-                      <w:rFonts w:ascii="Times New Roman" w:eastAsia="Times New Roman" w:hAnsi="Times New Roman" w:cs="Times New Roman"/>
-                      <w:color w:val="1D2129"/>
+                      <w:rFonts w:ascii="Times New Roman" w:hAnsi="Times New Roman" w:cs="Times New Roman"/>
                       <w:sz w:val="24"/>
                       <w:szCs w:val="24"/>
                     </w:rPr>
@@ -695,23 +721,14 @@
               </w:tc>
               <w:tc>
                 <w:tcPr>
-                  <w:tcW w:w="2443" w:type="dxa"/>
+                  <w:tcW w:w="2337" w:type="dxa"/>
                 </w:tcPr>
                 <w:p>
                   <w:pPr>
                     <w:framePr w:hSpace="180" w:wrap="around" w:vAnchor="text" w:hAnchor="margin" w:xAlign="center" w:y="-755"/>
-                    <w:pBdr>
-                      <w:top w:val="nil"/>
-                      <w:left w:val="nil"/>
-                      <w:bottom w:val="nil"/>
-                      <w:right w:val="nil"/>
-                      <w:between w:val="nil"/>
-                    </w:pBdr>
-                    <w:spacing w:beforeLines="60" w:before="144" w:afterLines="40" w:after="96" w:line="24" w:lineRule="atLeast"/>
-                    <w:ind w:right="288"/>
+                    <w:jc w:val="center"/>
                     <w:rPr>
-                      <w:rFonts w:ascii="Times New Roman" w:eastAsia="Times New Roman" w:hAnsi="Times New Roman" w:cs="Times New Roman"/>
-                      <w:color w:val="1D2129"/>
+                      <w:rFonts w:ascii="Times New Roman" w:hAnsi="Times New Roman" w:cs="Times New Roman"/>
                       <w:sz w:val="24"/>
                       <w:szCs w:val="24"/>
                     </w:rPr>
@@ -729,23 +746,14 @@
               </w:tc>
               <w:tc>
                 <w:tcPr>
-                  <w:tcW w:w="2444" w:type="dxa"/>
+                  <w:tcW w:w="2338" w:type="dxa"/>
                 </w:tcPr>
                 <w:p>
                   <w:pPr>
                     <w:framePr w:hSpace="180" w:wrap="around" w:vAnchor="text" w:hAnchor="margin" w:xAlign="center" w:y="-755"/>
-                    <w:pBdr>
-                      <w:top w:val="nil"/>
-                      <w:left w:val="nil"/>
-                      <w:bottom w:val="nil"/>
-                      <w:right w:val="nil"/>
-                      <w:between w:val="nil"/>
-                    </w:pBdr>
-                    <w:spacing w:beforeLines="60" w:before="144" w:afterLines="40" w:after="96" w:line="24" w:lineRule="atLeast"/>
-                    <w:ind w:right="288"/>
+                    <w:jc w:val="center"/>
                     <w:rPr>
-                      <w:rFonts w:ascii="Times New Roman" w:eastAsia="Times New Roman" w:hAnsi="Times New Roman" w:cs="Times New Roman"/>
-                      <w:color w:val="1D2129"/>
+                      <w:rFonts w:ascii="Times New Roman" w:hAnsi="Times New Roman" w:cs="Times New Roman"/>
                       <w:sz w:val="24"/>
                       <w:szCs w:val="24"/>
                     </w:rPr>
@@ -763,53 +771,41 @@
               </w:tc>
               <w:tc>
                 <w:tcPr>
-                  <w:tcW w:w="2444" w:type="dxa"/>
+                  <w:tcW w:w="2338" w:type="dxa"/>
                 </w:tcPr>
                 <w:p>
                   <w:pPr>
                     <w:framePr w:hSpace="180" w:wrap="around" w:vAnchor="text" w:hAnchor="margin" w:xAlign="center" w:y="-755"/>
-                    <w:pBdr>
-                      <w:top w:val="nil"/>
-                      <w:left w:val="nil"/>
-                      <w:bottom w:val="nil"/>
-                      <w:right w:val="nil"/>
-                      <w:between w:val="nil"/>
-                    </w:pBdr>
-                    <w:spacing w:beforeLines="60" w:before="144" w:afterLines="40" w:after="96" w:line="24" w:lineRule="atLeast"/>
-                    <w:ind w:right="288"/>
+                    <w:jc w:val="center"/>
+                    <w:rPr>
+                      <w:rFonts w:ascii="Times New Roman" w:hAnsi="Times New Roman" w:cs="Times New Roman"/>
+                      <w:sz w:val="24"/>
+                      <w:szCs w:val="24"/>
+                    </w:rPr>
+                  </w:pPr>
+                  <w:r>
                     <w:rPr>
                       <w:rFonts w:ascii="Times New Roman" w:eastAsia="Times New Roman" w:hAnsi="Times New Roman" w:cs="Times New Roman"/>
                       <w:color w:val="1D2129"/>
                       <w:sz w:val="24"/>
                       <w:szCs w:val="24"/>
                     </w:rPr>
-                  </w:pPr>
+                    <w:t>35%</w:t>
+                  </w:r>
                 </w:p>
               </w:tc>
             </w:tr>
             <w:tr>
-              <w:trPr>
-                <w:trHeight w:val="398"/>
-              </w:trPr>
               <w:tc>
                 <w:tcPr>
-                  <w:tcW w:w="2443" w:type="dxa"/>
+                  <w:tcW w:w="2337" w:type="dxa"/>
                 </w:tcPr>
                 <w:p>
                   <w:pPr>
                     <w:framePr w:hSpace="180" w:wrap="around" w:vAnchor="text" w:hAnchor="margin" w:xAlign="center" w:y="-755"/>
-                    <w:pBdr>
-                      <w:top w:val="nil"/>
-                      <w:left w:val="nil"/>
-                      <w:bottom w:val="nil"/>
-                      <w:right w:val="nil"/>
-                      <w:between w:val="nil"/>
-                    </w:pBdr>
-                    <w:spacing w:beforeLines="60" w:before="144" w:afterLines="40" w:after="96" w:line="24" w:lineRule="atLeast"/>
-                    <w:ind w:right="288"/>
+                    <w:jc w:val="center"/>
                     <w:rPr>
-                      <w:rFonts w:ascii="Times New Roman" w:eastAsia="Times New Roman" w:hAnsi="Times New Roman" w:cs="Times New Roman"/>
-                      <w:color w:val="1D2129"/>
+                      <w:rFonts w:ascii="Times New Roman" w:hAnsi="Times New Roman" w:cs="Times New Roman"/>
                       <w:sz w:val="24"/>
                       <w:szCs w:val="24"/>
                     </w:rPr>
@@ -827,23 +823,14 @@
               </w:tc>
               <w:tc>
                 <w:tcPr>
-                  <w:tcW w:w="2443" w:type="dxa"/>
+                  <w:tcW w:w="2337" w:type="dxa"/>
                 </w:tcPr>
                 <w:p>
                   <w:pPr>
                     <w:framePr w:hSpace="180" w:wrap="around" w:vAnchor="text" w:hAnchor="margin" w:xAlign="center" w:y="-755"/>
-                    <w:pBdr>
-                      <w:top w:val="nil"/>
-                      <w:left w:val="nil"/>
-                      <w:bottom w:val="nil"/>
-                      <w:right w:val="nil"/>
-                      <w:between w:val="nil"/>
-                    </w:pBdr>
-                    <w:spacing w:beforeLines="60" w:before="144" w:afterLines="40" w:after="96" w:line="24" w:lineRule="atLeast"/>
-                    <w:ind w:right="288"/>
+                    <w:jc w:val="center"/>
                     <w:rPr>
-                      <w:rFonts w:ascii="Times New Roman" w:eastAsia="Times New Roman" w:hAnsi="Times New Roman" w:cs="Times New Roman"/>
-                      <w:color w:val="1D2129"/>
+                      <w:rFonts w:ascii="Times New Roman" w:hAnsi="Times New Roman" w:cs="Times New Roman"/>
                       <w:sz w:val="24"/>
                       <w:szCs w:val="24"/>
                     </w:rPr>
@@ -861,23 +848,14 @@
               </w:tc>
               <w:tc>
                 <w:tcPr>
-                  <w:tcW w:w="2444" w:type="dxa"/>
+                  <w:tcW w:w="2338" w:type="dxa"/>
                 </w:tcPr>
                 <w:p>
                   <w:pPr>
                     <w:framePr w:hSpace="180" w:wrap="around" w:vAnchor="text" w:hAnchor="margin" w:xAlign="center" w:y="-755"/>
-                    <w:pBdr>
-                      <w:top w:val="nil"/>
-                      <w:left w:val="nil"/>
-                      <w:bottom w:val="nil"/>
-                      <w:right w:val="nil"/>
-                      <w:between w:val="nil"/>
-                    </w:pBdr>
-                    <w:spacing w:beforeLines="60" w:before="144" w:afterLines="40" w:after="96" w:line="24" w:lineRule="atLeast"/>
-                    <w:ind w:right="288"/>
+                    <w:jc w:val="center"/>
                     <w:rPr>
-                      <w:rFonts w:ascii="Times New Roman" w:eastAsia="Times New Roman" w:hAnsi="Times New Roman" w:cs="Times New Roman"/>
-                      <w:color w:val="1D2129"/>
+                      <w:rFonts w:ascii="Times New Roman" w:hAnsi="Times New Roman" w:cs="Times New Roman"/>
                       <w:sz w:val="24"/>
                       <w:szCs w:val="24"/>
                     </w:rPr>
@@ -895,50 +873,39 @@
               </w:tc>
               <w:tc>
                 <w:tcPr>
-                  <w:tcW w:w="2444" w:type="dxa"/>
+                  <w:tcW w:w="2338" w:type="dxa"/>
                 </w:tcPr>
                 <w:p>
                   <w:pPr>
                     <w:framePr w:hSpace="180" w:wrap="around" w:vAnchor="text" w:hAnchor="margin" w:xAlign="center" w:y="-755"/>
-                    <w:pBdr>
-                      <w:top w:val="nil"/>
-                      <w:left w:val="nil"/>
-                      <w:bottom w:val="nil"/>
-                      <w:right w:val="nil"/>
-                      <w:between w:val="nil"/>
-                    </w:pBdr>
-                    <w:spacing w:beforeLines="60" w:before="144" w:afterLines="40" w:after="96" w:line="24" w:lineRule="atLeast"/>
-                    <w:ind w:right="288"/>
+                    <w:jc w:val="center"/>
+                    <w:rPr>
+                      <w:rFonts w:ascii="Times New Roman" w:hAnsi="Times New Roman" w:cs="Times New Roman"/>
+                      <w:sz w:val="24"/>
+                      <w:szCs w:val="24"/>
+                    </w:rPr>
+                  </w:pPr>
+                  <w:r>
                     <w:rPr>
                       <w:rFonts w:ascii="Times New Roman" w:eastAsia="Times New Roman" w:hAnsi="Times New Roman" w:cs="Times New Roman"/>
                       <w:color w:val="1D2129"/>
                       <w:sz w:val="24"/>
                       <w:szCs w:val="24"/>
                     </w:rPr>
-                  </w:pPr>
+                    <w:t>30%</w:t>
+                  </w:r>
                 </w:p>
               </w:tc>
             </w:tr>
             <w:tr>
-              <w:trPr>
-                <w:trHeight w:val="389"/>
-              </w:trPr>
               <w:tc>
                 <w:tcPr>
-                  <w:tcW w:w="2443" w:type="dxa"/>
+                  <w:tcW w:w="2337" w:type="dxa"/>
                 </w:tcPr>
                 <w:p>
                   <w:pPr>
                     <w:framePr w:hSpace="180" w:wrap="around" w:vAnchor="text" w:hAnchor="margin" w:xAlign="center" w:y="-755"/>
-                    <w:pBdr>
-                      <w:top w:val="nil"/>
-                      <w:left w:val="nil"/>
-                      <w:bottom w:val="nil"/>
-                      <w:right w:val="nil"/>
-                      <w:between w:val="nil"/>
-                    </w:pBdr>
-                    <w:spacing w:beforeLines="60" w:before="144" w:afterLines="40" w:after="96" w:line="24" w:lineRule="atLeast"/>
-                    <w:ind w:right="288"/>
+                    <w:jc w:val="center"/>
                     <w:rPr>
                       <w:rFonts w:ascii="Times New Roman" w:eastAsia="Times New Roman" w:hAnsi="Times New Roman" w:cs="Times New Roman"/>
                       <w:color w:val="1D2129"/>
@@ -950,20 +917,12 @@
               </w:tc>
               <w:tc>
                 <w:tcPr>
-                  <w:tcW w:w="2443" w:type="dxa"/>
+                  <w:tcW w:w="2337" w:type="dxa"/>
                 </w:tcPr>
                 <w:p>
                   <w:pPr>
                     <w:framePr w:hSpace="180" w:wrap="around" w:vAnchor="text" w:hAnchor="margin" w:xAlign="center" w:y="-755"/>
-                    <w:pBdr>
-                      <w:top w:val="nil"/>
-                      <w:left w:val="nil"/>
-                      <w:bottom w:val="nil"/>
-                      <w:right w:val="nil"/>
-                      <w:between w:val="nil"/>
-                    </w:pBdr>
-                    <w:spacing w:beforeLines="60" w:before="144" w:afterLines="40" w:after="96" w:line="24" w:lineRule="atLeast"/>
-                    <w:ind w:right="288"/>
+                    <w:jc w:val="center"/>
                     <w:rPr>
                       <w:rFonts w:ascii="Times New Roman" w:eastAsia="Times New Roman" w:hAnsi="Times New Roman" w:cs="Times New Roman"/>
                       <w:color w:val="1D2129"/>
@@ -975,20 +934,12 @@
               </w:tc>
               <w:tc>
                 <w:tcPr>
-                  <w:tcW w:w="2444" w:type="dxa"/>
+                  <w:tcW w:w="2338" w:type="dxa"/>
                 </w:tcPr>
                 <w:p>
                   <w:pPr>
                     <w:framePr w:hSpace="180" w:wrap="around" w:vAnchor="text" w:hAnchor="margin" w:xAlign="center" w:y="-755"/>
-                    <w:pBdr>
-                      <w:top w:val="nil"/>
-                      <w:left w:val="nil"/>
-                      <w:bottom w:val="nil"/>
-                      <w:right w:val="nil"/>
-                      <w:between w:val="nil"/>
-                    </w:pBdr>
-                    <w:spacing w:beforeLines="60" w:before="144" w:afterLines="40" w:after="96" w:line="24" w:lineRule="atLeast"/>
-                    <w:ind w:right="288"/>
+                    <w:jc w:val="center"/>
                     <w:rPr>
                       <w:rFonts w:ascii="Times New Roman" w:eastAsia="Times New Roman" w:hAnsi="Times New Roman" w:cs="Times New Roman"/>
                       <w:color w:val="1D2129"/>
@@ -1009,20 +960,12 @@
               </w:tc>
               <w:tc>
                 <w:tcPr>
-                  <w:tcW w:w="2444" w:type="dxa"/>
+                  <w:tcW w:w="2338" w:type="dxa"/>
                 </w:tcPr>
                 <w:p>
                   <w:pPr>
                     <w:framePr w:hSpace="180" w:wrap="around" w:vAnchor="text" w:hAnchor="margin" w:xAlign="center" w:y="-755"/>
-                    <w:pBdr>
-                      <w:top w:val="nil"/>
-                      <w:left w:val="nil"/>
-                      <w:bottom w:val="nil"/>
-                      <w:right w:val="nil"/>
-                      <w:between w:val="nil"/>
-                    </w:pBdr>
-                    <w:spacing w:beforeLines="60" w:before="144" w:afterLines="40" w:after="96" w:line="24" w:lineRule="atLeast"/>
-                    <w:ind w:right="288"/>
+                    <w:jc w:val="center"/>
                     <w:rPr>
                       <w:rFonts w:ascii="Times New Roman" w:eastAsia="Times New Roman" w:hAnsi="Times New Roman" w:cs="Times New Roman"/>
                       <w:color w:val="1D2129"/>
@@ -1030,6 +973,15 @@
                       <w:szCs w:val="24"/>
                     </w:rPr>
                   </w:pPr>
+                  <w:r>
+                    <w:rPr>
+                      <w:rFonts w:ascii="Times New Roman" w:eastAsia="Times New Roman" w:hAnsi="Times New Roman" w:cs="Times New Roman"/>
+                      <w:color w:val="1D2129"/>
+                      <w:sz w:val="24"/>
+                      <w:szCs w:val="24"/>
+                    </w:rPr>
+                    <w:t>100%</w:t>
+                  </w:r>
                 </w:p>
               </w:tc>
             </w:tr>
@@ -1251,6 +1203,7 @@
               </w:pBdr>
               <w:spacing w:beforeLines="60" w:before="144" w:afterLines="40" w:after="96" w:line="24" w:lineRule="atLeast"/>
               <w:ind w:right="288"/>
+              <w:jc w:val="center"/>
               <w:rPr>
                 <w:rFonts w:ascii="Times New Roman" w:eastAsia="Times New Roman" w:hAnsi="Times New Roman" w:cs="Times New Roman"/>
                 <w:color w:val="1D2129"/>
@@ -1258,26 +1211,15 @@
                 <w:szCs w:val="24"/>
               </w:rPr>
             </w:pPr>
-          </w:p>
-          <w:p>
-            <w:pPr>
-              <w:pBdr>
-                <w:top w:val="nil"/>
-                <w:left w:val="nil"/>
-                <w:bottom w:val="nil"/>
-                <w:right w:val="nil"/>
-                <w:between w:val="nil"/>
-              </w:pBdr>
-              <w:spacing w:beforeLines="60" w:before="144" w:afterLines="40" w:after="96" w:line="24" w:lineRule="atLeast"/>
-              <w:ind w:right="288"/>
-              <w:jc w:val="center"/>
+            <w:r>
               <w:rPr>
                 <w:rFonts w:ascii="Times New Roman" w:eastAsia="Times New Roman" w:hAnsi="Times New Roman" w:cs="Times New Roman"/>
                 <w:color w:val="1D2129"/>
                 <w:sz w:val="24"/>
                 <w:szCs w:val="24"/>
               </w:rPr>
-            </w:pPr>
+              <w:t xml:space="preserve">Ha Noi, </w:t>
+            </w:r>
             <w:r>
               <w:rPr>
                 <w:rFonts w:ascii="Times New Roman" w:eastAsia="Times New Roman" w:hAnsi="Times New Roman" w:cs="Times New Roman"/>
@@ -1285,7 +1227,7 @@
                 <w:sz w:val="24"/>
                 <w:szCs w:val="24"/>
               </w:rPr>
-              <w:t>Ha Noi, 04/04/2023</w:t>
+              <w:t>April 2023</w:t>
             </w:r>
           </w:p>
         </w:tc>
@@ -1436,7 +1378,7 @@
           <w:r>
             <w:fldChar w:fldCharType="separate"/>
           </w:r>
-          <w:hyperlink w:anchor="_Toc131604549" w:history="1">
+          <w:hyperlink w:anchor="_Toc131605243" w:history="1">
             <w:r>
               <w:rPr>
                 <w:rStyle w:val="Hyperlink"/>
@@ -1479,7 +1421,7 @@
                 <w:noProof/>
                 <w:webHidden/>
               </w:rPr>
-              <w:instrText xml:space="preserve"> PAGEREF _Toc131604549 \h </w:instrText>
+              <w:instrText xml:space="preserve"> PAGEREF _Toc131605243 \h </w:instrText>
             </w:r>
             <w:r>
               <w:rPr>
@@ -1522,7 +1464,7 @@
               <w:noProof/>
             </w:rPr>
           </w:pPr>
-          <w:hyperlink w:anchor="_Toc131604550" w:history="1">
+          <w:hyperlink w:anchor="_Toc131605244" w:history="1">
             <w:r>
               <w:rPr>
                 <w:rStyle w:val="Hyperlink"/>
@@ -1565,7 +1507,7 @@
                 <w:noProof/>
                 <w:webHidden/>
               </w:rPr>
-              <w:instrText xml:space="preserve"> PAGEREF _Toc131604550 \h </w:instrText>
+              <w:instrText xml:space="preserve"> PAGEREF _Toc131605244 \h </w:instrText>
             </w:r>
             <w:r>
               <w:rPr>
@@ -1607,7 +1549,7 @@
               <w:noProof/>
             </w:rPr>
           </w:pPr>
-          <w:hyperlink w:anchor="_Toc131604551" w:history="1">
+          <w:hyperlink w:anchor="_Toc131605245" w:history="1">
             <w:r>
               <w:rPr>
                 <w:rStyle w:val="Hyperlink"/>
@@ -1635,7 +1577,7 @@
                 <w:noProof/>
                 <w:webHidden/>
               </w:rPr>
-              <w:instrText xml:space="preserve"> PAGEREF _Toc131604551 \h </w:instrText>
+              <w:instrText xml:space="preserve"> PAGEREF _Toc131605245 \h </w:instrText>
             </w:r>
             <w:r>
               <w:rPr>
@@ -1677,7 +1619,7 @@
               <w:noProof/>
             </w:rPr>
           </w:pPr>
-          <w:hyperlink w:anchor="_Toc131604552" w:history="1">
+          <w:hyperlink w:anchor="_Toc131605246" w:history="1">
             <w:r>
               <w:rPr>
                 <w:rStyle w:val="Hyperlink"/>
@@ -1722,7 +1664,7 @@
                 <w:noProof/>
                 <w:webHidden/>
               </w:rPr>
-              <w:instrText xml:space="preserve"> PAGEREF _Toc131604552 \h </w:instrText>
+              <w:instrText xml:space="preserve"> PAGEREF _Toc131605246 \h </w:instrText>
             </w:r>
             <w:r>
               <w:rPr>
@@ -1764,7 +1706,7 @@
               <w:noProof/>
             </w:rPr>
           </w:pPr>
-          <w:hyperlink w:anchor="_Toc131604553" w:history="1">
+          <w:hyperlink w:anchor="_Toc131605247" w:history="1">
             <w:r>
               <w:rPr>
                 <w:rStyle w:val="Hyperlink"/>
@@ -1826,7 +1768,7 @@
                 <w:noProof/>
                 <w:webHidden/>
               </w:rPr>
-              <w:instrText xml:space="preserve"> PAGEREF _Toc131604553 \h </w:instrText>
+              <w:instrText xml:space="preserve"> PAGEREF _Toc131605247 \h </w:instrText>
             </w:r>
             <w:r>
               <w:rPr>
@@ -1868,7 +1810,7 @@
               <w:noProof/>
             </w:rPr>
           </w:pPr>
-          <w:hyperlink w:anchor="_Toc131604554" w:history="1">
+          <w:hyperlink w:anchor="_Toc131605248" w:history="1">
             <w:r>
               <w:rPr>
                 <w:rStyle w:val="Hyperlink"/>
@@ -1913,7 +1855,7 @@
                 <w:noProof/>
                 <w:webHidden/>
               </w:rPr>
-              <w:instrText xml:space="preserve"> PAGEREF _Toc131604554 \h </w:instrText>
+              <w:instrText xml:space="preserve"> PAGEREF _Toc131605248 \h </w:instrText>
             </w:r>
             <w:r>
               <w:rPr>
@@ -1955,7 +1897,7 @@
               <w:noProof/>
             </w:rPr>
           </w:pPr>
-          <w:hyperlink w:anchor="_Toc131604555" w:history="1">
+          <w:hyperlink w:anchor="_Toc131605249" w:history="1">
             <w:r>
               <w:rPr>
                 <w:rStyle w:val="Hyperlink"/>
@@ -1983,7 +1925,7 @@
                 <w:noProof/>
                 <w:webHidden/>
               </w:rPr>
-              <w:instrText xml:space="preserve"> PAGEREF _Toc131604555 \h </w:instrText>
+              <w:instrText xml:space="preserve"> PAGEREF _Toc131605249 \h </w:instrText>
             </w:r>
             <w:r>
               <w:rPr>
@@ -2025,7 +1967,7 @@
               <w:noProof/>
             </w:rPr>
           </w:pPr>
-          <w:hyperlink w:anchor="_Toc131604556" w:history="1">
+          <w:hyperlink w:anchor="_Toc131605250" w:history="1">
             <w:r>
               <w:rPr>
                 <w:rStyle w:val="Hyperlink"/>
@@ -2053,7 +1995,7 @@
                 <w:noProof/>
                 <w:webHidden/>
               </w:rPr>
-              <w:instrText xml:space="preserve"> PAGEREF _Toc131604556 \h </w:instrText>
+              <w:instrText xml:space="preserve"> PAGEREF _Toc131605250 \h </w:instrText>
             </w:r>
             <w:r>
               <w:rPr>
@@ -2095,7 +2037,7 @@
               <w:noProof/>
             </w:rPr>
           </w:pPr>
-          <w:hyperlink w:anchor="_Toc131604557" w:history="1">
+          <w:hyperlink w:anchor="_Toc131605251" w:history="1">
             <w:r>
               <w:rPr>
                 <w:rStyle w:val="Hyperlink"/>
@@ -2123,7 +2065,7 @@
                 <w:noProof/>
                 <w:webHidden/>
               </w:rPr>
-              <w:instrText xml:space="preserve"> PAGEREF _Toc131604557 \h </w:instrText>
+              <w:instrText xml:space="preserve"> PAGEREF _Toc131605251 \h </w:instrText>
             </w:r>
             <w:r>
               <w:rPr>
@@ -2165,7 +2107,7 @@
               <w:noProof/>
             </w:rPr>
           </w:pPr>
-          <w:hyperlink w:anchor="_Toc131604558" w:history="1">
+          <w:hyperlink w:anchor="_Toc131605252" w:history="1">
             <w:r>
               <w:rPr>
                 <w:rStyle w:val="Hyperlink"/>
@@ -2193,7 +2135,7 @@
                 <w:noProof/>
                 <w:webHidden/>
               </w:rPr>
-              <w:instrText xml:space="preserve"> PAGEREF _Toc131604558 \h </w:instrText>
+              <w:instrText xml:space="preserve"> PAGEREF _Toc131605252 \h </w:instrText>
             </w:r>
             <w:r>
               <w:rPr>
@@ -2235,7 +2177,7 @@
               <w:noProof/>
             </w:rPr>
           </w:pPr>
-          <w:hyperlink w:anchor="_Toc131604559" w:history="1">
+          <w:hyperlink w:anchor="_Toc131605253" w:history="1">
             <w:r>
               <w:rPr>
                 <w:rStyle w:val="Hyperlink"/>
@@ -2263,7 +2205,7 @@
                 <w:noProof/>
                 <w:webHidden/>
               </w:rPr>
-              <w:instrText xml:space="preserve"> PAGEREF _Toc131604559 \h </w:instrText>
+              <w:instrText xml:space="preserve"> PAGEREF _Toc131605253 \h </w:instrText>
             </w:r>
             <w:r>
               <w:rPr>
@@ -2305,7 +2247,7 @@
               <w:noProof/>
             </w:rPr>
           </w:pPr>
-          <w:hyperlink w:anchor="_Toc131604560" w:history="1">
+          <w:hyperlink w:anchor="_Toc131605254" w:history="1">
             <w:r>
               <w:rPr>
                 <w:rStyle w:val="Hyperlink"/>
@@ -2333,7 +2275,7 @@
                 <w:noProof/>
                 <w:webHidden/>
               </w:rPr>
-              <w:instrText xml:space="preserve"> PAGEREF _Toc131604560 \h </w:instrText>
+              <w:instrText xml:space="preserve"> PAGEREF _Toc131605254 \h </w:instrText>
             </w:r>
             <w:r>
               <w:rPr>
@@ -2375,7 +2317,7 @@
               <w:noProof/>
             </w:rPr>
           </w:pPr>
-          <w:hyperlink w:anchor="_Toc131604561" w:history="1">
+          <w:hyperlink w:anchor="_Toc131605255" w:history="1">
             <w:r>
               <w:rPr>
                 <w:rStyle w:val="Hyperlink"/>
@@ -2403,7 +2345,7 @@
                 <w:noProof/>
                 <w:webHidden/>
               </w:rPr>
-              <w:instrText xml:space="preserve"> PAGEREF _Toc131604561 \h </w:instrText>
+              <w:instrText xml:space="preserve"> PAGEREF _Toc131605255 \h </w:instrText>
             </w:r>
             <w:r>
               <w:rPr>
@@ -2445,7 +2387,7 @@
               <w:noProof/>
             </w:rPr>
           </w:pPr>
-          <w:hyperlink w:anchor="_Toc131604562" w:history="1">
+          <w:hyperlink w:anchor="_Toc131605256" w:history="1">
             <w:r>
               <w:rPr>
                 <w:rStyle w:val="Hyperlink"/>
@@ -2507,7 +2449,7 @@
                 <w:noProof/>
                 <w:webHidden/>
               </w:rPr>
-              <w:instrText xml:space="preserve"> PAGEREF _Toc131604562 \h </w:instrText>
+              <w:instrText xml:space="preserve"> PAGEREF _Toc131605256 \h </w:instrText>
             </w:r>
             <w:r>
               <w:rPr>
@@ -2550,7 +2492,7 @@
               <w:noProof/>
             </w:rPr>
           </w:pPr>
-          <w:hyperlink w:anchor="_Toc131604563" w:history="1">
+          <w:hyperlink w:anchor="_Toc131605257" w:history="1">
             <w:r>
               <w:rPr>
                 <w:rStyle w:val="Hyperlink"/>
@@ -2593,7 +2535,7 @@
                 <w:noProof/>
                 <w:webHidden/>
               </w:rPr>
-              <w:instrText xml:space="preserve"> PAGEREF _Toc131604563 \h </w:instrText>
+              <w:instrText xml:space="preserve"> PAGEREF _Toc131605257 \h </w:instrText>
             </w:r>
             <w:r>
               <w:rPr>
@@ -2636,7 +2578,7 @@
               <w:noProof/>
             </w:rPr>
           </w:pPr>
-          <w:hyperlink w:anchor="_Toc131604564" w:history="1">
+          <w:hyperlink w:anchor="_Toc131605258" w:history="1">
             <w:r>
               <w:rPr>
                 <w:rStyle w:val="Hyperlink"/>
@@ -2679,7 +2621,7 @@
                 <w:noProof/>
                 <w:webHidden/>
               </w:rPr>
-              <w:instrText xml:space="preserve"> PAGEREF _Toc131604564 \h </w:instrText>
+              <w:instrText xml:space="preserve"> PAGEREF _Toc131605258 \h </w:instrText>
             </w:r>
             <w:r>
               <w:rPr>
@@ -2722,7 +2664,7 @@
               <w:noProof/>
             </w:rPr>
           </w:pPr>
-          <w:hyperlink w:anchor="_Toc131604565" w:history="1">
+          <w:hyperlink w:anchor="_Toc131605259" w:history="1">
             <w:r>
               <w:rPr>
                 <w:rStyle w:val="Hyperlink"/>
@@ -2765,7 +2707,7 @@
                 <w:noProof/>
                 <w:webHidden/>
               </w:rPr>
-              <w:instrText xml:space="preserve"> PAGEREF _Toc131604565 \h </w:instrText>
+              <w:instrText xml:space="preserve"> PAGEREF _Toc131605259 \h </w:instrText>
             </w:r>
             <w:r>
               <w:rPr>
@@ -2808,7 +2750,7 @@
               <w:noProof/>
             </w:rPr>
           </w:pPr>
-          <w:hyperlink w:anchor="_Toc131604566" w:history="1">
+          <w:hyperlink w:anchor="_Toc131605260" w:history="1">
             <w:r>
               <w:rPr>
                 <w:rStyle w:val="Hyperlink"/>
@@ -2851,7 +2793,7 @@
                 <w:noProof/>
                 <w:webHidden/>
               </w:rPr>
-              <w:instrText xml:space="preserve"> PAGEREF _Toc131604566 \h </w:instrText>
+              <w:instrText xml:space="preserve"> PAGEREF _Toc131605260 \h </w:instrText>
             </w:r>
             <w:r>
               <w:rPr>
@@ -2894,7 +2836,7 @@
               <w:noProof/>
             </w:rPr>
           </w:pPr>
-          <w:hyperlink w:anchor="_Toc131604567" w:history="1">
+          <w:hyperlink w:anchor="_Toc131605261" w:history="1">
             <w:r>
               <w:rPr>
                 <w:rStyle w:val="Hyperlink"/>
@@ -2937,7 +2879,7 @@
                 <w:noProof/>
                 <w:webHidden/>
               </w:rPr>
-              <w:instrText xml:space="preserve"> PAGEREF _Toc131604567 \h </w:instrText>
+              <w:instrText xml:space="preserve"> PAGEREF _Toc131605261 \h </w:instrText>
             </w:r>
             <w:r>
               <w:rPr>
@@ -2980,7 +2922,7 @@
               <w:noProof/>
             </w:rPr>
           </w:pPr>
-          <w:hyperlink w:anchor="_Toc131604568" w:history="1">
+          <w:hyperlink w:anchor="_Toc131605262" w:history="1">
             <w:r>
               <w:rPr>
                 <w:rStyle w:val="Hyperlink"/>
@@ -3023,7 +2965,7 @@
                 <w:noProof/>
                 <w:webHidden/>
               </w:rPr>
-              <w:instrText xml:space="preserve"> PAGEREF _Toc131604568 \h </w:instrText>
+              <w:instrText xml:space="preserve"> PAGEREF _Toc131605262 \h </w:instrText>
             </w:r>
             <w:r>
               <w:rPr>
@@ -3066,7 +3008,7 @@
               <w:noProof/>
             </w:rPr>
           </w:pPr>
-          <w:hyperlink w:anchor="_Toc131604569" w:history="1">
+          <w:hyperlink w:anchor="_Toc131605263" w:history="1">
             <w:r>
               <w:rPr>
                 <w:rStyle w:val="Hyperlink"/>
@@ -3109,7 +3051,7 @@
                 <w:noProof/>
                 <w:webHidden/>
               </w:rPr>
-              <w:instrText xml:space="preserve"> PAGEREF _Toc131604569 \h </w:instrText>
+              <w:instrText xml:space="preserve"> PAGEREF _Toc131605263 \h </w:instrText>
             </w:r>
             <w:r>
               <w:rPr>
@@ -3152,7 +3094,7 @@
               <w:noProof/>
             </w:rPr>
           </w:pPr>
-          <w:hyperlink w:anchor="_Toc131604570" w:history="1">
+          <w:hyperlink w:anchor="_Toc131605264" w:history="1">
             <w:r>
               <w:rPr>
                 <w:rStyle w:val="Hyperlink"/>
@@ -3195,7 +3137,7 @@
                 <w:noProof/>
                 <w:webHidden/>
               </w:rPr>
-              <w:instrText xml:space="preserve"> PAGEREF _Toc131604570 \h </w:instrText>
+              <w:instrText xml:space="preserve"> PAGEREF _Toc131605264 \h </w:instrText>
             </w:r>
             <w:r>
               <w:rPr>
@@ -3238,7 +3180,7 @@
               <w:noProof/>
             </w:rPr>
           </w:pPr>
-          <w:hyperlink w:anchor="_Toc131604571" w:history="1">
+          <w:hyperlink w:anchor="_Toc131605265" w:history="1">
             <w:r>
               <w:rPr>
                 <w:rStyle w:val="Hyperlink"/>
@@ -3281,7 +3223,7 @@
                 <w:noProof/>
                 <w:webHidden/>
               </w:rPr>
-              <w:instrText xml:space="preserve"> PAGEREF _Toc131604571 \h </w:instrText>
+              <w:instrText xml:space="preserve"> PAGEREF _Toc131605265 \h </w:instrText>
             </w:r>
             <w:r>
               <w:rPr>
@@ -3324,7 +3266,7 @@
               <w:noProof/>
             </w:rPr>
           </w:pPr>
-          <w:hyperlink w:anchor="_Toc131604572" w:history="1">
+          <w:hyperlink w:anchor="_Toc131605266" w:history="1">
             <w:r>
               <w:rPr>
                 <w:rStyle w:val="Hyperlink"/>
@@ -3367,7 +3309,7 @@
                 <w:noProof/>
                 <w:webHidden/>
               </w:rPr>
-              <w:instrText xml:space="preserve"> PAGEREF _Toc131604572 \h </w:instrText>
+              <w:instrText xml:space="preserve"> PAGEREF _Toc131605266 \h </w:instrText>
             </w:r>
             <w:r>
               <w:rPr>
@@ -3410,7 +3352,7 @@
               <w:noProof/>
             </w:rPr>
           </w:pPr>
-          <w:hyperlink w:anchor="_Toc131604573" w:history="1">
+          <w:hyperlink w:anchor="_Toc131605267" w:history="1">
             <w:r>
               <w:rPr>
                 <w:rStyle w:val="Hyperlink"/>
@@ -3432,7 +3374,7 @@
                 <w:rFonts w:ascii="Times New Roman" w:eastAsia="Times New Roman" w:hAnsi="Times New Roman" w:cs="Times New Roman"/>
                 <w:noProof/>
               </w:rPr>
-              <w:t>APPENDIX</w:t>
+              <w:t>REFERENCES</w:t>
             </w:r>
             <w:r>
               <w:rPr>
@@ -3453,7 +3395,7 @@
                 <w:noProof/>
                 <w:webHidden/>
               </w:rPr>
-              <w:instrText xml:space="preserve"> PAGEREF _Toc131604573 \h </w:instrText>
+              <w:instrText xml:space="preserve"> PAGEREF _Toc131605267 \h </w:instrText>
             </w:r>
             <w:r>
               <w:rPr>
@@ -3495,7 +3437,7 @@
               <w:noProof/>
             </w:rPr>
           </w:pPr>
-          <w:hyperlink w:anchor="_Toc131604574" w:history="1">
+          <w:hyperlink w:anchor="_Toc131605268" w:history="1">
             <w:r>
               <w:rPr>
                 <w:rStyle w:val="Hyperlink"/>
@@ -3523,93 +3465,7 @@
                 <w:noProof/>
                 <w:webHidden/>
               </w:rPr>
-              <w:instrText xml:space="preserve"> PAGEREF _Toc131604574 \h </w:instrText>
-            </w:r>
-            <w:r>
-              <w:rPr>
-                <w:noProof/>
-                <w:webHidden/>
-              </w:rPr>
-            </w:r>
-            <w:r>
-              <w:rPr>
-                <w:noProof/>
-                <w:webHidden/>
-              </w:rPr>
-              <w:fldChar w:fldCharType="separate"/>
-            </w:r>
-            <w:r>
-              <w:rPr>
-                <w:noProof/>
-                <w:webHidden/>
-              </w:rPr>
-              <w:t>24</w:t>
-            </w:r>
-            <w:r>
-              <w:rPr>
-                <w:noProof/>
-                <w:webHidden/>
-              </w:rPr>
-              <w:fldChar w:fldCharType="end"/>
-            </w:r>
-          </w:hyperlink>
-        </w:p>
-        <w:p>
-          <w:pPr>
-            <w:pStyle w:val="TOC1"/>
-            <w:tabs>
-              <w:tab w:val="left" w:pos="440"/>
-              <w:tab w:val="right" w:leader="dot" w:pos="9350"/>
-            </w:tabs>
-            <w:rPr>
-              <w:rFonts w:asciiTheme="minorHAnsi" w:eastAsiaTheme="minorEastAsia" w:hAnsiTheme="minorHAnsi" w:cstheme="minorBidi"/>
-              <w:noProof/>
-            </w:rPr>
-          </w:pPr>
-          <w:hyperlink w:anchor="_Toc131604575" w:history="1">
-            <w:r>
-              <w:rPr>
-                <w:rStyle w:val="Hyperlink"/>
-                <w:rFonts w:ascii="Times New Roman" w:eastAsia="Times New Roman" w:hAnsi="Times New Roman" w:cs="Times New Roman"/>
-                <w:noProof/>
-              </w:rPr>
-              <w:t>8.</w:t>
-            </w:r>
-            <w:r>
-              <w:rPr>
-                <w:rFonts w:asciiTheme="minorHAnsi" w:eastAsiaTheme="minorEastAsia" w:hAnsiTheme="minorHAnsi" w:cstheme="minorBidi"/>
-                <w:noProof/>
-              </w:rPr>
-              <w:tab/>
-            </w:r>
-            <w:r>
-              <w:rPr>
-                <w:rStyle w:val="Hyperlink"/>
-                <w:rFonts w:ascii="Times New Roman" w:eastAsia="Times New Roman" w:hAnsi="Times New Roman" w:cs="Times New Roman"/>
-                <w:noProof/>
-              </w:rPr>
-              <w:t>REFERENCES</w:t>
-            </w:r>
-            <w:r>
-              <w:rPr>
-                <w:noProof/>
-                <w:webHidden/>
-              </w:rPr>
-              <w:tab/>
-            </w:r>
-            <w:r>
-              <w:rPr>
-                <w:noProof/>
-                <w:webHidden/>
-              </w:rPr>
-              <w:fldChar w:fldCharType="begin"/>
-            </w:r>
-            <w:r>
-              <w:rPr>
-                <w:noProof/>
-                <w:webHidden/>
-              </w:rPr>
-              <w:instrText xml:space="preserve"> PAGEREF _Toc131604575 \h </w:instrText>
+              <w:instrText xml:space="preserve"> PAGEREF _Toc131605268 \h </w:instrText>
             </w:r>
             <w:r>
               <w:rPr>
@@ -3675,7 +3531,7 @@
           <w:szCs w:val="24"/>
         </w:rPr>
       </w:pPr>
-      <w:bookmarkStart w:id="1" w:name="_Toc131604549"/>
+      <w:bookmarkStart w:id="1" w:name="_Toc131605243"/>
       <w:r>
         <w:rPr>
           <w:rFonts w:ascii="Times New Roman" w:eastAsia="Times New Roman" w:hAnsi="Times New Roman" w:cs="Times New Roman"/>
@@ -3683,114 +3539,9 @@
           <w:sz w:val="24"/>
           <w:szCs w:val="24"/>
         </w:rPr>
-        <w:lastRenderedPageBreak/>
         <w:t>INTRODUCTION</w:t>
       </w:r>
       <w:bookmarkEnd w:id="1"/>
-    </w:p>
-    <w:p>
-      <w:pPr>
-        <w:spacing w:beforeLines="60" w:before="144" w:afterLines="40" w:after="96" w:line="24" w:lineRule="atLeast"/>
-        <w:ind w:firstLine="360"/>
-        <w:rPr>
-          <w:rFonts w:ascii="Times New Roman" w:eastAsia="Times New Roman" w:hAnsi="Times New Roman" w:cs="Times New Roman"/>
-          <w:sz w:val="24"/>
-          <w:szCs w:val="24"/>
-        </w:rPr>
-      </w:pPr>
-      <w:r>
-        <w:rPr>
-          <w:rFonts w:ascii="Times New Roman" w:eastAsia="Times New Roman" w:hAnsi="Times New Roman" w:cs="Times New Roman"/>
-          <w:sz w:val="24"/>
-          <w:szCs w:val="24"/>
-        </w:rPr>
-        <w:t xml:space="preserve">Data points collected over time may have internal structures (like autocorrelation, trend, or seasonal variation) that need to be </w:t>
-      </w:r>
-      <w:r>
-        <w:rPr>
-          <w:rFonts w:ascii="Times New Roman" w:eastAsia="Times New Roman" w:hAnsi="Times New Roman" w:cs="Times New Roman"/>
-          <w:sz w:val="24"/>
-          <w:szCs w:val="24"/>
-        </w:rPr>
-        <w:t>considered</w:t>
-      </w:r>
-      <w:r>
-        <w:rPr>
-          <w:rFonts w:ascii="Times New Roman" w:eastAsia="Times New Roman" w:hAnsi="Times New Roman" w:cs="Times New Roman"/>
-          <w:sz w:val="24"/>
-          <w:szCs w:val="24"/>
-        </w:rPr>
-        <w:t xml:space="preserve">. Time series analysis takes this into account. Forecasting the behavior of time series variables, like exchange rates, is irrational because they exhibit inconsistent behavior. Despite these claims, a large number of multinational corporations, foreign exchange dealers, exporters, importers, and speculators still base their hedging decisions on </w:t>
-      </w:r>
-      <w:r>
-        <w:rPr>
-          <w:rFonts w:ascii="Times New Roman" w:eastAsia="Times New Roman" w:hAnsi="Times New Roman" w:cs="Times New Roman"/>
-          <w:sz w:val="24"/>
-          <w:szCs w:val="24"/>
-        </w:rPr>
-        <w:t>forecast</w:t>
-      </w:r>
-      <w:r>
-        <w:rPr>
-          <w:rFonts w:ascii="Times New Roman" w:eastAsia="Times New Roman" w:hAnsi="Times New Roman" w:cs="Times New Roman"/>
-          <w:sz w:val="24"/>
-          <w:szCs w:val="24"/>
-        </w:rPr>
-        <w:t xml:space="preserve"> rates and ex-post data.</w:t>
-      </w:r>
-    </w:p>
-    <w:p>
-      <w:pPr>
-        <w:spacing w:beforeLines="60" w:before="144" w:afterLines="40" w:after="96" w:line="24" w:lineRule="atLeast"/>
-        <w:ind w:firstLine="360"/>
-        <w:rPr>
-          <w:rFonts w:ascii="Times New Roman" w:eastAsia="Times New Roman" w:hAnsi="Times New Roman" w:cs="Times New Roman"/>
-          <w:sz w:val="24"/>
-          <w:szCs w:val="24"/>
-        </w:rPr>
-      </w:pPr>
-      <w:r>
-        <w:rPr>
-          <w:rFonts w:ascii="Times New Roman" w:eastAsia="Times New Roman" w:hAnsi="Times New Roman" w:cs="Times New Roman"/>
-          <w:sz w:val="24"/>
-          <w:szCs w:val="24"/>
-        </w:rPr>
-        <w:t xml:space="preserve">These hedging decisions </w:t>
-      </w:r>
-      <w:r>
-        <w:rPr>
-          <w:rFonts w:ascii="Times New Roman" w:eastAsia="Times New Roman" w:hAnsi="Times New Roman" w:cs="Times New Roman"/>
-          <w:sz w:val="24"/>
-          <w:szCs w:val="24"/>
-        </w:rPr>
-        <w:t>assume</w:t>
-      </w:r>
-      <w:r>
-        <w:rPr>
-          <w:rFonts w:ascii="Times New Roman" w:eastAsia="Times New Roman" w:hAnsi="Times New Roman" w:cs="Times New Roman"/>
-          <w:sz w:val="24"/>
-          <w:szCs w:val="24"/>
-        </w:rPr>
-        <w:t xml:space="preserve"> that patterns in the ex-post data exist and that these patterns, at least in the short term, provide an indication of future movement of exchange rates. Modern mathematical techniques such as </w:t>
-      </w:r>
-      <w:proofErr w:type="gramStart"/>
-      <w:r>
-        <w:rPr>
-          <w:rFonts w:ascii="Times New Roman" w:eastAsia="Times New Roman" w:hAnsi="Times New Roman" w:cs="Times New Roman"/>
-          <w:sz w:val="24"/>
-          <w:szCs w:val="24"/>
-        </w:rPr>
-        <w:t>ARIMA</w:t>
-      </w:r>
-      <w:proofErr w:type="gramEnd"/>
-      <w:r>
-        <w:rPr>
-          <w:rFonts w:ascii="Times New Roman" w:eastAsia="Times New Roman" w:hAnsi="Times New Roman" w:cs="Times New Roman"/>
-          <w:sz w:val="24"/>
-          <w:szCs w:val="24"/>
-        </w:rPr>
-        <w:t xml:space="preserve"> model could theoretically be used to identify such patterns if they exist.</w:t>
-      </w:r>
     </w:p>
     <w:p>
       <w:pPr>
@@ -3865,7 +3616,7 @@
         </w:rPr>
       </w:pPr>
       <w:bookmarkStart w:id="3" w:name="_2et92p0" w:colFirst="0" w:colLast="0"/>
-      <w:bookmarkStart w:id="4" w:name="_Toc131604550"/>
+      <w:bookmarkStart w:id="4" w:name="_Toc131605244"/>
       <w:bookmarkEnd w:id="3"/>
       <w:r>
         <w:rPr>
@@ -3873,6 +3624,7 @@
           <w:sz w:val="24"/>
           <w:szCs w:val="24"/>
         </w:rPr>
+        <w:lastRenderedPageBreak/>
         <w:t>T</w:t>
       </w:r>
       <w:r>
@@ -4001,13 +3753,14 @@
       <w:pPr>
         <w:pStyle w:val="Heading2"/>
         <w:spacing w:beforeLines="60" w:before="144" w:afterLines="40" w:after="96" w:line="24" w:lineRule="atLeast"/>
-        <w:rPr>
-          <w:rFonts w:ascii="Times New Roman" w:eastAsia="Times New Roman" w:hAnsi="Times New Roman" w:cs="Times New Roman"/>
-          <w:sz w:val="24"/>
-          <w:szCs w:val="24"/>
-        </w:rPr>
-      </w:pPr>
-      <w:bookmarkStart w:id="5" w:name="_Toc131604551"/>
+        <w:ind w:firstLine="360"/>
+        <w:rPr>
+          <w:rFonts w:ascii="Times New Roman" w:eastAsia="Times New Roman" w:hAnsi="Times New Roman" w:cs="Times New Roman"/>
+          <w:sz w:val="24"/>
+          <w:szCs w:val="24"/>
+        </w:rPr>
+      </w:pPr>
+      <w:bookmarkStart w:id="5" w:name="_Toc131605245"/>
       <w:r>
         <w:rPr>
           <w:rFonts w:ascii="Times New Roman" w:eastAsia="Times New Roman" w:hAnsi="Times New Roman" w:cs="Times New Roman"/>
@@ -4048,6 +3801,7 @@
       <w:pPr>
         <w:pStyle w:val="Heading3"/>
         <w:spacing w:beforeLines="60" w:before="144" w:afterLines="40" w:after="96" w:line="24" w:lineRule="atLeast"/>
+        <w:ind w:firstLine="360"/>
         <w:rPr>
           <w:rFonts w:ascii="Times New Roman" w:eastAsia="Times New Roman" w:hAnsi="Times New Roman" w:cs="Times New Roman"/>
           <w:color w:val="1F497D" w:themeColor="text2"/>
@@ -4055,7 +3809,7 @@
         </w:rPr>
       </w:pPr>
       <w:bookmarkStart w:id="6" w:name="_3dy6vkm" w:colFirst="0" w:colLast="0"/>
-      <w:bookmarkStart w:id="7" w:name="_Toc131604552"/>
+      <w:bookmarkStart w:id="7" w:name="_Toc131605246"/>
       <w:bookmarkEnd w:id="6"/>
       <w:r>
         <w:rPr>
@@ -4159,17 +3913,24 @@
         </w:rPr>
         <w:t xml:space="preserve"> Phat has been officially listed on the Stock Exchange under the stock ticker symbol “HPG” and is currently holding the highest market share in Vietnam for construction steel and steel pipes. This study will analyze and forecast the quarterly profit after corporate income tax (Net profit) of HPG, which will provide some insight into the business’s health and helps predict the stock price of the company.</w:t>
       </w:r>
+      <w:bookmarkStart w:id="9" w:name="_Toc131605247"/>
     </w:p>
     <w:p>
       <w:pPr>
-        <w:pStyle w:val="Heading3"/>
-        <w:spacing w:beforeLines="60" w:before="144" w:afterLines="40" w:after="96" w:line="24" w:lineRule="atLeast"/>
-        <w:rPr>
-          <w:rFonts w:ascii="Times New Roman" w:eastAsia="Times New Roman" w:hAnsi="Times New Roman" w:cs="Times New Roman"/>
-          <w:color w:val="1F497D" w:themeColor="text2"/>
-        </w:rPr>
-      </w:pPr>
-      <w:bookmarkStart w:id="9" w:name="_Toc131604553"/>
+        <w:rPr>
+          <w:rFonts w:ascii="Times New Roman" w:hAnsi="Times New Roman" w:cs="Times New Roman"/>
+          <w:sz w:val="24"/>
+          <w:szCs w:val="24"/>
+        </w:rPr>
+      </w:pPr>
+      <w:r>
+        <w:rPr>
+          <w:rFonts w:ascii="Times New Roman" w:hAnsi="Times New Roman" w:cs="Times New Roman"/>
+          <w:sz w:val="24"/>
+          <w:szCs w:val="24"/>
+        </w:rPr>
+        <w:t xml:space="preserve">       </w:t>
+      </w:r>
       <w:r>
         <w:rPr>
           <w:rFonts w:ascii="Times New Roman" w:eastAsia="Times New Roman" w:hAnsi="Times New Roman" w:cs="Times New Roman"/>
@@ -4227,6 +3988,7 @@
     </w:p>
     <w:p>
       <w:pPr>
+        <w:ind w:firstLine="720"/>
         <w:rPr>
           <w:rFonts w:ascii="Times New Roman" w:hAnsi="Times New Roman" w:cs="Times New Roman"/>
           <w:sz w:val="24"/>
@@ -4245,6 +4007,7 @@
     <w:p>
       <w:pPr>
         <w:keepNext/>
+        <w:ind w:firstLine="720"/>
         <w:rPr>
           <w:rFonts w:ascii="Times New Roman" w:hAnsi="Times New Roman" w:cs="Times New Roman"/>
           <w:sz w:val="24"/>
@@ -4257,7 +4020,6 @@
           <w:noProof/>
           <w:lang w:val="en-GB"/>
         </w:rPr>
-        <w:lastRenderedPageBreak/>
         <w:drawing>
           <wp:anchor distT="0" distB="0" distL="114300" distR="114300" simplePos="0" relativeHeight="251674624" behindDoc="0" locked="0" layoutInCell="1" allowOverlap="1" wp14:anchorId="5EEF36B2" wp14:editId="1F8426D8">
             <wp:simplePos x="0" y="0"/>
@@ -4324,7 +4086,34 @@
           <w:sz w:val="24"/>
           <w:szCs w:val="24"/>
         </w:rPr>
-        <w:t xml:space="preserve">Visually, this time series exhibits a positive time trend as it increases in the long run. The year 2021 was the most successful year for HPG in terms of profit as it reached 10,351 billion VND, the highest in the group’s history despite the impact of Covid-19. However, throughout the period, HPG experienced losses twice in the fourth quarter of 2008 and second quarter of 2022 with the latter being more severe. The reason for the lowest profit point is reported to be the decrease in both domestic and international demand, the increase in input material’s price, exchange rate and interest rate. </w:t>
+        <w:t xml:space="preserve">Visually, this time series exhibits a positive time trend as it increases in the long run. The year 2021 was the most successful year for HPG in terms of profit as it reached 10,351 billion VND, the highest in the group’s history despite the impact of Covid-19. However, throughout the period, HPG experienced losses twice in the fourth quarter of 2008 and second quarter of 2022 with the latter being more severe. The reason for the lowest profit point is reported to be the decrease in both domestic and international demand, the increase in input material’s </w:t>
+      </w:r>
+      <w:r>
+        <w:rPr>
+          <w:rFonts w:ascii="Times New Roman" w:hAnsi="Times New Roman" w:cs="Times New Roman"/>
+          <w:sz w:val="24"/>
+          <w:szCs w:val="24"/>
+        </w:rPr>
+        <w:lastRenderedPageBreak/>
+        <w:t xml:space="preserve">price, exchange rate and interest rate. </w:t>
+      </w:r>
+    </w:p>
+    <w:p>
+      <w:pPr>
+        <w:keepNext/>
+        <w:rPr>
+          <w:rFonts w:ascii="Times New Roman" w:hAnsi="Times New Roman" w:cs="Times New Roman"/>
+          <w:sz w:val="24"/>
+          <w:szCs w:val="24"/>
+        </w:rPr>
+      </w:pPr>
+      <w:r>
+        <w:rPr>
+          <w:rFonts w:ascii="Times New Roman" w:hAnsi="Times New Roman" w:cs="Times New Roman"/>
+          <w:sz w:val="24"/>
+          <w:szCs w:val="24"/>
+        </w:rPr>
+        <w:t>Figure 2.1.1</w:t>
       </w:r>
     </w:p>
     <w:p>
@@ -4482,13 +4271,13 @@
           <w:lang w:val="en-GB"/>
         </w:rPr>
         <w:drawing>
-          <wp:anchor distT="0" distB="0" distL="114300" distR="114300" simplePos="0" relativeHeight="251671552" behindDoc="0" locked="0" layoutInCell="1" allowOverlap="1" wp14:anchorId="4836F632" wp14:editId="49D34763">
+          <wp:anchor distT="0" distB="0" distL="114300" distR="114300" simplePos="0" relativeHeight="251671552" behindDoc="0" locked="0" layoutInCell="1" allowOverlap="1" wp14:anchorId="4836F632" wp14:editId="61D7D1CF">
             <wp:simplePos x="0" y="0"/>
             <wp:positionH relativeFrom="column">
               <wp:posOffset>-180975</wp:posOffset>
             </wp:positionH>
             <wp:positionV relativeFrom="paragraph">
-              <wp:posOffset>10795</wp:posOffset>
+              <wp:posOffset>300355</wp:posOffset>
             </wp:positionV>
             <wp:extent cx="2701290" cy="1885950"/>
             <wp:effectExtent l="0" t="0" r="3810" b="0"/>
@@ -4719,15 +4508,16 @@
           <w:szCs w:val="24"/>
         </w:rPr>
       </w:pPr>
-      <w:r>
+    </w:p>
+    <w:p>
+      <w:pPr>
         <w:rPr>
           <w:rFonts w:ascii="Times New Roman" w:eastAsiaTheme="minorEastAsia" w:hAnsi="Times New Roman" w:cs="Times New Roman"/>
           <w:noProof/>
           <w:sz w:val="24"/>
           <w:szCs w:val="24"/>
         </w:rPr>
-        <w:t xml:space="preserve">From regression results, only trend component is statistically significant whereas for seasonal components, they are insignificant suggesting that </w:t>
-      </w:r>
+      </w:pPr>
       <w:r>
         <w:rPr>
           <w:rFonts w:ascii="Times New Roman" w:eastAsiaTheme="minorEastAsia" w:hAnsi="Times New Roman" w:cs="Times New Roman"/>
@@ -4735,13 +4525,12 @@
           <w:sz w:val="24"/>
           <w:szCs w:val="24"/>
         </w:rPr>
-        <w:lastRenderedPageBreak/>
-        <w:t>the net profit’s trend is not cyclical. To examine the relationship between trend and seasonality on the HPG’s quarterly net profit, the decomposition of the series can be used:</w:t>
+        <w:t>Figure 2.1.2</w:t>
       </w:r>
     </w:p>
     <w:p>
       <w:pPr>
-        <w:jc w:val="center"/>
+        <w:ind w:firstLine="720"/>
         <w:rPr>
           <w:rFonts w:ascii="Times New Roman" w:eastAsiaTheme="minorEastAsia" w:hAnsi="Times New Roman" w:cs="Times New Roman"/>
           <w:noProof/>
@@ -4756,6 +4545,27 @@
           <w:sz w:val="24"/>
           <w:szCs w:val="24"/>
         </w:rPr>
+        <w:t>From regression results, only trend component is statistically significant whereas for seasonal components, they are insignificant suggesting that the net profit’s trend is not cyclical. To examine the relationship between trend and seasonality on the HPG’s quarterly net profit, the decomposition of the series can be used:</w:t>
+      </w:r>
+    </w:p>
+    <w:p>
+      <w:pPr>
+        <w:jc w:val="center"/>
+        <w:rPr>
+          <w:rFonts w:ascii="Times New Roman" w:eastAsiaTheme="minorEastAsia" w:hAnsi="Times New Roman" w:cs="Times New Roman"/>
+          <w:noProof/>
+          <w:sz w:val="24"/>
+          <w:szCs w:val="24"/>
+        </w:rPr>
+      </w:pPr>
+      <w:r>
+        <w:rPr>
+          <w:rFonts w:ascii="Times New Roman" w:eastAsiaTheme="minorEastAsia" w:hAnsi="Times New Roman" w:cs="Times New Roman"/>
+          <w:noProof/>
+          <w:sz w:val="24"/>
+          <w:szCs w:val="24"/>
+        </w:rPr>
+        <w:lastRenderedPageBreak/>
         <w:drawing>
           <wp:inline distT="0" distB="0" distL="0" distR="0" wp14:anchorId="650069C6" wp14:editId="2CA2C20C">
             <wp:extent cx="4511040" cy="3779520"/>
@@ -4808,6 +4618,27 @@
     </w:p>
     <w:p>
       <w:pPr>
+        <w:jc w:val="center"/>
+        <w:rPr>
+          <w:rFonts w:ascii="Times New Roman" w:eastAsiaTheme="minorEastAsia" w:hAnsi="Times New Roman" w:cs="Times New Roman"/>
+          <w:noProof/>
+          <w:sz w:val="24"/>
+          <w:szCs w:val="24"/>
+        </w:rPr>
+      </w:pPr>
+      <w:r>
+        <w:rPr>
+          <w:rFonts w:ascii="Times New Roman" w:eastAsiaTheme="minorEastAsia" w:hAnsi="Times New Roman" w:cs="Times New Roman"/>
+          <w:noProof/>
+          <w:sz w:val="24"/>
+          <w:szCs w:val="24"/>
+        </w:rPr>
+        <w:t>Figure 2.1.3</w:t>
+      </w:r>
+    </w:p>
+    <w:p>
+      <w:pPr>
+        <w:ind w:firstLine="720"/>
         <w:rPr>
           <w:rFonts w:ascii="Times New Roman" w:eastAsiaTheme="minorEastAsia" w:hAnsi="Times New Roman" w:cs="Times New Roman"/>
           <w:noProof/>
@@ -4995,6 +4826,14 @@
           <w:szCs w:val="24"/>
         </w:rPr>
       </w:pPr>
+      <w:r>
+        <w:rPr>
+          <w:rFonts w:ascii="Times New Roman" w:eastAsia="Times New Roman" w:hAnsi="Times New Roman" w:cs="Times New Roman"/>
+          <w:sz w:val="24"/>
+          <w:szCs w:val="24"/>
+        </w:rPr>
+        <w:t>Figure 2.1.4</w:t>
+      </w:r>
     </w:p>
     <w:tbl>
       <w:tblPr>
@@ -6436,6 +6275,7 @@
     </w:p>
     <w:p>
       <w:pPr>
+        <w:ind w:firstLine="720"/>
         <w:rPr>
           <w:rFonts w:ascii="Times New Roman" w:eastAsiaTheme="minorEastAsia" w:hAnsi="Times New Roman" w:cs="Times New Roman"/>
           <w:noProof/>
@@ -6462,7 +6302,7 @@
           <w:color w:val="000000"/>
         </w:rPr>
       </w:pPr>
-      <w:bookmarkStart w:id="10" w:name="_Toc131604554"/>
+      <w:bookmarkStart w:id="10" w:name="_Toc131605248"/>
       <w:r>
         <w:rPr>
           <w:rFonts w:ascii="Times New Roman" w:eastAsia="Times New Roman" w:hAnsi="Times New Roman" w:cs="Times New Roman"/>
@@ -6575,6 +6415,15 @@
           <w:sz w:val="24"/>
           <w:szCs w:val="24"/>
         </w:rPr>
+        <w:t xml:space="preserve">    </w:t>
+      </w:r>
+      <w:r>
+        <w:rPr>
+          <w:rFonts w:ascii="Times New Roman" w:eastAsiaTheme="minorEastAsia" w:hAnsi="Times New Roman" w:cs="Times New Roman"/>
+          <w:noProof/>
+          <w:sz w:val="24"/>
+          <w:szCs w:val="24"/>
+        </w:rPr>
         <w:t>As the analysis on quarterly net profit pointed out that in 2021, Hoa Phat group experienced record high profit in the third quarter whereas in the third quarter of 2022, the record loss hit. Consequently, the stock price of HPG also reflect the opposite trends between two years as in 2021, the stock price has a positive trend whereas in 2022, it is negative.</w:t>
       </w:r>
     </w:p>
@@ -6604,11 +6453,32 @@
           <w:sz w:val="24"/>
           <w:szCs w:val="24"/>
         </w:rPr>
-        <w:t>After testing for unit root, the series was found to be stationary with drift after first order difference, therefore the order of d in ARIMA(p, d, q) is 1. Furthermore, to identify two remaining orders of ARIMA model, PACF and ACF plots can be utilized:</w:t>
+        <w:t>Figure 2.1.5</w:t>
       </w:r>
     </w:p>
     <w:p>
       <w:pPr>
+        <w:ind w:firstLine="720"/>
+        <w:rPr>
+          <w:rFonts w:ascii="Times New Roman" w:eastAsiaTheme="minorEastAsia" w:hAnsi="Times New Roman" w:cs="Times New Roman"/>
+          <w:noProof/>
+          <w:sz w:val="24"/>
+          <w:szCs w:val="24"/>
+        </w:rPr>
+      </w:pPr>
+      <w:r>
+        <w:rPr>
+          <w:rFonts w:ascii="Times New Roman" w:eastAsiaTheme="minorEastAsia" w:hAnsi="Times New Roman" w:cs="Times New Roman"/>
+          <w:noProof/>
+          <w:sz w:val="24"/>
+          <w:szCs w:val="24"/>
+        </w:rPr>
+        <w:t>After testing for unit root, the series was found to be stationary with drift after first order difference, therefore the order of d in ARIMA(p, d, q) is 1. Furthermore, to identify two remaining orders of ARIMA model, PACF and ACF plots can be utilized:</w:t>
+      </w:r>
+    </w:p>
+    <w:p>
+      <w:pPr>
+        <w:jc w:val="center"/>
         <w:rPr>
           <w:rFonts w:ascii="Times New Roman" w:eastAsiaTheme="minorEastAsia" w:hAnsi="Times New Roman" w:cs="Times New Roman"/>
           <w:noProof/>
@@ -6713,6 +6583,26 @@
             </a:graphic>
           </wp:inline>
         </w:drawing>
+      </w:r>
+    </w:p>
+    <w:p>
+      <w:pPr>
+        <w:jc w:val="center"/>
+        <w:rPr>
+          <w:rFonts w:ascii="Times New Roman" w:eastAsiaTheme="minorEastAsia" w:hAnsi="Times New Roman" w:cs="Times New Roman"/>
+          <w:noProof/>
+          <w:sz w:val="24"/>
+          <w:szCs w:val="24"/>
+        </w:rPr>
+      </w:pPr>
+      <w:r>
+        <w:rPr>
+          <w:rFonts w:ascii="Times New Roman" w:eastAsiaTheme="minorEastAsia" w:hAnsi="Times New Roman" w:cs="Times New Roman"/>
+          <w:noProof/>
+          <w:sz w:val="24"/>
+          <w:szCs w:val="24"/>
+        </w:rPr>
+        <w:t>Figure 2.1.6</w:t>
       </w:r>
     </w:p>
     <w:p>
@@ -8960,9 +8850,29 @@
           </wp:anchor>
         </w:drawing>
       </w:r>
+      <w:r>
+        <w:rPr>
+          <w:rFonts w:ascii="Times New Roman" w:eastAsiaTheme="minorEastAsia" w:hAnsi="Times New Roman" w:cs="Times New Roman"/>
+          <w:noProof/>
+          <w:sz w:val="24"/>
+          <w:szCs w:val="24"/>
+        </w:rPr>
+        <w:t>Figure 2.1.7</w:t>
+      </w:r>
     </w:p>
     <w:p>
       <w:pPr>
+        <w:rPr>
+          <w:rFonts w:ascii="Times New Roman" w:eastAsiaTheme="minorEastAsia" w:hAnsi="Times New Roman" w:cs="Times New Roman"/>
+          <w:noProof/>
+          <w:sz w:val="24"/>
+          <w:szCs w:val="24"/>
+        </w:rPr>
+      </w:pPr>
+    </w:p>
+    <w:p>
+      <w:pPr>
+        <w:ind w:firstLine="720"/>
         <w:rPr>
           <w:rFonts w:ascii="Times New Roman" w:eastAsiaTheme="minorEastAsia" w:hAnsi="Times New Roman" w:cs="Times New Roman"/>
           <w:noProof/>
@@ -9058,7 +8968,7 @@
           <w:sz w:val="24"/>
           <w:szCs w:val="24"/>
         </w:rPr>
-        <w:t>Figure 2.1.9</w:t>
+        <w:t>Figure 2.1.8</w:t>
       </w:r>
     </w:p>
     <w:p>
@@ -9071,7 +8981,15 @@
           <w:szCs w:val="24"/>
         </w:rPr>
       </w:pPr>
-      <w:bookmarkStart w:id="11" w:name="_Toc131604555"/>
+      <w:bookmarkStart w:id="11" w:name="_Toc131605249"/>
+      <w:r>
+        <w:rPr>
+          <w:rFonts w:ascii="Times New Roman" w:eastAsia="Times New Roman" w:hAnsi="Times New Roman" w:cs="Times New Roman"/>
+          <w:sz w:val="24"/>
+          <w:szCs w:val="24"/>
+        </w:rPr>
+        <w:t xml:space="preserve">    </w:t>
+      </w:r>
       <w:r>
         <w:rPr>
           <w:rFonts w:ascii="Times New Roman" w:eastAsia="Times New Roman" w:hAnsi="Times New Roman" w:cs="Times New Roman"/>
@@ -9140,7 +9058,13 @@
           <w:rFonts w:ascii="Times New Roman" w:eastAsia="Times New Roman" w:hAnsi="Times New Roman" w:cs="Times New Roman"/>
         </w:rPr>
       </w:pPr>
-      <w:bookmarkStart w:id="12" w:name="_Toc131604556"/>
+      <w:bookmarkStart w:id="12" w:name="_Toc131605250"/>
+      <w:r>
+        <w:rPr>
+          <w:rFonts w:ascii="Times New Roman" w:eastAsia="Times New Roman" w:hAnsi="Times New Roman" w:cs="Times New Roman"/>
+        </w:rPr>
+        <w:t xml:space="preserve">    </w:t>
+      </w:r>
       <w:r>
         <w:rPr>
           <w:rFonts w:ascii="Times New Roman" w:eastAsia="Times New Roman" w:hAnsi="Times New Roman" w:cs="Times New Roman"/>
@@ -9190,20 +9114,13 @@
     <w:p>
       <w:pPr>
         <w:spacing w:beforeLines="60" w:before="144" w:afterLines="40" w:after="96" w:line="24" w:lineRule="atLeast"/>
-        <w:rPr>
-          <w:rFonts w:ascii="Times New Roman" w:eastAsia="Times New Roman" w:hAnsi="Times New Roman" w:cs="Times New Roman"/>
-          <w:sz w:val="24"/>
-          <w:szCs w:val="24"/>
-        </w:rPr>
-      </w:pPr>
-      <w:r>
-        <w:rPr>
-          <w:rFonts w:ascii="Times New Roman" w:eastAsia="Times New Roman" w:hAnsi="Times New Roman" w:cs="Times New Roman"/>
-          <w:sz w:val="24"/>
-          <w:szCs w:val="24"/>
-        </w:rPr>
-        <w:tab/>
-      </w:r>
+        <w:ind w:firstLine="720"/>
+        <w:rPr>
+          <w:rFonts w:ascii="Times New Roman" w:eastAsia="Times New Roman" w:hAnsi="Times New Roman" w:cs="Times New Roman"/>
+          <w:sz w:val="24"/>
+          <w:szCs w:val="24"/>
+        </w:rPr>
+      </w:pPr>
       <w:proofErr w:type="spellStart"/>
       <w:r>
         <w:rPr>
@@ -9267,7 +9184,13 @@
           <w:rFonts w:ascii="Times New Roman" w:eastAsia="Times New Roman" w:hAnsi="Times New Roman" w:cs="Times New Roman"/>
         </w:rPr>
       </w:pPr>
-      <w:bookmarkStart w:id="13" w:name="_Toc131604557"/>
+      <w:bookmarkStart w:id="13" w:name="_Toc131605251"/>
+      <w:r>
+        <w:rPr>
+          <w:rFonts w:ascii="Times New Roman" w:eastAsia="Times New Roman" w:hAnsi="Times New Roman" w:cs="Times New Roman"/>
+        </w:rPr>
+        <w:t xml:space="preserve">    </w:t>
+      </w:r>
       <w:r>
         <w:rPr>
           <w:rFonts w:ascii="Times New Roman" w:eastAsia="Times New Roman" w:hAnsi="Times New Roman" w:cs="Times New Roman"/>
@@ -9324,6 +9247,7 @@
     <w:p>
       <w:pPr>
         <w:spacing w:beforeLines="60" w:before="144" w:afterLines="40" w:after="96" w:line="24" w:lineRule="atLeast"/>
+        <w:jc w:val="center"/>
         <w:rPr>
           <w:rFonts w:ascii="Times New Roman" w:eastAsia="Times New Roman" w:hAnsi="Times New Roman" w:cs="Times New Roman"/>
           <w:sz w:val="24"/>
@@ -9384,6 +9308,25 @@
     <w:p>
       <w:pPr>
         <w:spacing w:beforeLines="60" w:before="144" w:afterLines="40" w:after="96" w:line="24" w:lineRule="atLeast"/>
+        <w:jc w:val="center"/>
+        <w:rPr>
+          <w:rFonts w:ascii="Times New Roman" w:eastAsia="Times New Roman" w:hAnsi="Times New Roman" w:cs="Times New Roman"/>
+          <w:sz w:val="24"/>
+          <w:szCs w:val="24"/>
+        </w:rPr>
+      </w:pPr>
+      <w:r>
+        <w:rPr>
+          <w:rFonts w:ascii="Times New Roman" w:eastAsia="Times New Roman" w:hAnsi="Times New Roman" w:cs="Times New Roman"/>
+          <w:sz w:val="24"/>
+          <w:szCs w:val="24"/>
+        </w:rPr>
+        <w:t>Figure 2.2.1</w:t>
+      </w:r>
+    </w:p>
+    <w:p>
+      <w:pPr>
+        <w:spacing w:beforeLines="60" w:before="144" w:afterLines="40" w:after="96" w:line="24" w:lineRule="atLeast"/>
         <w:rPr>
           <w:rFonts w:ascii="Times New Roman" w:eastAsia="Times New Roman" w:hAnsi="Times New Roman" w:cs="Times New Roman"/>
           <w:sz w:val="24"/>
@@ -9926,6 +9869,7 @@
                 <w:sz w:val="24"/>
                 <w:szCs w:val="24"/>
               </w:rPr>
+              <w:lastRenderedPageBreak/>
               <w:t>Model 2: log-linear time trend (log(series) ~ time)</w:t>
             </w:r>
           </w:p>
@@ -10121,7 +10065,6 @@
                 <w:sz w:val="24"/>
                 <w:szCs w:val="24"/>
               </w:rPr>
-              <w:lastRenderedPageBreak/>
               <w:t xml:space="preserve">Model 3: linear trend + seasonality (additive form) (series ~ time + seas) </w:t>
             </w:r>
           </w:p>
@@ -11674,7 +11617,17 @@
           <w:sz w:val="24"/>
           <w:szCs w:val="24"/>
         </w:rPr>
-        <w:t xml:space="preserve"> the MAPE values, we see that both models have similar performance, with the Holt-Winter Additive form having a slightly lower MAPE (15.73%) compared to the Holt-Winter Multiplicative form (15.77%). This indicates that both models are equally good at predicting the percentage error in the time series. Furthermore, we can also look at the performance of the models on the last 4 observations of the time series. In this case, the Holt-Winter Multiplicative form performs better, with a lower MAPE (17.77%) compared to the Holt-Winter Additive form, which has MAPE of 23.78%. This suggests that the Holt-Winter Multiplicative form is better suited for predicting the recent values of the time </w:t>
+        <w:t xml:space="preserve"> the MAPE values, we see that both models have similar performance, with the Holt-Winter Additive form having a slightly lower MAPE (15.73%) compared to the Holt-Winter Multiplicative form (15.77%). This indicates that both models are equally good at predicting the percentage error in the time series. Furthermore, we can also look at the performance of the models on the last 4 observations of the time series. In this case, the Holt-Winter Multiplicative form performs better, with a lower MAPE (17.77%) compared to the Holt-</w:t>
+      </w:r>
+      <w:r>
+        <w:rPr>
+          <w:rFonts w:ascii="Times New Roman" w:eastAsia="Times New Roman" w:hAnsi="Times New Roman" w:cs="Times New Roman"/>
+          <w:color w:val="000000"/>
+          <w:sz w:val="24"/>
+          <w:szCs w:val="24"/>
+        </w:rPr>
+        <w:lastRenderedPageBreak/>
+        <w:t xml:space="preserve">Winter Additive form, which has MAPE of 23.78%. This suggests that the Holt-Winter Multiplicative form is better suited for predicting the recent values of the time </w:t>
       </w:r>
       <w:r>
         <w:rPr>
@@ -11710,7 +11663,6 @@
           <w:sz w:val="24"/>
           <w:szCs w:val="24"/>
         </w:rPr>
-        <w:lastRenderedPageBreak/>
         <w:t>Decomposition of Gross Sale Revenue series (additive):</w:t>
       </w:r>
     </w:p>
@@ -11860,7 +11812,43 @@
                 <w:sz w:val="24"/>
                 <w:szCs w:val="24"/>
               </w:rPr>
-              <w:t xml:space="preserve">     The seasonal series highlights that the gross sales revenue is heavily influenced by Q1 and Q2, with Q1 showing a significant decrease of around 281879 and Q2 indicating a sharp increase of approximately 208681. This suggests that there is a substantial drop in demand during Q1, followed by a substantial surge in demand in Q2.</w:t>
+              <w:t>Figure 2.2.2</w:t>
+            </w:r>
+          </w:p>
+          <w:p>
+            <w:pPr>
+              <w:pBdr>
+                <w:top w:val="nil"/>
+                <w:left w:val="nil"/>
+                <w:bottom w:val="nil"/>
+                <w:right w:val="nil"/>
+                <w:between w:val="nil"/>
+              </w:pBdr>
+              <w:spacing w:beforeLines="60" w:before="144" w:afterLines="40" w:after="96" w:line="24" w:lineRule="atLeast"/>
+              <w:rPr>
+                <w:rFonts w:ascii="Times New Roman" w:eastAsia="Times New Roman" w:hAnsi="Times New Roman" w:cs="Times New Roman"/>
+                <w:color w:val="000000"/>
+                <w:sz w:val="24"/>
+                <w:szCs w:val="24"/>
+              </w:rPr>
+            </w:pPr>
+            <w:r>
+              <w:rPr>
+                <w:rFonts w:ascii="Times New Roman" w:eastAsia="Times New Roman" w:hAnsi="Times New Roman" w:cs="Times New Roman"/>
+                <w:color w:val="000000"/>
+                <w:sz w:val="24"/>
+                <w:szCs w:val="24"/>
+              </w:rPr>
+              <w:t xml:space="preserve">   </w:t>
+            </w:r>
+            <w:r>
+              <w:rPr>
+                <w:rFonts w:ascii="Times New Roman" w:eastAsia="Times New Roman" w:hAnsi="Times New Roman" w:cs="Times New Roman"/>
+                <w:color w:val="000000"/>
+                <w:sz w:val="24"/>
+                <w:szCs w:val="24"/>
+              </w:rPr>
+              <w:t>The seasonal series highlights that the gross sales revenue is heavily influenced by Q1 and Q2, with Q1 showing a significant decrease of around 281879 and Q2 indicating a sharp increase of approximately 208681. This suggests that there is a substantial drop in demand during Q1, followed by a substantial surge in demand in Q2.</w:t>
             </w:r>
           </w:p>
           <w:p>
@@ -12499,8 +12487,15 @@
         </w:rPr>
       </w:pPr>
       <w:bookmarkStart w:id="14" w:name="_lnxbz9" w:colFirst="0" w:colLast="0"/>
-      <w:bookmarkStart w:id="15" w:name="_Toc131604558"/>
+      <w:bookmarkStart w:id="15" w:name="_Toc131605252"/>
       <w:bookmarkEnd w:id="14"/>
+      <w:r>
+        <w:rPr>
+          <w:rFonts w:ascii="Times New Roman" w:eastAsia="Times New Roman" w:hAnsi="Times New Roman" w:cs="Times New Roman"/>
+        </w:rPr>
+        <w:lastRenderedPageBreak/>
+        <w:t xml:space="preserve">    </w:t>
+      </w:r>
       <w:r>
         <w:rPr>
           <w:rFonts w:ascii="Times New Roman" w:eastAsia="Times New Roman" w:hAnsi="Times New Roman" w:cs="Times New Roman"/>
@@ -12672,6 +12667,65 @@
           </w:p>
         </w:tc>
       </w:tr>
+      <w:tr>
+        <w:tc>
+          <w:tcPr>
+            <w:tcW w:w="5779" w:type="dxa"/>
+          </w:tcPr>
+          <w:p>
+            <w:pPr>
+              <w:pBdr>
+                <w:top w:val="nil"/>
+                <w:left w:val="nil"/>
+                <w:bottom w:val="nil"/>
+                <w:right w:val="nil"/>
+                <w:between w:val="nil"/>
+              </w:pBdr>
+              <w:spacing w:beforeLines="60" w:before="144" w:afterLines="40" w:after="96" w:line="24" w:lineRule="atLeast"/>
+              <w:rPr>
+                <w:rFonts w:ascii="Times New Roman" w:eastAsia="Times New Roman" w:hAnsi="Times New Roman" w:cs="Times New Roman"/>
+                <w:color w:val="000000"/>
+                <w:sz w:val="24"/>
+                <w:szCs w:val="24"/>
+              </w:rPr>
+            </w:pPr>
+          </w:p>
+        </w:tc>
+        <w:tc>
+          <w:tcPr>
+            <w:tcW w:w="3666" w:type="dxa"/>
+          </w:tcPr>
+          <w:p>
+            <w:pPr>
+              <w:pBdr>
+                <w:top w:val="nil"/>
+                <w:left w:val="nil"/>
+                <w:bottom w:val="nil"/>
+                <w:right w:val="nil"/>
+                <w:between w:val="nil"/>
+              </w:pBdr>
+              <w:spacing w:beforeLines="60" w:before="144" w:afterLines="40" w:after="96" w:line="24" w:lineRule="atLeast"/>
+              <w:rPr>
+                <w:rFonts w:ascii="Times New Roman" w:eastAsia="Times New Roman" w:hAnsi="Times New Roman" w:cs="Times New Roman"/>
+                <w:noProof/>
+                <w:color w:val="000000"/>
+                <w:sz w:val="24"/>
+                <w:szCs w:val="24"/>
+              </w:rPr>
+            </w:pPr>
+            <w:r>
+              <w:rPr>
+                <w:rFonts w:ascii="Times New Roman" w:eastAsia="Times New Roman" w:hAnsi="Times New Roman" w:cs="Times New Roman"/>
+                <w:noProof/>
+                <w:color w:val="000000"/>
+                <w:sz w:val="24"/>
+                <w:szCs w:val="24"/>
+              </w:rPr>
+              <w:t>Figure 2.2.3</w:t>
+            </w:r>
+          </w:p>
+        </w:tc>
+      </w:tr>
     </w:tbl>
     <w:p>
       <w:pPr>
@@ -12697,7 +12751,6 @@
           <w:sz w:val="24"/>
           <w:szCs w:val="24"/>
         </w:rPr>
-        <w:lastRenderedPageBreak/>
         <w:t>price showed a positive trend, while in 2022, it exhibited a downward trend.</w:t>
       </w:r>
       <w:r>
@@ -12916,6 +12969,7 @@
           <w:between w:val="nil"/>
         </w:pBdr>
         <w:spacing w:beforeLines="60" w:before="144" w:afterLines="40" w:after="96" w:line="24" w:lineRule="atLeast"/>
+        <w:jc w:val="center"/>
         <w:rPr>
           <w:rFonts w:ascii="Times New Roman" w:eastAsia="Times New Roman" w:hAnsi="Times New Roman" w:cs="Times New Roman"/>
           <w:color w:val="000000"/>
@@ -12930,7 +12984,34 @@
           <w:sz w:val="24"/>
           <w:szCs w:val="24"/>
         </w:rPr>
-        <w:tab/>
+        <w:t>Figure 2.2.4</w:t>
+      </w:r>
+    </w:p>
+    <w:p>
+      <w:pPr>
+        <w:pBdr>
+          <w:top w:val="nil"/>
+          <w:left w:val="nil"/>
+          <w:bottom w:val="nil"/>
+          <w:right w:val="nil"/>
+          <w:between w:val="nil"/>
+        </w:pBdr>
+        <w:spacing w:beforeLines="60" w:before="144" w:afterLines="40" w:after="96" w:line="24" w:lineRule="atLeast"/>
+        <w:ind w:firstLine="720"/>
+        <w:rPr>
+          <w:rFonts w:ascii="Times New Roman" w:eastAsia="Times New Roman" w:hAnsi="Times New Roman" w:cs="Times New Roman"/>
+          <w:color w:val="000000"/>
+          <w:sz w:val="24"/>
+          <w:szCs w:val="24"/>
+        </w:rPr>
+      </w:pPr>
+      <w:r>
+        <w:rPr>
+          <w:rFonts w:ascii="Times New Roman" w:eastAsia="Times New Roman" w:hAnsi="Times New Roman" w:cs="Times New Roman"/>
+          <w:color w:val="000000"/>
+          <w:sz w:val="24"/>
+          <w:szCs w:val="24"/>
+        </w:rPr>
         <w:t>Upon examining the PACF and ACF plots, it becomes evident that there is no dependence on error terms, and there is no dependence on past values. To draw a comparison, a few additional ARIMA models were fitted to the HPG stock price series:</w:t>
       </w:r>
     </w:p>
@@ -14084,6 +14165,7 @@
                 <w:sz w:val="24"/>
                 <w:szCs w:val="24"/>
               </w:rPr>
+              <w:lastRenderedPageBreak/>
               <w:t>ARIMA (0,1,1)</w:t>
             </w:r>
           </w:p>
@@ -15242,7 +15324,6 @@
                 <w:sz w:val="24"/>
                 <w:szCs w:val="24"/>
               </w:rPr>
-              <w:lastRenderedPageBreak/>
               <w:drawing>
                 <wp:inline distT="0" distB="0" distL="0" distR="0" wp14:anchorId="44C0C8B4" wp14:editId="32E088DE">
                   <wp:extent cx="3025140" cy="1417320"/>
@@ -15353,20 +15434,39 @@
     <w:p>
       <w:pPr>
         <w:spacing w:beforeLines="60" w:before="144" w:afterLines="40" w:after="96" w:line="24" w:lineRule="atLeast"/>
-        <w:rPr>
-          <w:rFonts w:ascii="Times New Roman" w:eastAsia="Times New Roman" w:hAnsi="Times New Roman" w:cs="Times New Roman"/>
-          <w:sz w:val="24"/>
-          <w:szCs w:val="24"/>
-        </w:rPr>
-      </w:pPr>
-      <w:r>
-        <w:rPr>
-          <w:rFonts w:ascii="Times New Roman" w:eastAsia="Times New Roman" w:hAnsi="Times New Roman" w:cs="Times New Roman"/>
-          <w:sz w:val="24"/>
-          <w:szCs w:val="24"/>
-        </w:rPr>
-        <w:tab/>
-        <w:t xml:space="preserve">. To evaluate the </w:t>
+        <w:jc w:val="center"/>
+        <w:rPr>
+          <w:rFonts w:ascii="Times New Roman" w:eastAsia="Times New Roman" w:hAnsi="Times New Roman" w:cs="Times New Roman"/>
+          <w:sz w:val="24"/>
+          <w:szCs w:val="24"/>
+        </w:rPr>
+      </w:pPr>
+      <w:r>
+        <w:rPr>
+          <w:rFonts w:ascii="Times New Roman" w:eastAsia="Times New Roman" w:hAnsi="Times New Roman" w:cs="Times New Roman"/>
+          <w:sz w:val="24"/>
+          <w:szCs w:val="24"/>
+        </w:rPr>
+        <w:t>Figure 2.2.5</w:t>
+      </w:r>
+    </w:p>
+    <w:p>
+      <w:pPr>
+        <w:spacing w:beforeLines="60" w:before="144" w:afterLines="40" w:after="96" w:line="24" w:lineRule="atLeast"/>
+        <w:ind w:firstLine="720"/>
+        <w:rPr>
+          <w:rFonts w:ascii="Times New Roman" w:eastAsia="Times New Roman" w:hAnsi="Times New Roman" w:cs="Times New Roman"/>
+          <w:sz w:val="24"/>
+          <w:szCs w:val="24"/>
+        </w:rPr>
+      </w:pPr>
+      <w:r>
+        <w:rPr>
+          <w:rFonts w:ascii="Times New Roman" w:eastAsia="Times New Roman" w:hAnsi="Times New Roman" w:cs="Times New Roman"/>
+          <w:sz w:val="24"/>
+          <w:szCs w:val="24"/>
+        </w:rPr>
+        <w:t xml:space="preserve">To evaluate the </w:t>
       </w:r>
       <w:proofErr w:type="gramStart"/>
       <w:r>
@@ -15436,6 +15536,7 @@
     <w:p>
       <w:pPr>
         <w:spacing w:beforeLines="60" w:before="144" w:afterLines="40" w:after="96" w:line="24" w:lineRule="atLeast"/>
+        <w:jc w:val="center"/>
         <w:rPr>
           <w:rFonts w:ascii="Times New Roman" w:eastAsia="Times New Roman" w:hAnsi="Times New Roman" w:cs="Times New Roman"/>
           <w:sz w:val="24"/>
@@ -15450,8 +15551,8 @@
           <w:szCs w:val="24"/>
         </w:rPr>
         <w:drawing>
-          <wp:inline distT="0" distB="0" distL="0" distR="0" wp14:anchorId="62B7C0BB" wp14:editId="3E69A3E5">
-            <wp:extent cx="5924550" cy="2971800"/>
+          <wp:inline distT="0" distB="0" distL="0" distR="0" wp14:anchorId="62B7C0BB" wp14:editId="0D7CC398">
+            <wp:extent cx="4920343" cy="1970314"/>
             <wp:effectExtent l="0" t="0" r="0" b="0"/>
             <wp:docPr id="17" name="image2.png" descr="Chart, line chart&#10;&#10;Description automatically generated"/>
             <wp:cNvGraphicFramePr/>
@@ -15472,7 +15573,7 @@
                   <pic:spPr>
                     <a:xfrm>
                       <a:off x="0" y="0"/>
-                      <a:ext cx="5924550" cy="2971800"/>
+                      <a:ext cx="5033607" cy="2015670"/>
                     </a:xfrm>
                     <a:prstGeom prst="rect">
                       <a:avLst/>
@@ -15488,6 +15589,36 @@
     </w:p>
     <w:p>
       <w:pPr>
+        <w:spacing w:beforeLines="60" w:before="144" w:afterLines="40" w:after="96" w:line="24" w:lineRule="atLeast"/>
+        <w:jc w:val="center"/>
+        <w:rPr>
+          <w:rFonts w:ascii="Times New Roman" w:eastAsia="Times New Roman" w:hAnsi="Times New Roman" w:cs="Times New Roman"/>
+          <w:sz w:val="24"/>
+          <w:szCs w:val="24"/>
+        </w:rPr>
+      </w:pPr>
+      <w:r>
+        <w:rPr>
+          <w:rFonts w:ascii="Times New Roman" w:eastAsia="Times New Roman" w:hAnsi="Times New Roman" w:cs="Times New Roman"/>
+          <w:sz w:val="24"/>
+          <w:szCs w:val="24"/>
+        </w:rPr>
+        <w:t>Figure 2.2.6</w:t>
+      </w:r>
+    </w:p>
+    <w:p>
+      <w:pPr>
+        <w:spacing w:beforeLines="60" w:before="144" w:afterLines="40" w:after="96" w:line="24" w:lineRule="atLeast"/>
+        <w:jc w:val="center"/>
+        <w:rPr>
+          <w:rFonts w:ascii="Times New Roman" w:eastAsia="Times New Roman" w:hAnsi="Times New Roman" w:cs="Times New Roman"/>
+          <w:sz w:val="24"/>
+          <w:szCs w:val="24"/>
+        </w:rPr>
+      </w:pPr>
+    </w:p>
+    <w:p>
+      <w:pPr>
         <w:pStyle w:val="Heading2"/>
         <w:spacing w:beforeLines="60" w:before="144" w:afterLines="40" w:after="96" w:line="24" w:lineRule="atLeast"/>
         <w:rPr>
@@ -15496,7 +15627,13 @@
           <w:szCs w:val="24"/>
         </w:rPr>
       </w:pPr>
-      <w:bookmarkStart w:id="16" w:name="_Toc131604559"/>
+      <w:bookmarkStart w:id="16" w:name="_Toc131605253"/>
+      <w:r>
+        <w:rPr>
+          <w:rFonts w:ascii="Times New Roman" w:eastAsia="Times New Roman" w:hAnsi="Times New Roman" w:cs="Times New Roman"/>
+        </w:rPr>
+        <w:t xml:space="preserve">    </w:t>
+      </w:r>
       <w:r>
         <w:rPr>
           <w:rFonts w:ascii="Times New Roman" w:eastAsia="Times New Roman" w:hAnsi="Times New Roman" w:cs="Times New Roman"/>
@@ -15539,7 +15676,13 @@
           <w:rFonts w:ascii="Times New Roman" w:eastAsia="Times New Roman" w:hAnsi="Times New Roman" w:cs="Times New Roman"/>
         </w:rPr>
       </w:pPr>
-      <w:bookmarkStart w:id="17" w:name="_Toc131604560"/>
+      <w:bookmarkStart w:id="17" w:name="_Toc131605254"/>
+      <w:r>
+        <w:rPr>
+          <w:rFonts w:ascii="Times New Roman" w:eastAsia="Times New Roman" w:hAnsi="Times New Roman" w:cs="Times New Roman"/>
+        </w:rPr>
+        <w:t xml:space="preserve">    </w:t>
+      </w:r>
       <w:r>
         <w:rPr>
           <w:rFonts w:ascii="Times New Roman" w:eastAsia="Times New Roman" w:hAnsi="Times New Roman" w:cs="Times New Roman"/>
@@ -15587,12 +15730,11 @@
           <w:rFonts w:ascii="Times New Roman" w:eastAsia="Times New Roman" w:hAnsi="Times New Roman" w:cs="Times New Roman"/>
         </w:rPr>
       </w:pPr>
-      <w:bookmarkStart w:id="18" w:name="_Toc131604561"/>
-      <w:r>
-        <w:rPr>
-          <w:rFonts w:ascii="Times New Roman" w:eastAsia="Times New Roman" w:hAnsi="Times New Roman" w:cs="Times New Roman"/>
-        </w:rPr>
-        <w:lastRenderedPageBreak/>
+      <w:bookmarkStart w:id="18" w:name="_Toc131605255"/>
+      <w:r>
+        <w:rPr>
+          <w:rFonts w:ascii="Times New Roman" w:eastAsia="Times New Roman" w:hAnsi="Times New Roman" w:cs="Times New Roman"/>
+        </w:rPr>
         <w:t>2.</w:t>
       </w:r>
       <w:r>
@@ -15612,6 +15754,7 @@
     <w:p>
       <w:pPr>
         <w:spacing w:beforeLines="60" w:before="144" w:afterLines="40" w:after="96" w:line="24" w:lineRule="atLeast"/>
+        <w:jc w:val="center"/>
         <w:rPr>
           <w:rFonts w:ascii="Times New Roman" w:eastAsia="Times New Roman" w:hAnsi="Times New Roman" w:cs="Times New Roman"/>
           <w:sz w:val="24"/>
@@ -15626,9 +15769,9 @@
           <w:szCs w:val="24"/>
         </w:rPr>
         <w:drawing>
-          <wp:inline distT="0" distB="0" distL="0" distR="0" wp14:anchorId="163F5942" wp14:editId="3B02F57D">
-            <wp:extent cx="5802865" cy="4503420"/>
-            <wp:effectExtent l="0" t="0" r="7620" b="0"/>
+          <wp:inline distT="0" distB="0" distL="0" distR="0" wp14:anchorId="163F5942" wp14:editId="01876CD4">
+            <wp:extent cx="4741041" cy="3679371"/>
+            <wp:effectExtent l="0" t="0" r="2540" b="0"/>
             <wp:docPr id="61" name="Picture 61" descr="Chart, line chart&#10;&#10;Description automatically generated"/>
             <wp:cNvGraphicFramePr>
               <a:graphicFrameLocks xmlns:a="http://schemas.openxmlformats.org/drawingml/2006/main" noChangeAspect="1"/>
@@ -15641,7 +15784,7 @@
                     <pic:cNvPicPr/>
                   </pic:nvPicPr>
                   <pic:blipFill>
-                    <a:blip r:embed="rId32">
+                    <a:blip r:embed="rId32" cstate="print">
                       <a:extLst>
                         <a:ext uri="{28A0092B-C50C-407E-A947-70E740481C1C}">
                           <a14:useLocalDpi xmlns:a14="http://schemas.microsoft.com/office/drawing/2010/main" val="0"/>
@@ -15655,7 +15798,7 @@
                   <pic:spPr>
                     <a:xfrm>
                       <a:off x="0" y="0"/>
-                      <a:ext cx="5837612" cy="4530386"/>
+                      <a:ext cx="4854176" cy="3767171"/>
                     </a:xfrm>
                     <a:prstGeom prst="rect">
                       <a:avLst/>
@@ -15671,38 +15814,20 @@
     <w:p>
       <w:pPr>
         <w:spacing w:beforeLines="60" w:before="144" w:afterLines="40" w:after="96" w:line="24" w:lineRule="atLeast"/>
-        <w:ind w:firstLine="720"/>
-        <w:rPr>
-          <w:rFonts w:ascii="Times New Roman" w:eastAsia="Times New Roman" w:hAnsi="Times New Roman" w:cs="Times New Roman"/>
-          <w:sz w:val="24"/>
-          <w:szCs w:val="24"/>
-        </w:rPr>
-      </w:pPr>
-      <w:r>
-        <w:rPr>
-          <w:rFonts w:ascii="Times New Roman" w:eastAsia="Times New Roman" w:hAnsi="Times New Roman" w:cs="Times New Roman"/>
-          <w:sz w:val="24"/>
-          <w:szCs w:val="24"/>
-        </w:rPr>
-        <w:t xml:space="preserve">The time series data I analyze is the Gross Sale Revenue price of a corporation called NKG (CTCP </w:t>
-      </w:r>
-      <w:proofErr w:type="spellStart"/>
-      <w:r>
-        <w:rPr>
-          <w:rFonts w:ascii="Times New Roman" w:eastAsia="Times New Roman" w:hAnsi="Times New Roman" w:cs="Times New Roman"/>
-          <w:sz w:val="24"/>
-          <w:szCs w:val="24"/>
-        </w:rPr>
-        <w:t>Thep</w:t>
-      </w:r>
-      <w:proofErr w:type="spellEnd"/>
-      <w:r>
-        <w:rPr>
-          <w:rFonts w:ascii="Times New Roman" w:eastAsia="Times New Roman" w:hAnsi="Times New Roman" w:cs="Times New Roman"/>
-          <w:sz w:val="24"/>
-          <w:szCs w:val="24"/>
-        </w:rPr>
-        <w:t xml:space="preserve"> Nam Kim) from 2010 to 2022. The graph tells us that the company has gone through many states from steadily increasing until 2020 and experienced a rocket boost in GSR in 2022 to continually decrease from then. Overall, the graph shows a positive trend with only a slight downfall in 2022.</w:t>
+        <w:jc w:val="center"/>
+        <w:rPr>
+          <w:rFonts w:ascii="Times New Roman" w:eastAsia="Times New Roman" w:hAnsi="Times New Roman" w:cs="Times New Roman"/>
+          <w:sz w:val="24"/>
+          <w:szCs w:val="24"/>
+        </w:rPr>
+      </w:pPr>
+      <w:r>
+        <w:rPr>
+          <w:rFonts w:ascii="Times New Roman" w:eastAsia="Times New Roman" w:hAnsi="Times New Roman" w:cs="Times New Roman"/>
+          <w:sz w:val="24"/>
+          <w:szCs w:val="24"/>
+        </w:rPr>
+        <w:t>Figure 2.3.1</w:t>
       </w:r>
     </w:p>
     <w:p>
@@ -15721,7 +15846,25 @@
           <w:sz w:val="24"/>
           <w:szCs w:val="24"/>
         </w:rPr>
-        <w:t xml:space="preserve">As for the models, all the results formats are the same and for the limitation of our length in this report I will only summarize the MAPE, RMSE of the full data and last 4 observations as well as show the graph of it. </w:t>
+        <w:t xml:space="preserve">The time series data I analyze is the Gross Sale Revenue price of a corporation called NKG (CTCP </w:t>
+      </w:r>
+      <w:proofErr w:type="spellStart"/>
+      <w:r>
+        <w:rPr>
+          <w:rFonts w:ascii="Times New Roman" w:eastAsia="Times New Roman" w:hAnsi="Times New Roman" w:cs="Times New Roman"/>
+          <w:sz w:val="24"/>
+          <w:szCs w:val="24"/>
+        </w:rPr>
+        <w:t>Thep</w:t>
+      </w:r>
+      <w:proofErr w:type="spellEnd"/>
+      <w:r>
+        <w:rPr>
+          <w:rFonts w:ascii="Times New Roman" w:eastAsia="Times New Roman" w:hAnsi="Times New Roman" w:cs="Times New Roman"/>
+          <w:sz w:val="24"/>
+          <w:szCs w:val="24"/>
+        </w:rPr>
+        <w:t xml:space="preserve"> Nam Kim) from 2010 to 2022. The graph tells us that the company has gone through many states from steadily increasing until 2020 and experienced a rocket boost in GSR in 2022 to continually decrease from then. Overall, the graph shows a positive trend with only a slight downfall in 2022.</w:t>
       </w:r>
     </w:p>
     <w:p>
@@ -15740,6 +15883,25 @@
           <w:sz w:val="24"/>
           <w:szCs w:val="24"/>
         </w:rPr>
+        <w:t xml:space="preserve">As for the models, all the results formats are the same and for the limitation of our length in this report I will only summarize the MAPE, RMSE of the full data and last 4 observations as well as show the graph of it. </w:t>
+      </w:r>
+    </w:p>
+    <w:p>
+      <w:pPr>
+        <w:spacing w:beforeLines="60" w:before="144" w:afterLines="40" w:after="96" w:line="24" w:lineRule="atLeast"/>
+        <w:ind w:firstLine="720"/>
+        <w:rPr>
+          <w:rFonts w:ascii="Times New Roman" w:eastAsia="Times New Roman" w:hAnsi="Times New Roman" w:cs="Times New Roman"/>
+          <w:sz w:val="24"/>
+          <w:szCs w:val="24"/>
+        </w:rPr>
+      </w:pPr>
+      <w:r>
+        <w:rPr>
+          <w:rFonts w:ascii="Times New Roman" w:eastAsia="Times New Roman" w:hAnsi="Times New Roman" w:cs="Times New Roman"/>
+          <w:sz w:val="24"/>
+          <w:szCs w:val="24"/>
+        </w:rPr>
         <w:t xml:space="preserve">From Figure 1 – 6, they all are trend models, each has their own meaning. With linear time trend, it shows that the net profit series has a positive trend, and with seasonality, it </w:t>
       </w:r>
       <w:r>
@@ -15756,7 +15918,16 @@
           <w:sz w:val="24"/>
           <w:szCs w:val="24"/>
         </w:rPr>
-        <w:t xml:space="preserve"> the average of net profit within a year (second quarter was the highest and fourth quarter the lowest)</w:t>
+        <w:t xml:space="preserve"> </w:t>
+      </w:r>
+      <w:r>
+        <w:rPr>
+          <w:rFonts w:ascii="Times New Roman" w:eastAsia="Times New Roman" w:hAnsi="Times New Roman" w:cs="Times New Roman"/>
+          <w:sz w:val="24"/>
+          <w:szCs w:val="24"/>
+        </w:rPr>
+        <w:lastRenderedPageBreak/>
+        <w:t>the average of net profit within a year (second quarter was the highest and fourth quarter the lowest)</w:t>
       </w:r>
     </w:p>
     <w:p>
@@ -17174,6 +17345,7 @@
     <w:p>
       <w:pPr>
         <w:spacing w:beforeLines="60" w:before="144" w:afterLines="40" w:after="96" w:line="24" w:lineRule="atLeast"/>
+        <w:jc w:val="center"/>
         <w:rPr>
           <w:rFonts w:ascii="Times New Roman" w:eastAsia="Times New Roman" w:hAnsi="Times New Roman" w:cs="Times New Roman"/>
           <w:sz w:val="24"/>
@@ -17227,6 +17399,25 @@
     </w:p>
     <w:p>
       <w:pPr>
+        <w:spacing w:beforeLines="60" w:before="144" w:afterLines="40" w:after="96" w:line="24" w:lineRule="atLeast"/>
+        <w:jc w:val="center"/>
+        <w:rPr>
+          <w:rFonts w:ascii="Times New Roman" w:eastAsia="Times New Roman" w:hAnsi="Times New Roman" w:cs="Times New Roman"/>
+          <w:sz w:val="24"/>
+          <w:szCs w:val="24"/>
+        </w:rPr>
+      </w:pPr>
+      <w:r>
+        <w:rPr>
+          <w:rFonts w:ascii="Times New Roman" w:eastAsia="Times New Roman" w:hAnsi="Times New Roman" w:cs="Times New Roman"/>
+          <w:sz w:val="24"/>
+          <w:szCs w:val="24"/>
+        </w:rPr>
+        <w:t>Figure 2.3.2</w:t>
+      </w:r>
+    </w:p>
+    <w:p>
+      <w:pPr>
         <w:pStyle w:val="Heading3"/>
         <w:spacing w:beforeLines="60" w:before="144" w:afterLines="40" w:after="96" w:line="24" w:lineRule="atLeast"/>
         <w:rPr>
@@ -17235,8 +17426,14 @@
         </w:rPr>
       </w:pPr>
       <w:bookmarkStart w:id="19" w:name="_2jxsxqh" w:colFirst="0" w:colLast="0"/>
-      <w:bookmarkStart w:id="20" w:name="_Toc131604562"/>
+      <w:bookmarkStart w:id="20" w:name="_Toc131605256"/>
       <w:bookmarkEnd w:id="19"/>
+      <w:r>
+        <w:rPr>
+          <w:rFonts w:ascii="Times New Roman" w:eastAsia="Times New Roman" w:hAnsi="Times New Roman" w:cs="Times New Roman"/>
+        </w:rPr>
+        <w:t xml:space="preserve">    </w:t>
+      </w:r>
       <w:r>
         <w:rPr>
           <w:rFonts w:ascii="Times New Roman" w:eastAsia="Times New Roman" w:hAnsi="Times New Roman" w:cs="Times New Roman"/>
@@ -17348,6 +17545,14 @@
           </wp:inline>
         </w:drawing>
       </w:r>
+      <w:r>
+        <w:rPr>
+          <w:rFonts w:ascii="Times New Roman" w:eastAsia="Times New Roman" w:hAnsi="Times New Roman" w:cs="Times New Roman"/>
+          <w:sz w:val="24"/>
+          <w:szCs w:val="24"/>
+        </w:rPr>
+        <w:t xml:space="preserve"> Figure 2.3.3</w:t>
+      </w:r>
     </w:p>
     <w:p>
       <w:pPr>
@@ -17527,6 +17732,7 @@
       <w:pPr>
         <w:spacing w:beforeLines="60" w:before="144" w:afterLines="40" w:after="96" w:line="24" w:lineRule="atLeast"/>
         <w:ind w:left="360"/>
+        <w:jc w:val="center"/>
         <w:rPr>
           <w:rFonts w:ascii="Times New Roman" w:eastAsia="Times New Roman" w:hAnsi="Times New Roman" w:cs="Times New Roman"/>
           <w:sz w:val="24"/>
@@ -17540,7 +17746,6 @@
           <w:sz w:val="24"/>
           <w:szCs w:val="24"/>
         </w:rPr>
-        <w:lastRenderedPageBreak/>
         <w:drawing>
           <wp:inline distT="0" distB="0" distL="0" distR="0" wp14:anchorId="604E386B" wp14:editId="33D74AF8">
             <wp:extent cx="2792643" cy="1784058"/>
@@ -17624,6 +17829,26 @@
     <w:p>
       <w:pPr>
         <w:spacing w:beforeLines="60" w:before="144" w:afterLines="40" w:after="96" w:line="24" w:lineRule="atLeast"/>
+        <w:ind w:left="360"/>
+        <w:jc w:val="center"/>
+        <w:rPr>
+          <w:rFonts w:ascii="Times New Roman" w:eastAsia="Times New Roman" w:hAnsi="Times New Roman" w:cs="Times New Roman"/>
+          <w:sz w:val="24"/>
+          <w:szCs w:val="24"/>
+        </w:rPr>
+      </w:pPr>
+      <w:r>
+        <w:rPr>
+          <w:rFonts w:ascii="Times New Roman" w:eastAsia="Times New Roman" w:hAnsi="Times New Roman" w:cs="Times New Roman"/>
+          <w:sz w:val="24"/>
+          <w:szCs w:val="24"/>
+        </w:rPr>
+        <w:t>Figure 2.3.4</w:t>
+      </w:r>
+    </w:p>
+    <w:p>
+      <w:pPr>
+        <w:spacing w:beforeLines="60" w:before="144" w:afterLines="40" w:after="96" w:line="24" w:lineRule="atLeast"/>
         <w:ind w:firstLine="360"/>
         <w:rPr>
           <w:rFonts w:ascii="Times New Roman" w:eastAsia="Times New Roman" w:hAnsi="Times New Roman" w:cs="Times New Roman"/>
@@ -19235,22 +19460,14 @@
           <w:sz w:val="24"/>
           <w:szCs w:val="24"/>
         </w:rPr>
-        <w:t xml:space="preserve">0,1,1) is outstanding with good MAPE and RMSE for </w:t>
-      </w:r>
-      <w:r>
-        <w:rPr>
-          <w:rFonts w:ascii="Times New Roman" w:eastAsia="Times New Roman" w:hAnsi="Times New Roman" w:cs="Times New Roman"/>
-          <w:sz w:val="24"/>
-          <w:szCs w:val="24"/>
-        </w:rPr>
-        <w:lastRenderedPageBreak/>
-        <w:t xml:space="preserve">the whole data and last 10 observations, it also have a decent result in other fields compare to other model. </w:t>
+        <w:t xml:space="preserve">0,1,1) is outstanding with good MAPE and RMSE for the whole data and last 10 observations, it also have a decent result in other fields compare to other model. </w:t>
       </w:r>
     </w:p>
     <w:p>
       <w:pPr>
         <w:spacing w:beforeLines="60" w:before="144" w:afterLines="40" w:after="96" w:line="24" w:lineRule="atLeast"/>
         <w:ind w:left="360"/>
+        <w:jc w:val="center"/>
         <w:rPr>
           <w:rFonts w:ascii="Times New Roman" w:eastAsia="Times New Roman" w:hAnsi="Times New Roman" w:cs="Times New Roman"/>
           <w:sz w:val="24"/>
@@ -19347,25 +19564,46 @@
     <w:p>
       <w:pPr>
         <w:spacing w:beforeLines="60" w:before="144" w:afterLines="40" w:after="96" w:line="24" w:lineRule="atLeast"/>
-        <w:rPr>
-          <w:rFonts w:ascii="Times New Roman" w:eastAsia="Times New Roman" w:hAnsi="Times New Roman" w:cs="Times New Roman"/>
-          <w:sz w:val="24"/>
-          <w:szCs w:val="24"/>
-        </w:rPr>
-      </w:pPr>
-      <w:r>
-        <w:rPr>
-          <w:rFonts w:ascii="Times New Roman" w:eastAsia="Times New Roman" w:hAnsi="Times New Roman" w:cs="Times New Roman"/>
-          <w:sz w:val="24"/>
-          <w:szCs w:val="24"/>
-        </w:rPr>
-        <w:t xml:space="preserve">Here is the forecast model. </w:t>
+        <w:ind w:left="360"/>
+        <w:jc w:val="center"/>
+        <w:rPr>
+          <w:rFonts w:ascii="Times New Roman" w:eastAsia="Times New Roman" w:hAnsi="Times New Roman" w:cs="Times New Roman"/>
+          <w:sz w:val="24"/>
+          <w:szCs w:val="24"/>
+        </w:rPr>
+      </w:pPr>
+      <w:r>
+        <w:rPr>
+          <w:rFonts w:ascii="Times New Roman" w:eastAsia="Times New Roman" w:hAnsi="Times New Roman" w:cs="Times New Roman"/>
+          <w:sz w:val="24"/>
+          <w:szCs w:val="24"/>
+        </w:rPr>
+        <w:t>Figure 2.3.5</w:t>
       </w:r>
     </w:p>
     <w:p>
       <w:pPr>
         <w:spacing w:beforeLines="60" w:before="144" w:afterLines="40" w:after="96" w:line="24" w:lineRule="atLeast"/>
+        <w:rPr>
+          <w:rFonts w:ascii="Times New Roman" w:eastAsia="Times New Roman" w:hAnsi="Times New Roman" w:cs="Times New Roman"/>
+          <w:sz w:val="24"/>
+          <w:szCs w:val="24"/>
+        </w:rPr>
+      </w:pPr>
+      <w:r>
+        <w:rPr>
+          <w:rFonts w:ascii="Times New Roman" w:eastAsia="Times New Roman" w:hAnsi="Times New Roman" w:cs="Times New Roman"/>
+          <w:sz w:val="24"/>
+          <w:szCs w:val="24"/>
+        </w:rPr>
+        <w:t xml:space="preserve">Here is the forecast model. </w:t>
+      </w:r>
+    </w:p>
+    <w:p>
+      <w:pPr>
+        <w:spacing w:beforeLines="60" w:before="144" w:afterLines="40" w:after="96" w:line="24" w:lineRule="atLeast"/>
         <w:ind w:left="360"/>
+        <w:jc w:val="center"/>
         <w:rPr>
           <w:rFonts w:ascii="Times New Roman" w:eastAsia="Times New Roman" w:hAnsi="Times New Roman" w:cs="Times New Roman"/>
           <w:sz w:val="24"/>
@@ -19418,6 +19656,26 @@
     </w:p>
     <w:p>
       <w:pPr>
+        <w:spacing w:beforeLines="60" w:before="144" w:afterLines="40" w:after="96" w:line="24" w:lineRule="atLeast"/>
+        <w:ind w:left="360"/>
+        <w:jc w:val="center"/>
+        <w:rPr>
+          <w:rFonts w:ascii="Times New Roman" w:eastAsia="Times New Roman" w:hAnsi="Times New Roman" w:cs="Times New Roman"/>
+          <w:sz w:val="24"/>
+          <w:szCs w:val="24"/>
+        </w:rPr>
+      </w:pPr>
+      <w:r>
+        <w:rPr>
+          <w:rFonts w:ascii="Times New Roman" w:eastAsia="Times New Roman" w:hAnsi="Times New Roman" w:cs="Times New Roman"/>
+          <w:sz w:val="24"/>
+          <w:szCs w:val="24"/>
+        </w:rPr>
+        <w:t>Figure 2.3.6</w:t>
+      </w:r>
+    </w:p>
+    <w:p>
+      <w:pPr>
         <w:pStyle w:val="Heading1"/>
         <w:numPr>
           <w:ilvl w:val="0"/>
@@ -19430,7 +19688,7 @@
           <w:szCs w:val="24"/>
         </w:rPr>
       </w:pPr>
-      <w:bookmarkStart w:id="21" w:name="_Toc131604563"/>
+      <w:bookmarkStart w:id="21" w:name="_Toc131605257"/>
       <w:r>
         <w:rPr>
           <w:rFonts w:ascii="Times New Roman" w:eastAsia="Times New Roman" w:hAnsi="Times New Roman" w:cs="Times New Roman"/>
@@ -19474,7 +19732,7 @@
           <w:szCs w:val="24"/>
         </w:rPr>
       </w:pPr>
-      <w:bookmarkStart w:id="22" w:name="_Toc131604564"/>
+      <w:bookmarkStart w:id="22" w:name="_Toc131605258"/>
       <w:r>
         <w:rPr>
           <w:rFonts w:ascii="Times New Roman" w:eastAsia="Times New Roman" w:hAnsi="Times New Roman" w:cs="Times New Roman"/>
@@ -19502,23 +19760,37 @@
         </w:rPr>
         <w:t xml:space="preserve">We estimate the equation to see if there </w:t>
       </w:r>
-      <w:proofErr w:type="spellStart"/>
-      <w:r>
-        <w:rPr>
-          <w:rFonts w:ascii="Times New Roman" w:eastAsia="Times New Roman" w:hAnsi="Times New Roman" w:cs="Times New Roman"/>
-          <w:sz w:val="24"/>
-          <w:szCs w:val="24"/>
-        </w:rPr>
-        <w:t>ís</w:t>
-      </w:r>
-      <w:proofErr w:type="spellEnd"/>
-      <w:r>
-        <w:rPr>
-          <w:rFonts w:ascii="Times New Roman" w:eastAsia="Times New Roman" w:hAnsi="Times New Roman" w:cs="Times New Roman"/>
-          <w:sz w:val="24"/>
-          <w:szCs w:val="24"/>
-        </w:rPr>
-        <w:t xml:space="preserve"> long-run </w:t>
+      <w:r>
+        <w:rPr>
+          <w:rFonts w:ascii="Times New Roman" w:eastAsia="Times New Roman" w:hAnsi="Times New Roman" w:cs="Times New Roman"/>
+          <w:sz w:val="24"/>
+          <w:szCs w:val="24"/>
+        </w:rPr>
+        <w:t>is</w:t>
+      </w:r>
+      <w:r>
+        <w:rPr>
+          <w:rFonts w:ascii="Times New Roman" w:eastAsia="Times New Roman" w:hAnsi="Times New Roman" w:cs="Times New Roman"/>
+          <w:sz w:val="24"/>
+          <w:szCs w:val="24"/>
+        </w:rPr>
+        <w:t xml:space="preserve"> </w:t>
+      </w:r>
+      <w:r>
+        <w:rPr>
+          <w:rFonts w:ascii="Times New Roman" w:eastAsia="Times New Roman" w:hAnsi="Times New Roman" w:cs="Times New Roman"/>
+          <w:sz w:val="24"/>
+          <w:szCs w:val="24"/>
+        </w:rPr>
+        <w:t>a long</w:t>
+      </w:r>
+      <w:r>
+        <w:rPr>
+          <w:rFonts w:ascii="Times New Roman" w:eastAsia="Times New Roman" w:hAnsi="Times New Roman" w:cs="Times New Roman"/>
+          <w:sz w:val="24"/>
+          <w:szCs w:val="24"/>
+        </w:rPr>
+        <w:t xml:space="preserve">-run </w:t>
       </w:r>
       <w:r>
         <w:rPr>
@@ -19790,6 +20062,14 @@
         </w:rPr>
         <w:t>Figure 3.1</w:t>
       </w:r>
+      <w:r>
+        <w:rPr>
+          <w:rFonts w:ascii="Times New Roman" w:eastAsia="Times New Roman" w:hAnsi="Times New Roman" w:cs="Times New Roman"/>
+          <w:sz w:val="24"/>
+          <w:szCs w:val="24"/>
+        </w:rPr>
+        <w:t>. Test Result</w:t>
+      </w:r>
     </w:p>
     <w:p>
       <w:pPr>
@@ -19807,7 +20087,6 @@
           <w:sz w:val="24"/>
           <w:szCs w:val="24"/>
         </w:rPr>
-        <w:lastRenderedPageBreak/>
         <w:t>From the regression result, all three series depend on each other as all coefficients are significant at 5% level, which arises due to the same trend in three series. To determine the long-run equilibrium, we need to check whether the residual is white noise or not.</w:t>
       </w:r>
     </w:p>
@@ -19829,16 +20108,14 @@
         </w:rPr>
         <w:t xml:space="preserve">By testing the stationary residual using Augmented Dickey-Fuller unit root test, there is enough evidence to show that the residuals are stationary at 5% level for model HPG ~ HSG + NKG and </w:t>
       </w:r>
-      <w:proofErr w:type="gramStart"/>
-      <w:r>
-        <w:rPr>
-          <w:rFonts w:ascii="Times New Roman" w:eastAsia="Times New Roman" w:hAnsi="Times New Roman" w:cs="Times New Roman"/>
-          <w:sz w:val="24"/>
-          <w:szCs w:val="24"/>
-        </w:rPr>
-        <w:t>model  HSG</w:t>
-      </w:r>
-      <w:proofErr w:type="gramEnd"/>
+      <w:r>
+        <w:rPr>
+          <w:rFonts w:ascii="Times New Roman" w:eastAsia="Times New Roman" w:hAnsi="Times New Roman" w:cs="Times New Roman"/>
+          <w:sz w:val="24"/>
+          <w:szCs w:val="24"/>
+        </w:rPr>
+        <w:t>model HSG</w:t>
+      </w:r>
       <w:r>
         <w:rPr>
           <w:rFonts w:ascii="Times New Roman" w:eastAsia="Times New Roman" w:hAnsi="Times New Roman" w:cs="Times New Roman"/>
@@ -19862,13 +20139,14 @@
           <w:szCs w:val="24"/>
         </w:rPr>
       </w:pPr>
-      <w:bookmarkStart w:id="23" w:name="_Toc131604565"/>
-      <w:r>
-        <w:rPr>
-          <w:rFonts w:ascii="Times New Roman" w:eastAsia="Times New Roman" w:hAnsi="Times New Roman" w:cs="Times New Roman"/>
-          <w:sz w:val="24"/>
-          <w:szCs w:val="24"/>
-        </w:rPr>
+      <w:bookmarkStart w:id="23" w:name="_Toc131605259"/>
+      <w:r>
+        <w:rPr>
+          <w:rFonts w:ascii="Times New Roman" w:eastAsia="Times New Roman" w:hAnsi="Times New Roman" w:cs="Times New Roman"/>
+          <w:sz w:val="24"/>
+          <w:szCs w:val="24"/>
+        </w:rPr>
+        <w:lastRenderedPageBreak/>
         <w:t>Cointegration:</w:t>
       </w:r>
       <w:bookmarkEnd w:id="23"/>
@@ -20823,16 +21101,7 @@
           <w:sz w:val="24"/>
           <w:szCs w:val="24"/>
         </w:rPr>
-        <w:t xml:space="preserve">The first hypothesis r = 0 tests for the presence of cointegration. As can be seen from the test result, the test statistic did not exceed the 5% level, therefore there is not enough evidence to reject the null hypothesis of no cointegration relationship between the series. Based on the test </w:t>
-      </w:r>
-      <w:r>
-        <w:rPr>
-          <w:rFonts w:ascii="Times New Roman" w:eastAsia="Times New Roman" w:hAnsi="Times New Roman" w:cs="Times New Roman"/>
-          <w:sz w:val="24"/>
-          <w:szCs w:val="24"/>
-        </w:rPr>
-        <w:lastRenderedPageBreak/>
-        <w:t>results, the three series don’t have cointegration relationships and they are stationary in residuals, thus, there is no need to develop an error correction model (ECM).</w:t>
+        <w:t>The first hypothesis r = 0 tests for the presence of cointegration. As can be seen from the test result, the test statistic did not exceed the 5% level, therefore there is not enough evidence to reject the null hypothesis of no cointegration relationship between the series. Based on the test results, the three series don’t have cointegration relationships and they are stationary in residuals, thus, there is no need to develop an error correction model (ECM).</w:t>
       </w:r>
     </w:p>
     <w:p>
@@ -20861,7 +21130,7 @@
         </w:rPr>
       </w:pPr>
       <w:bookmarkStart w:id="24" w:name="_z337ya" w:colFirst="0" w:colLast="0"/>
-      <w:bookmarkStart w:id="25" w:name="_Toc131604566"/>
+      <w:bookmarkStart w:id="25" w:name="_Toc131605260"/>
       <w:bookmarkEnd w:id="24"/>
       <w:r>
         <w:rPr>
@@ -20889,7 +21158,7 @@
         </w:rPr>
       </w:pPr>
       <w:bookmarkStart w:id="26" w:name="_8v6zg3d9zhz2" w:colFirst="0" w:colLast="0"/>
-      <w:bookmarkStart w:id="27" w:name="_Toc131604567"/>
+      <w:bookmarkStart w:id="27" w:name="_Toc131605261"/>
       <w:bookmarkEnd w:id="26"/>
       <w:r>
         <w:rPr>
@@ -20981,6 +21250,7 @@
                 <w:sz w:val="24"/>
                 <w:szCs w:val="24"/>
               </w:rPr>
+              <w:lastRenderedPageBreak/>
               <w:t>X</w:t>
             </w:r>
           </w:p>
@@ -22196,7 +22466,7 @@
           <w:szCs w:val="24"/>
         </w:rPr>
       </w:pPr>
-      <w:bookmarkStart w:id="31" w:name="_Toc131604568"/>
+      <w:bookmarkStart w:id="31" w:name="_Toc131605262"/>
       <w:r>
         <w:rPr>
           <w:rFonts w:ascii="Times New Roman" w:eastAsia="Times New Roman" w:hAnsi="Times New Roman" w:cs="Times New Roman"/>
@@ -24613,6 +24883,7 @@
           <w:sz w:val="24"/>
           <w:szCs w:val="24"/>
         </w:rPr>
+        <w:lastRenderedPageBreak/>
         <w:t xml:space="preserve">From the results table, </w:t>
       </w:r>
       <w:proofErr w:type="gramStart"/>
@@ -24664,7 +24935,7 @@
           <w:szCs w:val="24"/>
         </w:rPr>
       </w:pPr>
-      <w:bookmarkStart w:id="32" w:name="_Toc131604569"/>
+      <w:bookmarkStart w:id="32" w:name="_Toc131605263"/>
       <w:r>
         <w:rPr>
           <w:rFonts w:ascii="Times New Roman" w:eastAsia="Times New Roman" w:hAnsi="Times New Roman" w:cs="Times New Roman"/>
@@ -24950,6 +25221,22 @@
         </w:rPr>
         <w:t>Figure 4.3</w:t>
       </w:r>
+      <w:r>
+        <w:rPr>
+          <w:rFonts w:ascii="Times New Roman" w:eastAsia="Times New Roman" w:hAnsi="Times New Roman" w:cs="Times New Roman"/>
+          <w:sz w:val="24"/>
+          <w:szCs w:val="24"/>
+        </w:rPr>
+        <w:t xml:space="preserve">. IRF </w:t>
+      </w:r>
+      <w:r>
+        <w:rPr>
+          <w:rFonts w:ascii="Times New Roman" w:eastAsia="Times New Roman" w:hAnsi="Times New Roman" w:cs="Times New Roman"/>
+          <w:sz w:val="24"/>
+          <w:szCs w:val="24"/>
+        </w:rPr>
+        <w:t xml:space="preserve">results </w:t>
+      </w:r>
     </w:p>
     <w:p>
       <w:pPr>
@@ -24967,16 +25254,7 @@
           <w:sz w:val="24"/>
           <w:szCs w:val="24"/>
         </w:rPr>
-        <w:t xml:space="preserve">When there is a shock in the price movement of HPG in the past, HPG, HSG, and NKG all have a strong impact right away, followed by a strong downward trend after one period. that, after two periods, gradually stabilized. When the price movement of HSG is past-shocked, HSG and NKG's price movements are strongly impacted right away, followed by a strong downward trend after one period, and then gradually. stayed steady after two periods. Even though this shock had no immediate impact on HPG price movement after one period, there was only a slight upward correction. The price movement of HPG and HSG was almost nonexistent when there was a shock to NKG's price movement in the past; this effect was only slightly reduced </w:t>
-      </w:r>
-      <w:r>
-        <w:rPr>
-          <w:rFonts w:ascii="Times New Roman" w:eastAsia="Times New Roman" w:hAnsi="Times New Roman" w:cs="Times New Roman"/>
-          <w:sz w:val="24"/>
-          <w:szCs w:val="24"/>
-        </w:rPr>
-        <w:lastRenderedPageBreak/>
-        <w:t>after 1 period and then gradually decreased. stayed steady after two periods. However, this shock directly affects the movement of NKG's price, with the impact sharply decreasing after one period and stabilizing after two.</w:t>
+        <w:t>When there is a shock in the price movement of HPG in the past, HPG, HSG, and NKG all have a strong impact right away, followed by a strong downward trend after one period. that, after two periods, gradually stabilized. When the price movement of HSG is past-shocked, HSG and NKG's price movements are strongly impacted right away, followed by a strong downward trend after one period, and then gradually. stayed steady after two periods. Even though this shock had no immediate impact on HPG price movement after one period, there was only a slight upward correction. The price movement of HPG and HSG was almost nonexistent when there was a shock to NKG's price movement in the past; this effect was only slightly reduced after 1 period and then gradually decreased. stayed steady after two periods. However, this shock directly affects the movement of NKG's price, with the impact sharply decreasing after one period and stabilizing after two.</w:t>
       </w:r>
     </w:p>
     <w:p>
@@ -25109,7 +25387,16 @@
           <w:sz w:val="24"/>
           <w:szCs w:val="24"/>
         </w:rPr>
-        <w:t xml:space="preserve">price movements of the other stocks. The </w:t>
+        <w:t xml:space="preserve">price movements of the other </w:t>
+      </w:r>
+      <w:r>
+        <w:rPr>
+          <w:rFonts w:ascii="Times New Roman" w:eastAsia="Times New Roman" w:hAnsi="Times New Roman" w:cs="Times New Roman"/>
+          <w:sz w:val="24"/>
+          <w:szCs w:val="24"/>
+        </w:rPr>
+        <w:lastRenderedPageBreak/>
+        <w:t xml:space="preserve">stocks. The </w:t>
       </w:r>
       <w:r>
         <w:rPr>
@@ -25158,7 +25445,7 @@
           <w:szCs w:val="24"/>
         </w:rPr>
       </w:pPr>
-      <w:bookmarkStart w:id="33" w:name="_Toc131604570"/>
+      <w:bookmarkStart w:id="33" w:name="_Toc131605264"/>
       <w:r>
         <w:rPr>
           <w:rFonts w:ascii="Times New Roman" w:eastAsia="Times New Roman" w:hAnsi="Times New Roman" w:cs="Times New Roman"/>
@@ -25251,10 +25538,19 @@
         </w:rPr>
         <w:t>Figure 4.4</w:t>
       </w:r>
+      <w:r>
+        <w:rPr>
+          <w:rFonts w:ascii="Times New Roman" w:eastAsia="Times New Roman" w:hAnsi="Times New Roman" w:cs="Times New Roman"/>
+          <w:sz w:val="24"/>
+          <w:szCs w:val="24"/>
+        </w:rPr>
+        <w:t>. FEVD</w:t>
+      </w:r>
     </w:p>
     <w:p>
       <w:pPr>
         <w:spacing w:beforeLines="60" w:before="144" w:afterLines="40" w:after="96" w:line="24" w:lineRule="atLeast"/>
+        <w:ind w:firstLine="360"/>
         <w:rPr>
           <w:rFonts w:ascii="Times New Roman" w:eastAsia="Times New Roman" w:hAnsi="Times New Roman" w:cs="Times New Roman"/>
           <w:sz w:val="24"/>
@@ -25283,14 +25579,13 @@
           <w:szCs w:val="24"/>
         </w:rPr>
       </w:pPr>
-      <w:bookmarkStart w:id="34" w:name="_Toc131604571"/>
-      <w:r>
-        <w:rPr>
-          <w:rFonts w:ascii="Times New Roman" w:eastAsia="Times New Roman" w:hAnsi="Times New Roman" w:cs="Times New Roman"/>
-          <w:sz w:val="24"/>
-          <w:szCs w:val="24"/>
-        </w:rPr>
-        <w:lastRenderedPageBreak/>
+      <w:bookmarkStart w:id="34" w:name="_Toc131605265"/>
+      <w:r>
+        <w:rPr>
+          <w:rFonts w:ascii="Times New Roman" w:eastAsia="Times New Roman" w:hAnsi="Times New Roman" w:cs="Times New Roman"/>
+          <w:sz w:val="24"/>
+          <w:szCs w:val="24"/>
+        </w:rPr>
         <w:t>F</w:t>
       </w:r>
       <w:r>
@@ -25321,9 +25616,9 @@
           <w:szCs w:val="24"/>
         </w:rPr>
         <w:drawing>
-          <wp:inline distT="0" distB="0" distL="0" distR="0" wp14:anchorId="2A8FA5A6" wp14:editId="4A0A40E1">
-            <wp:extent cx="5943600" cy="3667760"/>
-            <wp:effectExtent l="0" t="0" r="0" b="8890"/>
+          <wp:inline distT="0" distB="0" distL="0" distR="0" wp14:anchorId="2A8FA5A6" wp14:editId="4CF665EA">
+            <wp:extent cx="4762878" cy="2939143"/>
+            <wp:effectExtent l="0" t="0" r="0" b="0"/>
             <wp:docPr id="44" name="Picture 44" descr="Chart, histogram&#10;&#10;Description automatically generated"/>
             <wp:cNvGraphicFramePr>
               <a:graphicFrameLocks xmlns:a="http://schemas.openxmlformats.org/drawingml/2006/main" noChangeAspect="1"/>
@@ -25350,7 +25645,7 @@
                   <pic:spPr>
                     <a:xfrm>
                       <a:off x="0" y="0"/>
-                      <a:ext cx="5943600" cy="3667760"/>
+                      <a:ext cx="4787827" cy="2954539"/>
                     </a:xfrm>
                     <a:prstGeom prst="rect">
                       <a:avLst/>
@@ -25380,6 +25675,14 @@
           <w:szCs w:val="24"/>
         </w:rPr>
         <w:t>Figure 5.1</w:t>
+      </w:r>
+      <w:r>
+        <w:rPr>
+          <w:rFonts w:ascii="Times New Roman" w:eastAsia="Times New Roman" w:hAnsi="Times New Roman" w:cs="Times New Roman"/>
+          <w:sz w:val="24"/>
+          <w:szCs w:val="24"/>
+        </w:rPr>
+        <w:t>. VAR Forecast</w:t>
       </w:r>
     </w:p>
     <w:tbl>
@@ -26206,7 +26509,63 @@
           <w:sz w:val="24"/>
           <w:szCs w:val="24"/>
         </w:rPr>
-        <w:t>. VAR&amp;ARIMA summary</w:t>
+        <w:t>. VAR</w:t>
+      </w:r>
+      <w:r>
+        <w:rPr>
+          <w:rFonts w:ascii="Times New Roman" w:eastAsia="Times New Roman" w:hAnsi="Times New Roman" w:cs="Times New Roman"/>
+          <w:sz w:val="24"/>
+          <w:szCs w:val="24"/>
+        </w:rPr>
+        <w:t xml:space="preserve"> </w:t>
+      </w:r>
+      <w:r>
+        <w:rPr>
+          <w:rFonts w:ascii="Times New Roman" w:eastAsia="Times New Roman" w:hAnsi="Times New Roman" w:cs="Times New Roman"/>
+          <w:sz w:val="24"/>
+          <w:szCs w:val="24"/>
+        </w:rPr>
+        <w:t>&amp;</w:t>
+      </w:r>
+      <w:r>
+        <w:rPr>
+          <w:rFonts w:ascii="Times New Roman" w:eastAsia="Times New Roman" w:hAnsi="Times New Roman" w:cs="Times New Roman"/>
+          <w:sz w:val="24"/>
+          <w:szCs w:val="24"/>
+        </w:rPr>
+        <w:t xml:space="preserve"> </w:t>
+      </w:r>
+      <w:r>
+        <w:rPr>
+          <w:rFonts w:ascii="Times New Roman" w:eastAsia="Times New Roman" w:hAnsi="Times New Roman" w:cs="Times New Roman"/>
+          <w:sz w:val="24"/>
+          <w:szCs w:val="24"/>
+        </w:rPr>
+        <w:t>ARIMA</w:t>
+      </w:r>
+      <w:r>
+        <w:rPr>
+          <w:rFonts w:ascii="Times New Roman" w:eastAsia="Times New Roman" w:hAnsi="Times New Roman" w:cs="Times New Roman"/>
+          <w:sz w:val="24"/>
+          <w:szCs w:val="24"/>
+        </w:rPr>
+        <w:t xml:space="preserve"> forecast</w:t>
+      </w:r>
+      <w:r>
+        <w:rPr>
+          <w:rFonts w:ascii="Times New Roman" w:eastAsia="Times New Roman" w:hAnsi="Times New Roman" w:cs="Times New Roman"/>
+          <w:sz w:val="24"/>
+          <w:szCs w:val="24"/>
+        </w:rPr>
+        <w:t xml:space="preserve"> </w:t>
+      </w:r>
+      <w:r>
+        <w:rPr>
+          <w:rFonts w:ascii="Times New Roman" w:eastAsia="Times New Roman" w:hAnsi="Times New Roman" w:cs="Times New Roman"/>
+          <w:sz w:val="24"/>
+          <w:szCs w:val="24"/>
+        </w:rPr>
+        <w:t>summary.</w:t>
       </w:r>
     </w:p>
     <w:p>
@@ -26278,14 +26637,13 @@
           <w:szCs w:val="24"/>
         </w:rPr>
       </w:pPr>
-      <w:bookmarkStart w:id="35" w:name="_Toc131604572"/>
-      <w:r>
-        <w:rPr>
-          <w:rFonts w:ascii="Times New Roman" w:eastAsia="Times New Roman" w:hAnsi="Times New Roman" w:cs="Times New Roman"/>
-          <w:sz w:val="24"/>
-          <w:szCs w:val="24"/>
-        </w:rPr>
-        <w:lastRenderedPageBreak/>
+      <w:bookmarkStart w:id="35" w:name="_Toc131605266"/>
+      <w:r>
+        <w:rPr>
+          <w:rFonts w:ascii="Times New Roman" w:eastAsia="Times New Roman" w:hAnsi="Times New Roman" w:cs="Times New Roman"/>
+          <w:sz w:val="24"/>
+          <w:szCs w:val="24"/>
+        </w:rPr>
         <w:t>CONCLUSION</w:t>
       </w:r>
       <w:r>
@@ -26301,6 +26659,7 @@
     <w:p>
       <w:pPr>
         <w:spacing w:beforeLines="60" w:before="144" w:afterLines="40" w:after="96" w:line="24" w:lineRule="atLeast"/>
+        <w:ind w:firstLine="360"/>
         <w:rPr>
           <w:rFonts w:ascii="Times New Roman" w:hAnsi="Times New Roman" w:cs="Times New Roman"/>
           <w:sz w:val="24"/>
@@ -26599,7 +26958,16 @@
           <w:sz w:val="24"/>
           <w:szCs w:val="24"/>
         </w:rPr>
-        <w:t xml:space="preserve"> price movement of the remaining stocks and only influences it internally.</w:t>
+        <w:t xml:space="preserve"> price movement of </w:t>
+      </w:r>
+      <w:r>
+        <w:rPr>
+          <w:rFonts w:ascii="Times New Roman" w:eastAsia="Times New Roman" w:hAnsi="Times New Roman" w:cs="Times New Roman"/>
+          <w:sz w:val="24"/>
+          <w:szCs w:val="24"/>
+        </w:rPr>
+        <w:lastRenderedPageBreak/>
+        <w:t>the remaining stocks and only influences it internally.</w:t>
       </w:r>
       <w:r>
         <w:rPr>
@@ -26668,6 +27036,193 @@
         </w:rPr>
         <w:t xml:space="preserve"> macro factors related to industries such as industry, construction, and real estate (The business situation of these industries is very unpredictable due to various micro and macro factors). In the long term, investors can consider the volatility of macro and micro price chains to come up with reasonable investment strategies. Along with that, investors can go through and use the forecast results of the chains to come up with an appropriate investment plan.</w:t>
       </w:r>
+    </w:p>
+    <w:p>
+      <w:pPr>
+        <w:spacing w:beforeLines="60" w:before="144" w:afterLines="40" w:after="96" w:line="24" w:lineRule="atLeast"/>
+        <w:ind w:firstLine="360"/>
+        <w:rPr>
+          <w:rFonts w:ascii="Times New Roman" w:eastAsia="Times New Roman" w:hAnsi="Times New Roman" w:cs="Times New Roman"/>
+          <w:sz w:val="24"/>
+          <w:szCs w:val="24"/>
+        </w:rPr>
+      </w:pPr>
+    </w:p>
+    <w:p>
+      <w:pPr>
+        <w:spacing w:beforeLines="60" w:before="144" w:afterLines="40" w:after="96" w:line="24" w:lineRule="atLeast"/>
+        <w:ind w:firstLine="360"/>
+        <w:rPr>
+          <w:rFonts w:ascii="Times New Roman" w:eastAsia="Times New Roman" w:hAnsi="Times New Roman" w:cs="Times New Roman"/>
+          <w:sz w:val="24"/>
+          <w:szCs w:val="24"/>
+        </w:rPr>
+      </w:pPr>
+    </w:p>
+    <w:p>
+      <w:pPr>
+        <w:spacing w:beforeLines="60" w:before="144" w:afterLines="40" w:after="96" w:line="24" w:lineRule="atLeast"/>
+        <w:ind w:firstLine="360"/>
+        <w:rPr>
+          <w:rFonts w:ascii="Times New Roman" w:eastAsia="Times New Roman" w:hAnsi="Times New Roman" w:cs="Times New Roman"/>
+          <w:sz w:val="24"/>
+          <w:szCs w:val="24"/>
+        </w:rPr>
+      </w:pPr>
+    </w:p>
+    <w:p>
+      <w:pPr>
+        <w:spacing w:beforeLines="60" w:before="144" w:afterLines="40" w:after="96" w:line="24" w:lineRule="atLeast"/>
+        <w:ind w:firstLine="360"/>
+        <w:rPr>
+          <w:rFonts w:ascii="Times New Roman" w:eastAsia="Times New Roman" w:hAnsi="Times New Roman" w:cs="Times New Roman"/>
+          <w:sz w:val="24"/>
+          <w:szCs w:val="24"/>
+        </w:rPr>
+      </w:pPr>
+    </w:p>
+    <w:p>
+      <w:pPr>
+        <w:spacing w:beforeLines="60" w:before="144" w:afterLines="40" w:after="96" w:line="24" w:lineRule="atLeast"/>
+        <w:ind w:firstLine="360"/>
+        <w:rPr>
+          <w:rFonts w:ascii="Times New Roman" w:eastAsia="Times New Roman" w:hAnsi="Times New Roman" w:cs="Times New Roman"/>
+          <w:sz w:val="24"/>
+          <w:szCs w:val="24"/>
+        </w:rPr>
+      </w:pPr>
+    </w:p>
+    <w:p>
+      <w:pPr>
+        <w:spacing w:beforeLines="60" w:before="144" w:afterLines="40" w:after="96" w:line="24" w:lineRule="atLeast"/>
+        <w:ind w:firstLine="360"/>
+        <w:rPr>
+          <w:rFonts w:ascii="Times New Roman" w:eastAsia="Times New Roman" w:hAnsi="Times New Roman" w:cs="Times New Roman"/>
+          <w:sz w:val="24"/>
+          <w:szCs w:val="24"/>
+        </w:rPr>
+      </w:pPr>
+    </w:p>
+    <w:p>
+      <w:pPr>
+        <w:spacing w:beforeLines="60" w:before="144" w:afterLines="40" w:after="96" w:line="24" w:lineRule="atLeast"/>
+        <w:ind w:firstLine="360"/>
+        <w:rPr>
+          <w:rFonts w:ascii="Times New Roman" w:eastAsia="Times New Roman" w:hAnsi="Times New Roman" w:cs="Times New Roman"/>
+          <w:sz w:val="24"/>
+          <w:szCs w:val="24"/>
+        </w:rPr>
+      </w:pPr>
+    </w:p>
+    <w:p>
+      <w:pPr>
+        <w:spacing w:beforeLines="60" w:before="144" w:afterLines="40" w:after="96" w:line="24" w:lineRule="atLeast"/>
+        <w:ind w:firstLine="360"/>
+        <w:rPr>
+          <w:rFonts w:ascii="Times New Roman" w:eastAsia="Times New Roman" w:hAnsi="Times New Roman" w:cs="Times New Roman"/>
+          <w:sz w:val="24"/>
+          <w:szCs w:val="24"/>
+        </w:rPr>
+      </w:pPr>
+    </w:p>
+    <w:p>
+      <w:pPr>
+        <w:spacing w:beforeLines="60" w:before="144" w:afterLines="40" w:after="96" w:line="24" w:lineRule="atLeast"/>
+        <w:ind w:firstLine="360"/>
+        <w:rPr>
+          <w:rFonts w:ascii="Times New Roman" w:eastAsia="Times New Roman" w:hAnsi="Times New Roman" w:cs="Times New Roman"/>
+          <w:sz w:val="24"/>
+          <w:szCs w:val="24"/>
+        </w:rPr>
+      </w:pPr>
+    </w:p>
+    <w:p>
+      <w:pPr>
+        <w:spacing w:beforeLines="60" w:before="144" w:afterLines="40" w:after="96" w:line="24" w:lineRule="atLeast"/>
+        <w:ind w:firstLine="360"/>
+        <w:rPr>
+          <w:rFonts w:ascii="Times New Roman" w:eastAsia="Times New Roman" w:hAnsi="Times New Roman" w:cs="Times New Roman"/>
+          <w:sz w:val="24"/>
+          <w:szCs w:val="24"/>
+        </w:rPr>
+      </w:pPr>
+    </w:p>
+    <w:p>
+      <w:pPr>
+        <w:spacing w:beforeLines="60" w:before="144" w:afterLines="40" w:after="96" w:line="24" w:lineRule="atLeast"/>
+        <w:ind w:firstLine="360"/>
+        <w:rPr>
+          <w:rFonts w:ascii="Times New Roman" w:eastAsia="Times New Roman" w:hAnsi="Times New Roman" w:cs="Times New Roman"/>
+          <w:sz w:val="24"/>
+          <w:szCs w:val="24"/>
+        </w:rPr>
+      </w:pPr>
+    </w:p>
+    <w:p>
+      <w:pPr>
+        <w:spacing w:beforeLines="60" w:before="144" w:afterLines="40" w:after="96" w:line="24" w:lineRule="atLeast"/>
+        <w:ind w:firstLine="360"/>
+        <w:rPr>
+          <w:rFonts w:ascii="Times New Roman" w:eastAsia="Times New Roman" w:hAnsi="Times New Roman" w:cs="Times New Roman"/>
+          <w:sz w:val="24"/>
+          <w:szCs w:val="24"/>
+        </w:rPr>
+      </w:pPr>
+    </w:p>
+    <w:p>
+      <w:pPr>
+        <w:spacing w:beforeLines="60" w:before="144" w:afterLines="40" w:after="96" w:line="24" w:lineRule="atLeast"/>
+        <w:ind w:firstLine="360"/>
+        <w:rPr>
+          <w:rFonts w:ascii="Times New Roman" w:eastAsia="Times New Roman" w:hAnsi="Times New Roman" w:cs="Times New Roman"/>
+          <w:sz w:val="24"/>
+          <w:szCs w:val="24"/>
+        </w:rPr>
+      </w:pPr>
+    </w:p>
+    <w:p>
+      <w:pPr>
+        <w:spacing w:beforeLines="60" w:before="144" w:afterLines="40" w:after="96" w:line="24" w:lineRule="atLeast"/>
+        <w:ind w:firstLine="360"/>
+        <w:rPr>
+          <w:rFonts w:ascii="Times New Roman" w:eastAsia="Times New Roman" w:hAnsi="Times New Roman" w:cs="Times New Roman"/>
+          <w:sz w:val="24"/>
+          <w:szCs w:val="24"/>
+        </w:rPr>
+      </w:pPr>
+    </w:p>
+    <w:p>
+      <w:pPr>
+        <w:spacing w:beforeLines="60" w:before="144" w:afterLines="40" w:after="96" w:line="24" w:lineRule="atLeast"/>
+        <w:ind w:firstLine="360"/>
+        <w:rPr>
+          <w:rFonts w:ascii="Times New Roman" w:eastAsia="Times New Roman" w:hAnsi="Times New Roman" w:cs="Times New Roman"/>
+          <w:sz w:val="24"/>
+          <w:szCs w:val="24"/>
+        </w:rPr>
+      </w:pPr>
+    </w:p>
+    <w:p>
+      <w:pPr>
+        <w:spacing w:beforeLines="60" w:before="144" w:afterLines="40" w:after="96" w:line="24" w:lineRule="atLeast"/>
+        <w:ind w:firstLine="360"/>
+        <w:rPr>
+          <w:rFonts w:ascii="Times New Roman" w:eastAsia="Times New Roman" w:hAnsi="Times New Roman" w:cs="Times New Roman"/>
+          <w:sz w:val="24"/>
+          <w:szCs w:val="24"/>
+        </w:rPr>
+      </w:pPr>
+    </w:p>
+    <w:p>
+      <w:pPr>
+        <w:spacing w:beforeLines="60" w:before="144" w:afterLines="40" w:after="96" w:line="24" w:lineRule="atLeast"/>
+        <w:ind w:firstLine="360"/>
+        <w:rPr>
+          <w:rFonts w:ascii="Times New Roman" w:eastAsia="Times New Roman" w:hAnsi="Times New Roman" w:cs="Times New Roman"/>
+          <w:sz w:val="24"/>
+          <w:szCs w:val="24"/>
+        </w:rPr>
+      </w:pPr>
     </w:p>
     <w:p>
       <w:pPr>
@@ -26738,7 +27293,7 @@
           <w:szCs w:val="24"/>
         </w:rPr>
       </w:pPr>
-      <w:bookmarkStart w:id="36" w:name="_Toc131604573"/>
+      <w:bookmarkStart w:id="36" w:name="_Toc131605267"/>
       <w:r>
         <w:rPr>
           <w:rFonts w:ascii="Times New Roman" w:eastAsia="Times New Roman" w:hAnsi="Times New Roman" w:cs="Times New Roman"/>
@@ -26746,455 +27301,12 @@
           <w:szCs w:val="24"/>
         </w:rPr>
         <w:lastRenderedPageBreak/>
-        <w:t>A</w:t>
-      </w:r>
-      <w:r>
-        <w:rPr>
-          <w:rFonts w:ascii="Times New Roman" w:eastAsia="Times New Roman" w:hAnsi="Times New Roman" w:cs="Times New Roman"/>
-          <w:sz w:val="24"/>
-          <w:szCs w:val="24"/>
-        </w:rPr>
-        <w:t>PPENDIX</w:t>
+        <w:t>REFERENCES</w:t>
       </w:r>
       <w:bookmarkEnd w:id="36"/>
     </w:p>
     <w:p>
       <w:pPr>
-        <w:pStyle w:val="Heading2"/>
-        <w:spacing w:beforeLines="60" w:before="144" w:afterLines="40" w:after="96" w:line="24" w:lineRule="atLeast"/>
-        <w:rPr>
-          <w:rFonts w:ascii="Times New Roman" w:eastAsia="Times New Roman" w:hAnsi="Times New Roman" w:cs="Times New Roman"/>
-          <w:sz w:val="24"/>
-          <w:szCs w:val="24"/>
-        </w:rPr>
-      </w:pPr>
-      <w:bookmarkStart w:id="37" w:name="_Toc131604574"/>
-      <w:r>
-        <w:rPr>
-          <w:rFonts w:ascii="Times New Roman" w:eastAsia="Times New Roman" w:hAnsi="Times New Roman" w:cs="Times New Roman"/>
-          <w:sz w:val="24"/>
-          <w:szCs w:val="24"/>
-        </w:rPr>
-        <w:t>Data Sources</w:t>
-      </w:r>
-      <w:bookmarkEnd w:id="37"/>
-    </w:p>
-    <w:p>
-      <w:pPr>
-        <w:spacing w:beforeLines="60" w:before="144" w:afterLines="40" w:after="96" w:line="24" w:lineRule="atLeast"/>
-        <w:rPr>
-          <w:rFonts w:ascii="Times New Roman" w:eastAsia="Times New Roman" w:hAnsi="Times New Roman" w:cs="Times New Roman"/>
-          <w:sz w:val="24"/>
-          <w:szCs w:val="24"/>
-        </w:rPr>
-      </w:pPr>
-      <w:r>
-        <w:rPr>
-          <w:rFonts w:ascii="Times New Roman" w:eastAsia="Times New Roman" w:hAnsi="Times New Roman" w:cs="Times New Roman"/>
-          <w:sz w:val="24"/>
-          <w:szCs w:val="24"/>
-        </w:rPr>
-        <w:t xml:space="preserve">The data used for this analysis is the open and close price of three Viet Nam steel corporations : HPG ( </w:t>
-      </w:r>
-      <w:proofErr w:type="spellStart"/>
-      <w:r>
-        <w:rPr>
-          <w:rFonts w:ascii="Times New Roman" w:eastAsia="Times New Roman" w:hAnsi="Times New Roman" w:cs="Times New Roman"/>
-          <w:sz w:val="24"/>
-          <w:szCs w:val="24"/>
-        </w:rPr>
-        <w:t>Hoa</w:t>
-      </w:r>
-      <w:proofErr w:type="spellEnd"/>
-      <w:r>
-        <w:rPr>
-          <w:rFonts w:ascii="Times New Roman" w:eastAsia="Times New Roman" w:hAnsi="Times New Roman" w:cs="Times New Roman"/>
-          <w:sz w:val="24"/>
-          <w:szCs w:val="24"/>
-        </w:rPr>
-        <w:t xml:space="preserve"> Phat ), HSG ( </w:t>
-      </w:r>
-      <w:proofErr w:type="spellStart"/>
-      <w:r>
-        <w:rPr>
-          <w:rFonts w:ascii="Times New Roman" w:eastAsia="Times New Roman" w:hAnsi="Times New Roman" w:cs="Times New Roman"/>
-          <w:sz w:val="24"/>
-          <w:szCs w:val="24"/>
-        </w:rPr>
-        <w:t>Hoa</w:t>
-      </w:r>
-      <w:proofErr w:type="spellEnd"/>
-      <w:r>
-        <w:rPr>
-          <w:rFonts w:ascii="Times New Roman" w:eastAsia="Times New Roman" w:hAnsi="Times New Roman" w:cs="Times New Roman"/>
-          <w:sz w:val="24"/>
-          <w:szCs w:val="24"/>
-        </w:rPr>
-        <w:t xml:space="preserve"> </w:t>
-      </w:r>
-      <w:proofErr w:type="spellStart"/>
-      <w:r>
-        <w:rPr>
-          <w:rFonts w:ascii="Times New Roman" w:eastAsia="Times New Roman" w:hAnsi="Times New Roman" w:cs="Times New Roman"/>
-          <w:sz w:val="24"/>
-          <w:szCs w:val="24"/>
-        </w:rPr>
-        <w:t>sen</w:t>
-      </w:r>
-      <w:proofErr w:type="spellEnd"/>
-      <w:r>
-        <w:rPr>
-          <w:rFonts w:ascii="Times New Roman" w:eastAsia="Times New Roman" w:hAnsi="Times New Roman" w:cs="Times New Roman"/>
-          <w:sz w:val="24"/>
-          <w:szCs w:val="24"/>
-        </w:rPr>
-        <w:t xml:space="preserve"> ), NKG ( Nam Kim ). The data was downloaded and exported from the stock website (</w:t>
-      </w:r>
-      <w:proofErr w:type="spellStart"/>
-      <w:r>
-        <w:fldChar w:fldCharType="begin"/>
-      </w:r>
-      <w:r>
-        <w:instrText>HYPERLINK "https://www.cophieu68.vn/" \h</w:instrText>
-      </w:r>
-      <w:r>
-        <w:fldChar w:fldCharType="separate"/>
-      </w:r>
-      <w:r>
-        <w:rPr>
-          <w:rFonts w:ascii="Times New Roman" w:eastAsia="Times New Roman" w:hAnsi="Times New Roman" w:cs="Times New Roman"/>
-          <w:color w:val="0000FF"/>
-          <w:sz w:val="24"/>
-          <w:szCs w:val="24"/>
-          <w:u w:val="single"/>
-        </w:rPr>
-        <w:t>Chứng</w:t>
-      </w:r>
-      <w:proofErr w:type="spellEnd"/>
-      <w:r>
-        <w:rPr>
-          <w:rFonts w:ascii="Times New Roman" w:eastAsia="Times New Roman" w:hAnsi="Times New Roman" w:cs="Times New Roman"/>
-          <w:color w:val="0000FF"/>
-          <w:sz w:val="24"/>
-          <w:szCs w:val="24"/>
-          <w:u w:val="single"/>
-        </w:rPr>
-        <w:t xml:space="preserve"> </w:t>
-      </w:r>
-      <w:proofErr w:type="spellStart"/>
-      <w:r>
-        <w:rPr>
-          <w:rFonts w:ascii="Times New Roman" w:eastAsia="Times New Roman" w:hAnsi="Times New Roman" w:cs="Times New Roman"/>
-          <w:color w:val="0000FF"/>
-          <w:sz w:val="24"/>
-          <w:szCs w:val="24"/>
-          <w:u w:val="single"/>
-        </w:rPr>
-        <w:t>Khoán</w:t>
-      </w:r>
-      <w:proofErr w:type="spellEnd"/>
-      <w:r>
-        <w:rPr>
-          <w:rFonts w:ascii="Times New Roman" w:eastAsia="Times New Roman" w:hAnsi="Times New Roman" w:cs="Times New Roman"/>
-          <w:color w:val="0000FF"/>
-          <w:sz w:val="24"/>
-          <w:szCs w:val="24"/>
-          <w:u w:val="single"/>
-        </w:rPr>
-        <w:t xml:space="preserve">, </w:t>
-      </w:r>
-      <w:proofErr w:type="spellStart"/>
-      <w:r>
-        <w:rPr>
-          <w:rFonts w:ascii="Times New Roman" w:eastAsia="Times New Roman" w:hAnsi="Times New Roman" w:cs="Times New Roman"/>
-          <w:color w:val="0000FF"/>
-          <w:sz w:val="24"/>
-          <w:szCs w:val="24"/>
-          <w:u w:val="single"/>
-        </w:rPr>
-        <w:t>Cổ</w:t>
-      </w:r>
-      <w:proofErr w:type="spellEnd"/>
-      <w:r>
-        <w:rPr>
-          <w:rFonts w:ascii="Times New Roman" w:eastAsia="Times New Roman" w:hAnsi="Times New Roman" w:cs="Times New Roman"/>
-          <w:color w:val="0000FF"/>
-          <w:sz w:val="24"/>
-          <w:szCs w:val="24"/>
-          <w:u w:val="single"/>
-        </w:rPr>
-        <w:t xml:space="preserve"> </w:t>
-      </w:r>
-      <w:proofErr w:type="spellStart"/>
-      <w:r>
-        <w:rPr>
-          <w:rFonts w:ascii="Times New Roman" w:eastAsia="Times New Roman" w:hAnsi="Times New Roman" w:cs="Times New Roman"/>
-          <w:color w:val="0000FF"/>
-          <w:sz w:val="24"/>
-          <w:szCs w:val="24"/>
-          <w:u w:val="single"/>
-        </w:rPr>
-        <w:t>Phiếu</w:t>
-      </w:r>
-      <w:proofErr w:type="spellEnd"/>
-      <w:r>
-        <w:rPr>
-          <w:rFonts w:ascii="Times New Roman" w:eastAsia="Times New Roman" w:hAnsi="Times New Roman" w:cs="Times New Roman"/>
-          <w:color w:val="0000FF"/>
-          <w:sz w:val="24"/>
-          <w:szCs w:val="24"/>
-          <w:u w:val="single"/>
-        </w:rPr>
-        <w:t xml:space="preserve">, Tin </w:t>
-      </w:r>
-      <w:proofErr w:type="spellStart"/>
-      <w:r>
-        <w:rPr>
-          <w:rFonts w:ascii="Times New Roman" w:eastAsia="Times New Roman" w:hAnsi="Times New Roman" w:cs="Times New Roman"/>
-          <w:color w:val="0000FF"/>
-          <w:sz w:val="24"/>
-          <w:szCs w:val="24"/>
-          <w:u w:val="single"/>
-        </w:rPr>
-        <w:t>Chứng</w:t>
-      </w:r>
-      <w:proofErr w:type="spellEnd"/>
-      <w:r>
-        <w:rPr>
-          <w:rFonts w:ascii="Times New Roman" w:eastAsia="Times New Roman" w:hAnsi="Times New Roman" w:cs="Times New Roman"/>
-          <w:color w:val="0000FF"/>
-          <w:sz w:val="24"/>
-          <w:szCs w:val="24"/>
-          <w:u w:val="single"/>
-        </w:rPr>
-        <w:t xml:space="preserve"> </w:t>
-      </w:r>
-      <w:proofErr w:type="spellStart"/>
-      <w:r>
-        <w:rPr>
-          <w:rFonts w:ascii="Times New Roman" w:eastAsia="Times New Roman" w:hAnsi="Times New Roman" w:cs="Times New Roman"/>
-          <w:color w:val="0000FF"/>
-          <w:sz w:val="24"/>
-          <w:szCs w:val="24"/>
-          <w:u w:val="single"/>
-        </w:rPr>
-        <w:t>Khoán</w:t>
-      </w:r>
-      <w:proofErr w:type="spellEnd"/>
-      <w:r>
-        <w:rPr>
-          <w:rFonts w:ascii="Times New Roman" w:eastAsia="Times New Roman" w:hAnsi="Times New Roman" w:cs="Times New Roman"/>
-          <w:color w:val="0000FF"/>
-          <w:sz w:val="24"/>
-          <w:szCs w:val="24"/>
-          <w:u w:val="single"/>
-        </w:rPr>
-        <w:t xml:space="preserve">, </w:t>
-      </w:r>
-      <w:proofErr w:type="spellStart"/>
-      <w:r>
-        <w:rPr>
-          <w:rFonts w:ascii="Times New Roman" w:eastAsia="Times New Roman" w:hAnsi="Times New Roman" w:cs="Times New Roman"/>
-          <w:color w:val="0000FF"/>
-          <w:sz w:val="24"/>
-          <w:szCs w:val="24"/>
-          <w:u w:val="single"/>
-        </w:rPr>
-        <w:t>Thị</w:t>
-      </w:r>
-      <w:proofErr w:type="spellEnd"/>
-      <w:r>
-        <w:rPr>
-          <w:rFonts w:ascii="Times New Roman" w:eastAsia="Times New Roman" w:hAnsi="Times New Roman" w:cs="Times New Roman"/>
-          <w:color w:val="0000FF"/>
-          <w:sz w:val="24"/>
-          <w:szCs w:val="24"/>
-          <w:u w:val="single"/>
-        </w:rPr>
-        <w:t xml:space="preserve"> </w:t>
-      </w:r>
-      <w:proofErr w:type="spellStart"/>
-      <w:r>
-        <w:rPr>
-          <w:rFonts w:ascii="Times New Roman" w:eastAsia="Times New Roman" w:hAnsi="Times New Roman" w:cs="Times New Roman"/>
-          <w:color w:val="0000FF"/>
-          <w:sz w:val="24"/>
-          <w:szCs w:val="24"/>
-          <w:u w:val="single"/>
-        </w:rPr>
-        <w:t>Trường</w:t>
-      </w:r>
-      <w:proofErr w:type="spellEnd"/>
-      <w:r>
-        <w:rPr>
-          <w:rFonts w:ascii="Times New Roman" w:eastAsia="Times New Roman" w:hAnsi="Times New Roman" w:cs="Times New Roman"/>
-          <w:color w:val="0000FF"/>
-          <w:sz w:val="24"/>
-          <w:szCs w:val="24"/>
-          <w:u w:val="single"/>
-        </w:rPr>
-        <w:t xml:space="preserve"> </w:t>
-      </w:r>
-      <w:proofErr w:type="spellStart"/>
-      <w:r>
-        <w:rPr>
-          <w:rFonts w:ascii="Times New Roman" w:eastAsia="Times New Roman" w:hAnsi="Times New Roman" w:cs="Times New Roman"/>
-          <w:color w:val="0000FF"/>
-          <w:sz w:val="24"/>
-          <w:szCs w:val="24"/>
-          <w:u w:val="single"/>
-        </w:rPr>
-        <w:t>Chứng</w:t>
-      </w:r>
-      <w:proofErr w:type="spellEnd"/>
-      <w:r>
-        <w:rPr>
-          <w:rFonts w:ascii="Times New Roman" w:eastAsia="Times New Roman" w:hAnsi="Times New Roman" w:cs="Times New Roman"/>
-          <w:color w:val="0000FF"/>
-          <w:sz w:val="24"/>
-          <w:szCs w:val="24"/>
-          <w:u w:val="single"/>
-        </w:rPr>
-        <w:t xml:space="preserve"> </w:t>
-      </w:r>
-      <w:proofErr w:type="spellStart"/>
-      <w:r>
-        <w:rPr>
-          <w:rFonts w:ascii="Times New Roman" w:eastAsia="Times New Roman" w:hAnsi="Times New Roman" w:cs="Times New Roman"/>
-          <w:color w:val="0000FF"/>
-          <w:sz w:val="24"/>
-          <w:szCs w:val="24"/>
-          <w:u w:val="single"/>
-        </w:rPr>
-        <w:t>Khoán</w:t>
-      </w:r>
-      <w:proofErr w:type="spellEnd"/>
-      <w:r>
-        <w:rPr>
-          <w:rFonts w:ascii="Times New Roman" w:eastAsia="Times New Roman" w:hAnsi="Times New Roman" w:cs="Times New Roman"/>
-          <w:color w:val="0000FF"/>
-          <w:sz w:val="24"/>
-          <w:szCs w:val="24"/>
-          <w:u w:val="single"/>
-        </w:rPr>
-        <w:t xml:space="preserve">, </w:t>
-      </w:r>
-      <w:proofErr w:type="spellStart"/>
-      <w:r>
-        <w:rPr>
-          <w:rFonts w:ascii="Times New Roman" w:eastAsia="Times New Roman" w:hAnsi="Times New Roman" w:cs="Times New Roman"/>
-          <w:color w:val="0000FF"/>
-          <w:sz w:val="24"/>
-          <w:szCs w:val="24"/>
-          <w:u w:val="single"/>
-        </w:rPr>
-        <w:t>Chứng</w:t>
-      </w:r>
-      <w:proofErr w:type="spellEnd"/>
-      <w:r>
-        <w:rPr>
-          <w:rFonts w:ascii="Times New Roman" w:eastAsia="Times New Roman" w:hAnsi="Times New Roman" w:cs="Times New Roman"/>
-          <w:color w:val="0000FF"/>
-          <w:sz w:val="24"/>
-          <w:szCs w:val="24"/>
-          <w:u w:val="single"/>
-        </w:rPr>
-        <w:t xml:space="preserve"> </w:t>
-      </w:r>
-      <w:proofErr w:type="spellStart"/>
-      <w:r>
-        <w:rPr>
-          <w:rFonts w:ascii="Times New Roman" w:eastAsia="Times New Roman" w:hAnsi="Times New Roman" w:cs="Times New Roman"/>
-          <w:color w:val="0000FF"/>
-          <w:sz w:val="24"/>
-          <w:szCs w:val="24"/>
-          <w:u w:val="single"/>
-        </w:rPr>
-        <w:t>Khoán</w:t>
-      </w:r>
-      <w:proofErr w:type="spellEnd"/>
-      <w:r>
-        <w:rPr>
-          <w:rFonts w:ascii="Times New Roman" w:eastAsia="Times New Roman" w:hAnsi="Times New Roman" w:cs="Times New Roman"/>
-          <w:color w:val="0000FF"/>
-          <w:sz w:val="24"/>
-          <w:szCs w:val="24"/>
-          <w:u w:val="single"/>
-        </w:rPr>
-        <w:t xml:space="preserve"> </w:t>
-      </w:r>
-      <w:proofErr w:type="spellStart"/>
-      <w:r>
-        <w:rPr>
-          <w:rFonts w:ascii="Times New Roman" w:eastAsia="Times New Roman" w:hAnsi="Times New Roman" w:cs="Times New Roman"/>
-          <w:color w:val="0000FF"/>
-          <w:sz w:val="24"/>
-          <w:szCs w:val="24"/>
-          <w:u w:val="single"/>
-        </w:rPr>
-        <w:t>Việt</w:t>
-      </w:r>
-      <w:proofErr w:type="spellEnd"/>
-      <w:r>
-        <w:rPr>
-          <w:rFonts w:ascii="Times New Roman" w:eastAsia="Times New Roman" w:hAnsi="Times New Roman" w:cs="Times New Roman"/>
-          <w:color w:val="0000FF"/>
-          <w:sz w:val="24"/>
-          <w:szCs w:val="24"/>
-          <w:u w:val="single"/>
-        </w:rPr>
-        <w:t xml:space="preserve"> Nam (cophieu68.vn)</w:t>
-      </w:r>
-      <w:r>
-        <w:rPr>
-          <w:rFonts w:ascii="Times New Roman" w:eastAsia="Times New Roman" w:hAnsi="Times New Roman" w:cs="Times New Roman"/>
-          <w:color w:val="0000FF"/>
-          <w:sz w:val="24"/>
-          <w:szCs w:val="24"/>
-          <w:u w:val="single"/>
-        </w:rPr>
-        <w:fldChar w:fldCharType="end"/>
-      </w:r>
-      <w:r>
-        <w:rPr>
-          <w:rFonts w:ascii="Times New Roman" w:eastAsia="Times New Roman" w:hAnsi="Times New Roman" w:cs="Times New Roman"/>
-          <w:sz w:val="24"/>
-          <w:szCs w:val="24"/>
-        </w:rPr>
-        <w:t>) from 2011 till the end of 2022</w:t>
-      </w:r>
-    </w:p>
-    <w:p>
-      <w:pPr>
-        <w:pStyle w:val="Heading1"/>
-        <w:numPr>
-          <w:ilvl w:val="0"/>
-          <w:numId w:val="19"/>
-        </w:numPr>
-        <w:spacing w:beforeLines="60" w:before="144" w:afterLines="40" w:after="96" w:line="24" w:lineRule="atLeast"/>
-        <w:rPr>
-          <w:rFonts w:ascii="Times New Roman" w:eastAsia="Times New Roman" w:hAnsi="Times New Roman" w:cs="Times New Roman"/>
-          <w:sz w:val="24"/>
-          <w:szCs w:val="24"/>
-        </w:rPr>
-      </w:pPr>
-      <w:bookmarkStart w:id="38" w:name="_Toc131604575"/>
-      <w:r>
-        <w:rPr>
-          <w:rFonts w:ascii="Times New Roman" w:eastAsia="Times New Roman" w:hAnsi="Times New Roman" w:cs="Times New Roman"/>
-          <w:sz w:val="24"/>
-          <w:szCs w:val="24"/>
-        </w:rPr>
-        <w:t>REFERENCES</w:t>
-      </w:r>
-      <w:bookmarkEnd w:id="38"/>
-    </w:p>
-    <w:p>
-      <w:pPr>
-        <w:numPr>
-          <w:ilvl w:val="0"/>
-          <w:numId w:val="1"/>
-        </w:numPr>
         <w:pBdr>
           <w:top w:val="nil"/>
           <w:left w:val="nil"/>
@@ -27203,7 +27315,7 @@
           <w:between w:val="nil"/>
         </w:pBdr>
         <w:spacing w:beforeLines="60" w:before="144" w:afterLines="40" w:after="96" w:line="24" w:lineRule="atLeast"/>
-        <w:ind w:firstLine="0"/>
+        <w:ind w:left="720"/>
         <w:rPr>
           <w:rFonts w:ascii="Times New Roman" w:eastAsia="Times New Roman" w:hAnsi="Times New Roman" w:cs="Times New Roman"/>
           <w:color w:val="000000"/>
@@ -27211,6 +27323,9 @@
           <w:szCs w:val="24"/>
         </w:rPr>
       </w:pPr>
+      <w:r>
+        <w:t>1.</w:t>
+      </w:r>
       <w:hyperlink r:id="rId49">
         <w:r>
           <w:rPr>
@@ -27258,7 +27373,7 @@
     <w:p>
       <w:pPr>
         <w:spacing w:beforeLines="60" w:before="144" w:afterLines="40" w:after="96" w:line="24" w:lineRule="atLeast"/>
-        <w:ind w:left="360"/>
+        <w:ind w:left="360" w:firstLine="360"/>
         <w:rPr>
           <w:rFonts w:ascii="Times New Roman" w:eastAsia="Times New Roman" w:hAnsi="Times New Roman" w:cs="Times New Roman"/>
           <w:sz w:val="24"/>
@@ -27277,7 +27392,7 @@
     <w:p>
       <w:pPr>
         <w:spacing w:beforeLines="60" w:before="144" w:afterLines="40" w:after="96" w:line="24" w:lineRule="atLeast"/>
-        <w:ind w:left="360"/>
+        <w:ind w:left="360" w:firstLine="360"/>
         <w:rPr>
           <w:rFonts w:ascii="Times New Roman" w:eastAsia="Times New Roman" w:hAnsi="Times New Roman" w:cs="Times New Roman"/>
           <w:sz w:val="24"/>
@@ -27307,10 +27422,6 @@
     </w:p>
     <w:p>
       <w:pPr>
-        <w:numPr>
-          <w:ilvl w:val="0"/>
-          <w:numId w:val="1"/>
-        </w:numPr>
         <w:pBdr>
           <w:top w:val="nil"/>
           <w:left w:val="nil"/>
@@ -27319,7 +27430,7 @@
           <w:between w:val="nil"/>
         </w:pBdr>
         <w:spacing w:beforeLines="60" w:before="144" w:afterLines="40" w:after="96" w:line="24" w:lineRule="atLeast"/>
-        <w:ind w:firstLine="0"/>
+        <w:ind w:left="720"/>
         <w:rPr>
           <w:rFonts w:ascii="Times New Roman" w:eastAsia="Times New Roman" w:hAnsi="Times New Roman" w:cs="Times New Roman"/>
           <w:color w:val="000000"/>
@@ -27327,6 +27438,15 @@
           <w:szCs w:val="24"/>
         </w:rPr>
       </w:pPr>
+      <w:r>
+        <w:rPr>
+          <w:rFonts w:ascii="Times New Roman" w:eastAsia="Times New Roman" w:hAnsi="Times New Roman" w:cs="Times New Roman"/>
+          <w:color w:val="000000"/>
+          <w:sz w:val="24"/>
+          <w:szCs w:val="24"/>
+        </w:rPr>
+        <w:t>2.</w:t>
+      </w:r>
       <w:r>
         <w:rPr>
           <w:rFonts w:ascii="Times New Roman" w:eastAsia="Times New Roman" w:hAnsi="Times New Roman" w:cs="Times New Roman"/>
@@ -27340,7 +27460,7 @@
     <w:p>
       <w:pPr>
         <w:spacing w:beforeLines="60" w:before="144" w:afterLines="40" w:after="96" w:line="24" w:lineRule="atLeast"/>
-        <w:ind w:left="360"/>
+        <w:ind w:left="360" w:firstLine="360"/>
         <w:rPr>
           <w:rFonts w:ascii="Times New Roman" w:eastAsia="Times New Roman" w:hAnsi="Times New Roman" w:cs="Times New Roman"/>
           <w:sz w:val="24"/>
@@ -27401,10 +27521,6 @@
     </w:p>
     <w:p>
       <w:pPr>
-        <w:numPr>
-          <w:ilvl w:val="0"/>
-          <w:numId w:val="1"/>
-        </w:numPr>
         <w:pBdr>
           <w:top w:val="nil"/>
           <w:left w:val="nil"/>
@@ -27413,7 +27529,7 @@
           <w:between w:val="nil"/>
         </w:pBdr>
         <w:spacing w:beforeLines="60" w:before="144" w:afterLines="40" w:after="96" w:line="24" w:lineRule="atLeast"/>
-        <w:ind w:firstLine="0"/>
+        <w:ind w:left="720"/>
         <w:rPr>
           <w:rFonts w:ascii="Times New Roman" w:eastAsia="Times New Roman" w:hAnsi="Times New Roman" w:cs="Times New Roman"/>
           <w:color w:val="000000"/>
@@ -27421,6 +27537,15 @@
           <w:szCs w:val="24"/>
         </w:rPr>
       </w:pPr>
+      <w:r>
+        <w:rPr>
+          <w:rFonts w:ascii="Times New Roman" w:eastAsia="Times New Roman" w:hAnsi="Times New Roman" w:cs="Times New Roman"/>
+          <w:color w:val="000000"/>
+          <w:sz w:val="24"/>
+          <w:szCs w:val="24"/>
+        </w:rPr>
+        <w:t>3.</w:t>
+      </w:r>
       <w:r>
         <w:rPr>
           <w:rFonts w:ascii="Times New Roman" w:eastAsia="Times New Roman" w:hAnsi="Times New Roman" w:cs="Times New Roman"/>
@@ -27517,10 +27642,6 @@
     </w:p>
     <w:p>
       <w:pPr>
-        <w:numPr>
-          <w:ilvl w:val="0"/>
-          <w:numId w:val="1"/>
-        </w:numPr>
         <w:pBdr>
           <w:top w:val="nil"/>
           <w:left w:val="nil"/>
@@ -27529,7 +27650,7 @@
           <w:between w:val="nil"/>
         </w:pBdr>
         <w:spacing w:beforeLines="60" w:before="144" w:afterLines="40" w:after="96" w:line="24" w:lineRule="atLeast"/>
-        <w:ind w:firstLine="0"/>
+        <w:ind w:left="720"/>
         <w:rPr>
           <w:rFonts w:ascii="Times New Roman" w:eastAsia="Times New Roman" w:hAnsi="Times New Roman" w:cs="Times New Roman"/>
           <w:color w:val="000000"/>
@@ -27544,9 +27665,17 @@
           <w:sz w:val="24"/>
           <w:szCs w:val="24"/>
         </w:rPr>
+        <w:t>4.</w:t>
+      </w:r>
+      <w:r>
+        <w:rPr>
+          <w:rFonts w:ascii="Times New Roman" w:eastAsia="Times New Roman" w:hAnsi="Times New Roman" w:cs="Times New Roman"/>
+          <w:color w:val="000000"/>
+          <w:sz w:val="24"/>
+          <w:szCs w:val="24"/>
+        </w:rPr>
         <w:t xml:space="preserve">Report and some </w:t>
       </w:r>
-      <w:proofErr w:type="spellStart"/>
       <w:r>
         <w:rPr>
           <w:rFonts w:ascii="Times New Roman" w:eastAsia="Times New Roman" w:hAnsi="Times New Roman" w:cs="Times New Roman"/>
@@ -27554,9 +27683,8 @@
           <w:sz w:val="24"/>
           <w:szCs w:val="24"/>
         </w:rPr>
-        <w:t>aspections</w:t>
-      </w:r>
-      <w:proofErr w:type="spellEnd"/>
+        <w:t>aspects</w:t>
+      </w:r>
       <w:r>
         <w:rPr>
           <w:rFonts w:ascii="Times New Roman" w:eastAsia="Times New Roman" w:hAnsi="Times New Roman" w:cs="Times New Roman"/>
@@ -27564,7 +27692,25 @@
           <w:sz w:val="24"/>
           <w:szCs w:val="24"/>
         </w:rPr>
-        <w:t xml:space="preserve"> for it</w:t>
+        <w:t xml:space="preserve"> </w:t>
+      </w:r>
+      <w:r>
+        <w:rPr>
+          <w:rFonts w:ascii="Times New Roman" w:eastAsia="Times New Roman" w:hAnsi="Times New Roman" w:cs="Times New Roman"/>
+          <w:color w:val="000000"/>
+          <w:sz w:val="24"/>
+          <w:szCs w:val="24"/>
+        </w:rPr>
+        <w:t>of</w:t>
+      </w:r>
+      <w:r>
+        <w:rPr>
+          <w:rFonts w:ascii="Times New Roman" w:eastAsia="Times New Roman" w:hAnsi="Times New Roman" w:cs="Times New Roman"/>
+          <w:color w:val="000000"/>
+          <w:sz w:val="24"/>
+          <w:szCs w:val="24"/>
+        </w:rPr>
+        <w:t xml:space="preserve"> it</w:t>
       </w:r>
     </w:p>
     <w:p>
@@ -27600,221 +27746,952 @@
     </w:p>
     <w:p>
       <w:pPr>
-        <w:numPr>
-          <w:ilvl w:val="0"/>
-          <w:numId w:val="1"/>
-        </w:numPr>
-        <w:pBdr>
-          <w:top w:val="nil"/>
-          <w:left w:val="nil"/>
-          <w:bottom w:val="nil"/>
-          <w:right w:val="nil"/>
-          <w:between w:val="nil"/>
-        </w:pBdr>
-        <w:spacing w:beforeLines="60" w:before="144" w:afterLines="40" w:after="96" w:line="24" w:lineRule="atLeast"/>
-        <w:ind w:firstLine="0"/>
-        <w:rPr>
-          <w:rFonts w:ascii="Times New Roman" w:eastAsia="Times New Roman" w:hAnsi="Times New Roman" w:cs="Times New Roman"/>
+        <w:pStyle w:val="NormalWeb"/>
+        <w:ind w:left="720"/>
+        <w:rPr>
           <w:color w:val="000000"/>
-          <w:sz w:val="24"/>
-          <w:szCs w:val="24"/>
-        </w:rPr>
-      </w:pPr>
-      <w:r>
-        <w:rPr>
-          <w:rFonts w:ascii="Times New Roman" w:eastAsia="Times New Roman" w:hAnsi="Times New Roman" w:cs="Times New Roman"/>
+        </w:rPr>
+      </w:pPr>
+      <w:r>
+        <w:rPr>
           <w:color w:val="000000"/>
-          <w:sz w:val="24"/>
-          <w:szCs w:val="24"/>
-        </w:rPr>
-        <w:t>Some Time Series competition and code on Kaggle:</w:t>
-      </w:r>
-    </w:p>
-    <w:p>
-      <w:pPr>
-        <w:spacing w:beforeLines="60" w:before="144" w:afterLines="40" w:after="96" w:line="24" w:lineRule="atLeast"/>
-        <w:rPr>
-          <w:rFonts w:ascii="Times New Roman" w:eastAsia="Times New Roman" w:hAnsi="Times New Roman" w:cs="Times New Roman"/>
-          <w:sz w:val="24"/>
-          <w:szCs w:val="24"/>
-        </w:rPr>
-      </w:pPr>
-      <w:r>
-        <w:rPr>
-          <w:rFonts w:ascii="Times New Roman" w:eastAsia="Times New Roman" w:hAnsi="Times New Roman" w:cs="Times New Roman"/>
-          <w:sz w:val="24"/>
-          <w:szCs w:val="24"/>
-        </w:rPr>
-        <w:t xml:space="preserve">Store Sales – Time series </w:t>
-      </w:r>
-      <w:proofErr w:type="gramStart"/>
-      <w:r>
-        <w:rPr>
-          <w:rFonts w:ascii="Times New Roman" w:eastAsia="Times New Roman" w:hAnsi="Times New Roman" w:cs="Times New Roman"/>
-          <w:sz w:val="24"/>
-          <w:szCs w:val="24"/>
-        </w:rPr>
-        <w:t>forecasting</w:t>
-      </w:r>
-      <w:proofErr w:type="gramEnd"/>
-    </w:p>
-    <w:p>
-      <w:pPr>
-        <w:pBdr>
-          <w:top w:val="nil"/>
-          <w:left w:val="nil"/>
-          <w:bottom w:val="nil"/>
-          <w:right w:val="nil"/>
-          <w:between w:val="nil"/>
-        </w:pBdr>
-        <w:spacing w:beforeLines="60" w:before="144" w:afterLines="40" w:after="96" w:line="24" w:lineRule="atLeast"/>
-        <w:ind w:left="720"/>
-        <w:rPr>
-          <w:rFonts w:ascii="Times New Roman" w:eastAsia="Times New Roman" w:hAnsi="Times New Roman" w:cs="Times New Roman"/>
+        </w:rPr>
+        <w:t>5</w:t>
+      </w:r>
+      <w:r>
+        <w:rPr>
           <w:color w:val="000000"/>
-          <w:sz w:val="24"/>
-          <w:szCs w:val="24"/>
-        </w:rPr>
-      </w:pPr>
-      <w:hyperlink r:id="rId56">
+        </w:rPr>
+        <w:t>.</w:t>
+      </w:r>
+      <w:r>
+        <w:rPr>
+          <w:color w:val="000000"/>
+        </w:rPr>
+        <w:t xml:space="preserve"> </w:t>
+      </w:r>
+      <w:proofErr w:type="spellStart"/>
+      <w:r>
+        <w:rPr>
+          <w:color w:val="000000"/>
+        </w:rPr>
+        <w:t>Hoa</w:t>
+      </w:r>
+      <w:proofErr w:type="spellEnd"/>
+      <w:r>
+        <w:rPr>
+          <w:color w:val="000000"/>
+        </w:rPr>
+        <w:t xml:space="preserve"> Phat Group - </w:t>
+      </w:r>
+      <w:proofErr w:type="spellStart"/>
+      <w:r>
+        <w:rPr>
+          <w:color w:val="000000"/>
+        </w:rPr>
+        <w:t>Hoa</w:t>
+      </w:r>
+      <w:proofErr w:type="spellEnd"/>
+      <w:r>
+        <w:rPr>
+          <w:color w:val="000000"/>
+        </w:rPr>
+        <w:t xml:space="preserve"> Phat Group’s business review for the fourth quarter of 2022 (30/01/2023) </w:t>
+      </w:r>
+      <w:hyperlink r:id="rId56" w:history="1">
+        <w:proofErr w:type="spellStart"/>
         <w:r>
           <w:rPr>
-            <w:rFonts w:ascii="Times New Roman" w:eastAsia="Times New Roman" w:hAnsi="Times New Roman" w:cs="Times New Roman"/>
-            <w:color w:val="0000FF"/>
-            <w:sz w:val="24"/>
-            <w:szCs w:val="24"/>
-            <w:u w:val="single"/>
+            <w:rStyle w:val="Hyperlink"/>
           </w:rPr>
-          <w:t>Store Sales - Time Series Forecasting | Kaggle</w:t>
+          <w:t>Tổng</w:t>
+        </w:r>
+        <w:proofErr w:type="spellEnd"/>
+        <w:r>
+          <w:rPr>
+            <w:rStyle w:val="Hyperlink"/>
+          </w:rPr>
+          <w:t xml:space="preserve"> </w:t>
+        </w:r>
+        <w:proofErr w:type="spellStart"/>
+        <w:r>
+          <w:rPr>
+            <w:rStyle w:val="Hyperlink"/>
+          </w:rPr>
+          <w:t>quan</w:t>
+        </w:r>
+        <w:proofErr w:type="spellEnd"/>
+        <w:r>
+          <w:rPr>
+            <w:rStyle w:val="Hyperlink"/>
+          </w:rPr>
+          <w:t xml:space="preserve"> </w:t>
+        </w:r>
+        <w:proofErr w:type="spellStart"/>
+        <w:r>
+          <w:rPr>
+            <w:rStyle w:val="Hyperlink"/>
+          </w:rPr>
+          <w:t>tình</w:t>
+        </w:r>
+        <w:proofErr w:type="spellEnd"/>
+        <w:r>
+          <w:rPr>
+            <w:rStyle w:val="Hyperlink"/>
+          </w:rPr>
+          <w:t xml:space="preserve"> </w:t>
+        </w:r>
+        <w:proofErr w:type="spellStart"/>
+        <w:r>
+          <w:rPr>
+            <w:rStyle w:val="Hyperlink"/>
+          </w:rPr>
+          <w:t>hình</w:t>
+        </w:r>
+        <w:proofErr w:type="spellEnd"/>
+        <w:r>
+          <w:rPr>
+            <w:rStyle w:val="Hyperlink"/>
+          </w:rPr>
+          <w:t xml:space="preserve"> </w:t>
+        </w:r>
+        <w:proofErr w:type="spellStart"/>
+        <w:r>
+          <w:rPr>
+            <w:rStyle w:val="Hyperlink"/>
+          </w:rPr>
+          <w:t>kinh</w:t>
+        </w:r>
+        <w:proofErr w:type="spellEnd"/>
+        <w:r>
+          <w:rPr>
+            <w:rStyle w:val="Hyperlink"/>
+          </w:rPr>
+          <w:t xml:space="preserve"> </w:t>
+        </w:r>
+        <w:proofErr w:type="spellStart"/>
+        <w:r>
+          <w:rPr>
+            <w:rStyle w:val="Hyperlink"/>
+          </w:rPr>
+          <w:t>doanh</w:t>
+        </w:r>
+        <w:proofErr w:type="spellEnd"/>
+        <w:r>
+          <w:rPr>
+            <w:rStyle w:val="Hyperlink"/>
+          </w:rPr>
+          <w:t xml:space="preserve"> </w:t>
+        </w:r>
+        <w:proofErr w:type="spellStart"/>
+        <w:r>
+          <w:rPr>
+            <w:rStyle w:val="Hyperlink"/>
+          </w:rPr>
+          <w:t>Quý</w:t>
+        </w:r>
+        <w:proofErr w:type="spellEnd"/>
+        <w:r>
+          <w:rPr>
+            <w:rStyle w:val="Hyperlink"/>
+          </w:rPr>
+          <w:t xml:space="preserve"> IV </w:t>
+        </w:r>
+        <w:proofErr w:type="spellStart"/>
+        <w:r>
+          <w:rPr>
+            <w:rStyle w:val="Hyperlink"/>
+          </w:rPr>
+          <w:t>năm</w:t>
+        </w:r>
+        <w:proofErr w:type="spellEnd"/>
+        <w:r>
+          <w:rPr>
+            <w:rStyle w:val="Hyperlink"/>
+          </w:rPr>
+          <w:t xml:space="preserve"> 2022 (hoaphat.com.vn)</w:t>
         </w:r>
       </w:hyperlink>
     </w:p>
     <w:p>
       <w:pPr>
-        <w:pBdr>
-          <w:top w:val="nil"/>
-          <w:left w:val="nil"/>
-          <w:bottom w:val="nil"/>
-          <w:right w:val="nil"/>
-          <w:between w:val="nil"/>
-        </w:pBdr>
-        <w:spacing w:beforeLines="60" w:before="144" w:afterLines="40" w:after="96" w:line="24" w:lineRule="atLeast"/>
+        <w:pStyle w:val="NormalWeb"/>
         <w:ind w:left="720"/>
-        <w:rPr>
-          <w:rFonts w:ascii="Times New Roman" w:eastAsia="Times New Roman" w:hAnsi="Times New Roman" w:cs="Times New Roman"/>
+      </w:pPr>
+      <w:r>
+        <w:rPr>
           <w:color w:val="000000"/>
-          <w:sz w:val="24"/>
-          <w:szCs w:val="24"/>
-        </w:rPr>
-      </w:pPr>
-      <w:hyperlink r:id="rId57">
+        </w:rPr>
+        <w:t>6</w:t>
+      </w:r>
+      <w:r>
+        <w:rPr>
+          <w:color w:val="000000"/>
+        </w:rPr>
+        <w:t>.</w:t>
+      </w:r>
+      <w:r>
+        <w:rPr>
+          <w:color w:val="000000"/>
+        </w:rPr>
+        <w:t xml:space="preserve">Cophieu68 - Reason for </w:t>
+      </w:r>
+      <w:proofErr w:type="spellStart"/>
+      <w:r>
+        <w:rPr>
+          <w:color w:val="000000"/>
+        </w:rPr>
+        <w:t>Hoa</w:t>
+      </w:r>
+      <w:proofErr w:type="spellEnd"/>
+      <w:r>
+        <w:rPr>
+          <w:color w:val="000000"/>
+        </w:rPr>
+        <w:t xml:space="preserve"> Phat Group’s loss (31-01-2023)</w:t>
+      </w:r>
+      <w:proofErr w:type="spellStart"/>
+      <w:r>
+        <w:fldChar w:fldCharType="begin"/>
+      </w:r>
+      <w:r>
+        <w:instrText xml:space="preserve"> HYPERLINK "https://www.cophieu68.vn/news_detail.php?newsid=1051647&amp;id=hpg" </w:instrText>
+      </w:r>
+      <w:r>
+        <w:fldChar w:fldCharType="separate"/>
+      </w:r>
+      <w:r>
+        <w:rPr>
+          <w:rStyle w:val="Hyperlink"/>
+        </w:rPr>
+        <w:t>Hứng</w:t>
+      </w:r>
+      <w:proofErr w:type="spellEnd"/>
+      <w:r>
+        <w:rPr>
+          <w:rStyle w:val="Hyperlink"/>
+        </w:rPr>
+        <w:t xml:space="preserve"> 4 “</w:t>
+      </w:r>
+      <w:proofErr w:type="spellStart"/>
+      <w:r>
+        <w:rPr>
+          <w:rStyle w:val="Hyperlink"/>
+        </w:rPr>
+        <w:t>cú</w:t>
+      </w:r>
+      <w:proofErr w:type="spellEnd"/>
+      <w:r>
+        <w:rPr>
+          <w:rStyle w:val="Hyperlink"/>
+        </w:rPr>
+        <w:t xml:space="preserve"> </w:t>
+      </w:r>
+      <w:proofErr w:type="spellStart"/>
+      <w:r>
+        <w:rPr>
+          <w:rStyle w:val="Hyperlink"/>
+        </w:rPr>
+        <w:t>đấm</w:t>
+      </w:r>
+      <w:proofErr w:type="spellEnd"/>
+      <w:r>
+        <w:rPr>
+          <w:rStyle w:val="Hyperlink"/>
+        </w:rPr>
+        <w:t xml:space="preserve">” </w:t>
+      </w:r>
+      <w:proofErr w:type="spellStart"/>
+      <w:r>
+        <w:rPr>
+          <w:rStyle w:val="Hyperlink"/>
+        </w:rPr>
+        <w:t>khiến</w:t>
+      </w:r>
+      <w:proofErr w:type="spellEnd"/>
+      <w:r>
+        <w:rPr>
+          <w:rStyle w:val="Hyperlink"/>
+        </w:rPr>
+        <w:t xml:space="preserve"> </w:t>
+      </w:r>
+      <w:proofErr w:type="spellStart"/>
+      <w:r>
+        <w:rPr>
+          <w:rStyle w:val="Hyperlink"/>
+        </w:rPr>
+        <w:t>lỗ</w:t>
+      </w:r>
+      <w:proofErr w:type="spellEnd"/>
+      <w:r>
+        <w:rPr>
+          <w:rStyle w:val="Hyperlink"/>
+        </w:rPr>
+        <w:t xml:space="preserve"> </w:t>
+      </w:r>
+      <w:proofErr w:type="spellStart"/>
+      <w:r>
+        <w:rPr>
+          <w:rStyle w:val="Hyperlink"/>
+        </w:rPr>
+        <w:t>kỷ</w:t>
+      </w:r>
+      <w:proofErr w:type="spellEnd"/>
+      <w:r>
+        <w:rPr>
+          <w:rStyle w:val="Hyperlink"/>
+        </w:rPr>
+        <w:t xml:space="preserve"> </w:t>
+      </w:r>
+      <w:proofErr w:type="spellStart"/>
+      <w:r>
+        <w:rPr>
+          <w:rStyle w:val="Hyperlink"/>
+        </w:rPr>
+        <w:t>lục</w:t>
+      </w:r>
+      <w:proofErr w:type="spellEnd"/>
+      <w:r>
+        <w:rPr>
+          <w:rStyle w:val="Hyperlink"/>
+        </w:rPr>
+        <w:t xml:space="preserve"> </w:t>
+      </w:r>
+      <w:proofErr w:type="spellStart"/>
+      <w:r>
+        <w:rPr>
+          <w:rStyle w:val="Hyperlink"/>
+        </w:rPr>
+        <w:t>trong</w:t>
+      </w:r>
+      <w:proofErr w:type="spellEnd"/>
+      <w:r>
+        <w:rPr>
+          <w:rStyle w:val="Hyperlink"/>
+        </w:rPr>
+        <w:t xml:space="preserve"> </w:t>
+      </w:r>
+      <w:proofErr w:type="spellStart"/>
+      <w:r>
+        <w:rPr>
+          <w:rStyle w:val="Hyperlink"/>
+        </w:rPr>
+        <w:t>quý</w:t>
+      </w:r>
+      <w:proofErr w:type="spellEnd"/>
+      <w:r>
+        <w:rPr>
+          <w:rStyle w:val="Hyperlink"/>
+        </w:rPr>
+        <w:t xml:space="preserve"> </w:t>
+      </w:r>
+      <w:proofErr w:type="spellStart"/>
+      <w:r>
+        <w:rPr>
+          <w:rStyle w:val="Hyperlink"/>
+        </w:rPr>
+        <w:t>cuối</w:t>
+      </w:r>
+      <w:proofErr w:type="spellEnd"/>
+      <w:r>
+        <w:rPr>
+          <w:rStyle w:val="Hyperlink"/>
+        </w:rPr>
+        <w:t xml:space="preserve"> </w:t>
+      </w:r>
+      <w:proofErr w:type="spellStart"/>
+      <w:r>
+        <w:rPr>
+          <w:rStyle w:val="Hyperlink"/>
+        </w:rPr>
+        <w:t>năm</w:t>
+      </w:r>
+      <w:proofErr w:type="spellEnd"/>
+      <w:r>
+        <w:rPr>
+          <w:rStyle w:val="Hyperlink"/>
+        </w:rPr>
+        <w:t xml:space="preserve">, </w:t>
+      </w:r>
+      <w:proofErr w:type="spellStart"/>
+      <w:r>
+        <w:rPr>
+          <w:rStyle w:val="Hyperlink"/>
+        </w:rPr>
+        <w:t>Hòa</w:t>
+      </w:r>
+      <w:proofErr w:type="spellEnd"/>
+      <w:r>
+        <w:rPr>
+          <w:rStyle w:val="Hyperlink"/>
+        </w:rPr>
+        <w:t xml:space="preserve"> </w:t>
+      </w:r>
+      <w:proofErr w:type="spellStart"/>
+      <w:r>
+        <w:rPr>
+          <w:rStyle w:val="Hyperlink"/>
+        </w:rPr>
+        <w:t>Phát</w:t>
+      </w:r>
+      <w:proofErr w:type="spellEnd"/>
+      <w:r>
+        <w:rPr>
+          <w:rStyle w:val="Hyperlink"/>
+        </w:rPr>
+        <w:t xml:space="preserve"> </w:t>
+      </w:r>
+      <w:proofErr w:type="spellStart"/>
+      <w:r>
+        <w:rPr>
+          <w:rStyle w:val="Hyperlink"/>
+        </w:rPr>
+        <w:t>đã</w:t>
+      </w:r>
+      <w:proofErr w:type="spellEnd"/>
+      <w:r>
+        <w:rPr>
+          <w:rStyle w:val="Hyperlink"/>
+        </w:rPr>
+        <w:t xml:space="preserve"> </w:t>
+      </w:r>
+      <w:proofErr w:type="spellStart"/>
+      <w:r>
+        <w:rPr>
+          <w:rStyle w:val="Hyperlink"/>
+        </w:rPr>
+        <w:t>làm</w:t>
+      </w:r>
+      <w:proofErr w:type="spellEnd"/>
+      <w:r>
+        <w:rPr>
+          <w:rStyle w:val="Hyperlink"/>
+        </w:rPr>
+        <w:t xml:space="preserve"> </w:t>
+      </w:r>
+      <w:proofErr w:type="spellStart"/>
+      <w:r>
+        <w:rPr>
+          <w:rStyle w:val="Hyperlink"/>
+        </w:rPr>
+        <w:t>gì</w:t>
+      </w:r>
+      <w:proofErr w:type="spellEnd"/>
+      <w:r>
+        <w:rPr>
+          <w:rStyle w:val="Hyperlink"/>
+        </w:rPr>
+        <w:t>? (cophieu68.vn)</w:t>
+      </w:r>
+      <w:r>
+        <w:fldChar w:fldCharType="end"/>
+      </w:r>
+    </w:p>
+    <w:p>
+      <w:pPr>
+        <w:pStyle w:val="NormalWeb"/>
+        <w:ind w:left="720"/>
+      </w:pPr>
+      <w:r>
+        <w:t>7.</w:t>
+      </w:r>
+      <w:r>
+        <w:t xml:space="preserve"> </w:t>
+      </w:r>
+      <w:r>
+        <w:t xml:space="preserve">Relationship between </w:t>
+      </w:r>
+      <w:proofErr w:type="spellStart"/>
+      <w:r>
+        <w:t>bamk</w:t>
+      </w:r>
+      <w:proofErr w:type="spellEnd"/>
+      <w:r>
+        <w:t xml:space="preserve"> business and economic growth </w:t>
+      </w:r>
+      <w:hyperlink r:id="rId57" w:history="1">
         <w:r>
           <w:rPr>
-            <w:rFonts w:ascii="Times New Roman" w:eastAsia="Times New Roman" w:hAnsi="Times New Roman" w:cs="Times New Roman"/>
-            <w:color w:val="0000FF"/>
-            <w:sz w:val="24"/>
-            <w:szCs w:val="24"/>
-            <w:u w:val="single"/>
+            <w:rStyle w:val="Hyperlink"/>
           </w:rPr>
-          <w:t>Exercise: Hybrid Models | Kaggle</w:t>
+          <w:t>Output file (uef.edu.vn)</w:t>
         </w:r>
       </w:hyperlink>
     </w:p>
     <w:p>
       <w:pPr>
-        <w:pBdr>
-          <w:top w:val="nil"/>
-          <w:left w:val="nil"/>
-          <w:bottom w:val="nil"/>
-          <w:right w:val="nil"/>
-          <w:between w:val="nil"/>
-        </w:pBdr>
-        <w:spacing w:beforeLines="60" w:before="144" w:afterLines="40" w:after="96" w:line="24" w:lineRule="atLeast"/>
+        <w:pStyle w:val="NormalWeb"/>
         <w:ind w:left="720"/>
         <w:rPr>
-          <w:rFonts w:ascii="Times New Roman" w:eastAsia="Times New Roman" w:hAnsi="Times New Roman" w:cs="Times New Roman"/>
           <w:color w:val="000000"/>
-          <w:sz w:val="24"/>
-          <w:szCs w:val="24"/>
-        </w:rPr>
-      </w:pPr>
-      <w:hyperlink r:id="rId58">
+        </w:rPr>
+      </w:pPr>
+      <w:r>
+        <w:t xml:space="preserve">8. ARIMA &amp; VAR Model: </w:t>
+      </w:r>
+      <w:hyperlink r:id="rId58" w:history="1">
         <w:r>
           <w:rPr>
-            <w:rFonts w:ascii="Times New Roman" w:eastAsia="Times New Roman" w:hAnsi="Times New Roman" w:cs="Times New Roman"/>
-            <w:color w:val="0000FF"/>
-            <w:sz w:val="24"/>
-            <w:szCs w:val="24"/>
-            <w:u w:val="single"/>
+            <w:rStyle w:val="Hyperlink"/>
           </w:rPr>
-          <w:t xml:space="preserve">Exercise: Forecasting </w:t>
-        </w:r>
-        <w:proofErr w:type="gramStart"/>
-        <w:r>
-          <w:rPr>
-            <w:rFonts w:ascii="Times New Roman" w:eastAsia="Times New Roman" w:hAnsi="Times New Roman" w:cs="Times New Roman"/>
-            <w:color w:val="0000FF"/>
-            <w:sz w:val="24"/>
-            <w:szCs w:val="24"/>
-            <w:u w:val="single"/>
-          </w:rPr>
-          <w:t>With</w:t>
-        </w:r>
-        <w:proofErr w:type="gramEnd"/>
-        <w:r>
-          <w:rPr>
-            <w:rFonts w:ascii="Times New Roman" w:eastAsia="Times New Roman" w:hAnsi="Times New Roman" w:cs="Times New Roman"/>
-            <w:color w:val="0000FF"/>
-            <w:sz w:val="24"/>
-            <w:szCs w:val="24"/>
-            <w:u w:val="single"/>
-          </w:rPr>
-          <w:t xml:space="preserve"> Machine Learning | Kaggle</w:t>
+          <w:t>MPP05-522-R4.2V-2013-04-09-14520525.pdf (fulbright.edu.vn)</w:t>
         </w:r>
       </w:hyperlink>
     </w:p>
     <w:p>
       <w:pPr>
+        <w:pStyle w:val="Heading2"/>
         <w:spacing w:beforeLines="60" w:before="144" w:afterLines="40" w:after="96" w:line="24" w:lineRule="atLeast"/>
-        <w:rPr>
-          <w:rFonts w:ascii="Times New Roman" w:eastAsia="Times New Roman" w:hAnsi="Times New Roman" w:cs="Times New Roman"/>
-          <w:sz w:val="24"/>
-          <w:szCs w:val="24"/>
-        </w:rPr>
-      </w:pPr>
-      <w:r>
-        <w:rPr>
-          <w:rFonts w:ascii="Times New Roman" w:eastAsia="Times New Roman" w:hAnsi="Times New Roman" w:cs="Times New Roman"/>
-          <w:sz w:val="24"/>
-          <w:szCs w:val="24"/>
-        </w:rPr>
-        <w:t>Analysis and models fitting</w:t>
-      </w:r>
+        <w:ind w:firstLine="360"/>
+        <w:rPr>
+          <w:rFonts w:ascii="Times New Roman" w:eastAsia="Times New Roman" w:hAnsi="Times New Roman" w:cs="Times New Roman"/>
+          <w:sz w:val="24"/>
+          <w:szCs w:val="24"/>
+        </w:rPr>
+      </w:pPr>
+      <w:r>
+        <w:rPr>
+          <w:rFonts w:ascii="Times New Roman" w:eastAsia="Times New Roman" w:hAnsi="Times New Roman" w:cs="Times New Roman"/>
+          <w:sz w:val="24"/>
+          <w:szCs w:val="24"/>
+        </w:rPr>
+        <w:tab/>
+      </w:r>
+      <w:bookmarkStart w:id="37" w:name="_Toc131605268"/>
+      <w:r>
+        <w:rPr>
+          <w:rFonts w:ascii="Times New Roman" w:eastAsia="Times New Roman" w:hAnsi="Times New Roman" w:cs="Times New Roman"/>
+          <w:sz w:val="24"/>
+          <w:szCs w:val="24"/>
+        </w:rPr>
+        <w:t>Data Sources</w:t>
+      </w:r>
+      <w:bookmarkEnd w:id="37"/>
     </w:p>
     <w:p>
       <w:pPr>
         <w:spacing w:beforeLines="60" w:before="144" w:afterLines="40" w:after="96" w:line="24" w:lineRule="atLeast"/>
-        <w:rPr>
-          <w:rFonts w:ascii="Times New Roman" w:eastAsia="Times New Roman" w:hAnsi="Times New Roman" w:cs="Times New Roman"/>
-          <w:sz w:val="24"/>
-          <w:szCs w:val="24"/>
-        </w:rPr>
-      </w:pPr>
-      <w:hyperlink r:id="rId59">
-        <w:r>
-          <w:rPr>
-            <w:rFonts w:ascii="Times New Roman" w:eastAsia="Times New Roman" w:hAnsi="Times New Roman" w:cs="Times New Roman"/>
-            <w:color w:val="0000FF"/>
-            <w:sz w:val="24"/>
-            <w:szCs w:val="24"/>
-            <w:u w:val="single"/>
-          </w:rPr>
-          <w:t>Breast Cancer Dataset Analysis | Kaggle</w:t>
-        </w:r>
-      </w:hyperlink>
+        <w:ind w:left="720"/>
+        <w:rPr>
+          <w:rFonts w:ascii="Times New Roman" w:eastAsia="Times New Roman" w:hAnsi="Times New Roman" w:cs="Times New Roman"/>
+          <w:sz w:val="24"/>
+          <w:szCs w:val="24"/>
+        </w:rPr>
+      </w:pPr>
+      <w:r>
+        <w:rPr>
+          <w:rFonts w:ascii="Times New Roman" w:eastAsia="Times New Roman" w:hAnsi="Times New Roman" w:cs="Times New Roman"/>
+          <w:sz w:val="24"/>
+          <w:szCs w:val="24"/>
+        </w:rPr>
+        <w:t xml:space="preserve">The data used for this analysis is the open and close price of three Viet Nam steel </w:t>
+      </w:r>
+      <w:r>
+        <w:rPr>
+          <w:rFonts w:ascii="Times New Roman" w:eastAsia="Times New Roman" w:hAnsi="Times New Roman" w:cs="Times New Roman"/>
+          <w:sz w:val="24"/>
+          <w:szCs w:val="24"/>
+        </w:rPr>
+        <w:t>corporations:</w:t>
+      </w:r>
+      <w:r>
+        <w:rPr>
+          <w:rFonts w:ascii="Times New Roman" w:eastAsia="Times New Roman" w:hAnsi="Times New Roman" w:cs="Times New Roman"/>
+          <w:sz w:val="24"/>
+          <w:szCs w:val="24"/>
+        </w:rPr>
+        <w:t xml:space="preserve"> HPG ( </w:t>
+      </w:r>
+      <w:proofErr w:type="spellStart"/>
+      <w:r>
+        <w:rPr>
+          <w:rFonts w:ascii="Times New Roman" w:eastAsia="Times New Roman" w:hAnsi="Times New Roman" w:cs="Times New Roman"/>
+          <w:sz w:val="24"/>
+          <w:szCs w:val="24"/>
+        </w:rPr>
+        <w:t>Hoa</w:t>
+      </w:r>
+      <w:proofErr w:type="spellEnd"/>
+      <w:r>
+        <w:rPr>
+          <w:rFonts w:ascii="Times New Roman" w:eastAsia="Times New Roman" w:hAnsi="Times New Roman" w:cs="Times New Roman"/>
+          <w:sz w:val="24"/>
+          <w:szCs w:val="24"/>
+        </w:rPr>
+        <w:t xml:space="preserve"> Phat ), HSG ( </w:t>
+      </w:r>
+      <w:proofErr w:type="spellStart"/>
+      <w:r>
+        <w:rPr>
+          <w:rFonts w:ascii="Times New Roman" w:eastAsia="Times New Roman" w:hAnsi="Times New Roman" w:cs="Times New Roman"/>
+          <w:sz w:val="24"/>
+          <w:szCs w:val="24"/>
+        </w:rPr>
+        <w:t>Hoa</w:t>
+      </w:r>
+      <w:proofErr w:type="spellEnd"/>
+      <w:r>
+        <w:rPr>
+          <w:rFonts w:ascii="Times New Roman" w:eastAsia="Times New Roman" w:hAnsi="Times New Roman" w:cs="Times New Roman"/>
+          <w:sz w:val="24"/>
+          <w:szCs w:val="24"/>
+        </w:rPr>
+        <w:t xml:space="preserve"> </w:t>
+      </w:r>
+      <w:proofErr w:type="spellStart"/>
+      <w:r>
+        <w:rPr>
+          <w:rFonts w:ascii="Times New Roman" w:eastAsia="Times New Roman" w:hAnsi="Times New Roman" w:cs="Times New Roman"/>
+          <w:sz w:val="24"/>
+          <w:szCs w:val="24"/>
+        </w:rPr>
+        <w:t>sen</w:t>
+      </w:r>
+      <w:proofErr w:type="spellEnd"/>
+      <w:r>
+        <w:rPr>
+          <w:rFonts w:ascii="Times New Roman" w:eastAsia="Times New Roman" w:hAnsi="Times New Roman" w:cs="Times New Roman"/>
+          <w:sz w:val="24"/>
+          <w:szCs w:val="24"/>
+        </w:rPr>
+        <w:t xml:space="preserve"> ), NKG ( Nam Kim ). The data was downloaded and exported from the stock website (</w:t>
+      </w:r>
+      <w:proofErr w:type="spellStart"/>
+      <w:r>
+        <w:fldChar w:fldCharType="begin"/>
+      </w:r>
+      <w:r>
+        <w:instrText>HYPERLINK "https://www.cophieu68.vn/" \h</w:instrText>
+      </w:r>
+      <w:r>
+        <w:fldChar w:fldCharType="separate"/>
+      </w:r>
+      <w:r>
+        <w:rPr>
+          <w:rFonts w:ascii="Times New Roman" w:eastAsia="Times New Roman" w:hAnsi="Times New Roman" w:cs="Times New Roman"/>
+          <w:color w:val="0000FF"/>
+          <w:sz w:val="24"/>
+          <w:szCs w:val="24"/>
+          <w:u w:val="single"/>
+        </w:rPr>
+        <w:t>Chứng</w:t>
+      </w:r>
+      <w:proofErr w:type="spellEnd"/>
+      <w:r>
+        <w:rPr>
+          <w:rFonts w:ascii="Times New Roman" w:eastAsia="Times New Roman" w:hAnsi="Times New Roman" w:cs="Times New Roman"/>
+          <w:color w:val="0000FF"/>
+          <w:sz w:val="24"/>
+          <w:szCs w:val="24"/>
+          <w:u w:val="single"/>
+        </w:rPr>
+        <w:t xml:space="preserve"> </w:t>
+      </w:r>
+      <w:proofErr w:type="spellStart"/>
+      <w:r>
+        <w:rPr>
+          <w:rFonts w:ascii="Times New Roman" w:eastAsia="Times New Roman" w:hAnsi="Times New Roman" w:cs="Times New Roman"/>
+          <w:color w:val="0000FF"/>
+          <w:sz w:val="24"/>
+          <w:szCs w:val="24"/>
+          <w:u w:val="single"/>
+        </w:rPr>
+        <w:t>Khoán</w:t>
+      </w:r>
+      <w:proofErr w:type="spellEnd"/>
+      <w:r>
+        <w:rPr>
+          <w:rFonts w:ascii="Times New Roman" w:eastAsia="Times New Roman" w:hAnsi="Times New Roman" w:cs="Times New Roman"/>
+          <w:color w:val="0000FF"/>
+          <w:sz w:val="24"/>
+          <w:szCs w:val="24"/>
+          <w:u w:val="single"/>
+        </w:rPr>
+        <w:t xml:space="preserve">, </w:t>
+      </w:r>
+      <w:proofErr w:type="spellStart"/>
+      <w:r>
+        <w:rPr>
+          <w:rFonts w:ascii="Times New Roman" w:eastAsia="Times New Roman" w:hAnsi="Times New Roman" w:cs="Times New Roman"/>
+          <w:color w:val="0000FF"/>
+          <w:sz w:val="24"/>
+          <w:szCs w:val="24"/>
+          <w:u w:val="single"/>
+        </w:rPr>
+        <w:t>Cổ</w:t>
+      </w:r>
+      <w:proofErr w:type="spellEnd"/>
+      <w:r>
+        <w:rPr>
+          <w:rFonts w:ascii="Times New Roman" w:eastAsia="Times New Roman" w:hAnsi="Times New Roman" w:cs="Times New Roman"/>
+          <w:color w:val="0000FF"/>
+          <w:sz w:val="24"/>
+          <w:szCs w:val="24"/>
+          <w:u w:val="single"/>
+        </w:rPr>
+        <w:t xml:space="preserve"> </w:t>
+      </w:r>
+      <w:proofErr w:type="spellStart"/>
+      <w:r>
+        <w:rPr>
+          <w:rFonts w:ascii="Times New Roman" w:eastAsia="Times New Roman" w:hAnsi="Times New Roman" w:cs="Times New Roman"/>
+          <w:color w:val="0000FF"/>
+          <w:sz w:val="24"/>
+          <w:szCs w:val="24"/>
+          <w:u w:val="single"/>
+        </w:rPr>
+        <w:t>Phiếu</w:t>
+      </w:r>
+      <w:proofErr w:type="spellEnd"/>
+      <w:r>
+        <w:rPr>
+          <w:rFonts w:ascii="Times New Roman" w:eastAsia="Times New Roman" w:hAnsi="Times New Roman" w:cs="Times New Roman"/>
+          <w:color w:val="0000FF"/>
+          <w:sz w:val="24"/>
+          <w:szCs w:val="24"/>
+          <w:u w:val="single"/>
+        </w:rPr>
+        <w:t xml:space="preserve">, Tin </w:t>
+      </w:r>
+      <w:proofErr w:type="spellStart"/>
+      <w:r>
+        <w:rPr>
+          <w:rFonts w:ascii="Times New Roman" w:eastAsia="Times New Roman" w:hAnsi="Times New Roman" w:cs="Times New Roman"/>
+          <w:color w:val="0000FF"/>
+          <w:sz w:val="24"/>
+          <w:szCs w:val="24"/>
+          <w:u w:val="single"/>
+        </w:rPr>
+        <w:t>Chứng</w:t>
+      </w:r>
+      <w:proofErr w:type="spellEnd"/>
+      <w:r>
+        <w:rPr>
+          <w:rFonts w:ascii="Times New Roman" w:eastAsia="Times New Roman" w:hAnsi="Times New Roman" w:cs="Times New Roman"/>
+          <w:color w:val="0000FF"/>
+          <w:sz w:val="24"/>
+          <w:szCs w:val="24"/>
+          <w:u w:val="single"/>
+        </w:rPr>
+        <w:t xml:space="preserve"> </w:t>
+      </w:r>
+      <w:proofErr w:type="spellStart"/>
+      <w:r>
+        <w:rPr>
+          <w:rFonts w:ascii="Times New Roman" w:eastAsia="Times New Roman" w:hAnsi="Times New Roman" w:cs="Times New Roman"/>
+          <w:color w:val="0000FF"/>
+          <w:sz w:val="24"/>
+          <w:szCs w:val="24"/>
+          <w:u w:val="single"/>
+        </w:rPr>
+        <w:t>Khoán</w:t>
+      </w:r>
+      <w:proofErr w:type="spellEnd"/>
+      <w:r>
+        <w:rPr>
+          <w:rFonts w:ascii="Times New Roman" w:eastAsia="Times New Roman" w:hAnsi="Times New Roman" w:cs="Times New Roman"/>
+          <w:color w:val="0000FF"/>
+          <w:sz w:val="24"/>
+          <w:szCs w:val="24"/>
+          <w:u w:val="single"/>
+        </w:rPr>
+        <w:t xml:space="preserve">, </w:t>
+      </w:r>
+      <w:proofErr w:type="spellStart"/>
+      <w:r>
+        <w:rPr>
+          <w:rFonts w:ascii="Times New Roman" w:eastAsia="Times New Roman" w:hAnsi="Times New Roman" w:cs="Times New Roman"/>
+          <w:color w:val="0000FF"/>
+          <w:sz w:val="24"/>
+          <w:szCs w:val="24"/>
+          <w:u w:val="single"/>
+        </w:rPr>
+        <w:t>Thị</w:t>
+      </w:r>
+      <w:proofErr w:type="spellEnd"/>
+      <w:r>
+        <w:rPr>
+          <w:rFonts w:ascii="Times New Roman" w:eastAsia="Times New Roman" w:hAnsi="Times New Roman" w:cs="Times New Roman"/>
+          <w:color w:val="0000FF"/>
+          <w:sz w:val="24"/>
+          <w:szCs w:val="24"/>
+          <w:u w:val="single"/>
+        </w:rPr>
+        <w:t xml:space="preserve"> </w:t>
+      </w:r>
+      <w:proofErr w:type="spellStart"/>
+      <w:r>
+        <w:rPr>
+          <w:rFonts w:ascii="Times New Roman" w:eastAsia="Times New Roman" w:hAnsi="Times New Roman" w:cs="Times New Roman"/>
+          <w:color w:val="0000FF"/>
+          <w:sz w:val="24"/>
+          <w:szCs w:val="24"/>
+          <w:u w:val="single"/>
+        </w:rPr>
+        <w:t>Trường</w:t>
+      </w:r>
+      <w:proofErr w:type="spellEnd"/>
+      <w:r>
+        <w:rPr>
+          <w:rFonts w:ascii="Times New Roman" w:eastAsia="Times New Roman" w:hAnsi="Times New Roman" w:cs="Times New Roman"/>
+          <w:color w:val="0000FF"/>
+          <w:sz w:val="24"/>
+          <w:szCs w:val="24"/>
+          <w:u w:val="single"/>
+        </w:rPr>
+        <w:t xml:space="preserve"> </w:t>
+      </w:r>
+      <w:proofErr w:type="spellStart"/>
+      <w:r>
+        <w:rPr>
+          <w:rFonts w:ascii="Times New Roman" w:eastAsia="Times New Roman" w:hAnsi="Times New Roman" w:cs="Times New Roman"/>
+          <w:color w:val="0000FF"/>
+          <w:sz w:val="24"/>
+          <w:szCs w:val="24"/>
+          <w:u w:val="single"/>
+        </w:rPr>
+        <w:t>Chứng</w:t>
+      </w:r>
+      <w:proofErr w:type="spellEnd"/>
+      <w:r>
+        <w:rPr>
+          <w:rFonts w:ascii="Times New Roman" w:eastAsia="Times New Roman" w:hAnsi="Times New Roman" w:cs="Times New Roman"/>
+          <w:color w:val="0000FF"/>
+          <w:sz w:val="24"/>
+          <w:szCs w:val="24"/>
+          <w:u w:val="single"/>
+        </w:rPr>
+        <w:t xml:space="preserve"> </w:t>
+      </w:r>
+      <w:proofErr w:type="spellStart"/>
+      <w:r>
+        <w:rPr>
+          <w:rFonts w:ascii="Times New Roman" w:eastAsia="Times New Roman" w:hAnsi="Times New Roman" w:cs="Times New Roman"/>
+          <w:color w:val="0000FF"/>
+          <w:sz w:val="24"/>
+          <w:szCs w:val="24"/>
+          <w:u w:val="single"/>
+        </w:rPr>
+        <w:t>Khoán</w:t>
+      </w:r>
+      <w:proofErr w:type="spellEnd"/>
+      <w:r>
+        <w:rPr>
+          <w:rFonts w:ascii="Times New Roman" w:eastAsia="Times New Roman" w:hAnsi="Times New Roman" w:cs="Times New Roman"/>
+          <w:color w:val="0000FF"/>
+          <w:sz w:val="24"/>
+          <w:szCs w:val="24"/>
+          <w:u w:val="single"/>
+        </w:rPr>
+        <w:t xml:space="preserve">, </w:t>
+      </w:r>
+      <w:proofErr w:type="spellStart"/>
+      <w:r>
+        <w:rPr>
+          <w:rFonts w:ascii="Times New Roman" w:eastAsia="Times New Roman" w:hAnsi="Times New Roman" w:cs="Times New Roman"/>
+          <w:color w:val="0000FF"/>
+          <w:sz w:val="24"/>
+          <w:szCs w:val="24"/>
+          <w:u w:val="single"/>
+        </w:rPr>
+        <w:t>Chứng</w:t>
+      </w:r>
+      <w:proofErr w:type="spellEnd"/>
+      <w:r>
+        <w:rPr>
+          <w:rFonts w:ascii="Times New Roman" w:eastAsia="Times New Roman" w:hAnsi="Times New Roman" w:cs="Times New Roman"/>
+          <w:color w:val="0000FF"/>
+          <w:sz w:val="24"/>
+          <w:szCs w:val="24"/>
+          <w:u w:val="single"/>
+        </w:rPr>
+        <w:t xml:space="preserve"> </w:t>
+      </w:r>
+      <w:proofErr w:type="spellStart"/>
+      <w:r>
+        <w:rPr>
+          <w:rFonts w:ascii="Times New Roman" w:eastAsia="Times New Roman" w:hAnsi="Times New Roman" w:cs="Times New Roman"/>
+          <w:color w:val="0000FF"/>
+          <w:sz w:val="24"/>
+          <w:szCs w:val="24"/>
+          <w:u w:val="single"/>
+        </w:rPr>
+        <w:t>Khoán</w:t>
+      </w:r>
+      <w:proofErr w:type="spellEnd"/>
+      <w:r>
+        <w:rPr>
+          <w:rFonts w:ascii="Times New Roman" w:eastAsia="Times New Roman" w:hAnsi="Times New Roman" w:cs="Times New Roman"/>
+          <w:color w:val="0000FF"/>
+          <w:sz w:val="24"/>
+          <w:szCs w:val="24"/>
+          <w:u w:val="single"/>
+        </w:rPr>
+        <w:t xml:space="preserve"> </w:t>
+      </w:r>
+      <w:proofErr w:type="spellStart"/>
+      <w:r>
+        <w:rPr>
+          <w:rFonts w:ascii="Times New Roman" w:eastAsia="Times New Roman" w:hAnsi="Times New Roman" w:cs="Times New Roman"/>
+          <w:color w:val="0000FF"/>
+          <w:sz w:val="24"/>
+          <w:szCs w:val="24"/>
+          <w:u w:val="single"/>
+        </w:rPr>
+        <w:t>Việt</w:t>
+      </w:r>
+      <w:proofErr w:type="spellEnd"/>
+      <w:r>
+        <w:rPr>
+          <w:rFonts w:ascii="Times New Roman" w:eastAsia="Times New Roman" w:hAnsi="Times New Roman" w:cs="Times New Roman"/>
+          <w:color w:val="0000FF"/>
+          <w:sz w:val="24"/>
+          <w:szCs w:val="24"/>
+          <w:u w:val="single"/>
+        </w:rPr>
+        <w:t xml:space="preserve"> Nam (cophieu68.vn)</w:t>
+      </w:r>
+      <w:r>
+        <w:rPr>
+          <w:rFonts w:ascii="Times New Roman" w:eastAsia="Times New Roman" w:hAnsi="Times New Roman" w:cs="Times New Roman"/>
+          <w:color w:val="0000FF"/>
+          <w:sz w:val="24"/>
+          <w:szCs w:val="24"/>
+          <w:u w:val="single"/>
+        </w:rPr>
+        <w:fldChar w:fldCharType="end"/>
+      </w:r>
+      <w:r>
+        <w:rPr>
+          <w:rFonts w:ascii="Times New Roman" w:eastAsia="Times New Roman" w:hAnsi="Times New Roman" w:cs="Times New Roman"/>
+          <w:sz w:val="24"/>
+          <w:szCs w:val="24"/>
+        </w:rPr>
+        <w:t xml:space="preserve">) from 2011 till the end of </w:t>
+      </w:r>
+      <w:proofErr w:type="gramStart"/>
+      <w:r>
+        <w:rPr>
+          <w:rFonts w:ascii="Times New Roman" w:eastAsia="Times New Roman" w:hAnsi="Times New Roman" w:cs="Times New Roman"/>
+          <w:sz w:val="24"/>
+          <w:szCs w:val="24"/>
+        </w:rPr>
+        <w:t>2022</w:t>
+      </w:r>
+      <w:proofErr w:type="gramEnd"/>
+    </w:p>
+    <w:p>
+      <w:pPr>
+        <w:spacing w:beforeLines="60" w:before="144" w:afterLines="40" w:after="96" w:line="24" w:lineRule="atLeast"/>
+        <w:rPr>
+          <w:rFonts w:ascii="Times New Roman" w:eastAsia="Times New Roman" w:hAnsi="Times New Roman" w:cs="Times New Roman"/>
+          <w:sz w:val="24"/>
+          <w:szCs w:val="24"/>
+        </w:rPr>
+      </w:pPr>
     </w:p>
     <w:sectPr>
-      <w:footerReference w:type="default" r:id="rId60"/>
+      <w:footerReference w:type="default" r:id="rId59"/>
       <w:pgSz w:w="12240" w:h="15840"/>
       <w:pgMar w:top="1440" w:right="1440" w:bottom="1440" w:left="1440" w:header="720" w:footer="720" w:gutter="0"/>
       <w:pgNumType w:start="0"/>
@@ -28008,7 +28885,19 @@
       <w:rPr>
         <w:color w:val="000000"/>
       </w:rPr>
-      <w:t>DSEB – Group 2</w:t>
+      <w:t>DSEB</w:t>
+    </w:r>
+    <w:r>
+      <w:rPr>
+        <w:color w:val="000000"/>
+      </w:rPr>
+      <w:t xml:space="preserve"> K62</w:t>
+    </w:r>
+    <w:r>
+      <w:rPr>
+        <w:color w:val="000000"/>
+      </w:rPr>
+      <w:t xml:space="preserve"> – Group 2</w:t>
     </w:r>
   </w:p>
 </w:ftr>
